--- a/files/output/g5/e.docx
+++ b/files/output/g5/e.docx
@@ -282,591 +282,88 @@
         <w:spacing w:after="9"/>
       </w:pPr>
       <w:r>
-        <w:t xml:space="preserve">THE STONE CUTTER</w:t>
-      </w:r>
-    </w:p>
-    <w:p>
-      <w:pPr>
-        <w:spacing w:after="9"/>
-      </w:pPr>
-      <w:r>
-        <w:t xml:space="preserve">Read the passage and answer the questions that follow:</w:t>
-      </w:r>
-    </w:p>
-    <w:p>
-      <w:pPr>
-        <w:spacing w:after="9"/>
-      </w:pPr>
-      <w:r>
-        <w:t xml:space="preserve">1. Who was the stone cutter dissatisfied with? (a) His family (b) Himself (c) His boss</w:t>
-      </w:r>
-    </w:p>
-    <w:p>
-      <w:pPr>
-        <w:spacing w:after="9"/>
-      </w:pPr>
-      <w:r>
-        <w:t xml:space="preserve">2. What did he see through the open gate? (a) Poor people (b) Fine cars (c) Animals</w:t>
-      </w:r>
-    </w:p>
-    <w:p>
-      <w:pPr>
-        <w:spacing w:after="9"/>
-      </w:pPr>
-      <w:r>
-        <w:t xml:space="preserve">3. Why was he envious? (a) Wealth (b) Health (c) Family</w:t>
-      </w:r>
-    </w:p>
-    <w:p>
-      <w:pPr>
-        <w:spacing w:after="9"/>
-      </w:pPr>
-      <w:r>
-        <w:t xml:space="preserve">4. What did he enjoy when he became the trader? (a) Hard work (b) Luxuries (c) Poverty</w:t>
-      </w:r>
-    </w:p>
-    <w:p>
-      <w:pPr>
-        <w:spacing w:after="9"/>
-      </w:pPr>
-      <w:r>
-        <w:t xml:space="preserve">5. Why did he want to become a high official? (a) Power (b) Wealth (c) Health</w:t>
-      </w:r>
-    </w:p>
-    <w:p>
-      <w:pPr>
-        <w:spacing w:after="9"/>
-      </w:pPr>
-      <w:r>
-        <w:t xml:space="preserve">6. What prevented the sun from shining? (a) Wind (b) Cloud (c) Rain</w:t>
-      </w:r>
-    </w:p>
-    <w:p>
-      <w:pPr>
-        <w:spacing w:after="9"/>
-      </w:pPr>
-      <w:r>
-        <w:t xml:space="preserve">7. What pushed the cloud away? (a) Wind (b) Sun (c) Rain</w:t>
-      </w:r>
-    </w:p>
-    <w:p>
-      <w:pPr>
-        <w:spacing w:after="9"/>
-      </w:pPr>
-      <w:r>
-        <w:t xml:space="preserve">8. What was more powerful than the wind? (a) Stone cutter (b) Cloud (c) Rock</w:t>
-      </w:r>
-    </w:p>
-    <w:p>
-      <w:pPr>
-        <w:spacing w:after="9"/>
-      </w:pPr>
-      <w:r>
-        <w:t xml:space="preserve">9. Who is the most powerful in the story? (a) Sun (b) Stone cutter (c) Rock</w:t>
-      </w:r>
-    </w:p>
-    <w:p>
-      <w:pPr>
-        <w:spacing w:after="9"/>
-      </w:pPr>
-      <w:r>
-        <w:t xml:space="preserve">10. What lesson did you learn from the story? (a) Be greedy (b) Be contented (c) Be poor</w:t>
-      </w:r>
-    </w:p>
-    <w:p>
-      <w:pPr>
-        <w:spacing w:after="9" w:before="54"/>
-      </w:pPr>
-      <w:r>
-        <w:t xml:space="preserve">Section B</w:t>
-      </w:r>
-    </w:p>
-    <w:p>
-      <w:pPr>
-        <w:spacing w:after="9"/>
-      </w:pPr>
-      <w:r>
-        <w:t xml:space="preserve">PHONICS</w:t>
-      </w:r>
-    </w:p>
-    <w:p>
-      <w:pPr>
-        <w:spacing w:after="9"/>
-      </w:pPr>
-      <w:r>
-        <w:t xml:space="preserve">Put the words the bracketed words in the right column.</w:t>
-      </w:r>
-    </w:p>
-    <w:p>
-      <w:pPr>
-        <w:spacing w:after="9"/>
-      </w:pPr>
-      <w:r>
-        <w:t xml:space="preserve">(Think, Three, thug, they, with,either, thief, wreathe, thirsty, feather)</w:t>
-      </w:r>
-    </w:p>
-    <w:p>
-      <w:pPr>
-        <w:spacing w:after="9"/>
-      </w:pPr>
-      <w:r>
-        <w:t xml:space="preserve">/θ/</w:t>
-      </w:r>
-    </w:p>
-    <w:p>
-      <w:pPr>
-        <w:spacing w:after="9"/>
-      </w:pPr>
-      <w:r>
-        <w:t xml:space="preserve">11. _________</w:t>
-      </w:r>
-    </w:p>
-    <w:p>
-      <w:pPr>
-        <w:spacing w:after="9"/>
-      </w:pPr>
-      <w:r>
-        <w:t xml:space="preserve">12. _________</w:t>
-      </w:r>
-    </w:p>
-    <w:p>
-      <w:pPr>
-        <w:spacing w:after="9"/>
-      </w:pPr>
-      <w:r>
-        <w:t xml:space="preserve">13. _________</w:t>
-      </w:r>
-    </w:p>
-    <w:p>
-      <w:pPr>
-        <w:spacing w:after="9"/>
-      </w:pPr>
-      <w:r>
-        <w:t xml:space="preserve">14. _________</w:t>
-      </w:r>
-    </w:p>
-    <w:p>
-      <w:pPr>
-        <w:spacing w:after="9"/>
-      </w:pPr>
-      <w:r>
-        <w:t xml:space="preserve">15. _________</w:t>
-      </w:r>
-    </w:p>
-    <w:p>
-      <w:pPr>
-        <w:spacing w:after="9"/>
-      </w:pPr>
-      <w:r>
-        <w:t xml:space="preserve">/ð/</w:t>
-      </w:r>
-    </w:p>
-    <w:p>
-      <w:pPr>
-        <w:spacing w:after="9"/>
-      </w:pPr>
-      <w:r>
-        <w:t xml:space="preserve">16. _________</w:t>
-      </w:r>
-    </w:p>
-    <w:p>
-      <w:pPr>
-        <w:spacing w:after="9"/>
-      </w:pPr>
-      <w:r>
-        <w:t xml:space="preserve">17. _________</w:t>
-      </w:r>
-    </w:p>
-    <w:p>
-      <w:pPr>
-        <w:spacing w:after="9"/>
-      </w:pPr>
-      <w:r>
-        <w:t xml:space="preserve">18. _________</w:t>
-      </w:r>
-    </w:p>
-    <w:p>
-      <w:pPr>
-        <w:spacing w:after="9"/>
-      </w:pPr>
-      <w:r>
-        <w:t xml:space="preserve">19. _________</w:t>
-      </w:r>
-    </w:p>
-    <w:p>
-      <w:pPr>
-        <w:spacing w:after="9"/>
-      </w:pPr>
-      <w:r>
-        <w:t xml:space="preserve">20. _________</w:t>
-      </w:r>
-    </w:p>
-    <w:p>
-      <w:pPr>
-        <w:spacing w:after="9"/>
-      </w:pPr>
-      <w:r>
-        <w:t xml:space="preserve">FROM THE LISTED WORDS ABOVE,CIRCLE THE WORDS WITH /ʊ/ SOUND AND UNDERLINED THE WORDS WITH /uː/ SOUND.</w:t>
-      </w:r>
-    </w:p>
-    <w:p>
-      <w:pPr>
-        <w:spacing w:after="9"/>
-      </w:pPr>
-      <w:r>
-        <w:t xml:space="preserve">(Fruit,clue,full, shoe,bosom,prove,sugar, could,soup,wolf)</w:t>
-      </w:r>
-    </w:p>
-    <w:p>
-      <w:pPr>
-        <w:spacing w:after="9" w:before="54"/>
-      </w:pPr>
-      <w:r>
-        <w:t xml:space="preserve">Section C</w:t>
-      </w:r>
-    </w:p>
-    <w:p>
-      <w:pPr>
-        <w:spacing w:after="9"/>
-      </w:pPr>
-      <w:r>
-        <w:t xml:space="preserve">GRAMMAR</w:t>
-      </w:r>
-    </w:p>
-    <w:p>
-      <w:pPr>
-        <w:spacing w:after="9"/>
-      </w:pPr>
-      <w:r>
-        <w:t xml:space="preserve">Indicate the type of adverb used in the sentences</w:t>
-      </w:r>
-    </w:p>
-    <w:p>
-      <w:pPr>
-        <w:spacing w:after="9"/>
-      </w:pPr>
-      <w:r>
-        <w:t xml:space="preserve">21. Kola is playing outside (a) adverb of time (b) adverb of manner (c) adverb of place</w:t>
-      </w:r>
-    </w:p>
-    <w:p>
-      <w:pPr>
-        <w:spacing w:after="9"/>
-      </w:pPr>
-      <w:r>
-        <w:t xml:space="preserve">22. I will visit Lagos tomorrow (a) adverb of time (b) adverb of manner (c) adverb of place</w:t>
-      </w:r>
-    </w:p>
-    <w:p>
-      <w:pPr>
-        <w:spacing w:after="9"/>
-      </w:pPr>
-      <w:r>
-        <w:t xml:space="preserve">23. The athlete ran fast (a) adverb of time (b) adverb of manner (c) adverb of place</w:t>
-      </w:r>
-    </w:p>
-    <w:p>
-      <w:pPr>
-        <w:spacing w:after="9"/>
-      </w:pPr>
-      <w:r>
-        <w:t xml:space="preserve">CHOOSE THE RIGHT OPTION THAT CHANGED THESE DIRECT SPEECH TO INDIRECT SPEECH CORRECTLY.</w:t>
-      </w:r>
-    </w:p>
-    <w:p>
-      <w:pPr>
-        <w:spacing w:after="9"/>
-      </w:pPr>
-      <w:r>
-        <w:t xml:space="preserve">24. 'My box is light,' the boy said (a) The boy's box is light he complained (b) The boy said that his boy was heavy (c) The boy said that his box was light</w:t>
-      </w:r>
-    </w:p>
-    <w:p>
-      <w:pPr>
-        <w:spacing w:after="9"/>
-      </w:pPr>
-      <w:r>
-        <w:t xml:space="preserve">25. I will come with you,' Ade said (a) Ade said that he would come with me (b) I and Ade will go together (c) He is coming with you said Ade</w:t>
-      </w:r>
-    </w:p>
-    <w:p>
-      <w:pPr>
-        <w:spacing w:after="9"/>
-      </w:pPr>
-      <w:r>
-        <w:t xml:space="preserve">26. I can cook,' Ngozi said (a) Ngozi can cook (b) Ngozi said that she could cook (c) Ngozi said knows how to cook very well</w:t>
-      </w:r>
-    </w:p>
-    <w:p>
-      <w:pPr>
-        <w:spacing w:after="9"/>
-      </w:pPr>
-      <w:r>
-        <w:t xml:space="preserve">CHOOSE THE CORRECT SENTENCE TO REPORT EACH OF THE COMMANDS, OR STATEMENTS.</w:t>
-      </w:r>
-    </w:p>
-    <w:p>
-      <w:pPr>
-        <w:spacing w:after="9"/>
-      </w:pPr>
-      <w:r>
-        <w:t xml:space="preserve">27. 'Don't drink that! he said to Ola (a) He told to Ola not drink it (b) He told Ola to drink it (c) He told Ola not to drink it</w:t>
-      </w:r>
-    </w:p>
-    <w:p>
-      <w:pPr>
-        <w:spacing w:after="9"/>
-      </w:pPr>
-      <w:r>
-        <w:t xml:space="preserve">28. 'Stop tickling me!' My little sister said, laughing (a) My little sister asked to me to stop tickling her (b) My little sister asked me to stop tickling her (c) My little sister ordered to stop tickling her</w:t>
-      </w:r>
-    </w:p>
-    <w:p>
-      <w:pPr>
-        <w:spacing w:after="9"/>
-      </w:pPr>
-      <w:r>
-        <w:t xml:space="preserve">29. 'Never drink dirty water water!' (a) She ordered not to drink dirty water (b) she warned not to drink water (c) she told us not drink dirty water</w:t>
-      </w:r>
-    </w:p>
-    <w:p>
-      <w:pPr>
-        <w:spacing w:after="9"/>
-      </w:pPr>
-      <w:r>
-        <w:t xml:space="preserve">30. 'That back!' Shouted the shopkeeper (a) The shopkeeper told him put it back (b) The shopkeeper told him to put it back (c) The shopkeeper said to him put it back</w:t>
-      </w:r>
-    </w:p>
-    <w:p>
-      <w:pPr>
-        <w:spacing w:after="9"/>
-      </w:pPr>
-      <w:r>
-        <w:t xml:space="preserve">VOCABULARY</w:t>
-      </w:r>
-    </w:p>
-    <w:p>
-      <w:pPr>
-        <w:spacing w:after="9"/>
-      </w:pPr>
-      <w:r>
-        <w:t xml:space="preserve">CHOOSE THE CORRECT SOUND EACH ANIMAL MAKES.</w:t>
-      </w:r>
-    </w:p>
-    <w:p>
-      <w:pPr>
-        <w:spacing w:after="9"/>
-      </w:pPr>
-      <w:r>
-        <w:t xml:space="preserve">31. A snake......... (a) hisses (b) roars (c) hoots</w:t>
-      </w:r>
-    </w:p>
-    <w:p>
-      <w:pPr>
-        <w:spacing w:after="9"/>
-      </w:pPr>
-      <w:r>
-        <w:t xml:space="preserve">32. A cock ..... (a) barks (b) crows (c)miaows</w:t>
-      </w:r>
-    </w:p>
-    <w:p>
-      <w:pPr>
-        <w:spacing w:after="9"/>
-      </w:pPr>
-      <w:r>
-        <w:t xml:space="preserve">33. An elephant........ (a) pant (b) trumpets (c) moos</w:t>
-      </w:r>
-    </w:p>
-    <w:p>
-      <w:pPr>
-        <w:spacing w:after="9"/>
-      </w:pPr>
-      <w:r>
-        <w:t xml:space="preserve">CHOOSE THE CORRECT SUFFIX TO EACH WORD</w:t>
-      </w:r>
-    </w:p>
-    <w:p>
-      <w:pPr>
-        <w:spacing w:after="9"/>
-      </w:pPr>
-      <w:r>
-        <w:t xml:space="preserve">34. ......... able (a) motor (b) gigs (c) children</w:t>
-      </w:r>
-    </w:p>
-    <w:p>
-      <w:pPr>
-        <w:spacing w:after="9"/>
-      </w:pPr>
-      <w:r>
-        <w:t xml:space="preserve">35. .............. red (a) ism (b) dish (c) age</w:t>
-      </w:r>
-    </w:p>
-    <w:p>
-      <w:pPr>
-        <w:spacing w:after="9"/>
-      </w:pPr>
-      <w:r>
-        <w:t xml:space="preserve">36. Demo............ (a) ian (b) cracy (c) ary</w:t>
-      </w:r>
-    </w:p>
-    <w:p>
-      <w:pPr>
-        <w:spacing w:after="9"/>
-      </w:pPr>
-      <w:r>
-        <w:t xml:space="preserve">37. Neces........... (a) ism (b) ian (c) sary</w:t>
-      </w:r>
-    </w:p>
-    <w:p>
-      <w:pPr>
-        <w:spacing w:after="9"/>
-      </w:pPr>
-      <w:r>
-        <w:t xml:space="preserve">38. Magnet......... (a) en (b) less (c) ise</w:t>
-      </w:r>
-    </w:p>
-    <w:p>
-      <w:pPr>
-        <w:spacing w:after="9"/>
-      </w:pPr>
-      <w:r>
-        <w:t xml:space="preserve">39. Nourish.......... (a) age (b)ment (c)ness</w:t>
-      </w:r>
-    </w:p>
-    <w:p>
-      <w:pPr>
-        <w:spacing w:after="9"/>
-      </w:pPr>
-      <w:r>
-        <w:t xml:space="preserve">40. King.......... (a) al (b) ness (c) domestic</w:t>
-      </w:r>
-    </w:p>
-    <w:p>
-      <w:pPr>
-        <w:spacing w:after="9"/>
-      </w:pPr>
-      <w:r>
-        <w:t xml:space="preserve">COMPLETE THESE SENTENCE IN THE NEGATIVE FORM, USING 'DO NOT' OR 'DOES NOT' PLUS THE VERBS IN THE BRACKETS.</w:t>
-      </w:r>
-    </w:p>
-    <w:p>
-      <w:pPr>
-        <w:spacing w:after="9"/>
-      </w:pPr>
-      <w:r>
-        <w:t xml:space="preserve">41. Her day _________ at 6:30 in the morning.</w:t>
-      </w:r>
-    </w:p>
-    <w:p>
-      <w:pPr>
-        <w:spacing w:after="9"/>
-      </w:pPr>
-      <w:r>
-        <w:t xml:space="preserve">42. I _________ every day. (Sleep/Sleep)</w:t>
-      </w:r>
-    </w:p>
-    <w:p>
-      <w:pPr>
-        <w:spacing w:after="9"/>
-      </w:pPr>
-      <w:r>
-        <w:t xml:space="preserve">43. He _________ movies daily. (Watch/watches)</w:t>
-      </w:r>
-    </w:p>
-    <w:p>
-      <w:pPr>
-        <w:spacing w:after="9"/>
-      </w:pPr>
-      <w:r>
-        <w:t xml:space="preserve">44. They _________ the grass every Saturday. (Cut/cuts)</w:t>
-      </w:r>
-    </w:p>
-    <w:p>
-      <w:pPr>
-        <w:spacing w:after="9"/>
-      </w:pPr>
-      <w:r>
-        <w:t xml:space="preserve">45. She _________ her newspaper every morning. ( read/reads)</w:t>
-      </w:r>
-    </w:p>
-    <w:p>
-      <w:pPr>
-        <w:spacing w:after="9"/>
-      </w:pPr>
-      <w:r>
-        <w:t xml:space="preserve">READING</w:t>
-      </w:r>
-    </w:p>
-    <w:p>
-      <w:pPr>
-        <w:spacing w:after="9"/>
-      </w:pPr>
-      <w:r>
-        <w:t xml:space="preserve">MATCH THE WORDS IN COLUMN A WITH IT'S SYNONYMS IN COLUMN B</w:t>
-      </w:r>
-    </w:p>
-    <w:p>
-      <w:pPr>
-        <w:spacing w:after="9"/>
-      </w:pPr>
-      <w:r>
-        <w:t xml:space="preserve">COLUMN A                                                    COLUMN B</w:t>
-      </w:r>
-    </w:p>
-    <w:p>
-      <w:pPr>
-        <w:spacing w:after="9"/>
-      </w:pPr>
-      <w:r>
-        <w:t xml:space="preserve">Immediately                                 Lately</w:t>
-      </w:r>
-    </w:p>
-    <w:p>
-      <w:pPr>
-        <w:spacing w:after="9"/>
-      </w:pPr>
-      <w:r>
-        <w:t xml:space="preserve">Weeping                                Afraid</w:t>
-      </w:r>
-    </w:p>
-    <w:p>
-      <w:pPr>
-        <w:spacing w:after="9"/>
-      </w:pPr>
-      <w:r>
-        <w:t xml:space="preserve">Recently                                   Guard</w:t>
-      </w:r>
-    </w:p>
-    <w:p>
-      <w:pPr>
-        <w:spacing w:after="9"/>
-      </w:pPr>
-      <w:r>
-        <w:t xml:space="preserve">Fearful                                      At once</w:t>
-      </w:r>
-    </w:p>
-    <w:p>
-      <w:pPr>
-        <w:spacing w:after="9"/>
-      </w:pPr>
-      <w:r>
-        <w:t xml:space="preserve">Security                                     Crying</w:t>
-      </w:r>
-    </w:p>
-    <w:p>
-      <w:pPr>
-        <w:spacing w:after="9"/>
-      </w:pPr>
-      <w:r>
-        <w:t xml:space="preserve">WRITING</w:t>
-      </w:r>
-    </w:p>
-    <w:p>
-      <w:pPr>
-        <w:spacing w:after="9"/>
-      </w:pPr>
-      <w:r>
-        <w:t xml:space="preserve">Write a formal letter to the editor of a local newspaper about a dangerous road outside your school entrance. Explaining why the road is dangerous and suggest what can be done</w:t>
+        <w:t xml:space="preserve">Section A: COMPREHENSION
+TITLE: THE STONE CUTTER
+There was once a stone cutter who was dissatisfied with himself and with his position in life. One day, he passed a wealthy trader’s house. Through the open gateway, he saw many fine cars and other possessions. He became very envious and wished he could be like the wealthy trader. To his great surprise, he suddenly became the trader. He enjoyed more luxuries and power than he ever imagined.
+Soon, a high official passed by, accompanied by attendants and escorted by soldiers. Everyone, no matter how rich, had to bow low to the official. ‘I wish that I could be a high official’, he thought.
+Then he became the high official, carried everywhere, but was feared and hated by the people all round. 
+It was a hot summer day, so the official felt very uncomfortable in the sticky sedan chair. He looked up at the sun. It shone proudly in the sky. ‘How powerful the sun is!’ he thought. ‘I wish that I could be the sun’.
+Then, he became the sun, shining down on everyone, burning the fields, cursed by the farmers and labourers. But a big cloud moved between him and the earth, so that his light could no longer shine on everything below. ‘How powerful that storm cloud is!’ he thought. ‘I wish that I could be a cloud!’
+Then, he became the cloud, flooding the fields and villages, shouted at by everyone. Soon he found that he was being pushed away by some great force – the wind. He thought, ‘I wish that I could be the wind!’
+Then, he became the wind, blowing tiles off the roofs of houses, and uprooting trees. He was feared and hated by all below him. 
+‘How powerful that rock is!’ he thought, ‘I wish that I could be a rock!’. Then, he became the rock, more powerful than anything else on earth. But as he stood there, he heard the sound of a hammer pounding a chisel into the hard rock and he felt himself being changed. ‘What could be more powerful than me, the rock?’ he thought. He looked down and saw far below him the figure of a stone cutter. It is wise to be contented with one’s position in life. Greed kills.
+(Adapted from body and soul nourishment blog)
+ANSWER THESE QUESTIONS
+1. Who was the stone cutter dissatisfied with? _________
+2. What did he see through the open gate? _________
+3. Why was he envious? _________
+4. What did he enjoy when he became the trader? _________
+5. Why did he want to become a high official? _________
+6. What prevented the sun from shining? _________
+7. What pushed the cloud away? _________
+8. What was more powerful that the wind? _________
+9. Who is the most powerful in the story? _________
+10. What lesson did you learn from the story? _________
+Section B: PHONICS
+(11-15) PUT THE WORDS THE BRACKETED WORDS IN THE RIGHT COLUMN.
+(Think, Three, thug, they, with,either, thief, wreathe, thirsty, feather)
+/θ/
+11. _________
+12. _________
+13. _________
+14. _________
+15. _________
+/ð/
+16. _________
+17. _________
+18. _________
+19. _________
+20. _________
+(16-20)FROM THE LISTED WORDS ABOVE,CIRCLE THE WORDS WITH /ʊ/ SOUND AND UNDERLINED THE WORDS WITH /uː/ SOUND.
+(Fruit,clue,full, shoe,bosom,prove,sugar, could,soup,wolf)
+Section C: GRAMMAR
+(21-23) INDICATE THE TYPE OF ADVERB USED IN THE SENTENCES
+21. Kola is playing outside (a) adverb of time (b) adverb of manner (c) adverb of place
+22. I will visit Lagos tomorrow (a) adverb of time (b) adverb of manner (c) adverb of place
+23. The athlete ran fast (a) adverb of time (b) adverb of manner (c) adverb of place
+(24-26)CHOOSE THE RIGHT OPTION THAT CHANGED THESE DIRECT SPEECH TO INDIRECT SPEECH CORRECTLY
+24. 'My box is light,' the boy said (a) The boy's box is light he complained (b) The boy said that his boy was heavy (c) The boy said that his box was light
+25. I will come with you,' Ade said (a) Ade said that he would come with me (b) I and Ade will go together (c) He is coming with you said Ade
+26. I can cook,' Ngozi said (a) Ngozi can cook (b) Ngozi said that she could cook (c) Ngozi said knows how to cook very well
+(27-30) CHOOSE THE CORRECT SENTENCE TO REPORT EACH OF THE COMMANDS, OR STATEMENTS
+27. 'Don't drink that! he said to Ola (a) He told to Ola not drink it (b) He told Ola to drink it (c) He told Ola not to drink it
+28. 'Stop tickling me!' My little sister said, laughing (a) My little sister asked to me to stop tickling her (b) My little sister asked me to stop tickling her (c) My little sister ordered to stop tickling her
+29. 'Never drink dirty water water!' (a) She ordered not to drink dirty water (b) she warned not to drink water (c) she told us not drink dirty water
+30. 'That back!' Shouted the shopkeeper (a) The shopkeeper told him put it back (b) The shopkeeper told him to put it back (c) The shopkeeper said to him put it back
+SECTION D: VOCABULARY
+(31-33 ) CHOOSE THE CORRECT SOUND EACH ANIMAL MAKES
+31.A snake.........(a) hisses (b) roars (c) hoots
+32. A cock .....(a) barks (b) crows (c)miaows
+33. An elephant........ (a) pant (b) trumpets (c) moos
+(34-40)CHOOSE THE CORRECT SUFFIX TO EACH WORD
+34. ......... able (a) motor (b) gigs (c) children
+35. .............. red (a) ism (b) dish (c) age
+36. Demo............(a) ian (b) cracy (c) ary
+37. Neces...........(a) ism (b) ian (c) sary
+38. Magnet.........(a) en (b) less (c) ise
+39. Nourish..........(a) age (b)ment (c)ness
+40. King..........(a) al (b) ness (c) domestic
+(41-45) COMPLETE THESE SENTENCE IN THE NEGATIVE FORM, USING 'DO NOT' OR 'DOES NOT' PLUS THE VERBS IN THE BRACKETS
+41. Her day ........at 6:30 in the morning
+42. I .........every day (Sleep/Sleep)
+43. He ........ movies daily (Watch/watches)
+44. They........the grass every Saturday (Cut/cuts)
+45. She .........her newspaper every morning ( read/reads)
+READING
+(46-50) MATCH THE WORDS IN COLUMN A WITH IT'S SYNONYMS IN COLUMN B
+A.
+Immediately Lately
+Weeping Afraid
+Recently Guard
+Fearful At once
+Security Crying
+Section E: WRITING
+Write a formal letter to the editor of a local newspaper about a dangerous road outside your school entrance. Explaining why the road is dangerous and suggest what can be done</w:t>
       </w:r>
     </w:p>
     <w:p>

--- a/files/output/g5/e.docx
+++ b/files/output/g5/e.docx
@@ -283,87 +283,63 @@
       </w:pPr>
       <w:r>
         <w:t xml:space="preserve">Section A: COMPREHENSION
-TITLE: THE STONE CUTTER
-There was once a stone cutter who was dissatisfied with himself and with his position in life. One day, he passed a wealthy trader’s house. Through the open gateway, he saw many fine cars and other possessions. He became very envious and wished he could be like the wealthy trader. To his great surprise, he suddenly became the trader. He enjoyed more luxuries and power than he ever imagined.
-Soon, a high official passed by, accompanied by attendants and escorted by soldiers. Everyone, no matter how rich, had to bow low to the official. ‘I wish that I could be a high official’, he thought.
-Then he became the high official, carried everywhere, but was feared and hated by the people all round. 
-It was a hot summer day, so the official felt very uncomfortable in the sticky sedan chair. He looked up at the sun. It shone proudly in the sky. ‘How powerful the sun is!’ he thought. ‘I wish that I could be the sun’.
-Then, he became the sun, shining down on everyone, burning the fields, cursed by the farmers and labourers. But a big cloud moved between him and the earth, so that his light could no longer shine on everything below. ‘How powerful that storm cloud is!’ he thought. ‘I wish that I could be a cloud!’
-Then, he became the cloud, flooding the fields and villages, shouted at by everyone. Soon he found that he was being pushed away by some great force – the wind. He thought, ‘I wish that I could be the wind!’
-Then, he became the wind, blowing tiles off the roofs of houses, and uprooting trees. He was feared and hated by all below him. 
-‘How powerful that rock is!’ he thought, ‘I wish that I could be a rock!’. Then, he became the rock, more powerful than anything else on earth. But as he stood there, he heard the sound of a hammer pounding a chisel into the hard rock and he felt himself being changed. ‘What could be more powerful than me, the rock?’ he thought. He looked down and saw far below him the figure of a stone cutter. It is wise to be contented with one’s position in life. Greed kills.
-(Adapted from body and soul nourishment blog)
-ANSWER THESE QUESTIONS
-1. Who was the stone cutter dissatisfied with? _________
-2. What did he see through the open gate? _________
-3. Why was he envious? _________
-4. What did he enjoy when he became the trader? _________
-5. Why did he want to become a high official? _________
-6. What prevented the sun from shining? _________
-7. What pushed the cloud away? _________
-8. What was more powerful that the wind? _________
-9. Who is the most powerful in the story? _________
-10. What lesson did you learn from the story? _________
+1. Who was the stone cutter dissatisfied with? (a) His job (b) Himself (c) His family
+2. What did he see through the open gate? (a) Servants (b) Fine cars (c) Animals
+3. Why was he envious? (a) Lack of friends (b) Wealthy trader (c) Lack of education
+4. What did he enjoy when he became the trader? (a) New friends (b) More free time (c) Luxuries
+5. Why did he want to become a high official? (a) Power (b) Money (c) Fame
+6. What prevented the sun from shining? (a) Birds (b) Cloud (c) Trees
+7. What pushed the cloud away? (a) Rain (b) Wind (c) Thunder
+8. What was more powerful that the wind? (a) Rock (b) River (c) Fire
+9. Who is the most powerful in the story? (a) God (b) Stone cutter (c) Trader
+10. What lesson did you learn from the story? (a) Hard work (b) Contentment (c) Education
 Section B: PHONICS
-(11-15) PUT THE WORDS THE BRACKETED WORDS IN THE RIGHT COLUMN.
+Instructions: PUT THE WORDS IN THE BRACKETED WORDS IN THE RIGHT COLUMN.
 (Think, Three, thug, they, with,either, thief, wreathe, thirsty, feather)
-/θ/
+          /θ/                                              /ð/
 11. _________
 12. _________
 13. _________
 14. _________
 15. _________
-/ð/
-16. _________
-17. _________
-18. _________
-19. _________
-20. _________
-(16-20)FROM THE LISTED WORDS ABOVE,CIRCLE THE WORDS WITH /ʊ/ SOUND AND UNDERLINED THE WORDS WITH /uː/ SOUND.
+Instructions: FROM THE LISTED WORDS ABOVE,CIRCLE THE WORDS WITH  /ʊ/ SOUND AND UNDERLINED THE WORDS WITH /uː/ SOUND.
 (Fruit,clue,full, shoe,bosom,prove,sugar, could,soup,wolf)
 Section C: GRAMMAR
-(21-23) INDICATE THE TYPE OF ADVERB USED IN THE SENTENCES
-21. Kola is playing outside (a) adverb of time (b) adverb of manner (c) adverb of place
-22. I will visit Lagos tomorrow (a) adverb of time (b) adverb of manner (c) adverb of place
-23. The athlete ran fast (a) adverb of time (b) adverb of manner (c) adverb of place
-(24-26)CHOOSE THE RIGHT OPTION THAT CHANGED THESE DIRECT SPEECH TO INDIRECT SPEECH CORRECTLY
-24. 'My box is light,' the boy said (a) The boy's box is light he complained (b) The boy said that his boy was heavy (c) The boy said that his box was light
-25. I will come with you,' Ade said (a) Ade said that he would come with me (b) I and Ade will go together (c) He is coming with you said Ade
-26. I can cook,' Ngozi said (a) Ngozi can cook (b) Ngozi said that she could cook (c) Ngozi said knows how to cook very well
-(27-30) CHOOSE THE CORRECT SENTENCE TO REPORT EACH OF THE COMMANDS, OR STATEMENTS
-27. 'Don't drink that! he said to Ola (a) He told to Ola not drink it (b) He told Ola to drink it (c) He told Ola not to drink it
-28. 'Stop tickling me!' My little sister said, laughing (a) My little sister asked to me to stop tickling her (b) My little sister asked me to stop tickling her (c) My little sister ordered to stop tickling her
-29. 'Never drink dirty water water!' (a) She ordered not to drink dirty water (b) she warned not to drink water (c) she told us not drink dirty water
-30. 'That back!' Shouted the shopkeeper (a) The shopkeeper told him put it back (b) The shopkeeper told him to put it back (c) The shopkeeper said to him put it back
-SECTION D: VOCABULARY
-(31-33 ) CHOOSE THE CORRECT SOUND EACH ANIMAL MAKES
-31.A snake.........(a) hisses (b) roars (c) hoots
-32. A cock .....(a) barks (b) crows (c)miaows
-33. An elephant........ (a) pant (b) trumpets (c) moos
-(34-40)CHOOSE THE CORRECT SUFFIX TO EACH WORD
-34. ......... able (a) motor (b) gigs (c) children
-35. .............. red (a) ism (b) dish (c) age
-36. Demo............(a) ian (b) cracy (c) ary
-37. Neces...........(a) ism (b) ian (c) sary
-38. Magnet.........(a) en (b) less (c) ise
-39. Nourish..........(a) age (b)ment (c)ness
-40. King..........(a) al (b) ness (c) domestic
-(41-45) COMPLETE THESE SENTENCE IN THE NEGATIVE FORM, USING 'DO NOT' OR 'DOES NOT' PLUS THE VERBS IN THE BRACKETS
-41. Her day ........at 6:30 in the morning
-42. I .........every day (Sleep/Sleep)
-43. He ........ movies daily (Watch/watches)
-44. They........the grass every Saturday (Cut/cuts)
-45. She .........her newspaper every morning ( read/reads)
-READING
-(46-50) MATCH THE WORDS IN COLUMN A WITH IT'S SYNONYMS IN COLUMN B
-A.
-Immediately Lately
-Weeping Afraid
-Recently Guard
-Fearful At once
-Security Crying
+16. Indicate the type of adverb used in the sentence: Kola is playing outside (a) Time (b) Manner (c) Place
+17. I will visit  Lagos tomorrow (a) Time (b) Manner (c) Place
+18. The athlete ran fast (a) Time (b) Manner (c) Place
+19. Choose the right option that changed these direct speech to indirect speech correctly: 'My box is light,' the boy said (a) Box is light (b) Box was heavy (c) Box was light
+20. I will come with you,' Ade said (a) He and Ade will go (b) Ade would come (c) Ade is coming
+21. I can  cook,' Ngozi said (a) Ngozi can cook (b) She could cook (c) Ngozi knows how
+22. Choose the correct sentence to report each of the commands, or statements: 'Don't drink that! he said to Ola (a) Not drink it (b) Told Ola to drink (c) Not to drink it
+23. 'Stop tickling me!' My little sister said, laughing (a) Asked to stop (b) Asked me to stop (c) Ordered to stop
+24. 'Never drink dirty water water!' (a) Ordered not to drink (b) Warned not to drink (c) Told not to drink
+25. 'That back!' Shouted the shopkeeper (a) Told him put it back (b) Told him to put (c) Said to him put
+Section D: VOCABULARY
+26. Choose the correct sound each animal makes: A snake (a) Hisses (b) Roars (c) Hoots
+27. A cock (a) Barks (b) Crows (c) Miaows
+28. An elephant (a) Pants (b) Trumpets (c) Moos
+29. Choose the correct suffix to each word: _able (a) Motor (b) Gigs (c) Children
+30. _red (a) Ism (b) Dish (c) Age
+31. Demo_ (a) Ian (b) Cracy (c) Ary
+32. Neces_ (a) Ism (b) Ian (c) Sary
+33. Magnet_ (a) En (b) Less (c) Ise
+34. Nourish_ (a) Age (b) Ment (c) Ness
+35. King_ (a) Al (b) Ness (c) Domestic
+36. Complete these sentence in the negative form, using 'DO NOT' OR 'DOES NOT' plus the verbs in the brackets: Her day ........at 6:30 in the morning. (Start/Starts)
+37. I .........every day. (Sleep/Sleep)
+38. He ........ movies daily. (Watch/watches)
+39. They........the grass every Saturday.  (Cut/cuts)
+40. She .........her newspaper every morning. ( read/reads)
+41. MATCH THE WORDS IN COLUMN A WITH IT'S SYNONYMS IN COLUMN B
+        A.                                                   B
+Immediately.                            Lately
+Weeping                                    Afraid
+Recently.                                   Guard
+Fearful.                                     At once
+Security.                                    Crying
 Section E: WRITING
-Write a formal letter to the editor of a local newspaper about a dangerous road outside your school entrance. Explaining why the road is dangerous and suggest what can be done</w:t>
+42. Write a formal letter to the editor of a local newspaper about a dangerous road outside your school entrance. Explaining why the road is dangerous and suggest what can be done.</w:t>
       </w:r>
     </w:p>
     <w:p>

--- a/files/output/g5/e.docx
+++ b/files/output/g5/e.docx
@@ -282,64 +282,71 @@
         <w:spacing w:after="9"/>
       </w:pPr>
       <w:r>
-        <w:t xml:space="preserve">Section A: COMPREHENSION
-1. Who was the stone cutter dissatisfied with? (a) His job (b) Himself (c) His family
-2. What did he see through the open gate? (a) Servants (b) Fine cars (c) Animals
-3. Why was he envious? (a) Lack of friends (b) Wealthy trader (c) Lack of education
-4. What did he enjoy when he became the trader? (a) New friends (b) More free time (c) Luxuries
-5. Why did he want to become a high official? (a) Power (b) Money (c) Fame
-6. What prevented the sun from shining? (a) Birds (b) Cloud (c) Trees
-7. What pushed the cloud away? (a) Rain (b) Wind (c) Thunder
-8. What was more powerful that the wind? (a) Rock (b) River (c) Fire
-9. Who is the most powerful in the story? (a) God (b) Stone cutter (c) Trader
-10. What lesson did you learn from the story? (a) Hard work (b) Contentment (c) Education
-Section B: PHONICS
-Instructions: PUT THE WORDS IN THE BRACKETED WORDS IN THE RIGHT COLUMN.
+        <w:t xml:space="preserve">Section A
+1. Who was the stone cutter dissatisfied with? (a) Himself (b) Trader (c) Official
+2. What did he see through the open gate? (a) Soldiers (b) Fine cars (c) Sun
+3. Why was he envious? (a) Power (b) Luxuries (c) All of the above
+4. What did he enjoy when he became the trader? (a) Cars (b) Power (c) Luxuries and power
+5. Why did he want to become a high official? (a) Feared (b) Bow low (c) Hated
+6. What prevented the sun from shining? (a) Wind (b) Cloud (c) Rock
+7. What pushed the cloud away? (a) Sun (b) Wind (c) Rock
+8. What was more powerful that the wind? (a) Cloud (b) Sun (c) Rock
+9. Who is the most powerful in the story? (a) Trader (b) Stone cutter (c) Official
+10. What lesson did you learn from the story? (a) Greed (b) Contented (c) Power
+Section B
+PUT THE WORDS THE BRACKETED WORDS IN THE RIGHT COLUMN.
 (Think, Three, thug, they, with,either, thief, wreathe, thirsty, feather)
-          /θ/                                              /ð/
-11. _________
-12. _________
-13. _________
-14. _________
-15. _________
-Instructions: FROM THE LISTED WORDS ABOVE,CIRCLE THE WORDS WITH  /ʊ/ SOUND AND UNDERLINED THE WORDS WITH /uː/ SOUND.
+/θ/: _________
+/ð/: _________
+FROM THE LISTED WORDS ABOVE,CIRCLE THE WORDS WITH /ʊ/ SOUND AND UNDERLINED THE WORDS WITH /uː/ SOUND.
 (Fruit,clue,full, shoe,bosom,prove,sugar, could,soup,wolf)
-Section C: GRAMMAR
-16. Indicate the type of adverb used in the sentence: Kola is playing outside (a) Time (b) Manner (c) Place
-17. I will visit  Lagos tomorrow (a) Time (b) Manner (c) Place
-18. The athlete ran fast (a) Time (b) Manner (c) Place
-19. Choose the right option that changed these direct speech to indirect speech correctly: 'My box is light,' the boy said (a) Box is light (b) Box was heavy (c) Box was light
-20. I will come with you,' Ade said (a) He and Ade will go (b) Ade would come (c) Ade is coming
-21. I can  cook,' Ngozi said (a) Ngozi can cook (b) She could cook (c) Ngozi knows how
-22. Choose the correct sentence to report each of the commands, or statements: 'Don't drink that! he said to Ola (a) Not drink it (b) Told Ola to drink (c) Not to drink it
-23. 'Stop tickling me!' My little sister said, laughing (a) Asked to stop (b) Asked me to stop (c) Ordered to stop
-24. 'Never drink dirty water water!' (a) Ordered not to drink (b) Warned not to drink (c) Told not to drink
-25. 'That back!' Shouted the shopkeeper (a) Told him put it back (b) Told him to put (c) Said to him put
-Section D: VOCABULARY
-26. Choose the correct sound each animal makes: A snake (a) Hisses (b) Roars (c) Hoots
-27. A cock (a) Barks (b) Crows (c) Miaows
-28. An elephant (a) Pants (b) Trumpets (c) Moos
-29. Choose the correct suffix to each word: _able (a) Motor (b) Gigs (c) Children
-30. _red (a) Ism (b) Dish (c) Age
-31. Demo_ (a) Ian (b) Cracy (c) Ary
-32. Neces_ (a) Ism (b) Ian (c) Sary
-33. Magnet_ (a) En (b) Less (c) Ise
-34. Nourish_ (a) Age (b) Ment (c) Ness
-35. King_ (a) Al (b) Ness (c) Domestic
-36. Complete these sentence in the negative form, using 'DO NOT' OR 'DOES NOT' plus the verbs in the brackets: Her day ........at 6:30 in the morning. (Start/Starts)
-37. I .........every day. (Sleep/Sleep)
-38. He ........ movies daily. (Watch/watches)
-39. They........the grass every Saturday.  (Cut/cuts)
-40. She .........her newspaper every morning. ( read/reads)
-41. MATCH THE WORDS IN COLUMN A WITH IT'S SYNONYMS IN COLUMN B
-        A.                                                   B
-Immediately.                            Lately
-Weeping                                    Afraid
-Recently.                                   Guard
-Fearful.                                     At once
-Security.                                    Crying
-Section E: WRITING
-42. Write a formal letter to the editor of a local newspaper about a dangerous road outside your school entrance. Explaining why the road is dangerous and suggest what can be done.</w:t>
+words with /ʊ/ sound: _________
+words with /uː/ sound: _________
+Section C
+INDICATE THE TYPE OF ADVERB USED IN THE SENTENCES
+21. Kola is playing outside A) adverb of time B) adverb of manner C) adverb of place
+22. I will visit  Lagos tomorrow A) adverb of time B) adverb of manner C) adverb of place
+23. The athlete ran fast. A) adverb of time B) adverb of manner C) adverb of place
+CHOOSE THE RIGHT OPTION THAT CHANGED THESE DIRECT SPEECH TO INDIRECT SPEECH CORRECTLY.
+24. 'My box is light,' the boy said. A) The boy's box is light he complained B) The boy said that his boy was heavy. C) The boy said that his box was light.
+25. I will come with you,' Ade said. A) Ade said that he would come with me. B) I and Ade will go together. C) He is coming with you said  Ade.
+26. I can cook,' Ngozi said.  A) Ngozi can cook. B) Ngozi said that she could cook. C) Ngozi said knows how to cook very well.
+CHOOSE THE CORRECT SENTENCE TO REPORT EACH OF THE COMMANDS, OR STATEMENTS.
+27. 'Don't drink that! he said to Ola. A) He told to Ola not drink it. B) He told Ola to drink it.C) He told Ola not to drink it
+28. 'Stop tickling me!' My little sister said, laughing. A) My little sister asked to me to stop tickling her. B) My little sister asked  me to stop tickling her. C) My little sister ordered to stop tickling her.
+29. 'Never drink dirty water water!' A) She ordered not to drink dirty water. B) she warned not to drink water. C) she told us not drink dirty water.
+30. 'That back!' Shouted the shopkeeper. A) The shopkeeper told him put it back. B) The shopkeeper told him to  put it back. C) The shopkeeper said to him put it back.
+CHOOSE THE CORRECT SOUND EACH ANIMAL MAKES.
+31. A snake.........A) hisses B) roars C) hoots
+32. A cock .....A) barks B) crows C)miaows
+33. An elephant........ A) pant B) trumpets  C) moos
+CHOOSE THE CORRECT SUFFIX TO EACH WORD
+34. ......... able A) motor B) gigs C) children
+35.   .............. red A) ism B) dish C) age
+36. Demo............A) ian B) cracy C) ary
+37.  Neces...........A) ism B) ian C) sary
+38. Magnet.........A) en B) less C) ise
+39. Nourish..........A) age B)ment C)ness
+40. King..........A) al B) ness C) domestic
+COMPLETE THESE SENTENCE IN THE NEGATIVE FORM, USING 'DO NOT' OR 'DOES NOT' PLUS THE VERBS IN THE BRACKETS.
+41. Her day ........at 6:30 in the morning.
+42. I .........every day. (Sleep/Sleep)
+43. He ........ movies daily. (Watch/watches)
+44. They........the grass every Saturday.  (Cut/cuts)
+45. She .........her newspaper every morning. ( read/reads)
+MATCH THE WORDS IN COLUMN A WITH IT'S SYNONYMS IN COLUMN B
+A. Immediately. B. Lately
+Weeping Afraid
+Recently. Guard
+Fearful. At once
+Security. Crying
+Immediately: _________
+Weeping: _________
+Recently: _________
+Fearful: _________
+Security: _________
+Section D
+Write a formal letter to the editor of a local newspaper about a dangerous road outside your school entrance. Explaining why the road is dangerous and suggest what can be done.</w:t>
       </w:r>
     </w:p>
     <w:p>

--- a/files/output/g5/e.docx
+++ b/files/output/g5/e.docx
@@ -282,71 +282,338 @@
         <w:spacing w:after="9"/>
       </w:pPr>
       <w:r>
-        <w:t xml:space="preserve">Section A
-1. Who was the stone cutter dissatisfied with? (a) Himself (b) Trader (c) Official
-2. What did he see through the open gate? (a) Soldiers (b) Fine cars (c) Sun
-3. Why was he envious? (a) Power (b) Luxuries (c) All of the above
-4. What did he enjoy when he became the trader? (a) Cars (b) Power (c) Luxuries and power
-5. Why did he want to become a high official? (a) Feared (b) Bow low (c) Hated
-6. What prevented the sun from shining? (a) Wind (b) Cloud (c) Rock
-7. What pushed the cloud away? (a) Sun (b) Wind (c) Rock
-8. What was more powerful that the wind? (a) Cloud (b) Sun (c) Rock
-9. Who is the most powerful in the story? (a) Trader (b) Stone cutter (c) Official
-10. What lesson did you learn from the story? (a) Greed (b) Contented (c) Power
-Section B
-PUT THE WORDS THE BRACKETED WORDS IN THE RIGHT COLUMN.
-(Think, Three, thug, they, with,either, thief, wreathe, thirsty, feather)
-/θ/: _________
-/ð/: _________
-FROM THE LISTED WORDS ABOVE,CIRCLE THE WORDS WITH /ʊ/ SOUND AND UNDERLINED THE WORDS WITH /uː/ SOUND.
-(Fruit,clue,full, shoe,bosom,prove,sugar, could,soup,wolf)
-words with /ʊ/ sound: _________
-words with /uː/ sound: _________
-Section C
-INDICATE THE TYPE OF ADVERB USED IN THE SENTENCES
-21. Kola is playing outside A) adverb of time B) adverb of manner C) adverb of place
-22. I will visit  Lagos tomorrow A) adverb of time B) adverb of manner C) adverb of place
-23. The athlete ran fast. A) adverb of time B) adverb of manner C) adverb of place
-CHOOSE THE RIGHT OPTION THAT CHANGED THESE DIRECT SPEECH TO INDIRECT SPEECH CORRECTLY.
-24. 'My box is light,' the boy said. A) The boy's box is light he complained B) The boy said that his boy was heavy. C) The boy said that his box was light.
-25. I will come with you,' Ade said. A) Ade said that he would come with me. B) I and Ade will go together. C) He is coming with you said  Ade.
-26. I can cook,' Ngozi said.  A) Ngozi can cook. B) Ngozi said that she could cook. C) Ngozi said knows how to cook very well.
-CHOOSE THE CORRECT SENTENCE TO REPORT EACH OF THE COMMANDS, OR STATEMENTS.
-27. 'Don't drink that! he said to Ola. A) He told to Ola not drink it. B) He told Ola to drink it.C) He told Ola not to drink it
-28. 'Stop tickling me!' My little sister said, laughing. A) My little sister asked to me to stop tickling her. B) My little sister asked  me to stop tickling her. C) My little sister ordered to stop tickling her.
-29. 'Never drink dirty water water!' A) She ordered not to drink dirty water. B) she warned not to drink water. C) she told us not drink dirty water.
-30. 'That back!' Shouted the shopkeeper. A) The shopkeeper told him put it back. B) The shopkeeper told him to  put it back. C) The shopkeeper said to him put it back.
-CHOOSE THE CORRECT SOUND EACH ANIMAL MAKES.
-31. A snake.........A) hisses B) roars C) hoots
-32. A cock .....A) barks B) crows C)miaows
-33. An elephant........ A) pant B) trumpets  C) moos
-CHOOSE THE CORRECT SUFFIX TO EACH WORD
-34. ......... able A) motor B) gigs C) children
-35.   .............. red A) ism B) dish C) age
-36. Demo............A) ian B) cracy C) ary
-37.  Neces...........A) ism B) ian C) sary
-38. Magnet.........A) en B) less C) ise
-39. Nourish..........A) age B)ment C)ness
-40. King..........A) al B) ness C) domestic
-COMPLETE THESE SENTENCE IN THE NEGATIVE FORM, USING 'DO NOT' OR 'DOES NOT' PLUS THE VERBS IN THE BRACKETS.
-41. Her day ........at 6:30 in the morning.
-42. I .........every day. (Sleep/Sleep)
-43. He ........ movies daily. (Watch/watches)
-44. They........the grass every Saturday.  (Cut/cuts)
-45. She .........her newspaper every morning. ( read/reads)
-MATCH THE WORDS IN COLUMN A WITH IT'S SYNONYMS IN COLUMN B
-A. Immediately. B. Lately
-Weeping Afraid
-Recently. Guard
-Fearful. At once
-Security. Crying
-Immediately: _________
-Weeping: _________
-Recently: _________
-Fearful: _________
-Security: _________
-Section D
-Write a formal letter to the editor of a local newspaper about a dangerous road outside your school entrance. Explaining why the road is dangerous and suggest what can be done.</w:t>
+        <w:t xml:space="preserve">SECTION A: COMPREHENSION</w:t>
+      </w:r>
+    </w:p>
+    <w:p>
+      <w:pPr>
+        <w:spacing w:after="9"/>
+      </w:pPr>
+      <w:r>
+        <w:t xml:space="preserve">TITLE: THE STONE CUTTER</w:t>
+      </w:r>
+    </w:p>
+    <w:p>
+      <w:pPr>
+        <w:spacing w:after="9"/>
+      </w:pPr>
+      <w:r>
+        <w:t xml:space="preserve">There was once a stone cutter who was dissatisfied with himself and with his position in life. One day, he passed a wealthy trader’s house. Through the open gateway, he saw many fine cars and other possessions. He became very envious and wished he could be like the wealthy trader. To his great surprise, he suddenly became the trader. He enjoyed more luxuries and power than he ever imagined. Soon, a high official passed by, accompanied by attendants and escorted by soldiers. Everyone, no matter how rich, had to bow low to the official. ‘I wish that I could be a high official’, he thought. Then he became the high official, carried everywhere, but was feared and hated by the people all round. It was a hot summer day, so the official felt very uncomfortable in the sticky sedan chair. He looked up at the sun. It shone proudly in the sky. ‘How powerful the sun is!’ he thought. ‘I wish that I could be the sun’.
+Then, he became the sun, shining down on everyone, burning the fields, cursed by the farmers and labourers. But a big cloud moved between him and the earth, so that his light could no longer shine on everything below. ‘How powerful that storm cloud is!’ he thought. ‘I wish that I could be a cloud!’
+Then, he became the cloud, flooding the fields and villages, shouted at by everyone. Soon he found that he was being pushed away by some great force – the wind. He thought, ‘I wish that I could be the wind!’
+Then, he became the wind, blowing tiles off the roofs of houses, and uprooting trees. He was feared and hated by all below him. ‘How powerful that rock is!’ he thought, ‘I wish that I could be a rock!’. Then, he became the rock, more powerful than anything else on earth. But as he stood there, he heard the sound of a hammer pounding a chisel into the hard rock and he felt himself being changed. ‘What could be more powerful than me, the rock?’ he thought. He looked down and saw far below him the figure of a stone cutter. It is wise to be contented with one’s position in life. Greed kills.</w:t>
+      </w:r>
+    </w:p>
+    <w:p>
+      <w:pPr>
+        <w:spacing w:after="9"/>
+      </w:pPr>
+      <w:r>
+        <w:t xml:space="preserve">(Adapted from body and soul nourishment blog)</w:t>
+      </w:r>
+    </w:p>
+    <w:p>
+      <w:pPr>
+        <w:spacing w:after="9"/>
+      </w:pPr>
+      <w:r>
+        <w:t xml:space="preserve">ANSWER THESE QUESTIONS</w:t>
+      </w:r>
+    </w:p>
+    <w:p>
+      <w:pPr>
+        <w:spacing w:after="9"/>
+      </w:pPr>
+      <w:r>
+        <w:t xml:space="preserve">1. Who was the stone cutter _ with? (a) happy (b) dissatisfied (c) angry</w:t>
+      </w:r>
+    </w:p>
+    <w:p>
+      <w:pPr>
+        <w:spacing w:after="9"/>
+      </w:pPr>
+      <w:r>
+        <w:t xml:space="preserve">2. What did he see through the open _? (a) window (b) gate (c) door</w:t>
+      </w:r>
+    </w:p>
+    <w:p>
+      <w:pPr>
+        <w:spacing w:after="9"/>
+      </w:pPr>
+      <w:r>
+        <w:t xml:space="preserve">3. Why was he _? (a) envious (b) happy (c) sad</w:t>
+      </w:r>
+    </w:p>
+    <w:p>
+      <w:pPr>
+        <w:spacing w:after="9"/>
+      </w:pPr>
+      <w:r>
+        <w:t xml:space="preserve">4. What did he enjoy when he became the _? (a) farmer (b) trader (c) official</w:t>
+      </w:r>
+    </w:p>
+    <w:p>
+      <w:pPr>
+        <w:spacing w:after="9"/>
+      </w:pPr>
+      <w:r>
+        <w:t xml:space="preserve">5. Why did he want to become a high _? (a) official (b) trader (c) stone cutter</w:t>
+      </w:r>
+    </w:p>
+    <w:p>
+      <w:pPr>
+        <w:spacing w:after="9"/>
+      </w:pPr>
+      <w:r>
+        <w:t xml:space="preserve">6. What prevented the sun from _? (a) shining (b) raining (c) moving</w:t>
+      </w:r>
+    </w:p>
+    <w:p>
+      <w:pPr>
+        <w:spacing w:after="9"/>
+      </w:pPr>
+      <w:r>
+        <w:t xml:space="preserve">7. What pushed the cloud _? (a) away (b) closer (c) down</w:t>
+      </w:r>
+    </w:p>
+    <w:p>
+      <w:pPr>
+        <w:spacing w:after="9"/>
+      </w:pPr>
+      <w:r>
+        <w:t xml:space="preserve">8. What was more powerful that the _? (a) sun (b) cloud (c) wind</w:t>
+      </w:r>
+    </w:p>
+    <w:p>
+      <w:pPr>
+        <w:spacing w:after="9"/>
+      </w:pPr>
+      <w:r>
+        <w:t xml:space="preserve">9. Who is the most powerful in the _? (a) world (b) story (c) town</w:t>
+      </w:r>
+    </w:p>
+    <w:p>
+      <w:pPr>
+        <w:spacing w:after="9"/>
+      </w:pPr>
+      <w:r>
+        <w:t xml:space="preserve">10. What lesson did you learn from the _? (a) story (b) town (c) world</w:t>
+      </w:r>
+    </w:p>
+    <w:p>
+      <w:pPr>
+        <w:spacing w:after="9" w:before="54"/>
+      </w:pPr>
+      <w:r>
+        <w:t xml:space="preserve">Section B</w:t>
+      </w:r>
+    </w:p>
+    <w:p>
+      <w:pPr>
+        <w:spacing w:after="9"/>
+      </w:pPr>
+      <w:r>
+        <w:t xml:space="preserve">SECTION B: PHONICS</w:t>
+      </w:r>
+    </w:p>
+    <w:p>
+      <w:pPr>
+        <w:spacing w:after="9"/>
+      </w:pPr>
+      <w:r>
+        <w:t xml:space="preserve">(11-15) PUT THE WORDS THE BRACKETED WORDS IN THE RIGHT COLUMN</w:t>
+      </w:r>
+    </w:p>
+    <w:p>
+      <w:pPr>
+        <w:spacing w:after="9"/>
+      </w:pPr>
+      <w:r>
+        <w:t xml:space="preserve">(Think, Three, thug, they, with,either, thief, wreathe, thirsty, feather)</w:t>
+      </w:r>
+    </w:p>
+    <w:p>
+      <w:pPr>
+        <w:spacing w:after="9"/>
+      </w:pPr>
+      <w:r>
+        <w:t xml:space="preserve">/θ/                                              /ð/</w:t>
+      </w:r>
+    </w:p>
+    <w:p>
+      <w:pPr>
+        <w:spacing w:after="9"/>
+      </w:pPr>
+      <w:r>
+        <w:t xml:space="preserve">11. _________</w:t>
+      </w:r>
+    </w:p>
+    <w:p>
+      <w:pPr>
+        <w:spacing w:after="9"/>
+      </w:pPr>
+      <w:r>
+        <w:t xml:space="preserve">12. _________</w:t>
+      </w:r>
+    </w:p>
+    <w:p>
+      <w:pPr>
+        <w:spacing w:after="9"/>
+      </w:pPr>
+      <w:r>
+        <w:t xml:space="preserve">13. _________</w:t>
+      </w:r>
+    </w:p>
+    <w:p>
+      <w:pPr>
+        <w:spacing w:after="9"/>
+      </w:pPr>
+      <w:r>
+        <w:t xml:space="preserve">14. _________</w:t>
+      </w:r>
+    </w:p>
+    <w:p>
+      <w:pPr>
+        <w:spacing w:after="9"/>
+      </w:pPr>
+      <w:r>
+        <w:t xml:space="preserve">15. _________</w:t>
+      </w:r>
+    </w:p>
+    <w:p>
+      <w:pPr>
+        <w:spacing w:after="9"/>
+      </w:pPr>
+      <w:r>
+        <w:t xml:space="preserve">(16-20) FROM THE LISTED WORDS ABOVE,CIRCLE THE WORDS WITH  /ʊ/ SOUND AND UNDERLINED THE WORDS WITH /uː/ SOUND.</w:t>
+      </w:r>
+    </w:p>
+    <w:p>
+      <w:pPr>
+        <w:spacing w:after="9"/>
+      </w:pPr>
+      <w:r>
+        <w:t xml:space="preserve">(Fruit,clue,full, shoe,bosom,prove,sugar, could,soup,wolf)</w:t>
+      </w:r>
+    </w:p>
+    <w:p>
+      <w:pPr>
+        <w:spacing w:after="9" w:before="54"/>
+      </w:pPr>
+      <w:r>
+        <w:t xml:space="preserve">Section C</w:t>
+      </w:r>
+    </w:p>
+    <w:p>
+      <w:pPr>
+        <w:spacing w:after="9"/>
+      </w:pPr>
+      <w:r>
+        <w:t xml:space="preserve">SECTION C: GRAMMAR</w:t>
+      </w:r>
+    </w:p>
+    <w:p>
+      <w:pPr>
+        <w:spacing w:after="9"/>
+      </w:pPr>
+      <w:r>
+        <w:t xml:space="preserve">(21-23) INDICATE THE TYPE OF ADVERB USED IN THE SENTENCES</w:t>
+      </w:r>
+    </w:p>
+    <w:p>
+      <w:pPr>
+        <w:spacing w:after="9"/>
+      </w:pPr>
+      <w:r>
+        <w:t xml:space="preserve">21. Kola is playing outside (a) adverb of time (b) adverb of manner (c) adverb of place</w:t>
+      </w:r>
+    </w:p>
+    <w:p>
+      <w:pPr>
+        <w:spacing w:after="9"/>
+      </w:pPr>
+      <w:r>
+        <w:t xml:space="preserve">22. I will visit Lagos tomorrow (a) adverb of time (b) adverb of manner (c) adverb of place</w:t>
+      </w:r>
+    </w:p>
+    <w:p>
+      <w:pPr>
+        <w:spacing w:after="9"/>
+      </w:pPr>
+      <w:r>
+        <w:t xml:space="preserve">23. The athlete ran fast (a) adverb of time (b) adverb of manner (c) adverb of place</w:t>
+      </w:r>
+    </w:p>
+    <w:p>
+      <w:pPr>
+        <w:spacing w:after="9"/>
+      </w:pPr>
+      <w:r>
+        <w:t xml:space="preserve">(24-26) CHOOSE THE RIGHT OPTION THAT CHANGED THESE DIRECT SPEECH TO INDIRECT SPEECH CORRECTLY</w:t>
+      </w:r>
+    </w:p>
+    <w:p>
+      <w:pPr>
+        <w:spacing w:after="9"/>
+      </w:pPr>
+      <w:r>
+        <w:t xml:space="preserve">24. 'My box is light,' the boy said (a) The boy's box is light he complained (b) The boy said that his boy was heavy (c) The boy said that his box was light</w:t>
+      </w:r>
+    </w:p>
+    <w:p>
+      <w:pPr>
+        <w:spacing w:after="9"/>
+      </w:pPr>
+      <w:r>
+        <w:t xml:space="preserve">25. I will come with you,' Ade said (a) Ade said that he would come with me (b) I and Ade will go together (c) He is coming with you said Ade</w:t>
+      </w:r>
+    </w:p>
+    <w:p>
+      <w:pPr>
+        <w:spacing w:after="9"/>
+      </w:pPr>
+      <w:r>
+        <w:t xml:space="preserve">26. I can cook,' Ngozi said (a) Ngozi can cook (b) Ngozi said that she could cook (c) Ngozi said knows how to cook very well</w:t>
+      </w:r>
+    </w:p>
+    <w:p>
+      <w:pPr>
+        <w:spacing w:after="9"/>
+      </w:pPr>
+      <w:r>
+        <w:t xml:space="preserve">(27-30) CHOOSE THE CORRECT SENTENCE TO REPORT EACH OF THE COMMANDS, OR STATEMENTS</w:t>
+      </w:r>
+    </w:p>
+    <w:p>
+      <w:pPr>
+        <w:spacing w:after="9"/>
+      </w:pPr>
+      <w:r>
+        <w:t xml:space="preserve">27. 'Don't drink that! he said to Ola (a) He told to Ola not drink it (b) He told Ola to drink it (c) He told Ola not to drink it</w:t>
+      </w:r>
+    </w:p>
+    <w:p>
+      <w:pPr>
+        <w:spacing w:after="9"/>
+      </w:pPr>
+      <w:r>
+        <w:t xml:space="preserve">28. 'Stop tickling me!' My little sister said, laughing (a) My little sister asked to me to stop tickling her (b) My little sister asked me to stop tickling her (c) My little sister ordered to stop tickling her</w:t>
+      </w:r>
+    </w:p>
+    <w:p>
+      <w:pPr>
+        <w:spacing w:after="9"/>
+      </w:pPr>
+      <w:r>
+        <w:t xml:space="preserve">29. 'Never drink dirty water water!' (a) She ordered not to drink dirty water (b) she warned not to drink water (c) she told us not drink dirty water</w:t>
+      </w:r>
+    </w:p>
+    <w:p>
+      <w:pPr>
+        <w:spacing w:after="9"/>
+      </w:pPr>
+      <w:r>
+        <w:t xml:space="preserve">30. 'That back!' Shouted the shopkeeper (a) The shopkeeper told him put it back (b) The shopkeeper told him to put it back (c) The shopkeeper said to him put it back</w:t>
       </w:r>
     </w:p>
     <w:p>

--- a/files/output/g5/e.docx
+++ b/files/output/g5/e.docx
@@ -299,9 +299,7 @@
       </w:pPr>
       <w:r>
         <w:t xml:space="preserve">There was once a stone cutter who was dissatisfied with himself and with his position in life. One day, he passed a wealthy trader’s house. Through the open gateway, he saw many fine cars and other possessions. He became very envious and wished he could be like the wealthy trader. To his great surprise, he suddenly became the trader. He enjoyed more luxuries and power than he ever imagined. Soon, a high official passed by, accompanied by attendants and escorted by soldiers. Everyone, no matter how rich, had to bow low to the official. ‘I wish that I could be a high official’, he thought. Then he became the high official, carried everywhere, but was feared and hated by the people all round. It was a hot summer day, so the official felt very uncomfortable in the sticky sedan chair. He looked up at the sun. It shone proudly in the sky. ‘How powerful the sun is!’ he thought. ‘I wish that I could be the sun’.
-Then, he became the sun, shining down on everyone, burning the fields, cursed by the farmers and labourers. But a big cloud moved between him and the earth, so that his light could no longer shine on everything below. ‘How powerful that storm cloud is!’ he thought. ‘I wish that I could be a cloud!’
-Then, he became the cloud, flooding the fields and villages, shouted at by everyone. Soon he found that he was being pushed away by some great force – the wind. He thought, ‘I wish that I could be the wind!’
-Then, he became the wind, blowing tiles off the roofs of houses, and uprooting trees. He was feared and hated by all below him. ‘How powerful that rock is!’ he thought, ‘I wish that I could be a rock!’. Then, he became the rock, more powerful than anything else on earth. But as he stood there, he heard the sound of a hammer pounding a chisel into the hard rock and he felt himself being changed. ‘What could be more powerful than me, the rock?’ he thought. He looked down and saw far below him the figure of a stone cutter. It is wise to be contented with one’s position in life. Greed kills.</w:t>
+Then, he became the sun, shining down on everyone, burning the fields, cursed by the farmers and labourers. But a big cloud moved between him and the earth, so that his light could no longer shine on everything below. ‘How powerful that storm cloud is!’ he thought. ‘I wish that I could be a cloud!’ Then, he became the cloud, flooding the fields and villages, shouted at by everyone. Soon he found that he was being pushed away by some great force – the wind. He thought, ‘I wish that I could be the wind!’ Then, he became the wind, blowing tiles off the roofs of houses, and uprooting trees. He was feared and hated by all below him. ‘How powerful that rock is!’ he thought, ‘I wish that I could be a rock!’. Then, he became the rock, more powerful than anything else on earth. But as he stood there, he heard the sound of a hammer pounding a chisel into the hard rock and he felt himself being changed. ‘What could be more powerful than me, the rock?’ he thought. He looked down and saw far below him the figure of a stone cutter. It is wise to be contented with one’s position in life. Greed kills.</w:t>
       </w:r>
     </w:p>
     <w:p>
@@ -325,79 +323,167 @@
         <w:spacing w:after="9"/>
       </w:pPr>
       <w:r>
-        <w:t xml:space="preserve">1. Who was the stone cutter _ with? (a) happy (b) dissatisfied (c) angry</w:t>
-      </w:r>
-    </w:p>
-    <w:p>
-      <w:pPr>
-        <w:spacing w:after="9"/>
-      </w:pPr>
-      <w:r>
-        <w:t xml:space="preserve">2. What did he see through the open _? (a) window (b) gate (c) door</w:t>
-      </w:r>
-    </w:p>
-    <w:p>
-      <w:pPr>
-        <w:spacing w:after="9"/>
-      </w:pPr>
-      <w:r>
-        <w:t xml:space="preserve">3. Why was he _? (a) envious (b) happy (c) sad</w:t>
-      </w:r>
-    </w:p>
-    <w:p>
-      <w:pPr>
-        <w:spacing w:after="9"/>
-      </w:pPr>
-      <w:r>
-        <w:t xml:space="preserve">4. What did he enjoy when he became the _? (a) farmer (b) trader (c) official</w:t>
-      </w:r>
-    </w:p>
-    <w:p>
-      <w:pPr>
-        <w:spacing w:after="9"/>
-      </w:pPr>
-      <w:r>
-        <w:t xml:space="preserve">5. Why did he want to become a high _? (a) official (b) trader (c) stone cutter</w:t>
-      </w:r>
-    </w:p>
-    <w:p>
-      <w:pPr>
-        <w:spacing w:after="9"/>
-      </w:pPr>
-      <w:r>
-        <w:t xml:space="preserve">6. What prevented the sun from _? (a) shining (b) raining (c) moving</w:t>
-      </w:r>
-    </w:p>
-    <w:p>
-      <w:pPr>
-        <w:spacing w:after="9"/>
-      </w:pPr>
-      <w:r>
-        <w:t xml:space="preserve">7. What pushed the cloud _? (a) away (b) closer (c) down</w:t>
-      </w:r>
-    </w:p>
-    <w:p>
-      <w:pPr>
-        <w:spacing w:after="9"/>
-      </w:pPr>
-      <w:r>
-        <w:t xml:space="preserve">8. What was more powerful that the _? (a) sun (b) cloud (c) wind</w:t>
-      </w:r>
-    </w:p>
-    <w:p>
-      <w:pPr>
-        <w:spacing w:after="9"/>
-      </w:pPr>
-      <w:r>
-        <w:t xml:space="preserve">9. Who is the most powerful in the _? (a) world (b) story (c) town</w:t>
-      </w:r>
-    </w:p>
-    <w:p>
-      <w:pPr>
-        <w:spacing w:after="9"/>
-      </w:pPr>
-      <w:r>
-        <w:t xml:space="preserve">10. What lesson did you learn from the _? (a) story (b) town (c) world</w:t>
+        <w:t xml:space="preserve">1. Who was the stone cutter dissatisfied with? (a) Himself (b) Trader (c) Official</w:t>
+      </w:r>
+    </w:p>
+    <w:p>
+      <w:pPr>
+        <w:spacing w:after="9"/>
+      </w:pPr>
+      <w:r>
+        <w:t xml:space="preserve">2. What did he see through the open gate? (a) Cars (b) Soldiers (c) Attendants</w:t>
+      </w:r>
+    </w:p>
+    <w:p>
+      <w:pPr>
+        <w:spacing w:after="9"/>
+      </w:pPr>
+      <w:r>
+        <w:t xml:space="preserve">3. Why was he envious? (a) Luxuries (b) Power (c) Fine cars</w:t>
+      </w:r>
+    </w:p>
+    <w:p>
+      <w:pPr>
+        <w:spacing w:after="9"/>
+      </w:pPr>
+      <w:r>
+        <w:t xml:space="preserve">4. What did he enjoy when he became the trader? (a) Food (b) Luxuries (c) Sleep</w:t>
+      </w:r>
+    </w:p>
+    <w:p>
+      <w:pPr>
+        <w:spacing w:after="9"/>
+      </w:pPr>
+      <w:r>
+        <w:t xml:space="preserve">5. What prevented the sun from shining? (a) Farmers (b) Cloud (c) Wind</w:t>
+      </w:r>
+    </w:p>
+    <w:p>
+      <w:pPr>
+        <w:spacing w:after="9"/>
+      </w:pPr>
+      <w:r>
+        <w:t xml:space="preserve">6. What was more powerful that the wind? (a) Cloud (b) Rock (c) Sun</w:t>
+      </w:r>
+    </w:p>
+    <w:p>
+      <w:pPr>
+        <w:spacing w:after="9"/>
+      </w:pPr>
+      <w:r>
+        <w:t xml:space="preserve">7. Who is the most powerful in the story? (a) Rock (b) Stone cutter (c) Wind</w:t>
+      </w:r>
+    </w:p>
+    <w:p>
+      <w:pPr>
+        <w:spacing w:after="9"/>
+      </w:pPr>
+      <w:r>
+        <w:t xml:space="preserve">8. What lesson did you learn from the story? (a) Greed kills (b) Envy kills (c) Pride kills</w:t>
+      </w:r>
+    </w:p>
+    <w:p>
+      <w:pPr>
+        <w:spacing w:after="9"/>
+      </w:pPr>
+      <w:r>
+        <w:t xml:space="preserve">21). Kola is playing _ (a) time (b) manner (c) place</w:t>
+      </w:r>
+    </w:p>
+    <w:p>
+      <w:pPr>
+        <w:spacing w:after="9"/>
+      </w:pPr>
+      <w:r>
+        <w:t xml:space="preserve">22). I will visit Lagos _ (a) time (b) manner (c) place</w:t>
+      </w:r>
+    </w:p>
+    <w:p>
+      <w:pPr>
+        <w:spacing w:after="9"/>
+      </w:pPr>
+      <w:r>
+        <w:t xml:space="preserve">23). The athlete ran _ (a) time (b) manner (c) place</w:t>
+      </w:r>
+    </w:p>
+    <w:p>
+      <w:pPr>
+        <w:spacing w:after="9"/>
+      </w:pPr>
+      <w:r>
+        <w:t xml:space="preserve">24. 'My box is light,' the boy said. (a) Boy's box is light (b) Box was heavy (c) Box was light</w:t>
+      </w:r>
+    </w:p>
+    <w:p>
+      <w:pPr>
+        <w:spacing w:after="9"/>
+      </w:pPr>
+      <w:r>
+        <w:t xml:space="preserve">25. I will come with you,' Ade said. (a) Ade will come (b) Ade will go (c) Ade would come</w:t>
+      </w:r>
+    </w:p>
+    <w:p>
+      <w:pPr>
+        <w:spacing w:after="9"/>
+      </w:pPr>
+      <w:r>
+        <w:t xml:space="preserve">26. I can cook,' Ngozi said. (a) Ngozi can cook (b) Ngozi could cook (c) Ngozi knows to cook</w:t>
+      </w:r>
+    </w:p>
+    <w:p>
+      <w:pPr>
+        <w:spacing w:after="9"/>
+      </w:pPr>
+      <w:r>
+        <w:t xml:space="preserve">27. 'Don't drink that! he said to Ola. (a) Not drink it (b) To drink it (c) Not to drink it</w:t>
+      </w:r>
+    </w:p>
+    <w:p>
+      <w:pPr>
+        <w:spacing w:after="9"/>
+      </w:pPr>
+      <w:r>
+        <w:t xml:space="preserve">28. 'Stop tickling me!' My little sister said, laughing. (a) Stop tickling her (b) Asked to stop (c) Ordered to stop</w:t>
+      </w:r>
+    </w:p>
+    <w:p>
+      <w:pPr>
+        <w:spacing w:after="9"/>
+      </w:pPr>
+      <w:r>
+        <w:t xml:space="preserve">29. 'Never drink dirty water water!' (a) Not to drink (b) Warned not to (c) Told not to</w:t>
+      </w:r>
+    </w:p>
+    <w:p>
+      <w:pPr>
+        <w:spacing w:after="9"/>
+      </w:pPr>
+      <w:r>
+        <w:t xml:space="preserve">30. 'That back!' Shouted the shopkeeper. (a) Told him put it (b) Told him to put it (c) Said to him put it</w:t>
+      </w:r>
+    </w:p>
+    <w:p>
+      <w:pPr>
+        <w:spacing w:after="9"/>
+      </w:pPr>
+      <w:r>
+        <w:t xml:space="preserve">31.A snake.........(a) hisses (b) roars (c) hoots</w:t>
+      </w:r>
+    </w:p>
+    <w:p>
+      <w:pPr>
+        <w:spacing w:after="9"/>
+      </w:pPr>
+      <w:r>
+        <w:t xml:space="preserve">32. A cock .....(a) barks (b) crows (c)miaows</w:t>
+      </w:r>
+    </w:p>
+    <w:p>
+      <w:pPr>
+        <w:spacing w:after="9"/>
+      </w:pPr>
+      <w:r>
+        <w:t xml:space="preserve">33. An elephant........ (a) pant (b) trumpets  (c) moos</w:t>
       </w:r>
     </w:p>
     <w:p>
@@ -421,7 +507,7 @@
         <w:spacing w:after="9"/>
       </w:pPr>
       <w:r>
-        <w:t xml:space="preserve">(11-15) PUT THE WORDS THE BRACKETED WORDS IN THE RIGHT COLUMN</w:t>
+        <w:t xml:space="preserve">(11-15)PUT THE WORDS THE BRACKETED WORDS IN THE RIGHT COLUMN.</w:t>
       </w:r>
     </w:p>
     <w:p>
@@ -485,7 +571,7 @@
         <w:spacing w:after="9"/>
       </w:pPr>
       <w:r>
-        <w:t xml:space="preserve">(16-20) FROM THE LISTED WORDS ABOVE,CIRCLE THE WORDS WITH  /ʊ/ SOUND AND UNDERLINED THE WORDS WITH /uː/ SOUND.</w:t>
+        <w:t xml:space="preserve">(16-20)FROM THE LISTED WORDS ABOVE,CIRCLE THE WORDS WITH  /ʊ/ SOUND AND UNDERLINED THE WORDS WITH /uː/ SOUND.</w:t>
       </w:r>
     </w:p>
     <w:p>
@@ -498,6 +584,190 @@
     </w:p>
     <w:p>
       <w:pPr>
+        <w:spacing w:after="9"/>
+      </w:pPr>
+      <w:r>
+        <w:t xml:space="preserve">SECTION C: GRAMMAR</w:t>
+      </w:r>
+    </w:p>
+    <w:p>
+      <w:pPr>
+        <w:spacing w:after="9"/>
+      </w:pPr>
+      <w:r>
+        <w:t xml:space="preserve">Write the short form of the following words</w:t>
+      </w:r>
+    </w:p>
+    <w:p>
+      <w:pPr>
+        <w:spacing w:after="9"/>
+      </w:pPr>
+      <w:r>
+        <w:t xml:space="preserve">34. ......... able (a) motor (b) gigs (c) children</w:t>
+      </w:r>
+    </w:p>
+    <w:p>
+      <w:pPr>
+        <w:spacing w:after="9"/>
+      </w:pPr>
+      <w:r>
+        <w:t xml:space="preserve">35.   .............. red (a) ism (b) dish (c) age</w:t>
+      </w:r>
+    </w:p>
+    <w:p>
+      <w:pPr>
+        <w:spacing w:after="9"/>
+      </w:pPr>
+      <w:r>
+        <w:t xml:space="preserve">36. Demo............(a) ian (b) cracy (c) ary</w:t>
+      </w:r>
+    </w:p>
+    <w:p>
+      <w:pPr>
+        <w:spacing w:after="9"/>
+      </w:pPr>
+      <w:r>
+        <w:t xml:space="preserve">37.  Neces...........(a) ism (b) ian (c) sary</w:t>
+      </w:r>
+    </w:p>
+    <w:p>
+      <w:pPr>
+        <w:spacing w:after="9"/>
+      </w:pPr>
+      <w:r>
+        <w:t xml:space="preserve">38. Magnet.........(a) en (b) less (c) ise</w:t>
+      </w:r>
+    </w:p>
+    <w:p>
+      <w:pPr>
+        <w:spacing w:after="9"/>
+      </w:pPr>
+      <w:r>
+        <w:t xml:space="preserve">39. Nourish..........(a) age (b)ment (c)ness</w:t>
+      </w:r>
+    </w:p>
+    <w:p>
+      <w:pPr>
+        <w:spacing w:after="9"/>
+      </w:pPr>
+      <w:r>
+        <w:t xml:space="preserve">40. King..........(a) al (b) ness (c) domestic</w:t>
+      </w:r>
+    </w:p>
+    <w:p>
+      <w:pPr>
+        <w:spacing w:after="9"/>
+      </w:pPr>
+      <w:r>
+        <w:t xml:space="preserve">(41-45) COMPLETE THESE SENTENCE IN THE NEGATIVE FORM, USING 'DO NOT' OR 'DOES NOT' PLUS THE VERBS IN THE BRACKETS.</w:t>
+      </w:r>
+    </w:p>
+    <w:p>
+      <w:pPr>
+        <w:spacing w:after="9"/>
+      </w:pPr>
+      <w:r>
+        <w:t xml:space="preserve">41. Her day .........at 6:30 in the morning. (Start/Starts)</w:t>
+      </w:r>
+    </w:p>
+    <w:p>
+      <w:pPr>
+        <w:spacing w:after="9"/>
+      </w:pPr>
+      <w:r>
+        <w:t xml:space="preserve">42. I .........every day. (Sleep/Sleep)</w:t>
+      </w:r>
+    </w:p>
+    <w:p>
+      <w:pPr>
+        <w:spacing w:after="9"/>
+      </w:pPr>
+      <w:r>
+        <w:t xml:space="preserve">43. He ........ movies daily. (Watch/watches)</w:t>
+      </w:r>
+    </w:p>
+    <w:p>
+      <w:pPr>
+        <w:spacing w:after="9"/>
+      </w:pPr>
+      <w:r>
+        <w:t xml:space="preserve">44. They........the grass every Saturday.  (Cut/cuts)</w:t>
+      </w:r>
+    </w:p>
+    <w:p>
+      <w:pPr>
+        <w:spacing w:after="9"/>
+      </w:pPr>
+      <w:r>
+        <w:t xml:space="preserve">45. She .........her newspaper every morning. ( read/reads)</w:t>
+      </w:r>
+    </w:p>
+    <w:p>
+      <w:pPr>
+        <w:spacing w:after="9"/>
+      </w:pPr>
+      <w:r>
+        <w:t xml:space="preserve">READING</w:t>
+      </w:r>
+    </w:p>
+    <w:p>
+      <w:pPr>
+        <w:spacing w:after="9"/>
+      </w:pPr>
+      <w:r>
+        <w:t xml:space="preserve">(46-50) MATCH THE WORDS IN COLUMN A WITH IT'S SYNONYMS IN COLUMN B</w:t>
+      </w:r>
+    </w:p>
+    <w:p>
+      <w:pPr>
+        <w:spacing w:after="9"/>
+      </w:pPr>
+      <w:r>
+        <w:t xml:space="preserve">A.                                                   B</w:t>
+      </w:r>
+    </w:p>
+    <w:p>
+      <w:pPr>
+        <w:spacing w:after="9"/>
+      </w:pPr>
+      <w:r>
+        <w:t xml:space="preserve">Immediately.                            Lately</w:t>
+      </w:r>
+    </w:p>
+    <w:p>
+      <w:pPr>
+        <w:spacing w:after="9"/>
+      </w:pPr>
+      <w:r>
+        <w:t xml:space="preserve">Weeping                                    Afraid</w:t>
+      </w:r>
+    </w:p>
+    <w:p>
+      <w:pPr>
+        <w:spacing w:after="9"/>
+      </w:pPr>
+      <w:r>
+        <w:t xml:space="preserve">Recently.                                   Guard</w:t>
+      </w:r>
+    </w:p>
+    <w:p>
+      <w:pPr>
+        <w:spacing w:after="9"/>
+      </w:pPr>
+      <w:r>
+        <w:t xml:space="preserve">Fearful.                                     At once</w:t>
+      </w:r>
+    </w:p>
+    <w:p>
+      <w:pPr>
+        <w:spacing w:after="9"/>
+      </w:pPr>
+      <w:r>
+        <w:t xml:space="preserve">Security.                                    Crying</w:t>
+      </w:r>
+    </w:p>
+    <w:p>
+      <w:pPr>
         <w:spacing w:after="9" w:before="54"/>
       </w:pPr>
       <w:r>
@@ -509,111 +779,15 @@
         <w:spacing w:after="9"/>
       </w:pPr>
       <w:r>
-        <w:t xml:space="preserve">SECTION C: GRAMMAR</w:t>
-      </w:r>
-    </w:p>
-    <w:p>
-      <w:pPr>
-        <w:spacing w:after="9"/>
-      </w:pPr>
-      <w:r>
-        <w:t xml:space="preserve">(21-23) INDICATE THE TYPE OF ADVERB USED IN THE SENTENCES</w:t>
-      </w:r>
-    </w:p>
-    <w:p>
-      <w:pPr>
-        <w:spacing w:after="9"/>
-      </w:pPr>
-      <w:r>
-        <w:t xml:space="preserve">21. Kola is playing outside (a) adverb of time (b) adverb of manner (c) adverb of place</w:t>
-      </w:r>
-    </w:p>
-    <w:p>
-      <w:pPr>
-        <w:spacing w:after="9"/>
-      </w:pPr>
-      <w:r>
-        <w:t xml:space="preserve">22. I will visit Lagos tomorrow (a) adverb of time (b) adverb of manner (c) adverb of place</w:t>
-      </w:r>
-    </w:p>
-    <w:p>
-      <w:pPr>
-        <w:spacing w:after="9"/>
-      </w:pPr>
-      <w:r>
-        <w:t xml:space="preserve">23. The athlete ran fast (a) adverb of time (b) adverb of manner (c) adverb of place</w:t>
-      </w:r>
-    </w:p>
-    <w:p>
-      <w:pPr>
-        <w:spacing w:after="9"/>
-      </w:pPr>
-      <w:r>
-        <w:t xml:space="preserve">(24-26) CHOOSE THE RIGHT OPTION THAT CHANGED THESE DIRECT SPEECH TO INDIRECT SPEECH CORRECTLY</w:t>
-      </w:r>
-    </w:p>
-    <w:p>
-      <w:pPr>
-        <w:spacing w:after="9"/>
-      </w:pPr>
-      <w:r>
-        <w:t xml:space="preserve">24. 'My box is light,' the boy said (a) The boy's box is light he complained (b) The boy said that his boy was heavy (c) The boy said that his box was light</w:t>
-      </w:r>
-    </w:p>
-    <w:p>
-      <w:pPr>
-        <w:spacing w:after="9"/>
-      </w:pPr>
-      <w:r>
-        <w:t xml:space="preserve">25. I will come with you,' Ade said (a) Ade said that he would come with me (b) I and Ade will go together (c) He is coming with you said Ade</w:t>
-      </w:r>
-    </w:p>
-    <w:p>
-      <w:pPr>
-        <w:spacing w:after="9"/>
-      </w:pPr>
-      <w:r>
-        <w:t xml:space="preserve">26. I can cook,' Ngozi said (a) Ngozi can cook (b) Ngozi said that she could cook (c) Ngozi said knows how to cook very well</w:t>
-      </w:r>
-    </w:p>
-    <w:p>
-      <w:pPr>
-        <w:spacing w:after="9"/>
-      </w:pPr>
-      <w:r>
-        <w:t xml:space="preserve">(27-30) CHOOSE THE CORRECT SENTENCE TO REPORT EACH OF THE COMMANDS, OR STATEMENTS</w:t>
-      </w:r>
-    </w:p>
-    <w:p>
-      <w:pPr>
-        <w:spacing w:after="9"/>
-      </w:pPr>
-      <w:r>
-        <w:t xml:space="preserve">27. 'Don't drink that! he said to Ola (a) He told to Ola not drink it (b) He told Ola to drink it (c) He told Ola not to drink it</w:t>
-      </w:r>
-    </w:p>
-    <w:p>
-      <w:pPr>
-        <w:spacing w:after="9"/>
-      </w:pPr>
-      <w:r>
-        <w:t xml:space="preserve">28. 'Stop tickling me!' My little sister said, laughing (a) My little sister asked to me to stop tickling her (b) My little sister asked me to stop tickling her (c) My little sister ordered to stop tickling her</w:t>
-      </w:r>
-    </w:p>
-    <w:p>
-      <w:pPr>
-        <w:spacing w:after="9"/>
-      </w:pPr>
-      <w:r>
-        <w:t xml:space="preserve">29. 'Never drink dirty water water!' (a) She ordered not to drink dirty water (b) she warned not to drink water (c) she told us not drink dirty water</w:t>
-      </w:r>
-    </w:p>
-    <w:p>
-      <w:pPr>
-        <w:spacing w:after="9"/>
-      </w:pPr>
-      <w:r>
-        <w:t xml:space="preserve">30. 'That back!' Shouted the shopkeeper (a) The shopkeeper told him put it back (b) The shopkeeper told him to put it back (c) The shopkeeper said to him put it back</w:t>
+        <w:t xml:space="preserve">SECTION E: WRITING</w:t>
+      </w:r>
+    </w:p>
+    <w:p>
+      <w:pPr>
+        <w:spacing w:after="9"/>
+      </w:pPr>
+      <w:r>
+        <w:t xml:space="preserve">Write a formal letter to the editor of a local newspaper about a dangerous road outside your school entrance. Explaining why the road is dangerous and suggest what can be done.</w:t>
       </w:r>
     </w:p>
     <w:p>

--- a/files/output/g5/e.docx
+++ b/files/output/g5/e.docx
@@ -323,167 +323,79 @@
         <w:spacing w:after="9"/>
       </w:pPr>
       <w:r>
-        <w:t xml:space="preserve">1. Who was the stone cutter dissatisfied with? (a) Himself (b) Trader (c) Official</w:t>
-      </w:r>
-    </w:p>
-    <w:p>
-      <w:pPr>
-        <w:spacing w:after="9"/>
-      </w:pPr>
-      <w:r>
-        <w:t xml:space="preserve">2. What did he see through the open gate? (a) Cars (b) Soldiers (c) Attendants</w:t>
-      </w:r>
-    </w:p>
-    <w:p>
-      <w:pPr>
-        <w:spacing w:after="9"/>
-      </w:pPr>
-      <w:r>
-        <w:t xml:space="preserve">3. Why was he envious? (a) Luxuries (b) Power (c) Fine cars</w:t>
-      </w:r>
-    </w:p>
-    <w:p>
-      <w:pPr>
-        <w:spacing w:after="9"/>
-      </w:pPr>
-      <w:r>
-        <w:t xml:space="preserve">4. What did he enjoy when he became the trader? (a) Food (b) Luxuries (c) Sleep</w:t>
-      </w:r>
-    </w:p>
-    <w:p>
-      <w:pPr>
-        <w:spacing w:after="9"/>
-      </w:pPr>
-      <w:r>
-        <w:t xml:space="preserve">5. What prevented the sun from shining? (a) Farmers (b) Cloud (c) Wind</w:t>
-      </w:r>
-    </w:p>
-    <w:p>
-      <w:pPr>
-        <w:spacing w:after="9"/>
-      </w:pPr>
-      <w:r>
-        <w:t xml:space="preserve">6. What was more powerful that the wind? (a) Cloud (b) Rock (c) Sun</w:t>
-      </w:r>
-    </w:p>
-    <w:p>
-      <w:pPr>
-        <w:spacing w:after="9"/>
-      </w:pPr>
-      <w:r>
-        <w:t xml:space="preserve">7. Who is the most powerful in the story? (a) Rock (b) Stone cutter (c) Wind</w:t>
-      </w:r>
-    </w:p>
-    <w:p>
-      <w:pPr>
-        <w:spacing w:after="9"/>
-      </w:pPr>
-      <w:r>
-        <w:t xml:space="preserve">8. What lesson did you learn from the story? (a) Greed kills (b) Envy kills (c) Pride kills</w:t>
-      </w:r>
-    </w:p>
-    <w:p>
-      <w:pPr>
-        <w:spacing w:after="9"/>
-      </w:pPr>
-      <w:r>
-        <w:t xml:space="preserve">21). Kola is playing _ (a) time (b) manner (c) place</w:t>
-      </w:r>
-    </w:p>
-    <w:p>
-      <w:pPr>
-        <w:spacing w:after="9"/>
-      </w:pPr>
-      <w:r>
-        <w:t xml:space="preserve">22). I will visit Lagos _ (a) time (b) manner (c) place</w:t>
-      </w:r>
-    </w:p>
-    <w:p>
-      <w:pPr>
-        <w:spacing w:after="9"/>
-      </w:pPr>
-      <w:r>
-        <w:t xml:space="preserve">23). The athlete ran _ (a) time (b) manner (c) place</w:t>
-      </w:r>
-    </w:p>
-    <w:p>
-      <w:pPr>
-        <w:spacing w:after="9"/>
-      </w:pPr>
-      <w:r>
-        <w:t xml:space="preserve">24. 'My box is light,' the boy said. (a) Boy's box is light (b) Box was heavy (c) Box was light</w:t>
-      </w:r>
-    </w:p>
-    <w:p>
-      <w:pPr>
-        <w:spacing w:after="9"/>
-      </w:pPr>
-      <w:r>
-        <w:t xml:space="preserve">25. I will come with you,' Ade said. (a) Ade will come (b) Ade will go (c) Ade would come</w:t>
-      </w:r>
-    </w:p>
-    <w:p>
-      <w:pPr>
-        <w:spacing w:after="9"/>
-      </w:pPr>
-      <w:r>
-        <w:t xml:space="preserve">26. I can cook,' Ngozi said. (a) Ngozi can cook (b) Ngozi could cook (c) Ngozi knows to cook</w:t>
-      </w:r>
-    </w:p>
-    <w:p>
-      <w:pPr>
-        <w:spacing w:after="9"/>
-      </w:pPr>
-      <w:r>
-        <w:t xml:space="preserve">27. 'Don't drink that! he said to Ola. (a) Not drink it (b) To drink it (c) Not to drink it</w:t>
-      </w:r>
-    </w:p>
-    <w:p>
-      <w:pPr>
-        <w:spacing w:after="9"/>
-      </w:pPr>
-      <w:r>
-        <w:t xml:space="preserve">28. 'Stop tickling me!' My little sister said, laughing. (a) Stop tickling her (b) Asked to stop (c) Ordered to stop</w:t>
-      </w:r>
-    </w:p>
-    <w:p>
-      <w:pPr>
-        <w:spacing w:after="9"/>
-      </w:pPr>
-      <w:r>
-        <w:t xml:space="preserve">29. 'Never drink dirty water water!' (a) Not to drink (b) Warned not to (c) Told not to</w:t>
-      </w:r>
-    </w:p>
-    <w:p>
-      <w:pPr>
-        <w:spacing w:after="9"/>
-      </w:pPr>
-      <w:r>
-        <w:t xml:space="preserve">30. 'That back!' Shouted the shopkeeper. (a) Told him put it (b) Told him to put it (c) Said to him put it</w:t>
-      </w:r>
-    </w:p>
-    <w:p>
-      <w:pPr>
-        <w:spacing w:after="9"/>
-      </w:pPr>
-      <w:r>
-        <w:t xml:space="preserve">31.A snake.........(a) hisses (b) roars (c) hoots</w:t>
-      </w:r>
-    </w:p>
-    <w:p>
-      <w:pPr>
-        <w:spacing w:after="9"/>
-      </w:pPr>
-      <w:r>
-        <w:t xml:space="preserve">32. A cock .....(a) barks (b) crows (c)miaows</w:t>
-      </w:r>
-    </w:p>
-    <w:p>
-      <w:pPr>
-        <w:spacing w:after="9"/>
-      </w:pPr>
-      <w:r>
-        <w:t xml:space="preserve">33. An elephant........ (a) pant (b) trumpets  (c) moos</w:t>
+        <w:t xml:space="preserve">1. Who was the stone cutter dissatisfied with? (a) Himself (b) The trader (c) The official</w:t>
+      </w:r>
+    </w:p>
+    <w:p>
+      <w:pPr>
+        <w:spacing w:after="9"/>
+      </w:pPr>
+      <w:r>
+        <w:t xml:space="preserve">2. What did he see through the gate? (a) Soldiers (b) Fine cars (c) High official</w:t>
+      </w:r>
+    </w:p>
+    <w:p>
+      <w:pPr>
+        <w:spacing w:after="9"/>
+      </w:pPr>
+      <w:r>
+        <w:t xml:space="preserve">3. Why was he envious? (a) Power (b) Luxuries (c) Wealth</w:t>
+      </w:r>
+    </w:p>
+    <w:p>
+      <w:pPr>
+        <w:spacing w:after="9"/>
+      </w:pPr>
+      <w:r>
+        <w:t xml:space="preserve">4. What did he enjoy as trader? (a) Power (b) Luxuries (c) Both</w:t>
+      </w:r>
+    </w:p>
+    <w:p>
+      <w:pPr>
+        <w:spacing w:after="9"/>
+      </w:pPr>
+      <w:r>
+        <w:t xml:space="preserve">5. Why high official? (a) Feared (b) Respected (c) Hated</w:t>
+      </w:r>
+    </w:p>
+    <w:p>
+      <w:pPr>
+        <w:spacing w:after="9"/>
+      </w:pPr>
+      <w:r>
+        <w:t xml:space="preserve">6. What stopped the sun? (a) Wind (b) Cloud (c) Rock</w:t>
+      </w:r>
+    </w:p>
+    <w:p>
+      <w:pPr>
+        <w:spacing w:after="9"/>
+      </w:pPr>
+      <w:r>
+        <w:t xml:space="preserve">7. What pushed the cloud away? (a) Sun (b) Wind (c) Rock</w:t>
+      </w:r>
+    </w:p>
+    <w:p>
+      <w:pPr>
+        <w:spacing w:after="9"/>
+      </w:pPr>
+      <w:r>
+        <w:t xml:space="preserve">8. What was wind inferior to? (a) Cloud (b) Sun (c) Rock</w:t>
+      </w:r>
+    </w:p>
+    <w:p>
+      <w:pPr>
+        <w:spacing w:after="9"/>
+      </w:pPr>
+      <w:r>
+        <w:t xml:space="preserve">9. Who is most powerful_? (a) Cutter (b) Wind (c) Sun</w:t>
+      </w:r>
+    </w:p>
+    <w:p>
+      <w:pPr>
+        <w:spacing w:after="9"/>
+      </w:pPr>
+      <w:r>
+        <w:t xml:space="preserve">10. Story lesson_? (a) Greed (b) Power (c) Wealth</w:t>
       </w:r>
     </w:p>
     <w:p>
@@ -507,7 +419,7 @@
         <w:spacing w:after="9"/>
       </w:pPr>
       <w:r>
-        <w:t xml:space="preserve">(11-15)PUT THE WORDS THE BRACKETED WORDS IN THE RIGHT COLUMN.</w:t>
+        <w:t xml:space="preserve">(11-15) PUT THE WORDS THE BRACKETED WORDS IN THE RIGHT COLUMN.</w:t>
       </w:r>
     </w:p>
     <w:p>
@@ -571,7 +483,7 @@
         <w:spacing w:after="9"/>
       </w:pPr>
       <w:r>
-        <w:t xml:space="preserve">(16-20)FROM THE LISTED WORDS ABOVE,CIRCLE THE WORDS WITH  /ʊ/ SOUND AND UNDERLINED THE WORDS WITH /uː/ SOUND.</w:t>
+        <w:t xml:space="preserve">(16-20) FROM THE LISTED WORDS ABOVE,CIRCLE THE WORDS WITH  /ʊ/ SOUND AND UNDERLINED THE WORDS WITH /uː/ SOUND.</w:t>
       </w:r>
     </w:p>
     <w:p>
@@ -584,6 +496,14 @@
     </w:p>
     <w:p>
       <w:pPr>
+        <w:spacing w:after="9" w:before="54"/>
+      </w:pPr>
+      <w:r>
+        <w:t xml:space="preserve">Section C</w:t>
+      </w:r>
+    </w:p>
+    <w:p>
+      <w:pPr>
         <w:spacing w:after="9"/>
       </w:pPr>
       <w:r>
@@ -595,63 +515,215 @@
         <w:spacing w:after="9"/>
       </w:pPr>
       <w:r>
-        <w:t xml:space="preserve">Write the short form of the following words</w:t>
-      </w:r>
-    </w:p>
-    <w:p>
-      <w:pPr>
-        <w:spacing w:after="9"/>
-      </w:pPr>
-      <w:r>
-        <w:t xml:space="preserve">34. ......... able (a) motor (b) gigs (c) children</w:t>
-      </w:r>
-    </w:p>
-    <w:p>
-      <w:pPr>
-        <w:spacing w:after="9"/>
-      </w:pPr>
-      <w:r>
-        <w:t xml:space="preserve">35.   .............. red (a) ism (b) dish (c) age</w:t>
-      </w:r>
-    </w:p>
-    <w:p>
-      <w:pPr>
-        <w:spacing w:after="9"/>
-      </w:pPr>
-      <w:r>
-        <w:t xml:space="preserve">36. Demo............(a) ian (b) cracy (c) ary</w:t>
-      </w:r>
-    </w:p>
-    <w:p>
-      <w:pPr>
-        <w:spacing w:after="9"/>
-      </w:pPr>
-      <w:r>
-        <w:t xml:space="preserve">37.  Neces...........(a) ism (b) ian (c) sary</w:t>
-      </w:r>
-    </w:p>
-    <w:p>
-      <w:pPr>
-        <w:spacing w:after="9"/>
-      </w:pPr>
-      <w:r>
-        <w:t xml:space="preserve">38. Magnet.........(a) en (b) less (c) ise</w:t>
-      </w:r>
-    </w:p>
-    <w:p>
-      <w:pPr>
-        <w:spacing w:after="9"/>
-      </w:pPr>
-      <w:r>
-        <w:t xml:space="preserve">39. Nourish..........(a) age (b)ment (c)ness</w:t>
-      </w:r>
-    </w:p>
-    <w:p>
-      <w:pPr>
-        <w:spacing w:after="9"/>
-      </w:pPr>
-      <w:r>
-        <w:t xml:space="preserve">40. King..........(a) al (b) ness (c) domestic</w:t>
+        <w:t xml:space="preserve">(21-23) INDICATE THE TYPE OF ADVERB USED IN THE SENTENCES</w:t>
+      </w:r>
+    </w:p>
+    <w:p>
+      <w:pPr>
+        <w:spacing w:after="9"/>
+      </w:pPr>
+      <w:r>
+        <w:t xml:space="preserve">21. Kola is playing outside A) adverb of time B) adverb of manner C) adverb of place</w:t>
+      </w:r>
+    </w:p>
+    <w:p>
+      <w:pPr>
+        <w:spacing w:after="9"/>
+      </w:pPr>
+      <w:r>
+        <w:t xml:space="preserve">22. I will visit  Lagos tomorrow  A) adverb of time B) adverb of manner C) adverb of place</w:t>
+      </w:r>
+    </w:p>
+    <w:p>
+      <w:pPr>
+        <w:spacing w:after="9"/>
+      </w:pPr>
+      <w:r>
+        <w:t xml:space="preserve">23. The athlete ran fast.  A) adverb of time B) adverb of manner C) adverb of place</w:t>
+      </w:r>
+    </w:p>
+    <w:p>
+      <w:pPr>
+        <w:spacing w:after="9"/>
+      </w:pPr>
+      <w:r>
+        <w:t xml:space="preserve">(24-26) CHOOSE THE RIGHT OPTION THAT CHANGED THESE DIRECT SPEECH TO INDIRECT SPEECH CORRECTLY.</w:t>
+      </w:r>
+    </w:p>
+    <w:p>
+      <w:pPr>
+        <w:spacing w:after="9"/>
+      </w:pPr>
+      <w:r>
+        <w:t xml:space="preserve">24. 'My box is light,' the boy said. A) The boy's box  is light he complained B) The boy said that his boy was heavy. C) The boy said that his box was light.</w:t>
+      </w:r>
+    </w:p>
+    <w:p>
+      <w:pPr>
+        <w:spacing w:after="9"/>
+      </w:pPr>
+      <w:r>
+        <w:t xml:space="preserve">25. I will come with you,' Ade said. A) Ade said that he would come with me. B) I and Ade will go together. C) He is coming with you said  Ade.</w:t>
+      </w:r>
+    </w:p>
+    <w:p>
+      <w:pPr>
+        <w:spacing w:after="9"/>
+      </w:pPr>
+      <w:r>
+        <w:t xml:space="preserve">26. I can  cook,' Ngozi said.  A) Ngozi can cook. B) Ngozi said that she could cook.</w:t>
+      </w:r>
+    </w:p>
+    <w:p>
+      <w:pPr>
+        <w:spacing w:after="9"/>
+      </w:pPr>
+      <w:r>
+        <w:t xml:space="preserve"> C) Ngozi said knows how to cook very well.</w:t>
+      </w:r>
+    </w:p>
+    <w:p>
+      <w:pPr>
+        <w:spacing w:after="9"/>
+      </w:pPr>
+      <w:r>
+        <w:t xml:space="preserve">(27-30) CHOOSE THE CORRECT SENTENCE TO REPORT EACH OF THE COMMANDS, OR STATEMENTS.</w:t>
+      </w:r>
+    </w:p>
+    <w:p>
+      <w:pPr>
+        <w:spacing w:after="9"/>
+      </w:pPr>
+      <w:r>
+        <w:t xml:space="preserve">27. 'Don't drink that! he said to Ola. A) He told to Ola not drink it. B) He told Ola to drink it.C) He told Ola not to drink it</w:t>
+      </w:r>
+    </w:p>
+    <w:p>
+      <w:pPr>
+        <w:spacing w:after="9"/>
+      </w:pPr>
+      <w:r>
+        <w:t xml:space="preserve">28. 'Stop tickling me!' My little sister said, laughing. A) My little sister asked to me to stop tickling her. B) My little sister asked  me to stop tickling her. C) My little sister ordered to stop tickling her.</w:t>
+      </w:r>
+    </w:p>
+    <w:p>
+      <w:pPr>
+        <w:spacing w:after="9"/>
+      </w:pPr>
+      <w:r>
+        <w:t xml:space="preserve">29. 'Never drink dirty water water!' A) She ordered not to drink dirty water. B) she warned not to drink water. C) she told us not drink dirty water.</w:t>
+      </w:r>
+    </w:p>
+    <w:p>
+      <w:pPr>
+        <w:spacing w:after="9"/>
+      </w:pPr>
+      <w:r>
+        <w:t xml:space="preserve">30. 'That back!' Shouted the shopkeeper. A) The shopkeeper told him put it back. B) The shopkeeper told him to  put it back. C) The shopkeeper said to him put it back.</w:t>
+      </w:r>
+    </w:p>
+    <w:p>
+      <w:pPr>
+        <w:spacing w:after="9"/>
+      </w:pPr>
+      <w:r>
+        <w:t xml:space="preserve">SECTION D: VOCABULARY</w:t>
+      </w:r>
+    </w:p>
+    <w:p>
+      <w:pPr>
+        <w:spacing w:after="9"/>
+      </w:pPr>
+      <w:r>
+        <w:t xml:space="preserve">(31-33 ) CHOOSE THE CORRECT SOUND EACH ANIMAL MAKES.</w:t>
+      </w:r>
+    </w:p>
+    <w:p>
+      <w:pPr>
+        <w:spacing w:after="9"/>
+      </w:pPr>
+      <w:r>
+        <w:t xml:space="preserve">31.A snake.........A) hisses B) roars C) hoots.</w:t>
+      </w:r>
+    </w:p>
+    <w:p>
+      <w:pPr>
+        <w:spacing w:after="9"/>
+      </w:pPr>
+      <w:r>
+        <w:t xml:space="preserve">32. A cock .....A) barks B) crows C)miaows</w:t>
+      </w:r>
+    </w:p>
+    <w:p>
+      <w:pPr>
+        <w:spacing w:after="9"/>
+      </w:pPr>
+      <w:r>
+        <w:t xml:space="preserve">33. An elephant........ A) pant B) trumpets  C) moos</w:t>
+      </w:r>
+    </w:p>
+    <w:p>
+      <w:pPr>
+        <w:spacing w:after="9"/>
+      </w:pPr>
+      <w:r>
+        <w:t xml:space="preserve">(34-40) CHOOSE THE CORRECT SUFFIX TO EACH WORD</w:t>
+      </w:r>
+    </w:p>
+    <w:p>
+      <w:pPr>
+        <w:spacing w:after="9"/>
+      </w:pPr>
+      <w:r>
+        <w:t xml:space="preserve">34. ......... able A) motor B) gigs C) children</w:t>
+      </w:r>
+    </w:p>
+    <w:p>
+      <w:pPr>
+        <w:spacing w:after="9"/>
+      </w:pPr>
+      <w:r>
+        <w:t xml:space="preserve">35.   .............. red A) ism B) dish C) age</w:t>
+      </w:r>
+    </w:p>
+    <w:p>
+      <w:pPr>
+        <w:spacing w:after="9"/>
+      </w:pPr>
+      <w:r>
+        <w:t xml:space="preserve">36. Demo............A) ian B) cracy C) ary</w:t>
+      </w:r>
+    </w:p>
+    <w:p>
+      <w:pPr>
+        <w:spacing w:after="9"/>
+      </w:pPr>
+      <w:r>
+        <w:t xml:space="preserve">37.  Neces...........A) ism B) ian C) sary</w:t>
+      </w:r>
+    </w:p>
+    <w:p>
+      <w:pPr>
+        <w:spacing w:after="9"/>
+      </w:pPr>
+      <w:r>
+        <w:t xml:space="preserve">38. Magnet.........A) en B) less C) ise</w:t>
+      </w:r>
+    </w:p>
+    <w:p>
+      <w:pPr>
+        <w:spacing w:after="9"/>
+      </w:pPr>
+      <w:r>
+        <w:t xml:space="preserve">39. Nourish..........A) age B)ment C)ness</w:t>
+      </w:r>
+    </w:p>
+    <w:p>
+      <w:pPr>
+        <w:spacing w:after="9"/>
+      </w:pPr>
+      <w:r>
+        <w:t xml:space="preserve">40. King..........A) al B) ness C) domestic</w:t>
       </w:r>
     </w:p>
     <w:p>
@@ -667,7 +739,7 @@
         <w:spacing w:after="9"/>
       </w:pPr>
       <w:r>
-        <w:t xml:space="preserve">41. Her day .........at 6:30 in the morning. (Start/Starts)</w:t>
+        <w:t xml:space="preserve">41. Her day ........at 6:30 in the morning.</w:t>
       </w:r>
     </w:p>
     <w:p>
@@ -768,14 +840,6 @@
     </w:p>
     <w:p>
       <w:pPr>
-        <w:spacing w:after="9" w:before="54"/>
-      </w:pPr>
-      <w:r>
-        <w:t xml:space="preserve">Section C</w:t>
-      </w:r>
-    </w:p>
-    <w:p>
-      <w:pPr>
         <w:spacing w:after="9"/>
       </w:pPr>
       <w:r>
@@ -787,7 +851,7 @@
         <w:spacing w:after="9"/>
       </w:pPr>
       <w:r>
-        <w:t xml:space="preserve">Write a formal letter to the editor of a local newspaper about a dangerous road outside your school entrance. Explaining why the road is dangerous and suggest what can be done.</w:t>
+        <w:t xml:space="preserve">Write a formal letter to the editor of a local newspaper about a dangerous road outside your school entrance. Explaining why the road is dangerous and suggest what can be done .</w:t>
       </w:r>
     </w:p>
     <w:p>

--- a/files/output/g5/e.docx
+++ b/files/output/g5/e.docx
@@ -1,6 +1,6 @@
 
 <file path=word/document.xml><?xml version="1.0" encoding="utf-8"?>
-<w:document xmlns:o="urn:schemas-microsoft-com:office:office" xmlns:r="http://schemas.openxmlformats.org/officeDocument/2006/relationships" xmlns:v="urn:schemas-microsoft-com:vml" xmlns:w="http://schemas.openxmlformats.org/wordprocessingml/2006/main" xmlns:w10="urn:schemas-microsoft-com:office:word" xmlns:wp="http://schemas.openxmlformats.org/drawingml/2006/wordprocessingDrawing" xmlns:pic="http://schemas.openxmlformats.org/drawingml/2006/picture" xmlns:wps="http://schemas.microsoft.com/office/word/2010/wordprocessingShape" xmlns:wpg="http://schemas.microsoft.com/office/word/2010/wordprocessingGroup" xmlns:mc="http://schemas.openxmlformats.org/markup-compatibility/2006" xmlns:wp14="http://schemas.microsoft.com/office/word/2010/wordprocessingDrawing" xmlns:w14="http://schemas.microsoft.com/office/word/2010/wordml" xmlns:w15="http://schemas.microsoft.com/office/word/2012/wordml" xmlns:m="http://schemas.openxmlformats.org/officeDocument/2006/math" mc:Ignorable="w14 wp14 w15 w15">
+<w:document xmlns:o="urn:schemas-microsoft-com:office:office" xmlns:r="http://schemas.openxmlformats.org/officeDocument/2006/relationships" xmlns:v="urn:schemas-microsoft-com:vml" xmlns:w="http://schemas.openxmlformats.org/wordprocessingml/2006/main" xmlns:w10="urn:schemas-microsoft-com:office:word" xmlns:wp="http://schemas.openxmlformats.org/drawingml/2006/wordprocessingDrawing" xmlns:pic="http://schemas.openxmlformats.org/drawingml/2006/picture" xmlns:wps="http://schemas.microsoft.com/office/word/2010/wordprocessingShape" xmlns:wpg="http://schemas.microsoft.com/office/word/2010/wordprocessingGroup" xmlns:mc="http://schemas.openxmlformats.org/markup-compatibility/2006" xmlns:wp14="http://schemas.microsoft.com/office/word/2010/wordprocessingDrawing" xmlns:w14="http://schemas.microsoft.com/office/word/2010/wordml" xmlns:w15="http://schemas.microsoft.com/office/word/2012/wordml" mc:Ignorable="w14 wp14 w15">
   <w:body>
     <w:p>
       <w:pPr>
@@ -175,27 +175,7 @@
                 <w:sz w:val="24"/>
                 <w:szCs w:val="24"/>
               </w:rPr>
-              <w:t xml:space="preserve">SUBJECT: </w:t>
-            </w:r>
-            <w:r>
-              <w:rPr>
-                <w:rFonts w:ascii="Cantarell" w:hAnsi="Cantarell"/>
-                <w:b w:val="false"/>
-                <w:bCs w:val="false"/>
-                <w:sz w:val="24"/>
-                <w:szCs w:val="24"/>
-              </w:rPr>
-              <w:t xml:space="preserve">English Language</w:t>
-            </w:r>
-            <w:r>
-              <w:rPr>
-                <w:rFonts w:ascii="Cantarell" w:hAnsi="Cantarell"/>
-                <w:b w:val="false"/>
-                <w:bCs w:val="false"/>
-                <w:sz w:val="24"/>
-                <w:szCs w:val="24"/>
-              </w:rPr>
-              <w:t xml:space="preserve"/>
+              <w:t>SUBJECT: English Language</w:t>
             </w:r>
           </w:p>
         </w:tc>
@@ -226,27 +206,7 @@
                 <w:sz w:val="24"/>
                 <w:szCs w:val="24"/>
               </w:rPr>
-              <w:t xml:space="preserve">CLASS: GRADE </w:t>
-            </w:r>
-            <w:r>
-              <w:rPr>
-                <w:rFonts w:ascii="Cantarell" w:hAnsi="Cantarell"/>
-                <w:b w:val="false"/>
-                <w:bCs w:val="false"/>
-                <w:sz w:val="24"/>
-                <w:szCs w:val="24"/>
-              </w:rPr>
-              <w:t xml:space="preserve">FIVE</w:t>
-            </w:r>
-            <w:r>
-              <w:rPr>
-                <w:rFonts w:ascii="Cantarell" w:hAnsi="Cantarell"/>
-                <w:b w:val="false"/>
-                <w:bCs w:val="false"/>
-                <w:sz w:val="24"/>
-                <w:szCs w:val="24"/>
-              </w:rPr>
-              <w:t xml:space="preserve"/>
+              <w:t>CLASS: GRADE FIVE</w:t>
             </w:r>
           </w:p>
         </w:tc>
@@ -279,579 +239,798 @@
     </w:p>
     <w:p>
       <w:pPr>
-        <w:spacing w:after="9"/>
-      </w:pPr>
-      <w:r>
-        <w:t xml:space="preserve">SECTION A: COMPREHENSION</w:t>
-      </w:r>
-    </w:p>
-    <w:p>
-      <w:pPr>
-        <w:spacing w:after="9"/>
-      </w:pPr>
-      <w:r>
-        <w:t xml:space="preserve">TITLE: THE STONE CUTTER</w:t>
-      </w:r>
-    </w:p>
-    <w:p>
-      <w:pPr>
-        <w:spacing w:after="9"/>
-      </w:pPr>
-      <w:r>
-        <w:t xml:space="preserve">There was once a stone cutter who was dissatisfied with himself and with his position in life. One day, he passed a wealthy trader’s house. Through the open gateway, he saw many fine cars and other possessions. He became very envious and wished he could be like the wealthy trader. To his great surprise, he suddenly became the trader. He enjoyed more luxuries and power than he ever imagined. Soon, a high official passed by, accompanied by attendants and escorted by soldiers. Everyone, no matter how rich, had to bow low to the official. ‘I wish that I could be a high official’, he thought. Then he became the high official, carried everywhere, but was feared and hated by the people all round. It was a hot summer day, so the official felt very uncomfortable in the sticky sedan chair. He looked up at the sun. It shone proudly in the sky. ‘How powerful the sun is!’ he thought. ‘I wish that I could be the sun’.
-Then, he became the sun, shining down on everyone, burning the fields, cursed by the farmers and labourers. But a big cloud moved between him and the earth, so that his light could no longer shine on everything below. ‘How powerful that storm cloud is!’ he thought. ‘I wish that I could be a cloud!’ Then, he became the cloud, flooding the fields and villages, shouted at by everyone. Soon he found that he was being pushed away by some great force – the wind. He thought, ‘I wish that I could be the wind!’ Then, he became the wind, blowing tiles off the roofs of houses, and uprooting trees. He was feared and hated by all below him. ‘How powerful that rock is!’ he thought, ‘I wish that I could be a rock!’. Then, he became the rock, more powerful than anything else on earth. But as he stood there, he heard the sound of a hammer pounding a chisel into the hard rock and he felt himself being changed. ‘What could be more powerful than me, the rock?’ he thought. He looked down and saw far below him the figure of a stone cutter. It is wise to be contented with one’s position in life. Greed kills.</w:t>
-      </w:r>
-    </w:p>
-    <w:p>
-      <w:pPr>
-        <w:spacing w:after="9"/>
-      </w:pPr>
-      <w:r>
-        <w:t xml:space="preserve">(Adapted from body and soul nourishment blog)</w:t>
-      </w:r>
-    </w:p>
-    <w:p>
-      <w:pPr>
-        <w:spacing w:after="9"/>
-      </w:pPr>
-      <w:r>
-        <w:t xml:space="preserve">ANSWER THESE QUESTIONS</w:t>
-      </w:r>
-    </w:p>
-    <w:p>
-      <w:pPr>
-        <w:spacing w:after="9"/>
-      </w:pPr>
-      <w:r>
-        <w:t xml:space="preserve">1. Who was the stone cutter dissatisfied with? (a) Himself (b) The trader (c) The official</w:t>
-      </w:r>
-    </w:p>
-    <w:p>
-      <w:pPr>
-        <w:spacing w:after="9"/>
-      </w:pPr>
-      <w:r>
-        <w:t xml:space="preserve">2. What did he see through the gate? (a) Soldiers (b) Fine cars (c) High official</w:t>
-      </w:r>
-    </w:p>
-    <w:p>
-      <w:pPr>
-        <w:spacing w:after="9"/>
-      </w:pPr>
-      <w:r>
-        <w:t xml:space="preserve">3. Why was he envious? (a) Power (b) Luxuries (c) Wealth</w:t>
-      </w:r>
-    </w:p>
-    <w:p>
-      <w:pPr>
-        <w:spacing w:after="9"/>
-      </w:pPr>
-      <w:r>
-        <w:t xml:space="preserve">4. What did he enjoy as trader? (a) Power (b) Luxuries (c) Both</w:t>
-      </w:r>
-    </w:p>
-    <w:p>
-      <w:pPr>
-        <w:spacing w:after="9"/>
-      </w:pPr>
-      <w:r>
-        <w:t xml:space="preserve">5. Why high official? (a) Feared (b) Respected (c) Hated</w:t>
-      </w:r>
-    </w:p>
-    <w:p>
-      <w:pPr>
-        <w:spacing w:after="9"/>
-      </w:pPr>
-      <w:r>
-        <w:t xml:space="preserve">6. What stopped the sun? (a) Wind (b) Cloud (c) Rock</w:t>
-      </w:r>
-    </w:p>
-    <w:p>
-      <w:pPr>
-        <w:spacing w:after="9"/>
-      </w:pPr>
-      <w:r>
-        <w:t xml:space="preserve">7. What pushed the cloud away? (a) Sun (b) Wind (c) Rock</w:t>
-      </w:r>
-    </w:p>
-    <w:p>
-      <w:pPr>
-        <w:spacing w:after="9"/>
-      </w:pPr>
-      <w:r>
-        <w:t xml:space="preserve">8. What was wind inferior to? (a) Cloud (b) Sun (c) Rock</w:t>
-      </w:r>
-    </w:p>
-    <w:p>
-      <w:pPr>
-        <w:spacing w:after="9"/>
-      </w:pPr>
-      <w:r>
-        <w:t xml:space="preserve">9. Who is most powerful_? (a) Cutter (b) Wind (c) Sun</w:t>
-      </w:r>
-    </w:p>
-    <w:p>
-      <w:pPr>
-        <w:spacing w:after="9"/>
-      </w:pPr>
-      <w:r>
-        <w:t xml:space="preserve">10. Story lesson_? (a) Greed (b) Power (c) Wealth</w:t>
-      </w:r>
-    </w:p>
-    <w:p>
-      <w:pPr>
-        <w:spacing w:after="9" w:before="54"/>
-      </w:pPr>
-      <w:r>
-        <w:t xml:space="preserve">Section B</w:t>
-      </w:r>
-    </w:p>
-    <w:p>
-      <w:pPr>
-        <w:spacing w:after="9"/>
-      </w:pPr>
-      <w:r>
-        <w:t xml:space="preserve">SECTION B: PHONICS</w:t>
-      </w:r>
-    </w:p>
-    <w:p>
-      <w:pPr>
-        <w:spacing w:after="9"/>
-      </w:pPr>
-      <w:r>
-        <w:t xml:space="preserve">(11-15) PUT THE WORDS THE BRACKETED WORDS IN THE RIGHT COLUMN.</w:t>
-      </w:r>
-    </w:p>
-    <w:p>
-      <w:pPr>
-        <w:spacing w:after="9"/>
-      </w:pPr>
-      <w:r>
-        <w:t xml:space="preserve">(Think, Three, thug, they, with,either, thief, wreathe, thirsty, feather)</w:t>
-      </w:r>
-    </w:p>
-    <w:p>
-      <w:pPr>
-        <w:spacing w:after="9"/>
-      </w:pPr>
-      <w:r>
-        <w:t xml:space="preserve">/θ/                                              /ð/</w:t>
-      </w:r>
-    </w:p>
-    <w:p>
-      <w:pPr>
-        <w:spacing w:after="9"/>
-      </w:pPr>
-      <w:r>
-        <w:t xml:space="preserve">11. _________</w:t>
-      </w:r>
-    </w:p>
-    <w:p>
-      <w:pPr>
-        <w:spacing w:after="9"/>
-      </w:pPr>
-      <w:r>
-        <w:t xml:space="preserve">12. _________</w:t>
-      </w:r>
-    </w:p>
-    <w:p>
-      <w:pPr>
-        <w:spacing w:after="9"/>
-      </w:pPr>
-      <w:r>
-        <w:t xml:space="preserve">13. _________</w:t>
-      </w:r>
-    </w:p>
-    <w:p>
-      <w:pPr>
-        <w:spacing w:after="9"/>
-      </w:pPr>
-      <w:r>
-        <w:t xml:space="preserve">14. _________</w:t>
-      </w:r>
-    </w:p>
-    <w:p>
-      <w:pPr>
-        <w:spacing w:after="9"/>
-      </w:pPr>
-      <w:r>
-        <w:t xml:space="preserve">15. _________</w:t>
-      </w:r>
-    </w:p>
-    <w:p>
-      <w:pPr>
-        <w:spacing w:after="9"/>
-      </w:pPr>
-      <w:r>
-        <w:t xml:space="preserve">(16-20) FROM THE LISTED WORDS ABOVE,CIRCLE THE WORDS WITH  /ʊ/ SOUND AND UNDERLINED THE WORDS WITH /uː/ SOUND.</w:t>
-      </w:r>
-    </w:p>
-    <w:p>
-      <w:pPr>
-        <w:spacing w:after="9"/>
-      </w:pPr>
-      <w:r>
-        <w:t xml:space="preserve">(Fruit,clue,full, shoe,bosom,prove,sugar, could,soup,wolf)</w:t>
-      </w:r>
-    </w:p>
-    <w:p>
-      <w:pPr>
-        <w:spacing w:after="9" w:before="54"/>
-      </w:pPr>
-      <w:r>
-        <w:t xml:space="preserve">Section C</w:t>
-      </w:r>
-    </w:p>
-    <w:p>
-      <w:pPr>
-        <w:spacing w:after="9"/>
-      </w:pPr>
-      <w:r>
-        <w:t xml:space="preserve">SECTION C: GRAMMAR</w:t>
-      </w:r>
-    </w:p>
-    <w:p>
-      <w:pPr>
-        <w:spacing w:after="9"/>
-      </w:pPr>
-      <w:r>
-        <w:t xml:space="preserve">(21-23) INDICATE THE TYPE OF ADVERB USED IN THE SENTENCES</w:t>
-      </w:r>
-    </w:p>
-    <w:p>
-      <w:pPr>
-        <w:spacing w:after="9"/>
-      </w:pPr>
-      <w:r>
-        <w:t xml:space="preserve">21. Kola is playing outside A) adverb of time B) adverb of manner C) adverb of place</w:t>
-      </w:r>
-    </w:p>
-    <w:p>
-      <w:pPr>
-        <w:spacing w:after="9"/>
-      </w:pPr>
-      <w:r>
-        <w:t xml:space="preserve">22. I will visit  Lagos tomorrow  A) adverb of time B) adverb of manner C) adverb of place</w:t>
-      </w:r>
-    </w:p>
-    <w:p>
-      <w:pPr>
-        <w:spacing w:after="9"/>
-      </w:pPr>
-      <w:r>
-        <w:t xml:space="preserve">23. The athlete ran fast.  A) adverb of time B) adverb of manner C) adverb of place</w:t>
-      </w:r>
-    </w:p>
-    <w:p>
-      <w:pPr>
-        <w:spacing w:after="9"/>
-      </w:pPr>
-      <w:r>
-        <w:t xml:space="preserve">(24-26) CHOOSE THE RIGHT OPTION THAT CHANGED THESE DIRECT SPEECH TO INDIRECT SPEECH CORRECTLY.</w:t>
-      </w:r>
-    </w:p>
-    <w:p>
-      <w:pPr>
-        <w:spacing w:after="9"/>
-      </w:pPr>
-      <w:r>
-        <w:t xml:space="preserve">24. 'My box is light,' the boy said. A) The boy's box  is light he complained B) The boy said that his boy was heavy. C) The boy said that his box was light.</w:t>
-      </w:r>
-    </w:p>
-    <w:p>
-      <w:pPr>
-        <w:spacing w:after="9"/>
-      </w:pPr>
-      <w:r>
-        <w:t xml:space="preserve">25. I will come with you,' Ade said. A) Ade said that he would come with me. B) I and Ade will go together. C) He is coming with you said  Ade.</w:t>
-      </w:r>
-    </w:p>
-    <w:p>
-      <w:pPr>
-        <w:spacing w:after="9"/>
-      </w:pPr>
-      <w:r>
-        <w:t xml:space="preserve">26. I can  cook,' Ngozi said.  A) Ngozi can cook. B) Ngozi said that she could cook.</w:t>
-      </w:r>
-    </w:p>
-    <w:p>
-      <w:pPr>
-        <w:spacing w:after="9"/>
-      </w:pPr>
-      <w:r>
-        <w:t xml:space="preserve"> C) Ngozi said knows how to cook very well.</w:t>
-      </w:r>
-    </w:p>
-    <w:p>
-      <w:pPr>
-        <w:spacing w:after="9"/>
-      </w:pPr>
-      <w:r>
-        <w:t xml:space="preserve">(27-30) CHOOSE THE CORRECT SENTENCE TO REPORT EACH OF THE COMMANDS, OR STATEMENTS.</w:t>
-      </w:r>
-    </w:p>
-    <w:p>
-      <w:pPr>
-        <w:spacing w:after="9"/>
-      </w:pPr>
-      <w:r>
-        <w:t xml:space="preserve">27. 'Don't drink that! he said to Ola. A) He told to Ola not drink it. B) He told Ola to drink it.C) He told Ola not to drink it</w:t>
-      </w:r>
-    </w:p>
-    <w:p>
-      <w:pPr>
-        <w:spacing w:after="9"/>
-      </w:pPr>
-      <w:r>
-        <w:t xml:space="preserve">28. 'Stop tickling me!' My little sister said, laughing. A) My little sister asked to me to stop tickling her. B) My little sister asked  me to stop tickling her. C) My little sister ordered to stop tickling her.</w:t>
-      </w:r>
-    </w:p>
-    <w:p>
-      <w:pPr>
-        <w:spacing w:after="9"/>
-      </w:pPr>
-      <w:r>
-        <w:t xml:space="preserve">29. 'Never drink dirty water water!' A) She ordered not to drink dirty water. B) she warned not to drink water. C) she told us not drink dirty water.</w:t>
-      </w:r>
-    </w:p>
-    <w:p>
-      <w:pPr>
-        <w:spacing w:after="9"/>
-      </w:pPr>
-      <w:r>
-        <w:t xml:space="preserve">30. 'That back!' Shouted the shopkeeper. A) The shopkeeper told him put it back. B) The shopkeeper told him to  put it back. C) The shopkeeper said to him put it back.</w:t>
-      </w:r>
-    </w:p>
-    <w:p>
-      <w:pPr>
-        <w:spacing w:after="9"/>
-      </w:pPr>
-      <w:r>
-        <w:t xml:space="preserve">SECTION D: VOCABULARY</w:t>
-      </w:r>
-    </w:p>
-    <w:p>
-      <w:pPr>
-        <w:spacing w:after="9"/>
-      </w:pPr>
-      <w:r>
-        <w:t xml:space="preserve">(31-33 ) CHOOSE THE CORRECT SOUND EACH ANIMAL MAKES.</w:t>
-      </w:r>
-    </w:p>
-    <w:p>
-      <w:pPr>
-        <w:spacing w:after="9"/>
-      </w:pPr>
-      <w:r>
-        <w:t xml:space="preserve">31.A snake.........A) hisses B) roars C) hoots.</w:t>
-      </w:r>
-    </w:p>
-    <w:p>
-      <w:pPr>
-        <w:spacing w:after="9"/>
-      </w:pPr>
-      <w:r>
-        <w:t xml:space="preserve">32. A cock .....A) barks B) crows C)miaows</w:t>
-      </w:r>
-    </w:p>
-    <w:p>
-      <w:pPr>
-        <w:spacing w:after="9"/>
-      </w:pPr>
-      <w:r>
-        <w:t xml:space="preserve">33. An elephant........ A) pant B) trumpets  C) moos</w:t>
-      </w:r>
-    </w:p>
-    <w:p>
-      <w:pPr>
-        <w:spacing w:after="9"/>
-      </w:pPr>
-      <w:r>
-        <w:t xml:space="preserve">(34-40) CHOOSE THE CORRECT SUFFIX TO EACH WORD</w:t>
-      </w:r>
-    </w:p>
-    <w:p>
-      <w:pPr>
-        <w:spacing w:after="9"/>
-      </w:pPr>
-      <w:r>
-        <w:t xml:space="preserve">34. ......... able A) motor B) gigs C) children</w:t>
-      </w:r>
-    </w:p>
-    <w:p>
-      <w:pPr>
-        <w:spacing w:after="9"/>
-      </w:pPr>
-      <w:r>
-        <w:t xml:space="preserve">35.   .............. red A) ism B) dish C) age</w:t>
-      </w:r>
-    </w:p>
-    <w:p>
-      <w:pPr>
-        <w:spacing w:after="9"/>
-      </w:pPr>
-      <w:r>
-        <w:t xml:space="preserve">36. Demo............A) ian B) cracy C) ary</w:t>
-      </w:r>
-    </w:p>
-    <w:p>
-      <w:pPr>
-        <w:spacing w:after="9"/>
-      </w:pPr>
-      <w:r>
-        <w:t xml:space="preserve">37.  Neces...........A) ism B) ian C) sary</w:t>
-      </w:r>
-    </w:p>
-    <w:p>
-      <w:pPr>
-        <w:spacing w:after="9"/>
-      </w:pPr>
-      <w:r>
-        <w:t xml:space="preserve">38. Magnet.........A) en B) less C) ise</w:t>
-      </w:r>
-    </w:p>
-    <w:p>
-      <w:pPr>
-        <w:spacing w:after="9"/>
-      </w:pPr>
-      <w:r>
-        <w:t xml:space="preserve">39. Nourish..........A) age B)ment C)ness</w:t>
-      </w:r>
-    </w:p>
-    <w:p>
-      <w:pPr>
-        <w:spacing w:after="9"/>
-      </w:pPr>
-      <w:r>
-        <w:t xml:space="preserve">40. King..........A) al B) ness C) domestic</w:t>
-      </w:r>
-    </w:p>
-    <w:p>
-      <w:pPr>
-        <w:spacing w:after="9"/>
-      </w:pPr>
-      <w:r>
-        <w:t xml:space="preserve">(41-45) COMPLETE THESE SENTENCE IN THE NEGATIVE FORM, USING 'DO NOT' OR 'DOES NOT' PLUS THE VERBS IN THE BRACKETS.</w:t>
-      </w:r>
-    </w:p>
-    <w:p>
-      <w:pPr>
-        <w:spacing w:after="9"/>
-      </w:pPr>
-      <w:r>
-        <w:t xml:space="preserve">41. Her day ........at 6:30 in the morning.</w:t>
-      </w:r>
-    </w:p>
-    <w:p>
-      <w:pPr>
-        <w:spacing w:after="9"/>
-      </w:pPr>
-      <w:r>
-        <w:t xml:space="preserve">42. I .........every day. (Sleep/Sleep)</w:t>
-      </w:r>
-    </w:p>
-    <w:p>
-      <w:pPr>
-        <w:spacing w:after="9"/>
-      </w:pPr>
-      <w:r>
-        <w:t xml:space="preserve">43. He ........ movies daily. (Watch/watches)</w:t>
-      </w:r>
-    </w:p>
-    <w:p>
-      <w:pPr>
-        <w:spacing w:after="9"/>
-      </w:pPr>
-      <w:r>
-        <w:t xml:space="preserve">44. They........the grass every Saturday.  (Cut/cuts)</w:t>
-      </w:r>
-    </w:p>
-    <w:p>
-      <w:pPr>
-        <w:spacing w:after="9"/>
-      </w:pPr>
-      <w:r>
-        <w:t xml:space="preserve">45. She .........her newspaper every morning. ( read/reads)</w:t>
-      </w:r>
-    </w:p>
-    <w:p>
-      <w:pPr>
-        <w:spacing w:after="9"/>
-      </w:pPr>
-      <w:r>
-        <w:t xml:space="preserve">READING</w:t>
-      </w:r>
-    </w:p>
-    <w:p>
-      <w:pPr>
-        <w:spacing w:after="9"/>
-      </w:pPr>
-      <w:r>
-        <w:t xml:space="preserve">(46-50) MATCH THE WORDS IN COLUMN A WITH IT'S SYNONYMS IN COLUMN B</w:t>
-      </w:r>
-    </w:p>
-    <w:p>
-      <w:pPr>
-        <w:spacing w:after="9"/>
-      </w:pPr>
-      <w:r>
-        <w:t xml:space="preserve">A.                                                   B</w:t>
-      </w:r>
-    </w:p>
-    <w:p>
-      <w:pPr>
-        <w:spacing w:after="9"/>
-      </w:pPr>
-      <w:r>
-        <w:t xml:space="preserve">Immediately.                            Lately</w:t>
-      </w:r>
-    </w:p>
-    <w:p>
-      <w:pPr>
-        <w:spacing w:after="9"/>
-      </w:pPr>
-      <w:r>
-        <w:t xml:space="preserve">Weeping                                    Afraid</w:t>
-      </w:r>
-    </w:p>
-    <w:p>
-      <w:pPr>
-        <w:spacing w:after="9"/>
-      </w:pPr>
-      <w:r>
-        <w:t xml:space="preserve">Recently.                                   Guard</w:t>
-      </w:r>
-    </w:p>
-    <w:p>
-      <w:pPr>
-        <w:spacing w:after="9"/>
-      </w:pPr>
-      <w:r>
-        <w:t xml:space="preserve">Fearful.                                     At once</w:t>
-      </w:r>
-    </w:p>
-    <w:p>
-      <w:pPr>
-        <w:spacing w:after="9"/>
-      </w:pPr>
-      <w:r>
-        <w:t xml:space="preserve">Security.                                    Crying</w:t>
-      </w:r>
-    </w:p>
-    <w:p>
-      <w:pPr>
-        <w:spacing w:after="9"/>
-      </w:pPr>
-      <w:r>
-        <w:t xml:space="preserve">SECTION E: WRITING</w:t>
-      </w:r>
-    </w:p>
-    <w:p>
-      <w:pPr>
-        <w:spacing w:after="9"/>
-      </w:pPr>
-      <w:r>
-        <w:t xml:space="preserve">Write a formal letter to the editor of a local newspaper about a dangerous road outside your school entrance. Explaining why the road is dangerous and suggest what can be done .</w:t>
+        <w:pStyle w:val="Normal"/>
+        <w:spacing w:before="0" w:after="9"/>
+        <w:rPr/>
+      </w:pPr>
+      <w:r>
+        <w:rPr/>
+        <w:t>SECTION A: COMPREHENSION</w:t>
+      </w:r>
+    </w:p>
+    <w:p>
+      <w:pPr>
+        <w:pStyle w:val="Normal"/>
+        <w:spacing w:before="0" w:after="9"/>
+        <w:rPr/>
+      </w:pPr>
+      <w:r>
+        <w:rPr/>
+        <w:t>TITLE: THE STONE CUTTER</w:t>
+      </w:r>
+    </w:p>
+    <w:p>
+      <w:pPr>
+        <w:pStyle w:val="Normal"/>
+        <w:spacing w:before="0" w:after="9"/>
+        <w:rPr/>
+      </w:pPr>
+      <w:r>
+        <w:rPr/>
+        <w:t>There was once a stone cutter who was dissatisfied with himself and with his position in life. One day, he passed a wealthy trader’s house. Through the open gateway, he saw many fine cars and other possessions. He became very envious and wished he could be like the wealthy trader. To his great surprise, he suddenly became the trader. He enjoyed more luxuries and power than he ever imagined. Soon, a high official passed by, accompanied by attendants and escorted by soldiers. Everyone, no matter how rich, had to bow low to the official. ‘I wish that I could be a high official’, he thought. Then he became the high official, carried everywhere, but was feared and hated by the people all round. It was a hot summer day, so the official felt very uncomfortable in the sticky sedan chair. He looked up at the sun. It shone proudly in the sky. ‘How powerful the sun is!’ he thought. ‘I wish that I could be the sun’. Then, he became the sun, shining down on everyone, burning the fields, cursed by the farmers and labourers. But a big cloud moved between him and the earth, so that his light could no longer shine on everything below. ‘How powerful that storm cloud is!’ he thought. ‘I wish that I could be a cloud!’ Then, he became the cloud, flooding the fields and villages, shouted at by everyone. Soon he found that he was being pushed away by some great force – the wind. He thought, ‘I wish that I could be the wind!’ Then, he became the wind, blowing tiles off the roofs of houses, and uprooting trees. He was feared and hated by all below him. ‘How powerful that rock is!’ he thought, ‘I wish that I could be a rock!’. Then, he became the rock, more powerful than anything else on earth. But as he stood there, he heard the sound of a hammer pounding a chisel into the hard rock and he felt himself being changed. ‘What could be more powerful than me, the rock?’ he thought. He looked down and saw far below him the figure of a stone cutter. It is wise to be contented with one’s position in life. Greed kills.</w:t>
+      </w:r>
+    </w:p>
+    <w:p>
+      <w:pPr>
+        <w:pStyle w:val="Normal"/>
+        <w:spacing w:before="0" w:after="9"/>
+        <w:rPr/>
+      </w:pPr>
+      <w:r>
+        <w:rPr/>
+        <w:t>(Adapted from body and soul nourishment blog)</w:t>
+      </w:r>
+    </w:p>
+    <w:p>
+      <w:pPr>
+        <w:pStyle w:val="Normal"/>
+        <w:spacing w:before="0" w:after="9"/>
+        <w:rPr/>
+      </w:pPr>
+      <w:r>
+        <w:rPr/>
+        <w:t>ANSWER THESE QUESTIONS</w:t>
+      </w:r>
+    </w:p>
+    <w:p>
+      <w:pPr>
+        <w:pStyle w:val="Normal"/>
+        <w:spacing w:before="0" w:after="9"/>
+        <w:rPr/>
+      </w:pPr>
+      <w:r>
+        <w:rPr/>
+        <w:t>1. Who was the stone cutter dissatisfied with? (a) Himself (b) The trader (c) The official</w:t>
+      </w:r>
+    </w:p>
+    <w:p>
+      <w:pPr>
+        <w:pStyle w:val="Normal"/>
+        <w:spacing w:before="0" w:after="9"/>
+        <w:rPr/>
+      </w:pPr>
+      <w:r>
+        <w:rPr/>
+        <w:t>2. What did he see through the gate? (a) Soldiers (b) Fine cars (c) High official</w:t>
+      </w:r>
+    </w:p>
+    <w:p>
+      <w:pPr>
+        <w:pStyle w:val="Normal"/>
+        <w:spacing w:before="0" w:after="9"/>
+        <w:rPr/>
+      </w:pPr>
+      <w:r>
+        <w:rPr/>
+        <w:t>3. Why was he envious? (a) Power (b) Luxuries (c) Wealth</w:t>
+      </w:r>
+    </w:p>
+    <w:p>
+      <w:pPr>
+        <w:pStyle w:val="Normal"/>
+        <w:spacing w:before="0" w:after="9"/>
+        <w:rPr/>
+      </w:pPr>
+      <w:r>
+        <w:rPr/>
+        <w:t>4. What did he enjoy as trader? (a) Power (b) Luxuries (c) Both</w:t>
+      </w:r>
+    </w:p>
+    <w:p>
+      <w:pPr>
+        <w:pStyle w:val="Normal"/>
+        <w:spacing w:before="0" w:after="9"/>
+        <w:rPr/>
+      </w:pPr>
+      <w:r>
+        <w:rPr/>
+        <w:t>5. Why high official? (a) Feared (b) Respected (c) Hated</w:t>
+      </w:r>
+    </w:p>
+    <w:p>
+      <w:pPr>
+        <w:pStyle w:val="Normal"/>
+        <w:spacing w:before="0" w:after="9"/>
+        <w:rPr/>
+      </w:pPr>
+      <w:r>
+        <w:rPr/>
+        <w:t>6. What stopped the sun? (a) Wind (b) Cloud (c) Rock</w:t>
+      </w:r>
+    </w:p>
+    <w:p>
+      <w:pPr>
+        <w:pStyle w:val="Normal"/>
+        <w:spacing w:before="0" w:after="9"/>
+        <w:rPr/>
+      </w:pPr>
+      <w:r>
+        <w:rPr/>
+        <w:t>7. What pushed the cloud away? (a) Sun (b) Wind (c) Rock</w:t>
+      </w:r>
+    </w:p>
+    <w:p>
+      <w:pPr>
+        <w:pStyle w:val="Normal"/>
+        <w:spacing w:before="0" w:after="9"/>
+        <w:rPr/>
+      </w:pPr>
+      <w:r>
+        <w:rPr/>
+        <w:t>8. What was wind inferior to? (a) Cloud (b) Sun (c) Rock</w:t>
+      </w:r>
+    </w:p>
+    <w:p>
+      <w:pPr>
+        <w:pStyle w:val="Normal"/>
+        <w:spacing w:before="0" w:after="9"/>
+        <w:rPr/>
+      </w:pPr>
+      <w:r>
+        <w:rPr/>
+        <w:t>9. Who is most powerful_? (a) Cutter (b) Wind (c) Sun</w:t>
+      </w:r>
+    </w:p>
+    <w:p>
+      <w:pPr>
+        <w:pStyle w:val="Normal"/>
+        <w:spacing w:before="0" w:after="9"/>
+        <w:rPr/>
+      </w:pPr>
+      <w:r>
+        <w:rPr/>
+        <w:t>10. Story lesson_? (a) Greed (b) Power (c) Wealth</w:t>
+      </w:r>
+    </w:p>
+    <w:p>
+      <w:pPr>
+        <w:pStyle w:val="Normal"/>
+        <w:spacing w:before="54" w:after="9"/>
+        <w:rPr/>
+      </w:pPr>
+      <w:r>
+        <w:rPr/>
+        <w:t>Section B</w:t>
+      </w:r>
+    </w:p>
+    <w:p>
+      <w:pPr>
+        <w:pStyle w:val="Normal"/>
+        <w:spacing w:before="0" w:after="9"/>
+        <w:rPr/>
+      </w:pPr>
+      <w:r>
+        <w:rPr/>
+        <w:t>SECTION B: PHONICS</w:t>
+      </w:r>
+    </w:p>
+    <w:p>
+      <w:pPr>
+        <w:pStyle w:val="Normal"/>
+        <w:spacing w:before="0" w:after="9"/>
+        <w:rPr/>
+      </w:pPr>
+      <w:r>
+        <w:rPr/>
+        <w:t>(11-15) PUT THE WORDS THE BRACKETED WORDS IN THE RIGHT COLUMN.</w:t>
+      </w:r>
+    </w:p>
+    <w:p>
+      <w:pPr>
+        <w:pStyle w:val="Normal"/>
+        <w:spacing w:before="0" w:after="9"/>
+        <w:rPr/>
+      </w:pPr>
+      <w:r>
+        <w:rPr/>
+        <w:t>(Think, Three, thug, they, with,either, thief, wreathe, thirsty, feather)</w:t>
+      </w:r>
+    </w:p>
+    <w:p>
+      <w:pPr>
+        <w:pStyle w:val="Normal"/>
+        <w:spacing w:before="0" w:after="9"/>
+        <w:rPr/>
+      </w:pPr>
+      <w:r>
+        <w:rPr/>
+        <w:t>/θ/                                              /ð/</w:t>
+      </w:r>
+    </w:p>
+    <w:p>
+      <w:pPr>
+        <w:pStyle w:val="Normal"/>
+        <w:spacing w:before="0" w:after="9"/>
+        <w:rPr/>
+      </w:pPr>
+      <w:r>
+        <w:rPr/>
+        <w:t>11. _________</w:t>
+      </w:r>
+    </w:p>
+    <w:p>
+      <w:pPr>
+        <w:pStyle w:val="Normal"/>
+        <w:spacing w:before="0" w:after="9"/>
+        <w:rPr/>
+      </w:pPr>
+      <w:r>
+        <w:rPr/>
+        <w:t>12. _________</w:t>
+      </w:r>
+    </w:p>
+    <w:p>
+      <w:pPr>
+        <w:pStyle w:val="Normal"/>
+        <w:spacing w:before="0" w:after="9"/>
+        <w:rPr/>
+      </w:pPr>
+      <w:r>
+        <w:rPr/>
+        <w:t>13. _________</w:t>
+      </w:r>
+    </w:p>
+    <w:p>
+      <w:pPr>
+        <w:pStyle w:val="Normal"/>
+        <w:spacing w:before="0" w:after="9"/>
+        <w:rPr/>
+      </w:pPr>
+      <w:r>
+        <w:rPr/>
+        <w:t>14. _________</w:t>
+      </w:r>
+    </w:p>
+    <w:p>
+      <w:pPr>
+        <w:pStyle w:val="Normal"/>
+        <w:spacing w:before="0" w:after="9"/>
+        <w:rPr/>
+      </w:pPr>
+      <w:r>
+        <w:rPr/>
+        <w:t>15. _________</w:t>
+      </w:r>
+    </w:p>
+    <w:p>
+      <w:pPr>
+        <w:pStyle w:val="Normal"/>
+        <w:spacing w:before="0" w:after="9"/>
+        <w:rPr/>
+      </w:pPr>
+      <w:r>
+        <w:rPr/>
+        <w:t>(16-20) FROM THE LISTED WORDS ABOVE,CIRCLE THE WORDS WITH  /ʊ/ SOUND AND UNDERLINED THE WORDS WITH /uː/ SOUND.</w:t>
+      </w:r>
+    </w:p>
+    <w:p>
+      <w:pPr>
+        <w:pStyle w:val="Normal"/>
+        <w:spacing w:before="0" w:after="9"/>
+        <w:rPr/>
+      </w:pPr>
+      <w:r>
+        <w:rPr/>
+        <w:t>(Fruit,clue,full, shoe,bosom,prove,sugar, could,soup,wolf)</w:t>
+      </w:r>
+    </w:p>
+    <w:p>
+      <w:pPr>
+        <w:pStyle w:val="Normal"/>
+        <w:spacing w:before="54" w:after="9"/>
+        <w:rPr/>
+      </w:pPr>
+      <w:r>
+        <w:rPr/>
+        <w:t>Section C</w:t>
+      </w:r>
+    </w:p>
+    <w:p>
+      <w:pPr>
+        <w:pStyle w:val="Normal"/>
+        <w:spacing w:before="0" w:after="9"/>
+        <w:rPr/>
+      </w:pPr>
+      <w:r>
+        <w:rPr/>
+        <w:t>SECTION C: GRAMMAR</w:t>
+      </w:r>
+    </w:p>
+    <w:p>
+      <w:pPr>
+        <w:pStyle w:val="Normal"/>
+        <w:spacing w:before="0" w:after="9"/>
+        <w:rPr/>
+      </w:pPr>
+      <w:r>
+        <w:rPr/>
+        <w:t>(21-23) INDICATE THE TYPE OF ADVERB USED IN THE SENTENCES</w:t>
+      </w:r>
+    </w:p>
+    <w:p>
+      <w:pPr>
+        <w:pStyle w:val="Normal"/>
+        <w:spacing w:before="0" w:after="9"/>
+        <w:rPr/>
+      </w:pPr>
+      <w:r>
+        <w:rPr/>
+        <w:t>21. Kola is playing outside A) adverb of time B) adverb of manner C) adverb of place</w:t>
+      </w:r>
+    </w:p>
+    <w:p>
+      <w:pPr>
+        <w:pStyle w:val="Normal"/>
+        <w:spacing w:before="0" w:after="9"/>
+        <w:rPr/>
+      </w:pPr>
+      <w:r>
+        <w:rPr/>
+        <w:t>22. I will visit  Lagos tomorrow  A) adverb of time B) adverb of manner C) adverb of place</w:t>
+      </w:r>
+    </w:p>
+    <w:p>
+      <w:pPr>
+        <w:pStyle w:val="Normal"/>
+        <w:spacing w:before="0" w:after="9"/>
+        <w:rPr/>
+      </w:pPr>
+      <w:r>
+        <w:rPr/>
+        <w:t>23. The athlete ran fast.  A) adverb of time B) adverb of manner C) adverb of place</w:t>
+      </w:r>
+    </w:p>
+    <w:p>
+      <w:pPr>
+        <w:pStyle w:val="Normal"/>
+        <w:spacing w:before="0" w:after="9"/>
+        <w:rPr/>
+      </w:pPr>
+      <w:r>
+        <w:rPr/>
+        <w:t>(24-26) CHOOSE THE RIGHT OPTION THAT CHANGED THESE DIRECT SPEECH TO INDIRECT SPEECH CORRECTLY.</w:t>
+      </w:r>
+    </w:p>
+    <w:p>
+      <w:pPr>
+        <w:pStyle w:val="Normal"/>
+        <w:spacing w:before="0" w:after="9"/>
+        <w:rPr/>
+      </w:pPr>
+      <w:r>
+        <w:rPr/>
+        <w:t>24. 'My box is light,' the boy said. A) The boy's box  is light he complained B) The boy said that his boy was heavy. C) The boy said that his box was light.</w:t>
+      </w:r>
+    </w:p>
+    <w:p>
+      <w:pPr>
+        <w:pStyle w:val="Normal"/>
+        <w:spacing w:before="0" w:after="9"/>
+        <w:rPr/>
+      </w:pPr>
+      <w:r>
+        <w:rPr/>
+        <w:t>25. I will come with you,' Ade said. A) Ade said that he would come with me. B) I and Ade will go together. C) He is coming with you said  Ade.</w:t>
+      </w:r>
+    </w:p>
+    <w:p>
+      <w:pPr>
+        <w:pStyle w:val="Normal"/>
+        <w:spacing w:before="0" w:after="9"/>
+        <w:rPr/>
+      </w:pPr>
+      <w:r>
+        <w:rPr/>
+        <w:t>26. I can  cook,' Ngozi said.  A) Ngozi can cook. B) Ngozi said that she could cook.</w:t>
+      </w:r>
+    </w:p>
+    <w:p>
+      <w:pPr>
+        <w:pStyle w:val="Normal"/>
+        <w:spacing w:before="0" w:after="9"/>
+        <w:rPr/>
+      </w:pPr>
+      <w:r>
+        <w:rPr/>
+        <w:t xml:space="preserve"> </w:t>
+      </w:r>
+      <w:r>
+        <w:rPr/>
+        <w:t>C) Ngozi said knows how to cook very well.</w:t>
+      </w:r>
+    </w:p>
+    <w:p>
+      <w:pPr>
+        <w:pStyle w:val="Normal"/>
+        <w:spacing w:before="0" w:after="9"/>
+        <w:rPr/>
+      </w:pPr>
+      <w:r>
+        <w:rPr/>
+        <w:t>(27-30) CHOOSE THE CORRECT SENTENCE TO REPORT EACH OF THE COMMANDS, OR STATEMENTS.</w:t>
+      </w:r>
+    </w:p>
+    <w:p>
+      <w:pPr>
+        <w:pStyle w:val="Normal"/>
+        <w:spacing w:before="0" w:after="9"/>
+        <w:rPr/>
+      </w:pPr>
+      <w:r>
+        <w:rPr/>
+        <w:t>27. 'Don't drink that! he said to Ola. A) He told to Ola not drink it. B) He told Ola to drink it.C) He told Ola not to drink it</w:t>
+      </w:r>
+    </w:p>
+    <w:p>
+      <w:pPr>
+        <w:pStyle w:val="Normal"/>
+        <w:spacing w:before="0" w:after="9"/>
+        <w:rPr/>
+      </w:pPr>
+      <w:r>
+        <w:rPr/>
+        <w:t>28. 'Stop tickling me!' My little sister said, laughing. A) My little sister asked to me to stop tickling her. B) My little sister asked  me to stop tickling her. C) My little sister ordered to stop tickling her.</w:t>
+      </w:r>
+    </w:p>
+    <w:p>
+      <w:pPr>
+        <w:pStyle w:val="Normal"/>
+        <w:spacing w:before="0" w:after="9"/>
+        <w:rPr/>
+      </w:pPr>
+      <w:r>
+        <w:rPr/>
+        <w:t>29. 'Never drink dirty water water!' A) She ordered not to drink dirty water. B) she warned not to drink water. C) she told us not drink dirty water.</w:t>
+      </w:r>
+    </w:p>
+    <w:p>
+      <w:pPr>
+        <w:pStyle w:val="Normal"/>
+        <w:spacing w:before="0" w:after="9"/>
+        <w:rPr/>
+      </w:pPr>
+      <w:r>
+        <w:rPr/>
+        <w:t>30. 'That back!' Shouted the shopkeeper. A) The shopkeeper told him put it back. B) The shopkeeper told him to  put it back. C) The shopkeeper said to him put it back.</w:t>
+      </w:r>
+    </w:p>
+    <w:p>
+      <w:pPr>
+        <w:pStyle w:val="Normal"/>
+        <w:spacing w:before="0" w:after="9"/>
+        <w:rPr/>
+      </w:pPr>
+      <w:r>
+        <w:rPr/>
+        <w:t>SECTION D: VOCABULARY</w:t>
+      </w:r>
+    </w:p>
+    <w:p>
+      <w:pPr>
+        <w:pStyle w:val="Normal"/>
+        <w:spacing w:before="0" w:after="9"/>
+        <w:rPr/>
+      </w:pPr>
+      <w:r>
+        <w:rPr/>
+        <w:t>(31-33 ) CHOOSE THE CORRECT SOUND EACH ANIMAL MAKES.</w:t>
+      </w:r>
+    </w:p>
+    <w:p>
+      <w:pPr>
+        <w:pStyle w:val="Normal"/>
+        <w:spacing w:before="0" w:after="9"/>
+        <w:rPr/>
+      </w:pPr>
+      <w:r>
+        <w:rPr/>
+        <w:t>31.A snake.........A) hisses B) roars C) hoots.</w:t>
+      </w:r>
+    </w:p>
+    <w:p>
+      <w:pPr>
+        <w:pStyle w:val="Normal"/>
+        <w:spacing w:before="0" w:after="9"/>
+        <w:rPr/>
+      </w:pPr>
+      <w:r>
+        <w:rPr/>
+        <w:t>32. A cock .....A) barks B) crows C)miaows</w:t>
+      </w:r>
+    </w:p>
+    <w:p>
+      <w:pPr>
+        <w:pStyle w:val="Normal"/>
+        <w:spacing w:before="0" w:after="9"/>
+        <w:rPr/>
+      </w:pPr>
+      <w:r>
+        <w:rPr/>
+        <w:t>33. An elephant........ A) pant B) trumpets  C) moos</w:t>
+      </w:r>
+    </w:p>
+    <w:p>
+      <w:pPr>
+        <w:pStyle w:val="Normal"/>
+        <w:spacing w:before="0" w:after="9"/>
+        <w:rPr/>
+      </w:pPr>
+      <w:r>
+        <w:rPr/>
+        <w:t>(34-40) CHOOSE THE CORRECT SUFFIX TO EACH WORD</w:t>
+      </w:r>
+    </w:p>
+    <w:p>
+      <w:pPr>
+        <w:pStyle w:val="Normal"/>
+        <w:spacing w:before="0" w:after="9"/>
+        <w:rPr/>
+      </w:pPr>
+      <w:r>
+        <w:rPr/>
+        <w:t>34. ......... able A) motor B) gigs C) children</w:t>
+      </w:r>
+    </w:p>
+    <w:p>
+      <w:pPr>
+        <w:pStyle w:val="Normal"/>
+        <w:spacing w:before="0" w:after="9"/>
+        <w:rPr/>
+      </w:pPr>
+      <w:r>
+        <w:rPr/>
+        <w:t>35.   .............. red A) ism B) dish C) age</w:t>
+      </w:r>
+    </w:p>
+    <w:p>
+      <w:pPr>
+        <w:pStyle w:val="Normal"/>
+        <w:spacing w:before="0" w:after="9"/>
+        <w:rPr/>
+      </w:pPr>
+      <w:r>
+        <w:rPr/>
+        <w:t>36. Demo............A) ian B) cracy C) ary</w:t>
+      </w:r>
+    </w:p>
+    <w:p>
+      <w:pPr>
+        <w:pStyle w:val="Normal"/>
+        <w:spacing w:before="0" w:after="9"/>
+        <w:rPr/>
+      </w:pPr>
+      <w:r>
+        <w:rPr/>
+        <w:t>37.  Neces...........A) ism B) ian C) sary</w:t>
+      </w:r>
+    </w:p>
+    <w:p>
+      <w:pPr>
+        <w:pStyle w:val="Normal"/>
+        <w:spacing w:before="0" w:after="9"/>
+        <w:rPr/>
+      </w:pPr>
+      <w:r>
+        <w:rPr/>
+        <w:t>38. Magnet.........A) en B) less C) ise</w:t>
+      </w:r>
+    </w:p>
+    <w:p>
+      <w:pPr>
+        <w:pStyle w:val="Normal"/>
+        <w:spacing w:before="0" w:after="9"/>
+        <w:rPr/>
+      </w:pPr>
+      <w:r>
+        <w:rPr/>
+        <w:t>39. Nourish..........A) age B)ment C)ness</w:t>
+      </w:r>
+    </w:p>
+    <w:p>
+      <w:pPr>
+        <w:pStyle w:val="Normal"/>
+        <w:spacing w:before="0" w:after="9"/>
+        <w:rPr/>
+      </w:pPr>
+      <w:r>
+        <w:rPr/>
+        <w:t>40. King..........A) al B) ness C) domestic</w:t>
+      </w:r>
+    </w:p>
+    <w:p>
+      <w:pPr>
+        <w:pStyle w:val="Normal"/>
+        <w:spacing w:before="0" w:after="9"/>
+        <w:rPr/>
+      </w:pPr>
+      <w:r>
+        <w:rPr/>
+        <w:t>(41-45) COMPLETE THESE SENTENCE IN THE NEGATIVE FORM, USING 'DO NOT' OR 'DOES NOT' PLUS THE VERBS IN THE BRACKETS.</w:t>
+      </w:r>
+    </w:p>
+    <w:p>
+      <w:pPr>
+        <w:pStyle w:val="Normal"/>
+        <w:spacing w:before="0" w:after="9"/>
+        <w:rPr/>
+      </w:pPr>
+      <w:r>
+        <w:rPr/>
+        <w:t>41. Her day ........at 6:30 in the morning.</w:t>
+      </w:r>
+    </w:p>
+    <w:p>
+      <w:pPr>
+        <w:pStyle w:val="Normal"/>
+        <w:spacing w:before="0" w:after="9"/>
+        <w:rPr/>
+      </w:pPr>
+      <w:r>
+        <w:rPr/>
+        <w:t>42. I .........every day. (Sleep/Sleep)</w:t>
+      </w:r>
+    </w:p>
+    <w:p>
+      <w:pPr>
+        <w:pStyle w:val="Normal"/>
+        <w:spacing w:before="0" w:after="9"/>
+        <w:rPr/>
+      </w:pPr>
+      <w:r>
+        <w:rPr/>
+        <w:t>43. He ........ movies daily. (Watch/watches)</w:t>
+      </w:r>
+    </w:p>
+    <w:p>
+      <w:pPr>
+        <w:pStyle w:val="Normal"/>
+        <w:spacing w:before="0" w:after="9"/>
+        <w:rPr/>
+      </w:pPr>
+      <w:r>
+        <w:rPr/>
+        <w:t>44. They........the grass every Saturday.  (Cut/cuts)</w:t>
+      </w:r>
+    </w:p>
+    <w:p>
+      <w:pPr>
+        <w:pStyle w:val="Normal"/>
+        <w:spacing w:before="0" w:after="9"/>
+        <w:rPr/>
+      </w:pPr>
+      <w:r>
+        <w:rPr/>
+        <w:t>45. She .........her newspaper every morning. ( read/reads)</w:t>
+      </w:r>
+    </w:p>
+    <w:p>
+      <w:pPr>
+        <w:pStyle w:val="Normal"/>
+        <w:spacing w:before="0" w:after="9"/>
+        <w:rPr/>
+      </w:pPr>
+      <w:r>
+        <w:rPr/>
+        <w:t>READING</w:t>
+      </w:r>
+    </w:p>
+    <w:p>
+      <w:pPr>
+        <w:pStyle w:val="Normal"/>
+        <w:spacing w:before="0" w:after="9"/>
+        <w:rPr/>
+      </w:pPr>
+      <w:r>
+        <w:rPr/>
+        <w:t>(46-50) MATCH THE WORDS IN COLUMN A WITH IT'S SYNONYMS IN COLUMN B</w:t>
+      </w:r>
+    </w:p>
+    <w:p>
+      <w:pPr>
+        <w:pStyle w:val="Normal"/>
+        <w:spacing w:before="0" w:after="9"/>
+        <w:rPr/>
+      </w:pPr>
+      <w:r>
+        <w:rPr/>
+        <w:t>A.                                                   B</w:t>
+      </w:r>
+    </w:p>
+    <w:p>
+      <w:pPr>
+        <w:pStyle w:val="Normal"/>
+        <w:spacing w:before="0" w:after="9"/>
+        <w:rPr/>
+      </w:pPr>
+      <w:r>
+        <w:rPr/>
+        <w:t>Immediately.                            Lately</w:t>
+      </w:r>
+    </w:p>
+    <w:p>
+      <w:pPr>
+        <w:pStyle w:val="Normal"/>
+        <w:spacing w:before="0" w:after="9"/>
+        <w:rPr/>
+      </w:pPr>
+      <w:r>
+        <w:rPr/>
+        <w:t>Weeping                                    Afraid</w:t>
+      </w:r>
+    </w:p>
+    <w:p>
+      <w:pPr>
+        <w:pStyle w:val="Normal"/>
+        <w:spacing w:before="0" w:after="9"/>
+        <w:rPr/>
+      </w:pPr>
+      <w:r>
+        <w:rPr/>
+        <w:t>Recently.                                   Guard</w:t>
+      </w:r>
+    </w:p>
+    <w:p>
+      <w:pPr>
+        <w:pStyle w:val="Normal"/>
+        <w:spacing w:before="0" w:after="9"/>
+        <w:rPr/>
+      </w:pPr>
+      <w:r>
+        <w:rPr/>
+        <w:t>Fearful.                                     At once</w:t>
+      </w:r>
+    </w:p>
+    <w:p>
+      <w:pPr>
+        <w:pStyle w:val="Normal"/>
+        <w:spacing w:before="0" w:after="9"/>
+        <w:rPr/>
+      </w:pPr>
+      <w:r>
+        <w:rPr/>
+        <w:t>Security.                                    Crying</w:t>
+      </w:r>
+    </w:p>
+    <w:p>
+      <w:pPr>
+        <w:pStyle w:val="Normal"/>
+        <w:spacing w:before="0" w:after="9"/>
+        <w:rPr/>
+      </w:pPr>
+      <w:r>
+        <w:rPr/>
+        <w:t>SECTION E: WRITING</w:t>
+      </w:r>
+    </w:p>
+    <w:p>
+      <w:pPr>
+        <w:pStyle w:val="Normal"/>
+        <w:spacing w:before="0" w:after="9"/>
+        <w:rPr/>
+      </w:pPr>
+      <w:r>
+        <w:rPr/>
+        <w:t>Write a formal letter to the editor of a local newspaper about a dangerous road outside your school entrance. Explaining why the road is dangerous and suggest what can be done .</w:t>
       </w:r>
     </w:p>
     <w:p>
@@ -872,7 +1051,7 @@
         <w:pStyle w:val="Normal"/>
         <w:widowControl/>
         <w:suppressAutoHyphens w:val="true"/>
-        <w:overflowPunct w:val="false"/>
+        <w:overflowPunct w:val="true"/>
         <w:bidi w:val="0"/>
         <w:spacing w:lineRule="auto" w:line="360" w:before="0" w:after="160"/>
         <w:ind w:right="6"/>
@@ -961,7 +1140,7 @@
     <w:pPr>
       <w:widowControl/>
       <w:suppressAutoHyphens w:val="true"/>
-      <w:overflowPunct w:val="false"/>
+      <w:overflowPunct w:val="true"/>
       <w:bidi w:val="0"/>
       <w:spacing w:lineRule="auto" w:line="360" w:before="0" w:after="160"/>
       <w:ind w:right="6"/>
@@ -1185,7 +1364,7 @@
     <w:pPr>
       <w:widowControl/>
       <w:suppressAutoHyphens w:val="true"/>
-      <w:overflowPunct w:val="false"/>
+      <w:overflowPunct w:val="true"/>
       <w:bidi w:val="0"/>
       <w:spacing w:lineRule="auto" w:line="276" w:before="0" w:after="200"/>
       <w:jc w:val="left"/>

--- a/files/output/g5/e.docx
+++ b/files/output/g5/e.docx
@@ -284,399 +284,399 @@
         <w:spacing w:after="9"/>
       </w:pPr>
       <w:r>
-        <w:t xml:space="preserve">1. The sun is a (a) planet (b) star (c) moon (d) galaxy</w:t>
-      </w:r>
-    </w:p>
-    <w:p>
-      <w:pPr>
-        <w:spacing w:after="9"/>
-      </w:pPr>
-      <w:r>
-        <w:t xml:space="preserve">2. Water is made of hydrogen and (a) carbon (b) nitrogen (c) oxygen (d) helium</w:t>
-      </w:r>
-    </w:p>
-    <w:p>
-      <w:pPr>
-        <w:spacing w:after="9"/>
-      </w:pPr>
-      <w:r>
-        <w:t xml:space="preserve">3. A baby cat is called a (a) puppy (b) cub (c) kitten (d) chick</w:t>
-      </w:r>
-    </w:p>
-    <w:p>
-      <w:pPr>
-        <w:spacing w:after="9"/>
-      </w:pPr>
-      <w:r>
-        <w:t xml:space="preserve">4. Birds use their _ to fly (a) feet (b) wings (c) tails (d) beaks</w:t>
-      </w:r>
-    </w:p>
-    <w:p>
-      <w:pPr>
-        <w:spacing w:after="9"/>
-      </w:pPr>
-      <w:r>
-        <w:t xml:space="preserve">5. Red, yellow, and blue are (a) secondary colors (b) primary colors (c) tertiary colors (d) dark colors</w:t>
-      </w:r>
-    </w:p>
-    <w:p>
-      <w:pPr>
-        <w:spacing w:after="9"/>
-      </w:pPr>
-      <w:r>
-        <w:t xml:space="preserve">6. The opposite of hot is (a) warm (b) cold (c) cool (d) fiery</w:t>
-      </w:r>
-    </w:p>
-    <w:p>
-      <w:pPr>
-        <w:spacing w:after="9"/>
-      </w:pPr>
-      <w:r>
-        <w:t xml:space="preserve">7. A bicycle has how many wheels? (a) one (b) two (c) three (d) four</w:t>
-      </w:r>
-    </w:p>
-    <w:p>
-      <w:pPr>
-        <w:spacing w:after="9"/>
-      </w:pPr>
-      <w:r>
-        <w:t xml:space="preserve">8. Which animal lays eggs? (a) dog (b) cow (c) chicken (d) cat</w:t>
-      </w:r>
-    </w:p>
-    <w:p>
-      <w:pPr>
-        <w:spacing w:after="9"/>
-      </w:pPr>
-      <w:r>
-        <w:t xml:space="preserve">9. She _ to the market yesterday (a) go (b) goes (c) went (d) going</w:t>
-      </w:r>
-    </w:p>
-    <w:p>
-      <w:pPr>
-        <w:spacing w:after="9"/>
-      </w:pPr>
-      <w:r>
-        <w:t xml:space="preserve">10. The plural of 'child' is (a) childs (b) children (c) childrens (d) child's</w:t>
-      </w:r>
-    </w:p>
-    <w:p>
-      <w:pPr>
-        <w:spacing w:after="9"/>
-      </w:pPr>
-      <w:r>
-        <w:t xml:space="preserve">11. He is _ honest man (a) a (b) an (c) the (d) some</w:t>
-      </w:r>
-    </w:p>
-    <w:p>
-      <w:pPr>
-        <w:spacing w:after="9"/>
-      </w:pPr>
-      <w:r>
-        <w:t xml:space="preserve">12. They _ playing football now (a) is (b) am (c) are (d) be</w:t>
-      </w:r>
-    </w:p>
-    <w:p>
-      <w:pPr>
-        <w:spacing w:after="9"/>
-      </w:pPr>
-      <w:r>
-        <w:t xml:space="preserve">13. My sister is _ than me (a) tall (b) taller (c) tallest (d) more tall</w:t>
-      </w:r>
-    </w:p>
-    <w:p>
-      <w:pPr>
-        <w:spacing w:after="9"/>
-      </w:pPr>
-      <w:r>
-        <w:t xml:space="preserve">14. Choose the correct spelling: (a) recieve (b) receive (c) recieve (d) recive</w:t>
-      </w:r>
-    </w:p>
-    <w:p>
-      <w:pPr>
-        <w:spacing w:after="9"/>
-      </w:pPr>
-      <w:r>
-        <w:t xml:space="preserve">15. I like to read _ books (a) many (b) much (c) little (d) any</w:t>
-      </w:r>
-    </w:p>
-    <w:p>
-      <w:pPr>
-        <w:spacing w:after="9"/>
-      </w:pPr>
-      <w:r>
-        <w:t xml:space="preserve">16. The dog wagged _ tail (a) his (b) her (c) its (d) their</w:t>
-      </w:r>
-    </w:p>
-    <w:p>
-      <w:pPr>
-        <w:spacing w:after="9"/>
-      </w:pPr>
-      <w:r>
-        <w:t xml:space="preserve">17. She _ sing very well (a) can (b) must (c) should (d) might</w:t>
-      </w:r>
-    </w:p>
-    <w:p>
-      <w:pPr>
-        <w:spacing w:after="9"/>
-      </w:pPr>
-      <w:r>
-        <w:t xml:space="preserve">18. We eat food to get _ (a) tired (b) hungry (c) energy (d) sleepy</w:t>
-      </w:r>
-    </w:p>
-    <w:p>
-      <w:pPr>
-        <w:spacing w:after="9"/>
-      </w:pPr>
-      <w:r>
-        <w:t xml:space="preserve">19. Which word is a verb? (a) happy (b) run (c) table (d) quickly</w:t>
-      </w:r>
-    </w:p>
-    <w:p>
-      <w:pPr>
-        <w:spacing w:after="9"/>
-      </w:pPr>
-      <w:r>
-        <w:t xml:space="preserve">20. The train arrived _ the station (a) in (b) on (c) at (d) to</w:t>
-      </w:r>
-    </w:p>
-    <w:p>
-      <w:pPr>
-        <w:spacing w:after="9"/>
-      </w:pPr>
-      <w:r>
-        <w:t xml:space="preserve">21. Synonym for 'happy': (a) sad (b) joyful (c) angry (d) tired</w:t>
-      </w:r>
-    </w:p>
-    <w:p>
-      <w:pPr>
-        <w:spacing w:after="9"/>
-      </w:pPr>
-      <w:r>
-        <w:t xml:space="preserve">22. Antonym for 'big': (a) large (b) huge (c) small (d) giant</w:t>
-      </w:r>
-    </w:p>
-    <w:p>
-      <w:pPr>
-        <w:spacing w:after="9"/>
-      </w:pPr>
-      <w:r>
-        <w:t xml:space="preserve">23. By the time I arrived, she _ left (a) has (b) had (c) have (d) is</w:t>
-      </w:r>
-    </w:p>
-    <w:p>
-      <w:pPr>
-        <w:spacing w:after="9"/>
-      </w:pPr>
-      <w:r>
-        <w:t xml:space="preserve">24. Which word is an adjective? (a) quickly (b) sing (c) beautiful (d) run</w:t>
-      </w:r>
-    </w:p>
-    <w:p>
-      <w:pPr>
-        <w:spacing w:after="9"/>
-      </w:pPr>
-      <w:r>
-        <w:t xml:space="preserve">25. Synonym for 'start': (a) finish (b) end (c) begin (d) stop</w:t>
-      </w:r>
-    </w:p>
-    <w:p>
-      <w:pPr>
-        <w:spacing w:after="9"/>
-      </w:pPr>
-      <w:r>
-        <w:t xml:space="preserve">26. Antonym for 'fast': (a) quick (b) speedy (c) slow (d) rapid</w:t>
-      </w:r>
-    </w:p>
-    <w:p>
-      <w:pPr>
-        <w:spacing w:after="9"/>
-      </w:pPr>
-      <w:r>
-        <w:t xml:space="preserve">27. They _ finished their homework before dinner (a) has (b) had (c) have (d) is</w:t>
-      </w:r>
-    </w:p>
-    <w:p>
-      <w:pPr>
-        <w:spacing w:after="9"/>
-      </w:pPr>
-      <w:r>
-        <w:t xml:space="preserve">28. The _ sky was amazing (a) blue (b) blueness (c) bluing (d) bluer</w:t>
-      </w:r>
-    </w:p>
-    <w:p>
-      <w:pPr>
-        <w:spacing w:after="9"/>
-      </w:pPr>
-      <w:r>
-        <w:t xml:space="preserve">29. Synonym for 'cold': (a) warm (b) chilly (c) hot (d) burning</w:t>
-      </w:r>
-    </w:p>
-    <w:p>
-      <w:pPr>
-        <w:spacing w:after="9"/>
-      </w:pPr>
-      <w:r>
-        <w:t xml:space="preserve">30. Antonym for 'loud': (a) noisy (b) quiet (c) shouting (d) strong</w:t>
-      </w:r>
-    </w:p>
-    <w:p>
-      <w:pPr>
-        <w:spacing w:after="9"/>
-      </w:pPr>
-      <w:r>
-        <w:t xml:space="preserve">31. We _ eaten lunch when he called (a) has (b) had (c) have (d) are</w:t>
-      </w:r>
-    </w:p>
-    <w:p>
-      <w:pPr>
-        <w:spacing w:after="9"/>
-      </w:pPr>
-      <w:r>
-        <w:t xml:space="preserve">32. She wore a _ dress (a) pretty (b) prettily (c) prettiness (d) prettier</w:t>
-      </w:r>
-    </w:p>
-    <w:p>
-      <w:pPr>
-        <w:spacing w:after="9"/>
-      </w:pPr>
-      <w:r>
-        <w:t xml:space="preserve">33. Synonym for 'difficult': (a) easy (b) hard (c) simple (d) soft</w:t>
-      </w:r>
-    </w:p>
-    <w:p>
-      <w:pPr>
-        <w:spacing w:after="9"/>
-      </w:pPr>
-      <w:r>
-        <w:t xml:space="preserve">34. Antonym for 'always': (a) never (b) often (c) sometimes (d) usually</w:t>
-      </w:r>
-    </w:p>
-    <w:p>
-      <w:pPr>
-        <w:spacing w:after="9"/>
-      </w:pPr>
-      <w:r>
-        <w:t xml:space="preserve">35. The game _ started before the rain began (a) has (b) had (c) have (d) is</w:t>
-      </w:r>
-    </w:p>
-    <w:p>
-      <w:pPr>
-        <w:spacing w:after="9"/>
-      </w:pPr>
-      <w:r>
-        <w:t xml:space="preserve">36. He has a _ car (a) new (b) newly (c) news (d) newest</w:t>
-      </w:r>
-    </w:p>
-    <w:p>
-      <w:pPr>
-        <w:spacing w:after="9"/>
-      </w:pPr>
-      <w:r>
-        <w:t xml:space="preserve">37. Synonym for 'brave': (a) scared (b) timid (c) courageous (d) weak</w:t>
-      </w:r>
-    </w:p>
-    <w:p>
-      <w:pPr>
-        <w:spacing w:after="9"/>
-      </w:pPr>
-      <w:r>
-        <w:t xml:space="preserve">38. Antonym for 'empty': (a) full (b) vacant (c) hollow (d) bare</w:t>
-      </w:r>
-    </w:p>
-    <w:p>
-      <w:pPr>
-        <w:spacing w:after="9"/>
-      </w:pPr>
-      <w:r>
-        <w:t xml:space="preserve">39. They _ seen the movie before tonight (a) has (b) had (c) have (d) are</w:t>
-      </w:r>
-    </w:p>
-    <w:p>
-      <w:pPr>
-        <w:spacing w:after="9"/>
-      </w:pPr>
-      <w:r>
-        <w:t xml:space="preserve">40. The _ boy smiled (a) happy (b) happily (c) happiness (d) happier</w:t>
-      </w:r>
-    </w:p>
-    <w:p>
-      <w:pPr>
-        <w:spacing w:after="9"/>
-      </w:pPr>
-      <w:r>
-        <w:t xml:space="preserve">41. One day, a little girl named Lily went to the (a) fore (b) for (c) four (d) forest.</w:t>
-      </w:r>
-    </w:p>
-    <w:p>
-      <w:pPr>
-        <w:spacing w:after="9"/>
-      </w:pPr>
-      <w:r>
-        <w:t xml:space="preserve">42. She saw a (a) birde (b) bird (c) burd.</w:t>
-      </w:r>
-    </w:p>
-    <w:p>
-      <w:pPr>
-        <w:spacing w:after="9"/>
-      </w:pPr>
-      <w:r>
-        <w:t xml:space="preserve">43. The bird was singing (a) sweetly (b) sweetley (c) sweetlie.</w:t>
-      </w:r>
-    </w:p>
-    <w:p>
-      <w:pPr>
-        <w:spacing w:after="9"/>
-      </w:pPr>
-      <w:r>
-        <w:t xml:space="preserve">44. Lily felt very (a) hapie (b) happy (c) hapy.</w:t>
-      </w:r>
-    </w:p>
-    <w:p>
-      <w:pPr>
-        <w:spacing w:after="9"/>
-      </w:pPr>
-      <w:r>
-        <w:t xml:space="preserve">45. She decided to (a) walke (b) wok (c) walk.</w:t>
-      </w:r>
-    </w:p>
-    <w:p>
-      <w:pPr>
-        <w:spacing w:after="9"/>
-      </w:pPr>
-      <w:r>
-        <w:t xml:space="preserve">46. Suddenly, she heard a (a) lound (b) lowd (c) loud.</w:t>
-      </w:r>
-    </w:p>
-    <w:p>
-      <w:pPr>
-        <w:spacing w:after="9"/>
-      </w:pPr>
-      <w:r>
-        <w:t xml:space="preserve">47. It was a small (a) rabit (b) rabbit (c) rabbet.</w:t>
-      </w:r>
-    </w:p>
-    <w:p>
-      <w:pPr>
-        <w:spacing w:after="9"/>
-      </w:pPr>
-      <w:r>
-        <w:t xml:space="preserve">48. The rabbit hopped from behind a (a) tree (b) trea (c) trie.</w:t>
-      </w:r>
-    </w:p>
-    <w:p>
-      <w:pPr>
-        <w:spacing w:after="9"/>
-      </w:pPr>
-      <w:r>
-        <w:t xml:space="preserve">49. Lily continued her (a) jouney (b) jurny (c) journey.</w:t>
-      </w:r>
-    </w:p>
-    <w:p>
-      <w:pPr>
-        <w:spacing w:after="9"/>
-      </w:pPr>
-      <w:r>
-        <w:t xml:space="preserve">50. She hoped to find some (a) flours (b) flowers (c) flowrs.</w:t>
+        <w:t xml:space="preserve">1. What color was the small bird (a) blue (b) red (c) yellow</w:t>
+      </w:r>
+    </w:p>
+    <w:p>
+      <w:pPr>
+        <w:spacing w:after="9"/>
+      </w:pPr>
+      <w:r>
+        <w:t xml:space="preserve">2. How did the bird fly (a) low (b) fast (c) high</w:t>
+      </w:r>
+    </w:p>
+    <w:p>
+      <w:pPr>
+        <w:spacing w:after="9"/>
+      </w:pPr>
+      <w:r>
+        <w:t xml:space="preserve">3. What kind of song did it sing (a) loud (b) sweet (c) sad</w:t>
+      </w:r>
+    </w:p>
+    <w:p>
+      <w:pPr>
+        <w:spacing w:after="9"/>
+      </w:pPr>
+      <w:r>
+        <w:t xml:space="preserve">4. The sun was warm and _ (a) cold (b) dark (c) bright</w:t>
+      </w:r>
+    </w:p>
+    <w:p>
+      <w:pPr>
+        <w:spacing w:after="9"/>
+      </w:pPr>
+      <w:r>
+        <w:t xml:space="preserve">5. What stood tall nearby (a) a house (b) a tree (c) a car</w:t>
+      </w:r>
+    </w:p>
+    <w:p>
+      <w:pPr>
+        <w:spacing w:after="9"/>
+      </w:pPr>
+      <w:r>
+        <w:t xml:space="preserve">6. Where did the bird land (a) on the ground (b) on a branch (c) on a roof</w:t>
+      </w:r>
+    </w:p>
+    <w:p>
+      <w:pPr>
+        <w:spacing w:after="9"/>
+      </w:pPr>
+      <w:r>
+        <w:t xml:space="preserve">7. What did the bird do after landing (a) flew away (b) rested (c) ate</w:t>
+      </w:r>
+    </w:p>
+    <w:p>
+      <w:pPr>
+        <w:spacing w:after="9"/>
+      </w:pPr>
+      <w:r>
+        <w:t xml:space="preserve">8. Was the bird big or small (a) big (b) small (c) medium</w:t>
+      </w:r>
+    </w:p>
+    <w:p>
+      <w:pPr>
+        <w:spacing w:after="9"/>
+      </w:pPr>
+      <w:r>
+        <w:t xml:space="preserve">9. Choose the word that means the opposite of 'happy': (a) joyful (b) sad (c) glad</w:t>
+      </w:r>
+    </w:p>
+    <w:p>
+      <w:pPr>
+        <w:spacing w:after="9"/>
+      </w:pPr>
+      <w:r>
+        <w:t xml:space="preserve">10. Which word completes the sentence: "I _ to the park yesterday." (a) go (b) goes (c) went</w:t>
+      </w:r>
+    </w:p>
+    <w:p>
+      <w:pPr>
+        <w:spacing w:after="9"/>
+      </w:pPr>
+      <w:r>
+        <w:t xml:space="preserve">11. The cat _ on the mat. (a) sit (b) sat (c) sitting</w:t>
+      </w:r>
+    </w:p>
+    <w:p>
+      <w:pPr>
+        <w:spacing w:after="9"/>
+      </w:pPr>
+      <w:r>
+        <w:t xml:space="preserve">12. Which word describes a 'loud' sound: (a) quiet (b) soft (c) noisy</w:t>
+      </w:r>
+    </w:p>
+    <w:p>
+      <w:pPr>
+        <w:spacing w:after="9"/>
+      </w:pPr>
+      <w:r>
+        <w:t xml:space="preserve">13. My sister _ a new book. (a) read (b) reads (c) reading</w:t>
+      </w:r>
+    </w:p>
+    <w:p>
+      <w:pPr>
+        <w:spacing w:after="9"/>
+      </w:pPr>
+      <w:r>
+        <w:t xml:space="preserve">14. The plural of 'dog' is _ (a) dogs (b) doges (c) doggy</w:t>
+      </w:r>
+    </w:p>
+    <w:p>
+      <w:pPr>
+        <w:spacing w:after="9"/>
+      </w:pPr>
+      <w:r>
+        <w:t xml:space="preserve">15. Which word is a verb: (a) table (b) run (c) blue</w:t>
+      </w:r>
+    </w:p>
+    <w:p>
+      <w:pPr>
+        <w:spacing w:after="9"/>
+      </w:pPr>
+      <w:r>
+        <w:t xml:space="preserve">16. A _ is a place where books are kept. (a) kitchen (b) library (c) garden</w:t>
+      </w:r>
+    </w:p>
+    <w:p>
+      <w:pPr>
+        <w:spacing w:after="9"/>
+      </w:pPr>
+      <w:r>
+        <w:t xml:space="preserve">17. Complete the sentence: "She is _ tall girl." (a) an (b) a (c) the</w:t>
+      </w:r>
+    </w:p>
+    <w:p>
+      <w:pPr>
+        <w:spacing w:after="9"/>
+      </w:pPr>
+      <w:r>
+        <w:t xml:space="preserve">18. What is the correct spelling: (a) freind (b) friend (c) frind</w:t>
+      </w:r>
+    </w:p>
+    <w:p>
+      <w:pPr>
+        <w:spacing w:after="9"/>
+      </w:pPr>
+      <w:r>
+        <w:t xml:space="preserve">19. The sun _ in the east. (a) rise (b) rises (c) rising</w:t>
+      </w:r>
+    </w:p>
+    <w:p>
+      <w:pPr>
+        <w:spacing w:after="9"/>
+      </w:pPr>
+      <w:r>
+        <w:t xml:space="preserve">20. Choose the word that means the same as 'big': (a) small (b) large (c) tiny</w:t>
+      </w:r>
+    </w:p>
+    <w:p>
+      <w:pPr>
+        <w:spacing w:after="9"/>
+      </w:pPr>
+      <w:r>
+        <w:t xml:space="preserve">21. What is a similar word for 'quick'? (a) slow (b) fast (c) steady</w:t>
+      </w:r>
+    </w:p>
+    <w:p>
+      <w:pPr>
+        <w:spacing w:after="9"/>
+      </w:pPr>
+      <w:r>
+        <w:t xml:space="preserve">22. The opposite word for 'cold' is _ (a) warm (b) cool (c) chilly</w:t>
+      </w:r>
+    </w:p>
+    <w:p>
+      <w:pPr>
+        <w:spacing w:after="9"/>
+      </w:pPr>
+      <w:r>
+        <w:t xml:space="preserve">23. Before she went to bed, she _ (had/has) finished her homework. (a) has (b) had (c) have</w:t>
+      </w:r>
+    </w:p>
+    <w:p>
+      <w:pPr>
+        <w:spacing w:after="9"/>
+      </w:pPr>
+      <w:r>
+        <w:t xml:space="preserve">24. The _ (beautiful/beautifully) flower bloomed in the garden. (a) beautiful (b) beautifully (c) beauty</w:t>
+      </w:r>
+    </w:p>
+    <w:p>
+      <w:pPr>
+        <w:spacing w:after="9"/>
+      </w:pPr>
+      <w:r>
+        <w:t xml:space="preserve">25. A similar word for 'start' is _ (a) end (b) begin (c) stop</w:t>
+      </w:r>
+    </w:p>
+    <w:p>
+      <w:pPr>
+        <w:spacing w:after="9"/>
+      </w:pPr>
+      <w:r>
+        <w:t xml:space="preserve">26. The opposite word for 'light' is _ (a) bright (b) heavy (c) dark</w:t>
+      </w:r>
+    </w:p>
+    <w:p>
+      <w:pPr>
+        <w:spacing w:after="9"/>
+      </w:pPr>
+      <w:r>
+        <w:t xml:space="preserve">27. They _ (had/have) eaten dinner before the movie started. (a) have (b) had (c) has</w:t>
+      </w:r>
+    </w:p>
+    <w:p>
+      <w:pPr>
+        <w:spacing w:after="9"/>
+      </w:pPr>
+      <w:r>
+        <w:t xml:space="preserve">28. He is a very _ (kind/kindly) person. (a) kind (b) kindly (c) kindness</w:t>
+      </w:r>
+    </w:p>
+    <w:p>
+      <w:pPr>
+        <w:spacing w:after="9"/>
+      </w:pPr>
+      <w:r>
+        <w:t xml:space="preserve">29. What is a similar word for 'present'? (a) past (b) gift (c) future</w:t>
+      </w:r>
+    </w:p>
+    <w:p>
+      <w:pPr>
+        <w:spacing w:after="9"/>
+      </w:pPr>
+      <w:r>
+        <w:t xml:space="preserve">30. The opposite word for 'empty' is _ (a) full (b) hollow (c) open</w:t>
+      </w:r>
+    </w:p>
+    <w:p>
+      <w:pPr>
+        <w:spacing w:after="9"/>
+      </w:pPr>
+      <w:r>
+        <w:t xml:space="preserve">31. We _ (had/have) seen that movie many times before it came to TV. (a) have (b) had (c) has</w:t>
+      </w:r>
+    </w:p>
+    <w:p>
+      <w:pPr>
+        <w:spacing w:after="9"/>
+      </w:pPr>
+      <w:r>
+        <w:t xml:space="preserve">32. She wore a _ (red/redly) dress. (a) red (b) redly (c) redness</w:t>
+      </w:r>
+    </w:p>
+    <w:p>
+      <w:pPr>
+        <w:spacing w:after="9"/>
+      </w:pPr>
+      <w:r>
+        <w:t xml:space="preserve">33. A similar word for 'finish' is _ (a) begin (b) complete (c) start</w:t>
+      </w:r>
+    </w:p>
+    <w:p>
+      <w:pPr>
+        <w:spacing w:after="9"/>
+      </w:pPr>
+      <w:r>
+        <w:t xml:space="preserve">34. The opposite word for 'noisy' is _ (a) loud (b) quiet (c) active</w:t>
+      </w:r>
+    </w:p>
+    <w:p>
+      <w:pPr>
+        <w:spacing w:after="9"/>
+      </w:pPr>
+      <w:r>
+        <w:t xml:space="preserve">35. By the time I arrived, he _ (had/has) already left. (a) has (b) had (c) have</w:t>
+      </w:r>
+    </w:p>
+    <w:p>
+      <w:pPr>
+        <w:spacing w:after="9"/>
+      </w:pPr>
+      <w:r>
+        <w:t xml:space="preserve">36. The _ (tall/tallest) building in the city is very old. (a) tall (b) tallest (c) taller</w:t>
+      </w:r>
+    </w:p>
+    <w:p>
+      <w:pPr>
+        <w:spacing w:after="9"/>
+      </w:pPr>
+      <w:r>
+        <w:t xml:space="preserve">37. What is a similar word for 'sad'? (a) happy (b) gloomy (c) cheerful</w:t>
+      </w:r>
+    </w:p>
+    <w:p>
+      <w:pPr>
+        <w:spacing w:after="9"/>
+      </w:pPr>
+      <w:r>
+        <w:t xml:space="preserve">38. The opposite word for 'wet' is _ (a) damp (b) dry (c) moist</w:t>
+      </w:r>
+    </w:p>
+    <w:p>
+      <w:pPr>
+        <w:spacing w:after="9"/>
+      </w:pPr>
+      <w:r>
+        <w:t xml:space="preserve">39. I _ (had/have) never met him until yesterday. (a) have (b) had (c) has</w:t>
+      </w:r>
+    </w:p>
+    <w:p>
+      <w:pPr>
+        <w:spacing w:after="9"/>
+      </w:pPr>
+      <w:r>
+        <w:t xml:space="preserve">40. She gave a _ (quick/quickly) answer. (a) quick (b) quickly (c) quicker</w:t>
+      </w:r>
+    </w:p>
+    <w:p>
+      <w:pPr>
+        <w:spacing w:after="9"/>
+      </w:pPr>
+      <w:r>
+        <w:t xml:space="preserve">41. Lily went to the (a) forrest (b) forest (c) farest yesterday.</w:t>
+      </w:r>
+    </w:p>
+    <w:p>
+      <w:pPr>
+        <w:spacing w:after="9"/>
+      </w:pPr>
+      <w:r>
+        <w:t xml:space="preserve">42. She saw a small (a) rabit (b) rabbit (c) rabbet eating a carrot.</w:t>
+      </w:r>
+    </w:p>
+    <w:p>
+      <w:pPr>
+        <w:spacing w:after="9"/>
+      </w:pPr>
+      <w:r>
+        <w:t xml:space="preserve">43. The sun was (a) shineing (b) shining (c) shinnig bright.</w:t>
+      </w:r>
+    </w:p>
+    <w:p>
+      <w:pPr>
+        <w:spacing w:after="9"/>
+      </w:pPr>
+      <w:r>
+        <w:t xml:space="preserve">44. Lily felt very (a) peaseful (b) peaceful (c) peasful there.</w:t>
+      </w:r>
+    </w:p>
+    <w:p>
+      <w:pPr>
+        <w:spacing w:after="9"/>
+      </w:pPr>
+      <w:r>
+        <w:t xml:space="preserve">45. She heard a (a) birrd (b) bird (c) burd sing a sweet song.</w:t>
+      </w:r>
+    </w:p>
+    <w:p>
+      <w:pPr>
+        <w:spacing w:after="9"/>
+      </w:pPr>
+      <w:r>
+        <w:t xml:space="preserve">46. A big (a) flouwer (b) flower (c) flowr grew near a (a) riiver (b) river (c) rivver.</w:t>
+      </w:r>
+    </w:p>
+    <w:p>
+      <w:pPr>
+        <w:spacing w:after="9"/>
+      </w:pPr>
+      <w:r>
+        <w:t xml:space="preserve">47. She picked it (a) carefullly (b) carefuly (c) carefully.</w:t>
+      </w:r>
+    </w:p>
+    <w:p>
+      <w:pPr>
+        <w:spacing w:after="9"/>
+      </w:pPr>
+      <w:r>
+        <w:t xml:space="preserve">48. On her way home, she saw a (a) beutiful (b) beautiful (c) beautifull butterfly.</w:t>
+      </w:r>
+    </w:p>
+    <w:p>
+      <w:pPr>
+        <w:spacing w:after="9"/>
+      </w:pPr>
+      <w:r>
+        <w:t xml:space="preserve">49. It had many (a) collors (b) colours (c) culors on its wings.</w:t>
+      </w:r>
+    </w:p>
+    <w:p>
+      <w:pPr>
+        <w:spacing w:after="9"/>
+      </w:pPr>
+      <w:r>
+        <w:t xml:space="preserve">50. Lily (a) ssmiled (b) smiled (c) smilled.</w:t>
       </w:r>
     </w:p>
     <w:p>
@@ -692,47 +692,95 @@
         <w:spacing w:after="9"/>
       </w:pPr>
       <w:r>
-        <w:t xml:space="preserve">Read the poem and answer the questions that follow:The little bird sang a sweet song,High in the tree, all day long.Its feathers were bright, a lovely sight,Dancing and soaring in morning light.A tiny nest, a cozy home,Where baby birds would soon roam.The wind whispered softly through the leaves,As the bird flew, no time to grieve.Nature's music, pure and free,A happy sound for you and me.</w:t>
-      </w:r>
-    </w:p>
-    <w:p>
-      <w:pPr>
-        <w:spacing w:after="9"/>
-      </w:pPr>
-      <w:r>
-        <w:t xml:space="preserve">1. What did the little bird sing? _________</w:t>
-      </w:r>
-    </w:p>
-    <w:p>
-      <w:pPr>
-        <w:spacing w:after="9"/>
-      </w:pPr>
-      <w:r>
-        <w:t xml:space="preserve">2. Where was the bird singing? _________</w:t>
-      </w:r>
-    </w:p>
-    <w:p>
-      <w:pPr>
-        <w:spacing w:after="9"/>
-      </w:pPr>
-      <w:r>
-        <w:t xml:space="preserve">3. What color were its feathers? _________</w:t>
-      </w:r>
-    </w:p>
-    <w:p>
-      <w:pPr>
-        <w:spacing w:after="9"/>
-      </w:pPr>
-      <w:r>
-        <w:t xml:space="preserve">4. What did the bird have for a home? _________</w:t>
-      </w:r>
-    </w:p>
-    <w:p>
-      <w:pPr>
-        <w:spacing w:after="9"/>
-      </w:pPr>
-      <w:r>
-        <w:t xml:space="preserve">5. What whispered through the leaves? _________</w:t>
+        <w:t xml:space="preserve">In the quiet wood, a brook did flow,Where gentle breezes softly blow.A tiny robin, feathers bright,Sang melodies with all its might.Upon a branch, so green and high,It watched the clouds drift slowly by.A cozy nest, its humble home,Beneath the sky, where stars would roam.The forest whispered secrets deep,While all the sleepy creatures sleep.</w:t>
+      </w:r>
+    </w:p>
+    <w:p>
+      <w:pPr>
+        <w:spacing w:after="9"/>
+      </w:pPr>
+      <w:r>
+        <w:t xml:space="preserve">1. What flowed through the quiet wood? _________</w:t>
+      </w:r>
+    </w:p>
+    <w:p>
+      <w:pPr>
+        <w:spacing w:after="9"/>
+      </w:pPr>
+      <w:r>
+        <w:t xml:space="preserve">2. What color were the robin's feathers? _________</w:t>
+      </w:r>
+    </w:p>
+    <w:p>
+      <w:pPr>
+        <w:spacing w:after="9"/>
+      </w:pPr>
+      <w:r>
+        <w:t xml:space="preserve">3. Where did the robin sing its melodies? _________</w:t>
+      </w:r>
+    </w:p>
+    <w:p>
+      <w:pPr>
+        <w:spacing w:after="9"/>
+      </w:pPr>
+      <w:r>
+        <w:t xml:space="preserve">4. What served as the robin's humble home? _________</w:t>
+      </w:r>
+    </w:p>
+    <w:p>
+      <w:pPr>
+        <w:spacing w:after="9"/>
+      </w:pPr>
+      <w:r>
+        <w:t xml:space="preserve">5. What whispered deep within the forest? _________</w:t>
+      </w:r>
+    </w:p>
+    <w:p>
+      <w:pPr>
+        <w:spacing w:after="9" w:before="54"/>
+      </w:pPr>
+      <w:r>
+        <w:t xml:space="preserve">Section C</w:t>
+      </w:r>
+    </w:p>
+    <w:p>
+      <w:pPr>
+        <w:spacing w:after="9"/>
+      </w:pPr>
+      <w:r>
+        <w:t xml:space="preserve">1. What is the main purpose of a school library?</w:t>
+      </w:r>
+    </w:p>
+    <w:p>
+      <w:pPr>
+        <w:spacing w:after="9"/>
+      </w:pPr>
+      <w:r>
+        <w:t xml:space="preserve">2. Name one type of animal that lives in the ocean.</w:t>
+      </w:r>
+    </w:p>
+    <w:p>
+      <w:pPr>
+        <w:spacing w:after="9"/>
+      </w:pPr>
+      <w:r>
+        <w:t xml:space="preserve">3. What is the capital city of France?</w:t>
+      </w:r>
+    </w:p>
+    <w:p>
+      <w:pPr>
+        <w:spacing w:after="9"/>
+      </w:pPr>
+      <w:r>
+        <w:t xml:space="preserve">4. How many sides does a triangle have?</w:t>
+      </w:r>
+    </w:p>
+    <w:p>
+      <w:pPr>
+        <w:spacing w:after="9"/>
+      </w:pPr>
+      <w:r>
+        <w:t xml:space="preserve">5. What is the color of the sky on a clear day?</w:t>
       </w:r>
     </w:p>
     <w:p>

--- a/files/output/g5/e.docx
+++ b/files/output/g5/e.docx
@@ -284,399 +284,399 @@
         <w:spacing w:after="9"/>
       </w:pPr>
       <w:r>
-        <w:t xml:space="preserve">1. What color was the small bird (a) blue (b) red (c) yellow</w:t>
-      </w:r>
-    </w:p>
-    <w:p>
-      <w:pPr>
-        <w:spacing w:after="9"/>
-      </w:pPr>
-      <w:r>
-        <w:t xml:space="preserve">2. How did the bird fly (a) low (b) fast (c) high</w:t>
-      </w:r>
-    </w:p>
-    <w:p>
-      <w:pPr>
-        <w:spacing w:after="9"/>
-      </w:pPr>
-      <w:r>
-        <w:t xml:space="preserve">3. What kind of song did it sing (a) loud (b) sweet (c) sad</w:t>
-      </w:r>
-    </w:p>
-    <w:p>
-      <w:pPr>
-        <w:spacing w:after="9"/>
-      </w:pPr>
-      <w:r>
-        <w:t xml:space="preserve">4. The sun was warm and _ (a) cold (b) dark (c) bright</w:t>
-      </w:r>
-    </w:p>
-    <w:p>
-      <w:pPr>
-        <w:spacing w:after="9"/>
-      </w:pPr>
-      <w:r>
-        <w:t xml:space="preserve">5. What stood tall nearby (a) a house (b) a tree (c) a car</w:t>
-      </w:r>
-    </w:p>
-    <w:p>
-      <w:pPr>
-        <w:spacing w:after="9"/>
-      </w:pPr>
-      <w:r>
-        <w:t xml:space="preserve">6. Where did the bird land (a) on the ground (b) on a branch (c) on a roof</w:t>
-      </w:r>
-    </w:p>
-    <w:p>
-      <w:pPr>
-        <w:spacing w:after="9"/>
-      </w:pPr>
-      <w:r>
-        <w:t xml:space="preserve">7. What did the bird do after landing (a) flew away (b) rested (c) ate</w:t>
-      </w:r>
-    </w:p>
-    <w:p>
-      <w:pPr>
-        <w:spacing w:after="9"/>
-      </w:pPr>
-      <w:r>
-        <w:t xml:space="preserve">8. Was the bird big or small (a) big (b) small (c) medium</w:t>
-      </w:r>
-    </w:p>
-    <w:p>
-      <w:pPr>
-        <w:spacing w:after="9"/>
-      </w:pPr>
-      <w:r>
-        <w:t xml:space="preserve">9. Choose the word that means the opposite of 'happy': (a) joyful (b) sad (c) glad</w:t>
-      </w:r>
-    </w:p>
-    <w:p>
-      <w:pPr>
-        <w:spacing w:after="9"/>
-      </w:pPr>
-      <w:r>
-        <w:t xml:space="preserve">10. Which word completes the sentence: "I _ to the park yesterday." (a) go (b) goes (c) went</w:t>
-      </w:r>
-    </w:p>
-    <w:p>
-      <w:pPr>
-        <w:spacing w:after="9"/>
-      </w:pPr>
-      <w:r>
-        <w:t xml:space="preserve">11. The cat _ on the mat. (a) sit (b) sat (c) sitting</w:t>
-      </w:r>
-    </w:p>
-    <w:p>
-      <w:pPr>
-        <w:spacing w:after="9"/>
-      </w:pPr>
-      <w:r>
-        <w:t xml:space="preserve">12. Which word describes a 'loud' sound: (a) quiet (b) soft (c) noisy</w:t>
-      </w:r>
-    </w:p>
-    <w:p>
-      <w:pPr>
-        <w:spacing w:after="9"/>
-      </w:pPr>
-      <w:r>
-        <w:t xml:space="preserve">13. My sister _ a new book. (a) read (b) reads (c) reading</w:t>
-      </w:r>
-    </w:p>
-    <w:p>
-      <w:pPr>
-        <w:spacing w:after="9"/>
-      </w:pPr>
-      <w:r>
-        <w:t xml:space="preserve">14. The plural of 'dog' is _ (a) dogs (b) doges (c) doggy</w:t>
-      </w:r>
-    </w:p>
-    <w:p>
-      <w:pPr>
-        <w:spacing w:after="9"/>
-      </w:pPr>
-      <w:r>
-        <w:t xml:space="preserve">15. Which word is a verb: (a) table (b) run (c) blue</w:t>
-      </w:r>
-    </w:p>
-    <w:p>
-      <w:pPr>
-        <w:spacing w:after="9"/>
-      </w:pPr>
-      <w:r>
-        <w:t xml:space="preserve">16. A _ is a place where books are kept. (a) kitchen (b) library (c) garden</w:t>
-      </w:r>
-    </w:p>
-    <w:p>
-      <w:pPr>
-        <w:spacing w:after="9"/>
-      </w:pPr>
-      <w:r>
-        <w:t xml:space="preserve">17. Complete the sentence: "She is _ tall girl." (a) an (b) a (c) the</w:t>
-      </w:r>
-    </w:p>
-    <w:p>
-      <w:pPr>
-        <w:spacing w:after="9"/>
-      </w:pPr>
-      <w:r>
-        <w:t xml:space="preserve">18. What is the correct spelling: (a) freind (b) friend (c) frind</w:t>
-      </w:r>
-    </w:p>
-    <w:p>
-      <w:pPr>
-        <w:spacing w:after="9"/>
-      </w:pPr>
-      <w:r>
-        <w:t xml:space="preserve">19. The sun _ in the east. (a) rise (b) rises (c) rising</w:t>
-      </w:r>
-    </w:p>
-    <w:p>
-      <w:pPr>
-        <w:spacing w:after="9"/>
-      </w:pPr>
-      <w:r>
-        <w:t xml:space="preserve">20. Choose the word that means the same as 'big': (a) small (b) large (c) tiny</w:t>
-      </w:r>
-    </w:p>
-    <w:p>
-      <w:pPr>
-        <w:spacing w:after="9"/>
-      </w:pPr>
-      <w:r>
-        <w:t xml:space="preserve">21. What is a similar word for 'quick'? (a) slow (b) fast (c) steady</w:t>
-      </w:r>
-    </w:p>
-    <w:p>
-      <w:pPr>
-        <w:spacing w:after="9"/>
-      </w:pPr>
-      <w:r>
-        <w:t xml:space="preserve">22. The opposite word for 'cold' is _ (a) warm (b) cool (c) chilly</w:t>
-      </w:r>
-    </w:p>
-    <w:p>
-      <w:pPr>
-        <w:spacing w:after="9"/>
-      </w:pPr>
-      <w:r>
-        <w:t xml:space="preserve">23. Before she went to bed, she _ (had/has) finished her homework. (a) has (b) had (c) have</w:t>
-      </w:r>
-    </w:p>
-    <w:p>
-      <w:pPr>
-        <w:spacing w:after="9"/>
-      </w:pPr>
-      <w:r>
-        <w:t xml:space="preserve">24. The _ (beautiful/beautifully) flower bloomed in the garden. (a) beautiful (b) beautifully (c) beauty</w:t>
-      </w:r>
-    </w:p>
-    <w:p>
-      <w:pPr>
-        <w:spacing w:after="9"/>
-      </w:pPr>
-      <w:r>
-        <w:t xml:space="preserve">25. A similar word for 'start' is _ (a) end (b) begin (c) stop</w:t>
-      </w:r>
-    </w:p>
-    <w:p>
-      <w:pPr>
-        <w:spacing w:after="9"/>
-      </w:pPr>
-      <w:r>
-        <w:t xml:space="preserve">26. The opposite word for 'light' is _ (a) bright (b) heavy (c) dark</w:t>
-      </w:r>
-    </w:p>
-    <w:p>
-      <w:pPr>
-        <w:spacing w:after="9"/>
-      </w:pPr>
-      <w:r>
-        <w:t xml:space="preserve">27. They _ (had/have) eaten dinner before the movie started. (a) have (b) had (c) has</w:t>
-      </w:r>
-    </w:p>
-    <w:p>
-      <w:pPr>
-        <w:spacing w:after="9"/>
-      </w:pPr>
-      <w:r>
-        <w:t xml:space="preserve">28. He is a very _ (kind/kindly) person. (a) kind (b) kindly (c) kindness</w:t>
-      </w:r>
-    </w:p>
-    <w:p>
-      <w:pPr>
-        <w:spacing w:after="9"/>
-      </w:pPr>
-      <w:r>
-        <w:t xml:space="preserve">29. What is a similar word for 'present'? (a) past (b) gift (c) future</w:t>
-      </w:r>
-    </w:p>
-    <w:p>
-      <w:pPr>
-        <w:spacing w:after="9"/>
-      </w:pPr>
-      <w:r>
-        <w:t xml:space="preserve">30. The opposite word for 'empty' is _ (a) full (b) hollow (c) open</w:t>
-      </w:r>
-    </w:p>
-    <w:p>
-      <w:pPr>
-        <w:spacing w:after="9"/>
-      </w:pPr>
-      <w:r>
-        <w:t xml:space="preserve">31. We _ (had/have) seen that movie many times before it came to TV. (a) have (b) had (c) has</w:t>
-      </w:r>
-    </w:p>
-    <w:p>
-      <w:pPr>
-        <w:spacing w:after="9"/>
-      </w:pPr>
-      <w:r>
-        <w:t xml:space="preserve">32. She wore a _ (red/redly) dress. (a) red (b) redly (c) redness</w:t>
-      </w:r>
-    </w:p>
-    <w:p>
-      <w:pPr>
-        <w:spacing w:after="9"/>
-      </w:pPr>
-      <w:r>
-        <w:t xml:space="preserve">33. A similar word for 'finish' is _ (a) begin (b) complete (c) start</w:t>
-      </w:r>
-    </w:p>
-    <w:p>
-      <w:pPr>
-        <w:spacing w:after="9"/>
-      </w:pPr>
-      <w:r>
-        <w:t xml:space="preserve">34. The opposite word for 'noisy' is _ (a) loud (b) quiet (c) active</w:t>
-      </w:r>
-    </w:p>
-    <w:p>
-      <w:pPr>
-        <w:spacing w:after="9"/>
-      </w:pPr>
-      <w:r>
-        <w:t xml:space="preserve">35. By the time I arrived, he _ (had/has) already left. (a) has (b) had (c) have</w:t>
-      </w:r>
-    </w:p>
-    <w:p>
-      <w:pPr>
-        <w:spacing w:after="9"/>
-      </w:pPr>
-      <w:r>
-        <w:t xml:space="preserve">36. The _ (tall/tallest) building in the city is very old. (a) tall (b) tallest (c) taller</w:t>
-      </w:r>
-    </w:p>
-    <w:p>
-      <w:pPr>
-        <w:spacing w:after="9"/>
-      </w:pPr>
-      <w:r>
-        <w:t xml:space="preserve">37. What is a similar word for 'sad'? (a) happy (b) gloomy (c) cheerful</w:t>
-      </w:r>
-    </w:p>
-    <w:p>
-      <w:pPr>
-        <w:spacing w:after="9"/>
-      </w:pPr>
-      <w:r>
-        <w:t xml:space="preserve">38. The opposite word for 'wet' is _ (a) damp (b) dry (c) moist</w:t>
-      </w:r>
-    </w:p>
-    <w:p>
-      <w:pPr>
-        <w:spacing w:after="9"/>
-      </w:pPr>
-      <w:r>
-        <w:t xml:space="preserve">39. I _ (had/have) never met him until yesterday. (a) have (b) had (c) has</w:t>
-      </w:r>
-    </w:p>
-    <w:p>
-      <w:pPr>
-        <w:spacing w:after="9"/>
-      </w:pPr>
-      <w:r>
-        <w:t xml:space="preserve">40. She gave a _ (quick/quickly) answer. (a) quick (b) quickly (c) quicker</w:t>
-      </w:r>
-    </w:p>
-    <w:p>
-      <w:pPr>
-        <w:spacing w:after="9"/>
-      </w:pPr>
-      <w:r>
-        <w:t xml:space="preserve">41. Lily went to the (a) forrest (b) forest (c) farest yesterday.</w:t>
-      </w:r>
-    </w:p>
-    <w:p>
-      <w:pPr>
-        <w:spacing w:after="9"/>
-      </w:pPr>
-      <w:r>
-        <w:t xml:space="preserve">42. She saw a small (a) rabit (b) rabbit (c) rabbet eating a carrot.</w:t>
-      </w:r>
-    </w:p>
-    <w:p>
-      <w:pPr>
-        <w:spacing w:after="9"/>
-      </w:pPr>
-      <w:r>
-        <w:t xml:space="preserve">43. The sun was (a) shineing (b) shining (c) shinnig bright.</w:t>
-      </w:r>
-    </w:p>
-    <w:p>
-      <w:pPr>
-        <w:spacing w:after="9"/>
-      </w:pPr>
-      <w:r>
-        <w:t xml:space="preserve">44. Lily felt very (a) peaseful (b) peaceful (c) peasful there.</w:t>
-      </w:r>
-    </w:p>
-    <w:p>
-      <w:pPr>
-        <w:spacing w:after="9"/>
-      </w:pPr>
-      <w:r>
-        <w:t xml:space="preserve">45. She heard a (a) birrd (b) bird (c) burd sing a sweet song.</w:t>
-      </w:r>
-    </w:p>
-    <w:p>
-      <w:pPr>
-        <w:spacing w:after="9"/>
-      </w:pPr>
-      <w:r>
-        <w:t xml:space="preserve">46. A big (a) flouwer (b) flower (c) flowr grew near a (a) riiver (b) river (c) rivver.</w:t>
-      </w:r>
-    </w:p>
-    <w:p>
-      <w:pPr>
-        <w:spacing w:after="9"/>
-      </w:pPr>
-      <w:r>
-        <w:t xml:space="preserve">47. She picked it (a) carefullly (b) carefuly (c) carefully.</w:t>
-      </w:r>
-    </w:p>
-    <w:p>
-      <w:pPr>
-        <w:spacing w:after="9"/>
-      </w:pPr>
-      <w:r>
-        <w:t xml:space="preserve">48. On her way home, she saw a (a) beutiful (b) beautiful (c) beautifull butterfly.</w:t>
-      </w:r>
-    </w:p>
-    <w:p>
-      <w:pPr>
-        <w:spacing w:after="9"/>
-      </w:pPr>
-      <w:r>
-        <w:t xml:space="preserve">49. It had many (a) collors (b) colours (c) culors on its wings.</w:t>
-      </w:r>
-    </w:p>
-    <w:p>
-      <w:pPr>
-        <w:spacing w:after="9"/>
-      </w:pPr>
-      <w:r>
-        <w:t xml:space="preserve">50. Lily (a) ssmiled (b) smiled (c) smilled.</w:t>
+        <w:t xml:space="preserve">1. What color was the bird (a) blue (b) red (c) green</w:t>
+      </w:r>
+    </w:p>
+    <w:p>
+      <w:pPr>
+        <w:spacing w:after="9"/>
+      </w:pPr>
+      <w:r>
+        <w:t xml:space="preserve">2. Where did the bird build its nest (a) in a bush (b) in a tall oak tree (c) on the ground</w:t>
+      </w:r>
+    </w:p>
+    <w:p>
+      <w:pPr>
+        <w:spacing w:after="9"/>
+      </w:pPr>
+      <w:r>
+        <w:t xml:space="preserve">3. How many eggs were in the nest (a) two (b) four (c) three</w:t>
+      </w:r>
+    </w:p>
+    <w:p>
+      <w:pPr>
+        <w:spacing w:after="9"/>
+      </w:pPr>
+      <w:r>
+        <w:t xml:space="preserve">4. What color were the eggs (a) red (b) blue (c) yellow</w:t>
+      </w:r>
+    </w:p>
+    <w:p>
+      <w:pPr>
+        <w:spacing w:after="9"/>
+      </w:pPr>
+      <w:r>
+        <w:t xml:space="preserve">5. When did the bird sing (a) at night (b) every morning (c) in the afternoon</w:t>
+      </w:r>
+    </w:p>
+    <w:p>
+      <w:pPr>
+        <w:spacing w:after="9"/>
+      </w:pPr>
+      <w:r>
+        <w:t xml:space="preserve">6. What animal watched the bird (a) a cat (b) a squirrel (c) a dog</w:t>
+      </w:r>
+    </w:p>
+    <w:p>
+      <w:pPr>
+        <w:spacing w:after="9"/>
+      </w:pPr>
+      <w:r>
+        <w:t xml:space="preserve">7. The squirrel watched from a _ (a) hole (b) branch (c) nest</w:t>
+      </w:r>
+    </w:p>
+    <w:p>
+      <w:pPr>
+        <w:spacing w:after="9"/>
+      </w:pPr>
+      <w:r>
+        <w:t xml:space="preserve">8. The bird's song was _ (a) loud (b) sweet (c) short</w:t>
+      </w:r>
+    </w:p>
+    <w:p>
+      <w:pPr>
+        <w:spacing w:after="9"/>
+      </w:pPr>
+      <w:r>
+        <w:t xml:space="preserve">9. The dog _ fast (a) run (b) runs (c) running</w:t>
+      </w:r>
+    </w:p>
+    <w:p>
+      <w:pPr>
+        <w:spacing w:after="9"/>
+      </w:pPr>
+      <w:r>
+        <w:t xml:space="preserve">10. She _ an apple (a) ate (b) eat (c) eating</w:t>
+      </w:r>
+    </w:p>
+    <w:p>
+      <w:pPr>
+        <w:spacing w:after="9"/>
+      </w:pPr>
+      <w:r>
+        <w:t xml:space="preserve">11. My brother is _ (a) tall (b) tallest (c) taller</w:t>
+      </w:r>
+    </w:p>
+    <w:p>
+      <w:pPr>
+        <w:spacing w:after="9"/>
+      </w:pPr>
+      <w:r>
+        <w:t xml:space="preserve">12. We _ to the park yesterday (a) go (b) goes (c) went</w:t>
+      </w:r>
+    </w:p>
+    <w:p>
+      <w:pPr>
+        <w:spacing w:after="9"/>
+      </w:pPr>
+      <w:r>
+        <w:t xml:space="preserve">13. The sun _ brightly today (a) shine (b) shines (c) shining</w:t>
+      </w:r>
+    </w:p>
+    <w:p>
+      <w:pPr>
+        <w:spacing w:after="9"/>
+      </w:pPr>
+      <w:r>
+        <w:t xml:space="preserve">14. They _ playing in the garden (a) is (b) are (c) am</w:t>
+      </w:r>
+    </w:p>
+    <w:p>
+      <w:pPr>
+        <w:spacing w:after="9"/>
+      </w:pPr>
+      <w:r>
+        <w:t xml:space="preserve">15. He _ a new book (a) have (b) has (c) having</w:t>
+      </w:r>
+    </w:p>
+    <w:p>
+      <w:pPr>
+        <w:spacing w:after="9"/>
+      </w:pPr>
+      <w:r>
+        <w:t xml:space="preserve">16. The cat is _ the mat (a) in (b) on (c) under</w:t>
+      </w:r>
+    </w:p>
+    <w:p>
+      <w:pPr>
+        <w:spacing w:after="9"/>
+      </w:pPr>
+      <w:r>
+        <w:t xml:space="preserve">17. She _ happy (a) is (b) are (c) am</w:t>
+      </w:r>
+    </w:p>
+    <w:p>
+      <w:pPr>
+        <w:spacing w:after="9"/>
+      </w:pPr>
+      <w:r>
+        <w:t xml:space="preserve">18. What _ your name (a) is (b) are (c) am</w:t>
+      </w:r>
+    </w:p>
+    <w:p>
+      <w:pPr>
+        <w:spacing w:after="9"/>
+      </w:pPr>
+      <w:r>
+        <w:t xml:space="preserve">19. I _ a student (a) is (b) are (c) am</w:t>
+      </w:r>
+    </w:p>
+    <w:p>
+      <w:pPr>
+        <w:spacing w:after="9"/>
+      </w:pPr>
+      <w:r>
+        <w:t xml:space="preserve">20. This is _ orange (a) a (b) an (c) the</w:t>
+      </w:r>
+    </w:p>
+    <w:p>
+      <w:pPr>
+        <w:spacing w:after="9"/>
+      </w:pPr>
+      <w:r>
+        <w:t xml:space="preserve">21. What is a similar word for 'big' (a) small (b) large (c) tiny</w:t>
+      </w:r>
+    </w:p>
+    <w:p>
+      <w:pPr>
+        <w:spacing w:after="9"/>
+      </w:pPr>
+      <w:r>
+        <w:t xml:space="preserve">22. The opposite word for 'happy' is _ (a) sad (b) glad (c) joyful</w:t>
+      </w:r>
+    </w:p>
+    <w:p>
+      <w:pPr>
+        <w:spacing w:after="9"/>
+      </w:pPr>
+      <w:r>
+        <w:t xml:space="preserve">23. Before she ate, she _ her hands (a) wash (b) had washed (c) washes</w:t>
+      </w:r>
+    </w:p>
+    <w:p>
+      <w:pPr>
+        <w:spacing w:after="9"/>
+      </w:pPr>
+      <w:r>
+        <w:t xml:space="preserve">24. Which word is an adjective (a) run (b) quickly (c) blue</w:t>
+      </w:r>
+    </w:p>
+    <w:p>
+      <w:pPr>
+        <w:spacing w:after="9"/>
+      </w:pPr>
+      <w:r>
+        <w:t xml:space="preserve">25. A similar word for 'quick' is _ (a) slow (b) fast (c) calm</w:t>
+      </w:r>
+    </w:p>
+    <w:p>
+      <w:pPr>
+        <w:spacing w:after="9"/>
+      </w:pPr>
+      <w:r>
+        <w:t xml:space="preserve">26. The opposite word for 'cold' is _ (a) warm (b) cool (c) chilly</w:t>
+      </w:r>
+    </w:p>
+    <w:p>
+      <w:pPr>
+        <w:spacing w:after="9"/>
+      </w:pPr>
+      <w:r>
+        <w:t xml:space="preserve">27. They _ already _ dinner when I arrived (a) had eaten (b) have eaten (c) eat</w:t>
+      </w:r>
+    </w:p>
+    <w:p>
+      <w:pPr>
+        <w:spacing w:after="9"/>
+      </w:pPr>
+      <w:r>
+        <w:t xml:space="preserve">28. Which word describes a noun (a) jump (b) soft (c) softly</w:t>
+      </w:r>
+    </w:p>
+    <w:p>
+      <w:pPr>
+        <w:spacing w:after="9"/>
+      </w:pPr>
+      <w:r>
+        <w:t xml:space="preserve">29. What is a similar word for 'loud' (a) quiet (b) noisy (c) soft</w:t>
+      </w:r>
+    </w:p>
+    <w:p>
+      <w:pPr>
+        <w:spacing w:after="9"/>
+      </w:pPr>
+      <w:r>
+        <w:t xml:space="preserve">30. The opposite word for 'day' is _ (a) morning (b) night (c) afternoon</w:t>
+      </w:r>
+    </w:p>
+    <w:p>
+      <w:pPr>
+        <w:spacing w:after="9"/>
+      </w:pPr>
+      <w:r>
+        <w:t xml:space="preserve">31. He _ finished his homework before the movie started (a) has (b) had (c) have</w:t>
+      </w:r>
+    </w:p>
+    <w:p>
+      <w:pPr>
+        <w:spacing w:after="9"/>
+      </w:pPr>
+      <w:r>
+        <w:t xml:space="preserve">32. Which word is an adjective (a) loudly (b) sing (c) tall</w:t>
+      </w:r>
+    </w:p>
+    <w:p>
+      <w:pPr>
+        <w:spacing w:after="9"/>
+      </w:pPr>
+      <w:r>
+        <w:t xml:space="preserve">33. A similar word for 'start' is _ (a) stop (b) begin (c) end</w:t>
+      </w:r>
+    </w:p>
+    <w:p>
+      <w:pPr>
+        <w:spacing w:after="9"/>
+      </w:pPr>
+      <w:r>
+        <w:t xml:space="preserve">34. The opposite word for 'up' is _ (a) over (b) down (c) across</w:t>
+      </w:r>
+    </w:p>
+    <w:p>
+      <w:pPr>
+        <w:spacing w:after="9"/>
+      </w:pPr>
+      <w:r>
+        <w:t xml:space="preserve">35. We _ seen that movie before you told us about it (a) have (b) had (c) has</w:t>
+      </w:r>
+    </w:p>
+    <w:p>
+      <w:pPr>
+        <w:spacing w:after="9"/>
+      </w:pPr>
+      <w:r>
+        <w:t xml:space="preserve">36. Which word describes a person's feeling (a) quickly (b) happy (c) run</w:t>
+      </w:r>
+    </w:p>
+    <w:p>
+      <w:pPr>
+        <w:spacing w:after="9"/>
+      </w:pPr>
+      <w:r>
+        <w:t xml:space="preserve">37. A similar word for 'small' is _ (a) big (b) tiny (c) large</w:t>
+      </w:r>
+    </w:p>
+    <w:p>
+      <w:pPr>
+        <w:spacing w:after="9"/>
+      </w:pPr>
+      <w:r>
+        <w:t xml:space="preserve">38. The opposite word for 'fast' is _ (a) quick (b) slow (c) rapid</w:t>
+      </w:r>
+    </w:p>
+    <w:p>
+      <w:pPr>
+        <w:spacing w:after="9"/>
+      </w:pPr>
+      <w:r>
+        <w:t xml:space="preserve">39. She _ read the book before the class discussion (a) has (b) had (c) have</w:t>
+      </w:r>
+    </w:p>
+    <w:p>
+      <w:pPr>
+        <w:spacing w:after="9"/>
+      </w:pPr>
+      <w:r>
+        <w:t xml:space="preserve">40. Which word is an adjective (a) run (b) softly (c) beautiful</w:t>
+      </w:r>
+    </w:p>
+    <w:p>
+      <w:pPr>
+        <w:spacing w:after="9"/>
+      </w:pPr>
+      <w:r>
+        <w:t xml:space="preserve">41. Lily went to the (shope/shop/shhop) to buy some fruit (a) shope (b) shop (c) shhop</w:t>
+      </w:r>
+    </w:p>
+    <w:p>
+      <w:pPr>
+        <w:spacing w:after="9"/>
+      </w:pPr>
+      <w:r>
+        <w:t xml:space="preserve">42. She bought some (fruite/fruit/froot) (a) fruite (b) fruit (c) froot</w:t>
+      </w:r>
+    </w:p>
+    <w:p>
+      <w:pPr>
+        <w:spacing w:after="9"/>
+      </w:pPr>
+      <w:r>
+        <w:t xml:space="preserve">43. She saw a (big/bigg/bieg) red apple (a) big (b) bigg (c) bieg</w:t>
+      </w:r>
+    </w:p>
+    <w:p>
+      <w:pPr>
+        <w:spacing w:after="9"/>
+      </w:pPr>
+      <w:r>
+        <w:t xml:space="preserve">44. She also needed some (bred/bread/breadd) for breakfast (a) bred (b) bread (c) breadd</w:t>
+      </w:r>
+    </w:p>
+    <w:p>
+      <w:pPr>
+        <w:spacing w:after="9"/>
+      </w:pPr>
+      <w:r>
+        <w:t xml:space="preserve">45. On her way home, she met her (freind/friend/frend) Tom (a) freind (b) friend (c) frend</w:t>
+      </w:r>
+    </w:p>
+    <w:p>
+      <w:pPr>
+        <w:spacing w:after="9"/>
+      </w:pPr>
+      <w:r>
+        <w:t xml:space="preserve">46. They decided to play in the (park/parc/paark) (a) park (b) parc (c) paark</w:t>
+      </w:r>
+    </w:p>
+    <w:p>
+      <w:pPr>
+        <w:spacing w:after="9"/>
+      </w:pPr>
+      <w:r>
+        <w:t xml:space="preserve">47. The sun was (bright/brite/brihgt) (a) bright (b) brite (c) brihgt</w:t>
+      </w:r>
+    </w:p>
+    <w:p>
+      <w:pPr>
+        <w:spacing w:after="9"/>
+      </w:pPr>
+      <w:r>
+        <w:t xml:space="preserve">48. The birds were (singing/singeing/singin) (a) singing (b) singeing (c) singin</w:t>
+      </w:r>
+    </w:p>
+    <w:p>
+      <w:pPr>
+        <w:spacing w:after="9"/>
+      </w:pPr>
+      <w:r>
+        <w:t xml:space="preserve">49. They had a (good/gud/goode) time (a) good (b) gud (c) goode</w:t>
+      </w:r>
+    </w:p>
+    <w:p>
+      <w:pPr>
+        <w:spacing w:after="9"/>
+      </w:pPr>
+      <w:r>
+        <w:t xml:space="preserve">50. Lily felt (happy/hapi/happie) after playing (a) happy (b) hapi (c) happie</w:t>
       </w:r>
     </w:p>
     <w:p>
@@ -692,47 +692,47 @@
         <w:spacing w:after="9"/>
       </w:pPr>
       <w:r>
-        <w:t xml:space="preserve">In the quiet wood, a brook did flow,Where gentle breezes softly blow.A tiny robin, feathers bright,Sang melodies with all its might.Upon a branch, so green and high,It watched the clouds drift slowly by.A cozy nest, its humble home,Beneath the sky, where stars would roam.The forest whispered secrets deep,While all the sleepy creatures sleep.</w:t>
-      </w:r>
-    </w:p>
-    <w:p>
-      <w:pPr>
-        <w:spacing w:after="9"/>
-      </w:pPr>
-      <w:r>
-        <w:t xml:space="preserve">1. What flowed through the quiet wood? _________</w:t>
-      </w:r>
-    </w:p>
-    <w:p>
-      <w:pPr>
-        <w:spacing w:after="9"/>
-      </w:pPr>
-      <w:r>
-        <w:t xml:space="preserve">2. What color were the robin's feathers? _________</w:t>
-      </w:r>
-    </w:p>
-    <w:p>
-      <w:pPr>
-        <w:spacing w:after="9"/>
-      </w:pPr>
-      <w:r>
-        <w:t xml:space="preserve">3. Where did the robin sing its melodies? _________</w:t>
-      </w:r>
-    </w:p>
-    <w:p>
-      <w:pPr>
-        <w:spacing w:after="9"/>
-      </w:pPr>
-      <w:r>
-        <w:t xml:space="preserve">4. What served as the robin's humble home? _________</w:t>
-      </w:r>
-    </w:p>
-    <w:p>
-      <w:pPr>
-        <w:spacing w:after="9"/>
-      </w:pPr>
-      <w:r>
-        <w:t xml:space="preserve">5. What whispered deep within the forest? _________</w:t>
+        <w:t xml:space="preserve">A tiny robin on a green tree,Chirped a song for all to see.Its feathers brown, a gentle sight,It flew with ease, in morning light.A small worm wiggled on the ground,The robin watched without a sound.Then swooped it down, a quick, soft flight,And took the worm, a tasty bite.The breeze did whisper through the leaves,As nature's gentle beauty weaves.</w:t>
+      </w:r>
+    </w:p>
+    <w:p>
+      <w:pPr>
+        <w:spacing w:after="9"/>
+      </w:pPr>
+      <w:r>
+        <w:t xml:space="preserve">1. What creature sang from the tree? _________</w:t>
+      </w:r>
+    </w:p>
+    <w:p>
+      <w:pPr>
+        <w:spacing w:after="9"/>
+      </w:pPr>
+      <w:r>
+        <w:t xml:space="preserve">2. Where did the robin build its home? _________</w:t>
+      </w:r>
+    </w:p>
+    <w:p>
+      <w:pPr>
+        <w:spacing w:after="9"/>
+      </w:pPr>
+      <w:r>
+        <w:t xml:space="preserve">3. What was the color of its plumage? _________</w:t>
+      </w:r>
+    </w:p>
+    <w:p>
+      <w:pPr>
+        <w:spacing w:after="9"/>
+      </w:pPr>
+      <w:r>
+        <w:t xml:space="preserve">4. What did the bird consume for sustenance? _________</w:t>
+      </w:r>
+    </w:p>
+    <w:p>
+      <w:pPr>
+        <w:spacing w:after="9"/>
+      </w:pPr>
+      <w:r>
+        <w:t xml:space="preserve">5. What sound moved among the foliage? _________</w:t>
       </w:r>
     </w:p>
     <w:p>
@@ -748,39 +748,39 @@
         <w:spacing w:after="9"/>
       </w:pPr>
       <w:r>
-        <w:t xml:space="preserve">1. What is the main purpose of a school library?</w:t>
-      </w:r>
-    </w:p>
-    <w:p>
-      <w:pPr>
-        <w:spacing w:after="9"/>
-      </w:pPr>
-      <w:r>
-        <w:t xml:space="preserve">2. Name one type of animal that lives in the ocean.</w:t>
-      </w:r>
-    </w:p>
-    <w:p>
-      <w:pPr>
-        <w:spacing w:after="9"/>
-      </w:pPr>
-      <w:r>
-        <w:t xml:space="preserve">3. What is the capital city of France?</w:t>
-      </w:r>
-    </w:p>
-    <w:p>
-      <w:pPr>
-        <w:spacing w:after="9"/>
-      </w:pPr>
-      <w:r>
-        <w:t xml:space="preserve">4. How many sides does a triangle have?</w:t>
-      </w:r>
-    </w:p>
-    <w:p>
-      <w:pPr>
-        <w:spacing w:after="9"/>
-      </w:pPr>
-      <w:r>
-        <w:t xml:space="preserve">5. What is the color of the sky on a clear day?</w:t>
+        <w:t xml:space="preserve">1. What color is the sky?</w:t>
+      </w:r>
+    </w:p>
+    <w:p>
+      <w:pPr>
+        <w:spacing w:after="9"/>
+      </w:pPr>
+      <w:r>
+        <w:t xml:space="preserve">2. How many days are in a week?</w:t>
+      </w:r>
+    </w:p>
+    <w:p>
+      <w:pPr>
+        <w:spacing w:after="9"/>
+      </w:pPr>
+      <w:r>
+        <w:t xml:space="preserve">3. What animal says "moo"?</w:t>
+      </w:r>
+    </w:p>
+    <w:p>
+      <w:pPr>
+        <w:spacing w:after="9"/>
+      </w:pPr>
+      <w:r>
+        <w:t xml:space="preserve">4. Which planet is closest to the sun?</w:t>
+      </w:r>
+    </w:p>
+    <w:p>
+      <w:pPr>
+        <w:spacing w:after="9"/>
+      </w:pPr>
+      <w:r>
+        <w:t xml:space="preserve">5. What do bees make?</w:t>
       </w:r>
     </w:p>
     <w:p>

--- a/files/output/g5/e.docx
+++ b/files/output/g5/e.docx
@@ -284,399 +284,399 @@
         <w:spacing w:after="9"/>
       </w:pPr>
       <w:r>
-        <w:t xml:space="preserve">1. What color was the bird (a) blue (b) red (c) green</w:t>
-      </w:r>
-    </w:p>
-    <w:p>
-      <w:pPr>
-        <w:spacing w:after="9"/>
-      </w:pPr>
-      <w:r>
-        <w:t xml:space="preserve">2. Where did the bird build its nest (a) in a bush (b) in a tall oak tree (c) on the ground</w:t>
-      </w:r>
-    </w:p>
-    <w:p>
-      <w:pPr>
-        <w:spacing w:after="9"/>
-      </w:pPr>
-      <w:r>
-        <w:t xml:space="preserve">3. How many eggs were in the nest (a) two (b) four (c) three</w:t>
-      </w:r>
-    </w:p>
-    <w:p>
-      <w:pPr>
-        <w:spacing w:after="9"/>
-      </w:pPr>
-      <w:r>
-        <w:t xml:space="preserve">4. What color were the eggs (a) red (b) blue (c) yellow</w:t>
-      </w:r>
-    </w:p>
-    <w:p>
-      <w:pPr>
-        <w:spacing w:after="9"/>
-      </w:pPr>
-      <w:r>
-        <w:t xml:space="preserve">5. When did the bird sing (a) at night (b) every morning (c) in the afternoon</w:t>
-      </w:r>
-    </w:p>
-    <w:p>
-      <w:pPr>
-        <w:spacing w:after="9"/>
-      </w:pPr>
-      <w:r>
-        <w:t xml:space="preserve">6. What animal watched the bird (a) a cat (b) a squirrel (c) a dog</w:t>
-      </w:r>
-    </w:p>
-    <w:p>
-      <w:pPr>
-        <w:spacing w:after="9"/>
-      </w:pPr>
-      <w:r>
-        <w:t xml:space="preserve">7. The squirrel watched from a _ (a) hole (b) branch (c) nest</w:t>
-      </w:r>
-    </w:p>
-    <w:p>
-      <w:pPr>
-        <w:spacing w:after="9"/>
-      </w:pPr>
-      <w:r>
-        <w:t xml:space="preserve">8. The bird's song was _ (a) loud (b) sweet (c) short</w:t>
-      </w:r>
-    </w:p>
-    <w:p>
-      <w:pPr>
-        <w:spacing w:after="9"/>
-      </w:pPr>
-      <w:r>
-        <w:t xml:space="preserve">9. The dog _ fast (a) run (b) runs (c) running</w:t>
-      </w:r>
-    </w:p>
-    <w:p>
-      <w:pPr>
-        <w:spacing w:after="9"/>
-      </w:pPr>
-      <w:r>
-        <w:t xml:space="preserve">10. She _ an apple (a) ate (b) eat (c) eating</w:t>
-      </w:r>
-    </w:p>
-    <w:p>
-      <w:pPr>
-        <w:spacing w:after="9"/>
-      </w:pPr>
-      <w:r>
-        <w:t xml:space="preserve">11. My brother is _ (a) tall (b) tallest (c) taller</w:t>
-      </w:r>
-    </w:p>
-    <w:p>
-      <w:pPr>
-        <w:spacing w:after="9"/>
-      </w:pPr>
-      <w:r>
-        <w:t xml:space="preserve">12. We _ to the park yesterday (a) go (b) goes (c) went</w:t>
-      </w:r>
-    </w:p>
-    <w:p>
-      <w:pPr>
-        <w:spacing w:after="9"/>
-      </w:pPr>
-      <w:r>
-        <w:t xml:space="preserve">13. The sun _ brightly today (a) shine (b) shines (c) shining</w:t>
-      </w:r>
-    </w:p>
-    <w:p>
-      <w:pPr>
-        <w:spacing w:after="9"/>
-      </w:pPr>
-      <w:r>
-        <w:t xml:space="preserve">14. They _ playing in the garden (a) is (b) are (c) am</w:t>
-      </w:r>
-    </w:p>
-    <w:p>
-      <w:pPr>
-        <w:spacing w:after="9"/>
-      </w:pPr>
-      <w:r>
-        <w:t xml:space="preserve">15. He _ a new book (a) have (b) has (c) having</w:t>
-      </w:r>
-    </w:p>
-    <w:p>
-      <w:pPr>
-        <w:spacing w:after="9"/>
-      </w:pPr>
-      <w:r>
-        <w:t xml:space="preserve">16. The cat is _ the mat (a) in (b) on (c) under</w:t>
-      </w:r>
-    </w:p>
-    <w:p>
-      <w:pPr>
-        <w:spacing w:after="9"/>
-      </w:pPr>
-      <w:r>
-        <w:t xml:space="preserve">17. She _ happy (a) is (b) are (c) am</w:t>
-      </w:r>
-    </w:p>
-    <w:p>
-      <w:pPr>
-        <w:spacing w:after="9"/>
-      </w:pPr>
-      <w:r>
-        <w:t xml:space="preserve">18. What _ your name (a) is (b) are (c) am</w:t>
-      </w:r>
-    </w:p>
-    <w:p>
-      <w:pPr>
-        <w:spacing w:after="9"/>
-      </w:pPr>
-      <w:r>
-        <w:t xml:space="preserve">19. I _ a student (a) is (b) are (c) am</w:t>
-      </w:r>
-    </w:p>
-    <w:p>
-      <w:pPr>
-        <w:spacing w:after="9"/>
-      </w:pPr>
-      <w:r>
-        <w:t xml:space="preserve">20. This is _ orange (a) a (b) an (c) the</w:t>
-      </w:r>
-    </w:p>
-    <w:p>
-      <w:pPr>
-        <w:spacing w:after="9"/>
-      </w:pPr>
-      <w:r>
-        <w:t xml:space="preserve">21. What is a similar word for 'big' (a) small (b) large (c) tiny</w:t>
-      </w:r>
-    </w:p>
-    <w:p>
-      <w:pPr>
-        <w:spacing w:after="9"/>
-      </w:pPr>
-      <w:r>
-        <w:t xml:space="preserve">22. The opposite word for 'happy' is _ (a) sad (b) glad (c) joyful</w:t>
-      </w:r>
-    </w:p>
-    <w:p>
-      <w:pPr>
-        <w:spacing w:after="9"/>
-      </w:pPr>
-      <w:r>
-        <w:t xml:space="preserve">23. Before she ate, she _ her hands (a) wash (b) had washed (c) washes</w:t>
-      </w:r>
-    </w:p>
-    <w:p>
-      <w:pPr>
-        <w:spacing w:after="9"/>
-      </w:pPr>
-      <w:r>
-        <w:t xml:space="preserve">24. Which word is an adjective (a) run (b) quickly (c) blue</w:t>
-      </w:r>
-    </w:p>
-    <w:p>
-      <w:pPr>
-        <w:spacing w:after="9"/>
-      </w:pPr>
-      <w:r>
-        <w:t xml:space="preserve">25. A similar word for 'quick' is _ (a) slow (b) fast (c) calm</w:t>
-      </w:r>
-    </w:p>
-    <w:p>
-      <w:pPr>
-        <w:spacing w:after="9"/>
-      </w:pPr>
-      <w:r>
-        <w:t xml:space="preserve">26. The opposite word for 'cold' is _ (a) warm (b) cool (c) chilly</w:t>
-      </w:r>
-    </w:p>
-    <w:p>
-      <w:pPr>
-        <w:spacing w:after="9"/>
-      </w:pPr>
-      <w:r>
-        <w:t xml:space="preserve">27. They _ already _ dinner when I arrived (a) had eaten (b) have eaten (c) eat</w:t>
-      </w:r>
-    </w:p>
-    <w:p>
-      <w:pPr>
-        <w:spacing w:after="9"/>
-      </w:pPr>
-      <w:r>
-        <w:t xml:space="preserve">28. Which word describes a noun (a) jump (b) soft (c) softly</w:t>
-      </w:r>
-    </w:p>
-    <w:p>
-      <w:pPr>
-        <w:spacing w:after="9"/>
-      </w:pPr>
-      <w:r>
-        <w:t xml:space="preserve">29. What is a similar word for 'loud' (a) quiet (b) noisy (c) soft</w:t>
-      </w:r>
-    </w:p>
-    <w:p>
-      <w:pPr>
-        <w:spacing w:after="9"/>
-      </w:pPr>
-      <w:r>
-        <w:t xml:space="preserve">30. The opposite word for 'day' is _ (a) morning (b) night (c) afternoon</w:t>
-      </w:r>
-    </w:p>
-    <w:p>
-      <w:pPr>
-        <w:spacing w:after="9"/>
-      </w:pPr>
-      <w:r>
-        <w:t xml:space="preserve">31. He _ finished his homework before the movie started (a) has (b) had (c) have</w:t>
-      </w:r>
-    </w:p>
-    <w:p>
-      <w:pPr>
-        <w:spacing w:after="9"/>
-      </w:pPr>
-      <w:r>
-        <w:t xml:space="preserve">32. Which word is an adjective (a) loudly (b) sing (c) tall</w:t>
-      </w:r>
-    </w:p>
-    <w:p>
-      <w:pPr>
-        <w:spacing w:after="9"/>
-      </w:pPr>
-      <w:r>
-        <w:t xml:space="preserve">33. A similar word for 'start' is _ (a) stop (b) begin (c) end</w:t>
-      </w:r>
-    </w:p>
-    <w:p>
-      <w:pPr>
-        <w:spacing w:after="9"/>
-      </w:pPr>
-      <w:r>
-        <w:t xml:space="preserve">34. The opposite word for 'up' is _ (a) over (b) down (c) across</w:t>
-      </w:r>
-    </w:p>
-    <w:p>
-      <w:pPr>
-        <w:spacing w:after="9"/>
-      </w:pPr>
-      <w:r>
-        <w:t xml:space="preserve">35. We _ seen that movie before you told us about it (a) have (b) had (c) has</w:t>
-      </w:r>
-    </w:p>
-    <w:p>
-      <w:pPr>
-        <w:spacing w:after="9"/>
-      </w:pPr>
-      <w:r>
-        <w:t xml:space="preserve">36. Which word describes a person's feeling (a) quickly (b) happy (c) run</w:t>
-      </w:r>
-    </w:p>
-    <w:p>
-      <w:pPr>
-        <w:spacing w:after="9"/>
-      </w:pPr>
-      <w:r>
-        <w:t xml:space="preserve">37. A similar word for 'small' is _ (a) big (b) tiny (c) large</w:t>
-      </w:r>
-    </w:p>
-    <w:p>
-      <w:pPr>
-        <w:spacing w:after="9"/>
-      </w:pPr>
-      <w:r>
-        <w:t xml:space="preserve">38. The opposite word for 'fast' is _ (a) quick (b) slow (c) rapid</w:t>
-      </w:r>
-    </w:p>
-    <w:p>
-      <w:pPr>
-        <w:spacing w:after="9"/>
-      </w:pPr>
-      <w:r>
-        <w:t xml:space="preserve">39. She _ read the book before the class discussion (a) has (b) had (c) have</w:t>
-      </w:r>
-    </w:p>
-    <w:p>
-      <w:pPr>
-        <w:spacing w:after="9"/>
-      </w:pPr>
-      <w:r>
-        <w:t xml:space="preserve">40. Which word is an adjective (a) run (b) softly (c) beautiful</w:t>
-      </w:r>
-    </w:p>
-    <w:p>
-      <w:pPr>
-        <w:spacing w:after="9"/>
-      </w:pPr>
-      <w:r>
-        <w:t xml:space="preserve">41. Lily went to the (shope/shop/shhop) to buy some fruit (a) shope (b) shop (c) shhop</w:t>
-      </w:r>
-    </w:p>
-    <w:p>
-      <w:pPr>
-        <w:spacing w:after="9"/>
-      </w:pPr>
-      <w:r>
-        <w:t xml:space="preserve">42. She bought some (fruite/fruit/froot) (a) fruite (b) fruit (c) froot</w:t>
-      </w:r>
-    </w:p>
-    <w:p>
-      <w:pPr>
-        <w:spacing w:after="9"/>
-      </w:pPr>
-      <w:r>
-        <w:t xml:space="preserve">43. She saw a (big/bigg/bieg) red apple (a) big (b) bigg (c) bieg</w:t>
-      </w:r>
-    </w:p>
-    <w:p>
-      <w:pPr>
-        <w:spacing w:after="9"/>
-      </w:pPr>
-      <w:r>
-        <w:t xml:space="preserve">44. She also needed some (bred/bread/breadd) for breakfast (a) bred (b) bread (c) breadd</w:t>
-      </w:r>
-    </w:p>
-    <w:p>
-      <w:pPr>
-        <w:spacing w:after="9"/>
-      </w:pPr>
-      <w:r>
-        <w:t xml:space="preserve">45. On her way home, she met her (freind/friend/frend) Tom (a) freind (b) friend (c) frend</w:t>
-      </w:r>
-    </w:p>
-    <w:p>
-      <w:pPr>
-        <w:spacing w:after="9"/>
-      </w:pPr>
-      <w:r>
-        <w:t xml:space="preserve">46. They decided to play in the (park/parc/paark) (a) park (b) parc (c) paark</w:t>
-      </w:r>
-    </w:p>
-    <w:p>
-      <w:pPr>
-        <w:spacing w:after="9"/>
-      </w:pPr>
-      <w:r>
-        <w:t xml:space="preserve">47. The sun was (bright/brite/brihgt) (a) bright (b) brite (c) brihgt</w:t>
-      </w:r>
-    </w:p>
-    <w:p>
-      <w:pPr>
-        <w:spacing w:after="9"/>
-      </w:pPr>
-      <w:r>
-        <w:t xml:space="preserve">48. The birds were (singing/singeing/singin) (a) singing (b) singeing (c) singin</w:t>
-      </w:r>
-    </w:p>
-    <w:p>
-      <w:pPr>
-        <w:spacing w:after="9"/>
-      </w:pPr>
-      <w:r>
-        <w:t xml:space="preserve">49. They had a (good/gud/goode) time (a) good (b) gud (c) goode</w:t>
-      </w:r>
-    </w:p>
-    <w:p>
-      <w:pPr>
-        <w:spacing w:after="9"/>
-      </w:pPr>
-      <w:r>
-        <w:t xml:space="preserve">50. Lily felt (happy/hapi/happie) after playing (a) happy (b) hapi (c) happie</w:t>
+        <w:t xml:space="preserve">1. Where did Thumper the rabbit live (a) in a nest (b) under a tree (c) in a cave</w:t>
+      </w:r>
+    </w:p>
+    <w:p>
+      <w:pPr>
+        <w:spacing w:after="9"/>
+      </w:pPr>
+      <w:r>
+        <w:t xml:space="preserve">2. What did Thumper look for every morning (a) fresh water (b) sweet berries (c) fresh clover</w:t>
+      </w:r>
+    </w:p>
+    <w:p>
+      <w:pPr>
+        <w:spacing w:after="9"/>
+      </w:pPr>
+      <w:r>
+        <w:t xml:space="preserve">3. Who was Thumper's best friend (a) a fox (b) a squirrel (c) a bird</w:t>
+      </w:r>
+    </w:p>
+    <w:p>
+      <w:pPr>
+        <w:spacing w:after="9"/>
+      </w:pPr>
+      <w:r>
+        <w:t xml:space="preserve">4. What game did Thumper and Squeaky like to play (a) tag (b) hide-and-seek (c) catch</w:t>
+      </w:r>
+    </w:p>
+    <w:p>
+      <w:pPr>
+        <w:spacing w:after="9"/>
+      </w:pPr>
+      <w:r>
+        <w:t xml:space="preserve">5. What color was the butterfly they saw (a) blue (b) yellow (c) red</w:t>
+      </w:r>
+    </w:p>
+    <w:p>
+      <w:pPr>
+        <w:spacing w:after="9"/>
+      </w:pPr>
+      <w:r>
+        <w:t xml:space="preserve">6. How did the butterfly move (a) it ran (b) it fluttered (c) it crawled</w:t>
+      </w:r>
+    </w:p>
+    <w:p>
+      <w:pPr>
+        <w:spacing w:after="9"/>
+      </w:pPr>
+      <w:r>
+        <w:t xml:space="preserve">7. Where did the butterfly flutter (a) to the sky (b) from flower to flower (c) to the burrow</w:t>
+      </w:r>
+    </w:p>
+    <w:p>
+      <w:pPr>
+        <w:spacing w:after="9"/>
+      </w:pPr>
+      <w:r>
+        <w:t xml:space="preserve">8. What did Thumper wish he could do (a) sing (b) fly (c) swim</w:t>
+      </w:r>
+    </w:p>
+    <w:p>
+      <w:pPr>
+        <w:spacing w:after="9"/>
+      </w:pPr>
+      <w:r>
+        <w:t xml:space="preserve">9. The cat _ on the mat (a) sits (b) is sitting (c) sit</w:t>
+      </w:r>
+    </w:p>
+    <w:p>
+      <w:pPr>
+        <w:spacing w:after="9"/>
+      </w:pPr>
+      <w:r>
+        <w:t xml:space="preserve">10. Which word is a noun (a) quickly (b) jump (c) table</w:t>
+      </w:r>
+    </w:p>
+    <w:p>
+      <w:pPr>
+        <w:spacing w:after="9"/>
+      </w:pPr>
+      <w:r>
+        <w:t xml:space="preserve">11. She _ a new book yesterday (a) buy (b) bought (c) buys</w:t>
+      </w:r>
+    </w:p>
+    <w:p>
+      <w:pPr>
+        <w:spacing w:after="9"/>
+      </w:pPr>
+      <w:r>
+        <w:t xml:space="preserve">12. Identify the adjective in 'big blue car' (a) big (b) car (c) blue</w:t>
+      </w:r>
+    </w:p>
+    <w:p>
+      <w:pPr>
+        <w:spacing w:after="9"/>
+      </w:pPr>
+      <w:r>
+        <w:t xml:space="preserve">13. They _ to the park every Sunday (a) goes (b) go (c) going</w:t>
+      </w:r>
+    </w:p>
+    <w:p>
+      <w:pPr>
+        <w:spacing w:after="9"/>
+      </w:pPr>
+      <w:r>
+        <w:t xml:space="preserve">14. Which word is a verb (a) happy (b) run (c) tree</w:t>
+      </w:r>
+    </w:p>
+    <w:p>
+      <w:pPr>
+        <w:spacing w:after="9"/>
+      </w:pPr>
+      <w:r>
+        <w:t xml:space="preserve">15. He _ his homework now (a) does (b) do (c) doing</w:t>
+      </w:r>
+    </w:p>
+    <w:p>
+      <w:pPr>
+        <w:spacing w:after="9"/>
+      </w:pPr>
+      <w:r>
+        <w:t xml:space="preserve">16. The opposite of 'up' is _ (a) over (b) down (c) in</w:t>
+      </w:r>
+    </w:p>
+    <w:p>
+      <w:pPr>
+        <w:spacing w:after="9"/>
+      </w:pPr>
+      <w:r>
+        <w:t xml:space="preserve">17. Which word is a pronoun (a) book (b) she (c) sings</w:t>
+      </w:r>
+    </w:p>
+    <w:p>
+      <w:pPr>
+        <w:spacing w:after="9"/>
+      </w:pPr>
+      <w:r>
+        <w:t xml:space="preserve">18. The dog chased _ tail (a) its (b) it's (c) its'</w:t>
+      </w:r>
+    </w:p>
+    <w:p>
+      <w:pPr>
+        <w:spacing w:after="9"/>
+      </w:pPr>
+      <w:r>
+        <w:t xml:space="preserve">19. A word that describes a verb is an _ (a) noun (b) adverb (c) adjective</w:t>
+      </w:r>
+    </w:p>
+    <w:p>
+      <w:pPr>
+        <w:spacing w:after="9"/>
+      </w:pPr>
+      <w:r>
+        <w:t xml:space="preserve">20. The children _ playing outside (a) is (b) am (c) are</w:t>
+      </w:r>
+    </w:p>
+    <w:p>
+      <w:pPr>
+        <w:spacing w:after="9"/>
+      </w:pPr>
+      <w:r>
+        <w:t xml:space="preserve">21. What is a similar word for 'happy' (a) sad (b) joyful (c) angry</w:t>
+      </w:r>
+    </w:p>
+    <w:p>
+      <w:pPr>
+        <w:spacing w:after="9"/>
+      </w:pPr>
+      <w:r>
+        <w:t xml:space="preserve">22. The opposite of 'fast' is _ (a) quick (b) slow (c) rapid</w:t>
+      </w:r>
+    </w:p>
+    <w:p>
+      <w:pPr>
+        <w:spacing w:after="9"/>
+      </w:pPr>
+      <w:r>
+        <w:t xml:space="preserve">23. Before she came, I _ finished my work (a) had (b) has (c) have</w:t>
+      </w:r>
+    </w:p>
+    <w:p>
+      <w:pPr>
+        <w:spacing w:after="9"/>
+      </w:pPr>
+      <w:r>
+        <w:t xml:space="preserve">24. Which word describes 'sky' in 'bright sky' (a) bright (b) sky (c) is</w:t>
+      </w:r>
+    </w:p>
+    <w:p>
+      <w:pPr>
+        <w:spacing w:after="9"/>
+      </w:pPr>
+      <w:r>
+        <w:t xml:space="preserve">25. A word that means 'big' is _ (a) tiny (b) small (c) large</w:t>
+      </w:r>
+    </w:p>
+    <w:p>
+      <w:pPr>
+        <w:spacing w:after="9"/>
+      </w:pPr>
+      <w:r>
+        <w:t xml:space="preserve">26. The opposite word for 'cold' is _ (a) cool (b) warm (c) chilly</w:t>
+      </w:r>
+    </w:p>
+    <w:p>
+      <w:pPr>
+        <w:spacing w:after="9"/>
+      </w:pPr>
+      <w:r>
+        <w:t xml:space="preserve">27. They _ eaten dinner before the movie started (a) had (b) have (c) has</w:t>
+      </w:r>
+    </w:p>
+    <w:p>
+      <w:pPr>
+        <w:spacing w:after="9"/>
+      </w:pPr>
+      <w:r>
+        <w:t xml:space="preserve">28. Identify the adjective: 'loud music' (a) music (b) loud (c) played</w:t>
+      </w:r>
+    </w:p>
+    <w:p>
+      <w:pPr>
+        <w:spacing w:after="9"/>
+      </w:pPr>
+      <w:r>
+        <w:t xml:space="preserve">29. What is another word for 'start' (a) end (b) begin (c) stop</w:t>
+      </w:r>
+    </w:p>
+    <w:p>
+      <w:pPr>
+        <w:spacing w:after="9"/>
+      </w:pPr>
+      <w:r>
+        <w:t xml:space="preserve">30. The opposite of 'dark' is _ (a) dim (b) light (c) black</w:t>
+      </w:r>
+    </w:p>
+    <w:p>
+      <w:pPr>
+        <w:spacing w:after="9"/>
+      </w:pPr>
+      <w:r>
+        <w:t xml:space="preserve">31. By the time we arrived, they _ left (a) had (b) have (c) has</w:t>
+      </w:r>
+    </w:p>
+    <w:p>
+      <w:pPr>
+        <w:spacing w:after="9"/>
+      </w:pPr>
+      <w:r>
+        <w:t xml:space="preserve">32. Which word describes 'flower' in 'pretty flower' (a) flower (b) pretty (c) smells</w:t>
+      </w:r>
+    </w:p>
+    <w:p>
+      <w:pPr>
+        <w:spacing w:after="9"/>
+      </w:pPr>
+      <w:r>
+        <w:t xml:space="preserve">33. A word for 'speak' is _ (a) listen (b) talk (c) hear</w:t>
+      </w:r>
+    </w:p>
+    <w:p>
+      <w:pPr>
+        <w:spacing w:after="9"/>
+      </w:pPr>
+      <w:r>
+        <w:t xml:space="preserve">34. The opposite of 'empty' is _ (a) full (b) open (c) clean</w:t>
+      </w:r>
+    </w:p>
+    <w:p>
+      <w:pPr>
+        <w:spacing w:after="9"/>
+      </w:pPr>
+      <w:r>
+        <w:t xml:space="preserve">35. She _ already seen the film (a) had (b) has (c) have</w:t>
+      </w:r>
+    </w:p>
+    <w:p>
+      <w:pPr>
+        <w:spacing w:after="9"/>
+      </w:pPr>
+      <w:r>
+        <w:t xml:space="preserve">36. The _ cat slept all day (a) sleep (b) sleepy (c) slept</w:t>
+      </w:r>
+    </w:p>
+    <w:p>
+      <w:pPr>
+        <w:spacing w:after="9"/>
+      </w:pPr>
+      <w:r>
+        <w:t xml:space="preserve">37. What is a similar word for 'gift' (a) present (b) problem (c) task</w:t>
+      </w:r>
+    </w:p>
+    <w:p>
+      <w:pPr>
+        <w:spacing w:after="9"/>
+      </w:pPr>
+      <w:r>
+        <w:t xml:space="preserve">38. The opposite of 'old' is _ (a) new (b) aged (c) used</w:t>
+      </w:r>
+    </w:p>
+    <w:p>
+      <w:pPr>
+        <w:spacing w:after="9"/>
+      </w:pPr>
+      <w:r>
+        <w:t xml:space="preserve">39. We _ finished our homework before the bell rang (a) had (b) have (c) has</w:t>
+      </w:r>
+    </w:p>
+    <w:p>
+      <w:pPr>
+        <w:spacing w:after="9"/>
+      </w:pPr>
+      <w:r>
+        <w:t xml:space="preserve">40. Which word describes 'house' in 'small house' (a) small (b) house (c) lives</w:t>
+      </w:r>
+    </w:p>
+    <w:p>
+      <w:pPr>
+        <w:spacing w:after="9"/>
+      </w:pPr>
+      <w:r>
+        <w:t xml:space="preserve">41. The little boy, Tom, went to the _ (a) forrest (b) forest (c) forist</w:t>
+      </w:r>
+    </w:p>
+    <w:p>
+      <w:pPr>
+        <w:spacing w:after="9"/>
+      </w:pPr>
+      <w:r>
+        <w:t xml:space="preserve">42. He saw a _ bird (a) beutiful (b) beautiful (c) beuteeful</w:t>
+      </w:r>
+    </w:p>
+    <w:p>
+      <w:pPr>
+        <w:spacing w:after="9"/>
+      </w:pPr>
+      <w:r>
+        <w:t xml:space="preserve">43. The bird sang a sweet _ (a) melodey (b) melody (c) mellody</w:t>
+      </w:r>
+    </w:p>
+    <w:p>
+      <w:pPr>
+        <w:spacing w:after="9"/>
+      </w:pPr>
+      <w:r>
+        <w:t xml:space="preserve">44. Tom felt very _ (a) peaseful (b) peaceful (c) peasefull</w:t>
+      </w:r>
+    </w:p>
+    <w:p>
+      <w:pPr>
+        <w:spacing w:after="9"/>
+      </w:pPr>
+      <w:r>
+        <w:t xml:space="preserve">45. He decided to _ a poem about it (a) right (b) rite (c) write</w:t>
+      </w:r>
+    </w:p>
+    <w:p>
+      <w:pPr>
+        <w:spacing w:after="9"/>
+      </w:pPr>
+      <w:r>
+        <w:t xml:space="preserve">46. He used his new _ (a) pencel (b) pencil (c) pencile</w:t>
+      </w:r>
+    </w:p>
+    <w:p>
+      <w:pPr>
+        <w:spacing w:after="9"/>
+      </w:pPr>
+      <w:r>
+        <w:t xml:space="preserve">47. The sun began to _ (a) set (b) sett (c) sett</w:t>
+      </w:r>
+    </w:p>
+    <w:p>
+      <w:pPr>
+        <w:spacing w:after="9"/>
+      </w:pPr>
+      <w:r>
+        <w:t xml:space="preserve">48. It was time to go _ (a) hoem (b) home (c) hom</w:t>
+      </w:r>
+    </w:p>
+    <w:p>
+      <w:pPr>
+        <w:spacing w:after="9"/>
+      </w:pPr>
+      <w:r>
+        <w:t xml:space="preserve">49. He had a _ day (a) wondeful (b) wonderful (c) wonderfull</w:t>
+      </w:r>
+    </w:p>
+    <w:p>
+      <w:pPr>
+        <w:spacing w:after="9"/>
+      </w:pPr>
+      <w:r>
+        <w:t xml:space="preserve">50. Tom knew he would _ the forest again soon (a) viset (b) visit (c) vizit</w:t>
       </w:r>
     </w:p>
     <w:p>
@@ -692,47 +692,39 @@
         <w:spacing w:after="9"/>
       </w:pPr>
       <w:r>
-        <w:t xml:space="preserve">A tiny robin on a green tree,Chirped a song for all to see.Its feathers brown, a gentle sight,It flew with ease, in morning light.A small worm wiggled on the ground,The robin watched without a sound.Then swooped it down, a quick, soft flight,And took the worm, a tasty bite.The breeze did whisper through the leaves,As nature's gentle beauty weaves.</w:t>
-      </w:r>
-    </w:p>
-    <w:p>
-      <w:pPr>
-        <w:spacing w:after="9"/>
-      </w:pPr>
-      <w:r>
-        <w:t xml:space="preserve">1. What creature sang from the tree? _________</w:t>
-      </w:r>
-    </w:p>
-    <w:p>
-      <w:pPr>
-        <w:spacing w:after="9"/>
-      </w:pPr>
-      <w:r>
-        <w:t xml:space="preserve">2. Where did the robin build its home? _________</w:t>
-      </w:r>
-    </w:p>
-    <w:p>
-      <w:pPr>
-        <w:spacing w:after="9"/>
-      </w:pPr>
-      <w:r>
-        <w:t xml:space="preserve">3. What was the color of its plumage? _________</w:t>
-      </w:r>
-    </w:p>
-    <w:p>
-      <w:pPr>
-        <w:spacing w:after="9"/>
-      </w:pPr>
-      <w:r>
-        <w:t xml:space="preserve">4. What did the bird consume for sustenance? _________</w:t>
-      </w:r>
-    </w:p>
-    <w:p>
-      <w:pPr>
-        <w:spacing w:after="9"/>
-      </w:pPr>
-      <w:r>
-        <w:t xml:space="preserve">5. What sound moved among the foliage? _________</w:t>
+        <w:t xml:space="preserve">1. What flowed so clear in the forest? _________</w:t>
+      </w:r>
+    </w:p>
+    <w:p>
+      <w:pPr>
+        <w:spacing w:after="9"/>
+      </w:pPr>
+      <w:r>
+        <w:t xml:space="preserve">2. What grew on the old stones? _________</w:t>
+      </w:r>
+    </w:p>
+    <w:p>
+      <w:pPr>
+        <w:spacing w:after="9"/>
+      </w:pPr>
+      <w:r>
+        <w:t xml:space="preserve">3. What animal drank from the stream? _________</w:t>
+      </w:r>
+    </w:p>
+    <w:p>
+      <w:pPr>
+        <w:spacing w:after="9"/>
+      </w:pPr>
+      <w:r>
+        <w:t xml:space="preserve">4. What insect hummed near the hedge? _________</w:t>
+      </w:r>
+    </w:p>
+    <w:p>
+      <w:pPr>
+        <w:spacing w:after="9"/>
+      </w:pPr>
+      <w:r>
+        <w:t xml:space="preserve">5. What dappled through the tall trees? _________</w:t>
       </w:r>
     </w:p>
     <w:p>
@@ -748,39 +740,39 @@
         <w:spacing w:after="9"/>
       </w:pPr>
       <w:r>
-        <w:t xml:space="preserve">1. What color is the sky?</w:t>
-      </w:r>
-    </w:p>
-    <w:p>
-      <w:pPr>
-        <w:spacing w:after="9"/>
-      </w:pPr>
-      <w:r>
-        <w:t xml:space="preserve">2. How many days are in a week?</w:t>
-      </w:r>
-    </w:p>
-    <w:p>
-      <w:pPr>
-        <w:spacing w:after="9"/>
-      </w:pPr>
-      <w:r>
-        <w:t xml:space="preserve">3. What animal says "moo"?</w:t>
-      </w:r>
-    </w:p>
-    <w:p>
-      <w:pPr>
-        <w:spacing w:after="9"/>
-      </w:pPr>
-      <w:r>
-        <w:t xml:space="preserve">4. Which planet is closest to the sun?</w:t>
-      </w:r>
-    </w:p>
-    <w:p>
-      <w:pPr>
-        <w:spacing w:after="9"/>
-      </w:pPr>
-      <w:r>
-        <w:t xml:space="preserve">5. What do bees make?</w:t>
+        <w:t xml:space="preserve">1. What is the main source of light on Earth?</w:t>
+      </w:r>
+    </w:p>
+    <w:p>
+      <w:pPr>
+        <w:spacing w:after="9"/>
+      </w:pPr>
+      <w:r>
+        <w:t xml:space="preserve">2. Which animal is known as the 'king of the jungle'?</w:t>
+      </w:r>
+    </w:p>
+    <w:p>
+      <w:pPr>
+        <w:spacing w:after="9"/>
+      </w:pPr>
+      <w:r>
+        <w:t xml:space="preserve">3. What is the name of our planet?</w:t>
+      </w:r>
+    </w:p>
+    <w:p>
+      <w:pPr>
+        <w:spacing w:after="9"/>
+      </w:pPr>
+      <w:r>
+        <w:t xml:space="preserve">4. How many days are in a regular year?</w:t>
+      </w:r>
+    </w:p>
+    <w:p>
+      <w:pPr>
+        <w:spacing w:after="9"/>
+      </w:pPr>
+      <w:r>
+        <w:t xml:space="preserve">5. What color is the sky on a clear day?</w:t>
       </w:r>
     </w:p>
     <w:p>

--- a/files/output/g5/e.docx
+++ b/files/output/g5/e.docx
@@ -284,159 +284,167 @@
         <w:spacing w:after="9"/>
       </w:pPr>
       <w:r>
-        <w:t xml:space="preserve">1. Where did Thumper the rabbit live (a) in a nest (b) under a tree (c) in a cave</w:t>
-      </w:r>
-    </w:p>
-    <w:p>
-      <w:pPr>
-        <w:spacing w:after="9"/>
-      </w:pPr>
-      <w:r>
-        <w:t xml:space="preserve">2. What did Thumper look for every morning (a) fresh water (b) sweet berries (c) fresh clover</w:t>
-      </w:r>
-    </w:p>
-    <w:p>
-      <w:pPr>
-        <w:spacing w:after="9"/>
-      </w:pPr>
-      <w:r>
-        <w:t xml:space="preserve">3. Who was Thumper's best friend (a) a fox (b) a squirrel (c) a bird</w:t>
-      </w:r>
-    </w:p>
-    <w:p>
-      <w:pPr>
-        <w:spacing w:after="9"/>
-      </w:pPr>
-      <w:r>
-        <w:t xml:space="preserve">4. What game did Thumper and Squeaky like to play (a) tag (b) hide-and-seek (c) catch</w:t>
-      </w:r>
-    </w:p>
-    <w:p>
-      <w:pPr>
-        <w:spacing w:after="9"/>
-      </w:pPr>
-      <w:r>
-        <w:t xml:space="preserve">5. What color was the butterfly they saw (a) blue (b) yellow (c) red</w:t>
-      </w:r>
-    </w:p>
-    <w:p>
-      <w:pPr>
-        <w:spacing w:after="9"/>
-      </w:pPr>
-      <w:r>
-        <w:t xml:space="preserve">6. How did the butterfly move (a) it ran (b) it fluttered (c) it crawled</w:t>
-      </w:r>
-    </w:p>
-    <w:p>
-      <w:pPr>
-        <w:spacing w:after="9"/>
-      </w:pPr>
-      <w:r>
-        <w:t xml:space="preserve">7. Where did the butterfly flutter (a) to the sky (b) from flower to flower (c) to the burrow</w:t>
-      </w:r>
-    </w:p>
-    <w:p>
-      <w:pPr>
-        <w:spacing w:after="9"/>
-      </w:pPr>
-      <w:r>
-        <w:t xml:space="preserve">8. What did Thumper wish he could do (a) sing (b) fly (c) swim</w:t>
-      </w:r>
-    </w:p>
-    <w:p>
-      <w:pPr>
-        <w:spacing w:after="9"/>
-      </w:pPr>
-      <w:r>
-        <w:t xml:space="preserve">9. The cat _ on the mat (a) sits (b) is sitting (c) sit</w:t>
-      </w:r>
-    </w:p>
-    <w:p>
-      <w:pPr>
-        <w:spacing w:after="9"/>
-      </w:pPr>
-      <w:r>
-        <w:t xml:space="preserve">10. Which word is a noun (a) quickly (b) jump (c) table</w:t>
-      </w:r>
-    </w:p>
-    <w:p>
-      <w:pPr>
-        <w:spacing w:after="9"/>
-      </w:pPr>
-      <w:r>
-        <w:t xml:space="preserve">11. She _ a new book yesterday (a) buy (b) bought (c) buys</w:t>
-      </w:r>
-    </w:p>
-    <w:p>
-      <w:pPr>
-        <w:spacing w:after="9"/>
-      </w:pPr>
-      <w:r>
-        <w:t xml:space="preserve">12. Identify the adjective in 'big blue car' (a) big (b) car (c) blue</w:t>
-      </w:r>
-    </w:p>
-    <w:p>
-      <w:pPr>
-        <w:spacing w:after="9"/>
-      </w:pPr>
-      <w:r>
-        <w:t xml:space="preserve">13. They _ to the park every Sunday (a) goes (b) go (c) going</w:t>
-      </w:r>
-    </w:p>
-    <w:p>
-      <w:pPr>
-        <w:spacing w:after="9"/>
-      </w:pPr>
-      <w:r>
-        <w:t xml:space="preserve">14. Which word is a verb (a) happy (b) run (c) tree</w:t>
-      </w:r>
-    </w:p>
-    <w:p>
-      <w:pPr>
-        <w:spacing w:after="9"/>
-      </w:pPr>
-      <w:r>
-        <w:t xml:space="preserve">15. He _ his homework now (a) does (b) do (c) doing</w:t>
-      </w:r>
-    </w:p>
-    <w:p>
-      <w:pPr>
-        <w:spacing w:after="9"/>
-      </w:pPr>
-      <w:r>
-        <w:t xml:space="preserve">16. The opposite of 'up' is _ (a) over (b) down (c) in</w:t>
-      </w:r>
-    </w:p>
-    <w:p>
-      <w:pPr>
-        <w:spacing w:after="9"/>
-      </w:pPr>
-      <w:r>
-        <w:t xml:space="preserve">17. Which word is a pronoun (a) book (b) she (c) sings</w:t>
-      </w:r>
-    </w:p>
-    <w:p>
-      <w:pPr>
-        <w:spacing w:after="9"/>
-      </w:pPr>
-      <w:r>
-        <w:t xml:space="preserve">18. The dog chased _ tail (a) its (b) it's (c) its'</w:t>
-      </w:r>
-    </w:p>
-    <w:p>
-      <w:pPr>
-        <w:spacing w:after="9"/>
-      </w:pPr>
-      <w:r>
-        <w:t xml:space="preserve">19. A word that describes a verb is an _ (a) noun (b) adverb (c) adjective</w:t>
-      </w:r>
-    </w:p>
-    <w:p>
-      <w:pPr>
-        <w:spacing w:after="9"/>
-      </w:pPr>
-      <w:r>
-        <w:t xml:space="preserve">20. The children _ playing outside (a) is (b) am (c) are</w:t>
+        <w:t xml:space="preserve">Read the story below and answer the questions that follow</w:t>
+      </w:r>
+    </w:p>
+    <w:p>
+      <w:pPr>
+        <w:spacing w:after="9"/>
+      </w:pPr>
+      <w:r>
+        <w:t xml:space="preserve">1. What color was the squirrel (a) black (b) brown (c) grey</w:t>
+      </w:r>
+    </w:p>
+    <w:p>
+      <w:pPr>
+        <w:spacing w:after="9"/>
+      </w:pPr>
+      <w:r>
+        <w:t xml:space="preserve">2. Where did the squirrel scamper up (a) a house (b) a fence (c) a tree</w:t>
+      </w:r>
+    </w:p>
+    <w:p>
+      <w:pPr>
+        <w:spacing w:after="9"/>
+      </w:pPr>
+      <w:r>
+        <w:t xml:space="preserve">3. What did the squirrel carry (a) a nut (b) a berry (c) a leaf</w:t>
+      </w:r>
+    </w:p>
+    <w:p>
+      <w:pPr>
+        <w:spacing w:after="9"/>
+      </w:pPr>
+      <w:r>
+        <w:t xml:space="preserve">4. Where did it hide the acorn (a) in the ground (b) in a hole (c) in a nest</w:t>
+      </w:r>
+    </w:p>
+    <w:p>
+      <w:pPr>
+        <w:spacing w:after="9"/>
+      </w:pPr>
+      <w:r>
+        <w:t xml:space="preserve">5. Why did the squirrel hide food (a) for summer (b) for winter (c) for spring</w:t>
+      </w:r>
+    </w:p>
+    <w:p>
+      <w:pPr>
+        <w:spacing w:after="9"/>
+      </w:pPr>
+      <w:r>
+        <w:t xml:space="preserve">6. What animal watched the squirrel (a) a cat (b) a dog (c) a bird</w:t>
+      </w:r>
+    </w:p>
+    <w:p>
+      <w:pPr>
+        <w:spacing w:after="9"/>
+      </w:pPr>
+      <w:r>
+        <w:t xml:space="preserve">7. What color was the bird (a) red (b) yellow (c) blue</w:t>
+      </w:r>
+    </w:p>
+    <w:p>
+      <w:pPr>
+        <w:spacing w:after="9"/>
+      </w:pPr>
+      <w:r>
+        <w:t xml:space="preserve">8. What did the bird do (a) sang a song (b) ate a worm (c) flew away</w:t>
+      </w:r>
+    </w:p>
+    <w:p>
+      <w:pPr>
+        <w:spacing w:after="9"/>
+      </w:pPr>
+      <w:r>
+        <w:t xml:space="preserve">9. The cat sat _ the mat (a) on (b) in (c) under</w:t>
+      </w:r>
+    </w:p>
+    <w:p>
+      <w:pPr>
+        <w:spacing w:after="9"/>
+      </w:pPr>
+      <w:r>
+        <w:t xml:space="preserve">10. She _ to the store yesterday (a) go (b) goes (c) went</w:t>
+      </w:r>
+    </w:p>
+    <w:p>
+      <w:pPr>
+        <w:spacing w:after="9"/>
+      </w:pPr>
+      <w:r>
+        <w:t xml:space="preserve">11. He is a _ boy (a) run (b) runs (c) running</w:t>
+      </w:r>
+    </w:p>
+    <w:p>
+      <w:pPr>
+        <w:spacing w:after="9"/>
+      </w:pPr>
+      <w:r>
+        <w:t xml:space="preserve">12. They _ playing in the park now (a) is (b) am (c) are</w:t>
+      </w:r>
+    </w:p>
+    <w:p>
+      <w:pPr>
+        <w:spacing w:after="9"/>
+      </w:pPr>
+      <w:r>
+        <w:t xml:space="preserve">13. My sister has a _ dress (a) new (b) newly (c) newest</w:t>
+      </w:r>
+    </w:p>
+    <w:p>
+      <w:pPr>
+        <w:spacing w:after="9"/>
+      </w:pPr>
+      <w:r>
+        <w:t xml:space="preserve">14. The sun _ brightly today (a) shine (b) shines (c) shining</w:t>
+      </w:r>
+    </w:p>
+    <w:p>
+      <w:pPr>
+        <w:spacing w:after="9"/>
+      </w:pPr>
+      <w:r>
+        <w:t xml:space="preserve">15. We _ eat lunch at noon (a) will (b) would (c) should</w:t>
+      </w:r>
+    </w:p>
+    <w:p>
+      <w:pPr>
+        <w:spacing w:after="9"/>
+      </w:pPr>
+      <w:r>
+        <w:t xml:space="preserve">16. This is _ apple (a) a (b) an (c) the</w:t>
+      </w:r>
+    </w:p>
+    <w:p>
+      <w:pPr>
+        <w:spacing w:after="9"/>
+      </w:pPr>
+      <w:r>
+        <w:t xml:space="preserve">17. How _ books do you have (a) much (b) many (c) little</w:t>
+      </w:r>
+    </w:p>
+    <w:p>
+      <w:pPr>
+        <w:spacing w:after="9"/>
+      </w:pPr>
+      <w:r>
+        <w:t xml:space="preserve">18. He _ his homework every night (a) do (b) does (c) doing</w:t>
+      </w:r>
+    </w:p>
+    <w:p>
+      <w:pPr>
+        <w:spacing w:after="9"/>
+      </w:pPr>
+      <w:r>
+        <w:t xml:space="preserve">19. The dog ran _ the ball (a) after (b) before (c) during</w:t>
+      </w:r>
+    </w:p>
+    <w:p>
+      <w:pPr>
+        <w:spacing w:after="9"/>
+      </w:pPr>
+      <w:r>
+        <w:t xml:space="preserve">20. She _ happy to see him (a) were (b) was (c) be</w:t>
       </w:r>
     </w:p>
     <w:p>
@@ -452,119 +460,119 @@
         <w:spacing w:after="9"/>
       </w:pPr>
       <w:r>
-        <w:t xml:space="preserve">22. The opposite of 'fast' is _ (a) quick (b) slow (c) rapid</w:t>
-      </w:r>
-    </w:p>
-    <w:p>
-      <w:pPr>
-        <w:spacing w:after="9"/>
-      </w:pPr>
-      <w:r>
-        <w:t xml:space="preserve">23. Before she came, I _ finished my work (a) had (b) has (c) have</w:t>
-      </w:r>
-    </w:p>
-    <w:p>
-      <w:pPr>
-        <w:spacing w:after="9"/>
-      </w:pPr>
-      <w:r>
-        <w:t xml:space="preserve">24. Which word describes 'sky' in 'bright sky' (a) bright (b) sky (c) is</w:t>
-      </w:r>
-    </w:p>
-    <w:p>
-      <w:pPr>
-        <w:spacing w:after="9"/>
-      </w:pPr>
-      <w:r>
-        <w:t xml:space="preserve">25. A word that means 'big' is _ (a) tiny (b) small (c) large</w:t>
-      </w:r>
-    </w:p>
-    <w:p>
-      <w:pPr>
-        <w:spacing w:after="9"/>
-      </w:pPr>
-      <w:r>
-        <w:t xml:space="preserve">26. The opposite word for 'cold' is _ (a) cool (b) warm (c) chilly</w:t>
-      </w:r>
-    </w:p>
-    <w:p>
-      <w:pPr>
-        <w:spacing w:after="9"/>
-      </w:pPr>
-      <w:r>
-        <w:t xml:space="preserve">27. They _ eaten dinner before the movie started (a) had (b) have (c) has</w:t>
-      </w:r>
-    </w:p>
-    <w:p>
-      <w:pPr>
-        <w:spacing w:after="9"/>
-      </w:pPr>
-      <w:r>
-        <w:t xml:space="preserve">28. Identify the adjective: 'loud music' (a) music (b) loud (c) played</w:t>
-      </w:r>
-    </w:p>
-    <w:p>
-      <w:pPr>
-        <w:spacing w:after="9"/>
-      </w:pPr>
-      <w:r>
-        <w:t xml:space="preserve">29. What is another word for 'start' (a) end (b) begin (c) stop</w:t>
-      </w:r>
-    </w:p>
-    <w:p>
-      <w:pPr>
-        <w:spacing w:after="9"/>
-      </w:pPr>
-      <w:r>
-        <w:t xml:space="preserve">30. The opposite of 'dark' is _ (a) dim (b) light (c) black</w:t>
-      </w:r>
-    </w:p>
-    <w:p>
-      <w:pPr>
-        <w:spacing w:after="9"/>
-      </w:pPr>
-      <w:r>
-        <w:t xml:space="preserve">31. By the time we arrived, they _ left (a) had (b) have (c) has</w:t>
-      </w:r>
-    </w:p>
-    <w:p>
-      <w:pPr>
-        <w:spacing w:after="9"/>
-      </w:pPr>
-      <w:r>
-        <w:t xml:space="preserve">32. Which word describes 'flower' in 'pretty flower' (a) flower (b) pretty (c) smells</w:t>
-      </w:r>
-    </w:p>
-    <w:p>
-      <w:pPr>
-        <w:spacing w:after="9"/>
-      </w:pPr>
-      <w:r>
-        <w:t xml:space="preserve">33. A word for 'speak' is _ (a) listen (b) talk (c) hear</w:t>
-      </w:r>
-    </w:p>
-    <w:p>
-      <w:pPr>
-        <w:spacing w:after="9"/>
-      </w:pPr>
-      <w:r>
-        <w:t xml:space="preserve">34. The opposite of 'empty' is _ (a) full (b) open (c) clean</w:t>
-      </w:r>
-    </w:p>
-    <w:p>
-      <w:pPr>
-        <w:spacing w:after="9"/>
-      </w:pPr>
-      <w:r>
-        <w:t xml:space="preserve">35. She _ already seen the film (a) had (b) has (c) have</w:t>
-      </w:r>
-    </w:p>
-    <w:p>
-      <w:pPr>
-        <w:spacing w:after="9"/>
-      </w:pPr>
-      <w:r>
-        <w:t xml:space="preserve">36. The _ cat slept all day (a) sleep (b) sleepy (c) slept</w:t>
+        <w:t xml:space="preserve">22. The opposite word for 'big' is _ (a) large (b) small (c) huge</w:t>
+      </w:r>
+    </w:p>
+    <w:p>
+      <w:pPr>
+        <w:spacing w:after="9"/>
+      </w:pPr>
+      <w:r>
+        <w:t xml:space="preserve">23. She _ eaten her dinner by the time I arrived (a) had (b) has (c) have</w:t>
+      </w:r>
+    </w:p>
+    <w:p>
+      <w:pPr>
+        <w:spacing w:after="9"/>
+      </w:pPr>
+      <w:r>
+        <w:t xml:space="preserve">24. The _ flower bloomed in spring (a) pretty (b) prettily (c) prettiest</w:t>
+      </w:r>
+    </w:p>
+    <w:p>
+      <w:pPr>
+        <w:spacing w:after="9"/>
+      </w:pPr>
+      <w:r>
+        <w:t xml:space="preserve">25. A similar word for 'fast' is (a) slow (b) quick (c) calm</w:t>
+      </w:r>
+    </w:p>
+    <w:p>
+      <w:pPr>
+        <w:spacing w:after="9"/>
+      </w:pPr>
+      <w:r>
+        <w:t xml:space="preserve">26. The opposite word for 'hot' is _ (a) warm (b) cold (c) mild</w:t>
+      </w:r>
+    </w:p>
+    <w:p>
+      <w:pPr>
+        <w:spacing w:after="9"/>
+      </w:pPr>
+      <w:r>
+        <w:t xml:space="preserve">27. They _ finished their work before the bell rang (a) had (b) have (c) has</w:t>
+      </w:r>
+    </w:p>
+    <w:p>
+      <w:pPr>
+        <w:spacing w:after="9"/>
+      </w:pPr>
+      <w:r>
+        <w:t xml:space="preserve">28. He is a very _ speaker (a) loudly (b) loud (c) louder</w:t>
+      </w:r>
+    </w:p>
+    <w:p>
+      <w:pPr>
+        <w:spacing w:after="9"/>
+      </w:pPr>
+      <w:r>
+        <w:t xml:space="preserve">29. What is a similar word for 'start' (a) end (b) begin (c) stop</w:t>
+      </w:r>
+    </w:p>
+    <w:p>
+      <w:pPr>
+        <w:spacing w:after="9"/>
+      </w:pPr>
+      <w:r>
+        <w:t xml:space="preserve">30. The opposite word for 'up' is _ (a) over (b) down (c) across</w:t>
+      </w:r>
+    </w:p>
+    <w:p>
+      <w:pPr>
+        <w:spacing w:after="9"/>
+      </w:pPr>
+      <w:r>
+        <w:t xml:space="preserve">31. We _ seen that movie many times (a) had (b) has (c) have</w:t>
+      </w:r>
+    </w:p>
+    <w:p>
+      <w:pPr>
+        <w:spacing w:after="9"/>
+      </w:pPr>
+      <w:r>
+        <w:t xml:space="preserve">32. The _ cat purred softly (a) fluffy (b) fluffily (c) fluffier</w:t>
+      </w:r>
+    </w:p>
+    <w:p>
+      <w:pPr>
+        <w:spacing w:after="9"/>
+      </w:pPr>
+      <w:r>
+        <w:t xml:space="preserve">33. A similar word for 'close' is (a) open (b) near (c) far</w:t>
+      </w:r>
+    </w:p>
+    <w:p>
+      <w:pPr>
+        <w:spacing w:after="9"/>
+      </w:pPr>
+      <w:r>
+        <w:t xml:space="preserve">34. The opposite word for 'day' is _ (a) morning (b) night (c) evening</w:t>
+      </w:r>
+    </w:p>
+    <w:p>
+      <w:pPr>
+        <w:spacing w:after="9"/>
+      </w:pPr>
+      <w:r>
+        <w:t xml:space="preserve">35. By noon, she _ walked five miles (a) had (b) has (c) have</w:t>
+      </w:r>
+    </w:p>
+    <w:p>
+      <w:pPr>
+        <w:spacing w:after="9"/>
+      </w:pPr>
+      <w:r>
+        <w:t xml:space="preserve">36. He lives in a _ house (a) beautiful (b) beautifully (c) beauty</w:t>
       </w:r>
     </w:p>
     <w:p>
@@ -580,103 +588,111 @@
         <w:spacing w:after="9"/>
       </w:pPr>
       <w:r>
-        <w:t xml:space="preserve">38. The opposite of 'old' is _ (a) new (b) aged (c) used</w:t>
-      </w:r>
-    </w:p>
-    <w:p>
-      <w:pPr>
-        <w:spacing w:after="9"/>
-      </w:pPr>
-      <w:r>
-        <w:t xml:space="preserve">39. We _ finished our homework before the bell rang (a) had (b) have (c) has</w:t>
-      </w:r>
-    </w:p>
-    <w:p>
-      <w:pPr>
-        <w:spacing w:after="9"/>
-      </w:pPr>
-      <w:r>
-        <w:t xml:space="preserve">40. Which word describes 'house' in 'small house' (a) small (b) house (c) lives</w:t>
-      </w:r>
-    </w:p>
-    <w:p>
-      <w:pPr>
-        <w:spacing w:after="9"/>
-      </w:pPr>
-      <w:r>
-        <w:t xml:space="preserve">41. The little boy, Tom, went to the _ (a) forrest (b) forest (c) forist</w:t>
-      </w:r>
-    </w:p>
-    <w:p>
-      <w:pPr>
-        <w:spacing w:after="9"/>
-      </w:pPr>
-      <w:r>
-        <w:t xml:space="preserve">42. He saw a _ bird (a) beutiful (b) beautiful (c) beuteeful</w:t>
-      </w:r>
-    </w:p>
-    <w:p>
-      <w:pPr>
-        <w:spacing w:after="9"/>
-      </w:pPr>
-      <w:r>
-        <w:t xml:space="preserve">43. The bird sang a sweet _ (a) melodey (b) melody (c) mellody</w:t>
-      </w:r>
-    </w:p>
-    <w:p>
-      <w:pPr>
-        <w:spacing w:after="9"/>
-      </w:pPr>
-      <w:r>
-        <w:t xml:space="preserve">44. Tom felt very _ (a) peaseful (b) peaceful (c) peasefull</w:t>
-      </w:r>
-    </w:p>
-    <w:p>
-      <w:pPr>
-        <w:spacing w:after="9"/>
-      </w:pPr>
-      <w:r>
-        <w:t xml:space="preserve">45. He decided to _ a poem about it (a) right (b) rite (c) write</w:t>
-      </w:r>
-    </w:p>
-    <w:p>
-      <w:pPr>
-        <w:spacing w:after="9"/>
-      </w:pPr>
-      <w:r>
-        <w:t xml:space="preserve">46. He used his new _ (a) pencel (b) pencil (c) pencile</w:t>
-      </w:r>
-    </w:p>
-    <w:p>
-      <w:pPr>
-        <w:spacing w:after="9"/>
-      </w:pPr>
-      <w:r>
-        <w:t xml:space="preserve">47. The sun began to _ (a) set (b) sett (c) sett</w:t>
-      </w:r>
-    </w:p>
-    <w:p>
-      <w:pPr>
-        <w:spacing w:after="9"/>
-      </w:pPr>
-      <w:r>
-        <w:t xml:space="preserve">48. It was time to go _ (a) hoem (b) home (c) hom</w:t>
-      </w:r>
-    </w:p>
-    <w:p>
-      <w:pPr>
-        <w:spacing w:after="9"/>
-      </w:pPr>
-      <w:r>
-        <w:t xml:space="preserve">49. He had a _ day (a) wondeful (b) wonderful (c) wonderfull</w:t>
-      </w:r>
-    </w:p>
-    <w:p>
-      <w:pPr>
-        <w:spacing w:after="9"/>
-      </w:pPr>
-      <w:r>
-        <w:t xml:space="preserve">50. Tom knew he would _ the forest again soon (a) viset (b) visit (c) vizit</w:t>
+        <w:t xml:space="preserve">38. The opposite word for 'old' is _ (a) wise (b) young (c) ancient</w:t>
+      </w:r>
+    </w:p>
+    <w:p>
+      <w:pPr>
+        <w:spacing w:after="9"/>
+      </w:pPr>
+      <w:r>
+        <w:t xml:space="preserve">39. They _ gone to the store before it closed (a) had (b) have (c) has</w:t>
+      </w:r>
+    </w:p>
+    <w:p>
+      <w:pPr>
+        <w:spacing w:after="9"/>
+      </w:pPr>
+      <w:r>
+        <w:t xml:space="preserve">40. The _ dog wagged its tail (a) friendly (b) friendlily (c) friendlier</w:t>
+      </w:r>
+    </w:p>
+    <w:p>
+      <w:pPr>
+        <w:spacing w:after="9"/>
+      </w:pPr>
+      <w:r>
+        <w:t xml:space="preserve">Choose the correctly spelled word for the blanks in the story below</w:t>
+      </w:r>
+    </w:p>
+    <w:p>
+      <w:pPr>
+        <w:spacing w:after="9"/>
+      </w:pPr>
+      <w:r>
+        <w:t xml:space="preserve">41. My _ (a) friend (b) freind (c) frind, Lily, went to the beach.</w:t>
+      </w:r>
+    </w:p>
+    <w:p>
+      <w:pPr>
+        <w:spacing w:after="9"/>
+      </w:pPr>
+      <w:r>
+        <w:t xml:space="preserve">42. She saw a big _ (a) whale (b) whal (c) wail.</w:t>
+      </w:r>
+    </w:p>
+    <w:p>
+      <w:pPr>
+        <w:spacing w:after="9"/>
+      </w:pPr>
+      <w:r>
+        <w:t xml:space="preserve">43. Lily felt _ (a) happy (b) happie (c) hapy.</w:t>
+      </w:r>
+    </w:p>
+    <w:p>
+      <w:pPr>
+        <w:spacing w:after="9"/>
+      </w:pPr>
+      <w:r>
+        <w:t xml:space="preserve">44. She built a _ (a) sandcastle (b) sandcasel (c) sandcassle.</w:t>
+      </w:r>
+    </w:p>
+    <w:p>
+      <w:pPr>
+        <w:spacing w:after="9"/>
+      </w:pPr>
+      <w:r>
+        <w:t xml:space="preserve">45. Then she ate a _ (a) sandwich (b) sandwitch (c) sandwhich.</w:t>
+      </w:r>
+    </w:p>
+    <w:p>
+      <w:pPr>
+        <w:spacing w:after="9"/>
+      </w:pPr>
+      <w:r>
+        <w:t xml:space="preserve">46. The _ (a) sun (b) son (c) suun was warm.</w:t>
+      </w:r>
+    </w:p>
+    <w:p>
+      <w:pPr>
+        <w:spacing w:after="9"/>
+      </w:pPr>
+      <w:r>
+        <w:t xml:space="preserve">47. She wore a _ (a) swim (b) swimm (c) swin suit.</w:t>
+      </w:r>
+    </w:p>
+    <w:p>
+      <w:pPr>
+        <w:spacing w:after="9"/>
+      </w:pPr>
+      <w:r>
+        <w:t xml:space="preserve">48. She played with her _ (a) ball (b) bawl (c) bal.</w:t>
+      </w:r>
+    </w:p>
+    <w:p>
+      <w:pPr>
+        <w:spacing w:after="9"/>
+      </w:pPr>
+      <w:r>
+        <w:t xml:space="preserve">49. She saw a _ (a) bird (b) burd (c) berd fly by.</w:t>
+      </w:r>
+    </w:p>
+    <w:p>
+      <w:pPr>
+        <w:spacing w:after="9"/>
+      </w:pPr>
+      <w:r>
+        <w:t xml:space="preserve">50. It was a _ (a) wondeful (b) wonderful (c) wonderfull day.</w:t>
       </w:r>
     </w:p>
     <w:p>
@@ -692,39 +708,55 @@
         <w:spacing w:after="9"/>
       </w:pPr>
       <w:r>
-        <w:t xml:space="preserve">1. What flowed so clear in the forest? _________</w:t>
-      </w:r>
-    </w:p>
-    <w:p>
-      <w:pPr>
-        <w:spacing w:after="9"/>
-      </w:pPr>
-      <w:r>
-        <w:t xml:space="preserve">2. What grew on the old stones? _________</w:t>
-      </w:r>
-    </w:p>
-    <w:p>
-      <w:pPr>
-        <w:spacing w:after="9"/>
-      </w:pPr>
-      <w:r>
-        <w:t xml:space="preserve">3. What animal drank from the stream? _________</w:t>
-      </w:r>
-    </w:p>
-    <w:p>
-      <w:pPr>
-        <w:spacing w:after="9"/>
-      </w:pPr>
-      <w:r>
-        <w:t xml:space="preserve">4. What insect hummed near the hedge? _________</w:t>
-      </w:r>
-    </w:p>
-    <w:p>
-      <w:pPr>
-        <w:spacing w:after="9"/>
-      </w:pPr>
-      <w:r>
-        <w:t xml:space="preserve">5. What dappled through the tall trees? _________</w:t>
+        <w:t xml:space="preserve">Read the poem below and answer the questions that follow</w:t>
+      </w:r>
+    </w:p>
+    <w:p>
+      <w:pPr>
+        <w:spacing w:after="9"/>
+      </w:pPr>
+      <w:r>
+        <w:t xml:space="preserve">In the green meadow, soft and deep,A tiny river starts to creep.The clear water, cool and bright,Reflects the sun's warm, golden light.Small fish swim, quick and free,Beneath the branches of a tree.A gentle breeze begins to sigh,As fluffy clouds drift slowly by.The world is peaceful, calm, and still,By the quiet, flowing rill.</w:t>
+      </w:r>
+    </w:p>
+    <w:p>
+      <w:pPr>
+        <w:spacing w:after="9"/>
+      </w:pPr>
+      <w:r>
+        <w:t xml:space="preserve">1. What color is the meadow? _________</w:t>
+      </w:r>
+    </w:p>
+    <w:p>
+      <w:pPr>
+        <w:spacing w:after="9"/>
+      </w:pPr>
+      <w:r>
+        <w:t xml:space="preserve">2. What starts to creep in the meadow? _________</w:t>
+      </w:r>
+    </w:p>
+    <w:p>
+      <w:pPr>
+        <w:spacing w:after="9"/>
+      </w:pPr>
+      <w:r>
+        <w:t xml:space="preserve">3. What does the water reflect? _________</w:t>
+      </w:r>
+    </w:p>
+    <w:p>
+      <w:pPr>
+        <w:spacing w:after="9"/>
+      </w:pPr>
+      <w:r>
+        <w:t xml:space="preserve">4. What swims in the water? _________</w:t>
+      </w:r>
+    </w:p>
+    <w:p>
+      <w:pPr>
+        <w:spacing w:after="9"/>
+      </w:pPr>
+      <w:r>
+        <w:t xml:space="preserve">5. What drifts slowly by? _________</w:t>
       </w:r>
     </w:p>
     <w:p>
@@ -740,39 +772,39 @@
         <w:spacing w:after="9"/>
       </w:pPr>
       <w:r>
-        <w:t xml:space="preserve">1. What is the main source of light on Earth?</w:t>
-      </w:r>
-    </w:p>
-    <w:p>
-      <w:pPr>
-        <w:spacing w:after="9"/>
-      </w:pPr>
-      <w:r>
-        <w:t xml:space="preserve">2. Which animal is known as the 'king of the jungle'?</w:t>
-      </w:r>
-    </w:p>
-    <w:p>
-      <w:pPr>
-        <w:spacing w:after="9"/>
-      </w:pPr>
-      <w:r>
-        <w:t xml:space="preserve">3. What is the name of our planet?</w:t>
-      </w:r>
-    </w:p>
-    <w:p>
-      <w:pPr>
-        <w:spacing w:after="9"/>
-      </w:pPr>
-      <w:r>
-        <w:t xml:space="preserve">4. How many days are in a regular year?</w:t>
-      </w:r>
-    </w:p>
-    <w:p>
-      <w:pPr>
-        <w:spacing w:after="9"/>
-      </w:pPr>
-      <w:r>
-        <w:t xml:space="preserve">5. What color is the sky on a clear day?</w:t>
+        <w:t xml:space="preserve">1. What is the capital city of France?</w:t>
+      </w:r>
+    </w:p>
+    <w:p>
+      <w:pPr>
+        <w:spacing w:after="9"/>
+      </w:pPr>
+      <w:r>
+        <w:t xml:space="preserve">2. How many days are in a week?</w:t>
+      </w:r>
+    </w:p>
+    <w:p>
+      <w:pPr>
+        <w:spacing w:after="9"/>
+      </w:pPr>
+      <w:r>
+        <w:t xml:space="preserve">3. What color is a ripe banana?</w:t>
+      </w:r>
+    </w:p>
+    <w:p>
+      <w:pPr>
+        <w:spacing w:after="9"/>
+      </w:pPr>
+      <w:r>
+        <w:t xml:space="preserve">4. Which animal lays eggs?</w:t>
+      </w:r>
+    </w:p>
+    <w:p>
+      <w:pPr>
+        <w:spacing w:after="9"/>
+      </w:pPr>
+      <w:r>
+        <w:t xml:space="preserve">5. What season comes after spring?</w:t>
       </w:r>
     </w:p>
     <w:p>

--- a/files/output/g5/e.docx
+++ b/files/output/g5/e.docx
@@ -284,415 +284,415 @@
         <w:spacing w:after="9"/>
       </w:pPr>
       <w:r>
-        <w:t xml:space="preserve">Read the story below and answer the questions that follow</w:t>
-      </w:r>
-    </w:p>
-    <w:p>
-      <w:pPr>
-        <w:spacing w:after="9"/>
-      </w:pPr>
-      <w:r>
-        <w:t xml:space="preserve">1. What color was the squirrel (a) black (b) brown (c) grey</w:t>
-      </w:r>
-    </w:p>
-    <w:p>
-      <w:pPr>
-        <w:spacing w:after="9"/>
-      </w:pPr>
-      <w:r>
-        <w:t xml:space="preserve">2. Where did the squirrel scamper up (a) a house (b) a fence (c) a tree</w:t>
-      </w:r>
-    </w:p>
-    <w:p>
-      <w:pPr>
-        <w:spacing w:after="9"/>
-      </w:pPr>
-      <w:r>
-        <w:t xml:space="preserve">3. What did the squirrel carry (a) a nut (b) a berry (c) a leaf</w:t>
-      </w:r>
-    </w:p>
-    <w:p>
-      <w:pPr>
-        <w:spacing w:after="9"/>
-      </w:pPr>
-      <w:r>
-        <w:t xml:space="preserve">4. Where did it hide the acorn (a) in the ground (b) in a hole (c) in a nest</w:t>
-      </w:r>
-    </w:p>
-    <w:p>
-      <w:pPr>
-        <w:spacing w:after="9"/>
-      </w:pPr>
-      <w:r>
-        <w:t xml:space="preserve">5. Why did the squirrel hide food (a) for summer (b) for winter (c) for spring</w:t>
-      </w:r>
-    </w:p>
-    <w:p>
-      <w:pPr>
-        <w:spacing w:after="9"/>
-      </w:pPr>
-      <w:r>
-        <w:t xml:space="preserve">6. What animal watched the squirrel (a) a cat (b) a dog (c) a bird</w:t>
-      </w:r>
-    </w:p>
-    <w:p>
-      <w:pPr>
-        <w:spacing w:after="9"/>
-      </w:pPr>
-      <w:r>
-        <w:t xml:space="preserve">7. What color was the bird (a) red (b) yellow (c) blue</w:t>
-      </w:r>
-    </w:p>
-    <w:p>
-      <w:pPr>
-        <w:spacing w:after="9"/>
-      </w:pPr>
-      <w:r>
-        <w:t xml:space="preserve">8. What did the bird do (a) sang a song (b) ate a worm (c) flew away</w:t>
-      </w:r>
-    </w:p>
-    <w:p>
-      <w:pPr>
-        <w:spacing w:after="9"/>
-      </w:pPr>
-      <w:r>
-        <w:t xml:space="preserve">9. The cat sat _ the mat (a) on (b) in (c) under</w:t>
-      </w:r>
-    </w:p>
-    <w:p>
-      <w:pPr>
-        <w:spacing w:after="9"/>
-      </w:pPr>
-      <w:r>
-        <w:t xml:space="preserve">10. She _ to the store yesterday (a) go (b) goes (c) went</w:t>
-      </w:r>
-    </w:p>
-    <w:p>
-      <w:pPr>
-        <w:spacing w:after="9"/>
-      </w:pPr>
-      <w:r>
-        <w:t xml:space="preserve">11. He is a _ boy (a) run (b) runs (c) running</w:t>
-      </w:r>
-    </w:p>
-    <w:p>
-      <w:pPr>
-        <w:spacing w:after="9"/>
-      </w:pPr>
-      <w:r>
-        <w:t xml:space="preserve">12. They _ playing in the park now (a) is (b) am (c) are</w:t>
-      </w:r>
-    </w:p>
-    <w:p>
-      <w:pPr>
-        <w:spacing w:after="9"/>
-      </w:pPr>
-      <w:r>
-        <w:t xml:space="preserve">13. My sister has a _ dress (a) new (b) newly (c) newest</w:t>
-      </w:r>
-    </w:p>
-    <w:p>
-      <w:pPr>
-        <w:spacing w:after="9"/>
-      </w:pPr>
-      <w:r>
-        <w:t xml:space="preserve">14. The sun _ brightly today (a) shine (b) shines (c) shining</w:t>
-      </w:r>
-    </w:p>
-    <w:p>
-      <w:pPr>
-        <w:spacing w:after="9"/>
-      </w:pPr>
-      <w:r>
-        <w:t xml:space="preserve">15. We _ eat lunch at noon (a) will (b) would (c) should</w:t>
-      </w:r>
-    </w:p>
-    <w:p>
-      <w:pPr>
-        <w:spacing w:after="9"/>
-      </w:pPr>
-      <w:r>
-        <w:t xml:space="preserve">16. This is _ apple (a) a (b) an (c) the</w:t>
-      </w:r>
-    </w:p>
-    <w:p>
-      <w:pPr>
-        <w:spacing w:after="9"/>
-      </w:pPr>
-      <w:r>
-        <w:t xml:space="preserve">17. How _ books do you have (a) much (b) many (c) little</w:t>
-      </w:r>
-    </w:p>
-    <w:p>
-      <w:pPr>
-        <w:spacing w:after="9"/>
-      </w:pPr>
-      <w:r>
-        <w:t xml:space="preserve">18. He _ his homework every night (a) do (b) does (c) doing</w:t>
-      </w:r>
-    </w:p>
-    <w:p>
-      <w:pPr>
-        <w:spacing w:after="9"/>
-      </w:pPr>
-      <w:r>
-        <w:t xml:space="preserve">19. The dog ran _ the ball (a) after (b) before (c) during</w:t>
-      </w:r>
-    </w:p>
-    <w:p>
-      <w:pPr>
-        <w:spacing w:after="9"/>
-      </w:pPr>
-      <w:r>
-        <w:t xml:space="preserve">20. She _ happy to see him (a) were (b) was (c) be</w:t>
-      </w:r>
-    </w:p>
-    <w:p>
-      <w:pPr>
-        <w:spacing w:after="9"/>
-      </w:pPr>
-      <w:r>
-        <w:t xml:space="preserve">21. What is a similar word for 'happy' (a) sad (b) joyful (c) angry</w:t>
-      </w:r>
-    </w:p>
-    <w:p>
-      <w:pPr>
-        <w:spacing w:after="9"/>
-      </w:pPr>
-      <w:r>
-        <w:t xml:space="preserve">22. The opposite word for 'big' is _ (a) large (b) small (c) huge</w:t>
-      </w:r>
-    </w:p>
-    <w:p>
-      <w:pPr>
-        <w:spacing w:after="9"/>
-      </w:pPr>
-      <w:r>
-        <w:t xml:space="preserve">23. She _ eaten her dinner by the time I arrived (a) had (b) has (c) have</w:t>
-      </w:r>
-    </w:p>
-    <w:p>
-      <w:pPr>
-        <w:spacing w:after="9"/>
-      </w:pPr>
-      <w:r>
-        <w:t xml:space="preserve">24. The _ flower bloomed in spring (a) pretty (b) prettily (c) prettiest</w:t>
-      </w:r>
-    </w:p>
-    <w:p>
-      <w:pPr>
-        <w:spacing w:after="9"/>
-      </w:pPr>
-      <w:r>
-        <w:t xml:space="preserve">25. A similar word for 'fast' is (a) slow (b) quick (c) calm</w:t>
-      </w:r>
-    </w:p>
-    <w:p>
-      <w:pPr>
-        <w:spacing w:after="9"/>
-      </w:pPr>
-      <w:r>
-        <w:t xml:space="preserve">26. The opposite word for 'hot' is _ (a) warm (b) cold (c) mild</w:t>
-      </w:r>
-    </w:p>
-    <w:p>
-      <w:pPr>
-        <w:spacing w:after="9"/>
-      </w:pPr>
-      <w:r>
-        <w:t xml:space="preserve">27. They _ finished their work before the bell rang (a) had (b) have (c) has</w:t>
-      </w:r>
-    </w:p>
-    <w:p>
-      <w:pPr>
-        <w:spacing w:after="9"/>
-      </w:pPr>
-      <w:r>
-        <w:t xml:space="preserve">28. He is a very _ speaker (a) loudly (b) loud (c) louder</w:t>
-      </w:r>
-    </w:p>
-    <w:p>
-      <w:pPr>
-        <w:spacing w:after="9"/>
-      </w:pPr>
-      <w:r>
-        <w:t xml:space="preserve">29. What is a similar word for 'start' (a) end (b) begin (c) stop</w:t>
-      </w:r>
-    </w:p>
-    <w:p>
-      <w:pPr>
-        <w:spacing w:after="9"/>
-      </w:pPr>
-      <w:r>
-        <w:t xml:space="preserve">30. The opposite word for 'up' is _ (a) over (b) down (c) across</w:t>
-      </w:r>
-    </w:p>
-    <w:p>
-      <w:pPr>
-        <w:spacing w:after="9"/>
-      </w:pPr>
-      <w:r>
-        <w:t xml:space="preserve">31. We _ seen that movie many times (a) had (b) has (c) have</w:t>
-      </w:r>
-    </w:p>
-    <w:p>
-      <w:pPr>
-        <w:spacing w:after="9"/>
-      </w:pPr>
-      <w:r>
-        <w:t xml:space="preserve">32. The _ cat purred softly (a) fluffy (b) fluffily (c) fluffier</w:t>
-      </w:r>
-    </w:p>
-    <w:p>
-      <w:pPr>
-        <w:spacing w:after="9"/>
-      </w:pPr>
-      <w:r>
-        <w:t xml:space="preserve">33. A similar word for 'close' is (a) open (b) near (c) far</w:t>
-      </w:r>
-    </w:p>
-    <w:p>
-      <w:pPr>
-        <w:spacing w:after="9"/>
-      </w:pPr>
-      <w:r>
-        <w:t xml:space="preserve">34. The opposite word for 'day' is _ (a) morning (b) night (c) evening</w:t>
-      </w:r>
-    </w:p>
-    <w:p>
-      <w:pPr>
-        <w:spacing w:after="9"/>
-      </w:pPr>
-      <w:r>
-        <w:t xml:space="preserve">35. By noon, she _ walked five miles (a) had (b) has (c) have</w:t>
-      </w:r>
-    </w:p>
-    <w:p>
-      <w:pPr>
-        <w:spacing w:after="9"/>
-      </w:pPr>
-      <w:r>
-        <w:t xml:space="preserve">36. He lives in a _ house (a) beautiful (b) beautifully (c) beauty</w:t>
-      </w:r>
-    </w:p>
-    <w:p>
-      <w:pPr>
-        <w:spacing w:after="9"/>
-      </w:pPr>
-      <w:r>
-        <w:t xml:space="preserve">37. What is a similar word for 'gift' (a) present (b) problem (c) task</w:t>
-      </w:r>
-    </w:p>
-    <w:p>
-      <w:pPr>
-        <w:spacing w:after="9"/>
-      </w:pPr>
-      <w:r>
-        <w:t xml:space="preserve">38. The opposite word for 'old' is _ (a) wise (b) young (c) ancient</w:t>
-      </w:r>
-    </w:p>
-    <w:p>
-      <w:pPr>
-        <w:spacing w:after="9"/>
-      </w:pPr>
-      <w:r>
-        <w:t xml:space="preserve">39. They _ gone to the store before it closed (a) had (b) have (c) has</w:t>
-      </w:r>
-    </w:p>
-    <w:p>
-      <w:pPr>
-        <w:spacing w:after="9"/>
-      </w:pPr>
-      <w:r>
-        <w:t xml:space="preserve">40. The _ dog wagged its tail (a) friendly (b) friendlily (c) friendlier</w:t>
-      </w:r>
-    </w:p>
-    <w:p>
-      <w:pPr>
-        <w:spacing w:after="9"/>
-      </w:pPr>
-      <w:r>
-        <w:t xml:space="preserve">Choose the correctly spelled word for the blanks in the story below</w:t>
-      </w:r>
-    </w:p>
-    <w:p>
-      <w:pPr>
-        <w:spacing w:after="9"/>
-      </w:pPr>
-      <w:r>
-        <w:t xml:space="preserve">41. My _ (a) friend (b) freind (c) frind, Lily, went to the beach.</w:t>
-      </w:r>
-    </w:p>
-    <w:p>
-      <w:pPr>
-        <w:spacing w:after="9"/>
-      </w:pPr>
-      <w:r>
-        <w:t xml:space="preserve">42. She saw a big _ (a) whale (b) whal (c) wail.</w:t>
-      </w:r>
-    </w:p>
-    <w:p>
-      <w:pPr>
-        <w:spacing w:after="9"/>
-      </w:pPr>
-      <w:r>
-        <w:t xml:space="preserve">43. Lily felt _ (a) happy (b) happie (c) hapy.</w:t>
-      </w:r>
-    </w:p>
-    <w:p>
-      <w:pPr>
-        <w:spacing w:after="9"/>
-      </w:pPr>
-      <w:r>
-        <w:t xml:space="preserve">44. She built a _ (a) sandcastle (b) sandcasel (c) sandcassle.</w:t>
-      </w:r>
-    </w:p>
-    <w:p>
-      <w:pPr>
-        <w:spacing w:after="9"/>
-      </w:pPr>
-      <w:r>
-        <w:t xml:space="preserve">45. Then she ate a _ (a) sandwich (b) sandwitch (c) sandwhich.</w:t>
-      </w:r>
-    </w:p>
-    <w:p>
-      <w:pPr>
-        <w:spacing w:after="9"/>
-      </w:pPr>
-      <w:r>
-        <w:t xml:space="preserve">46. The _ (a) sun (b) son (c) suun was warm.</w:t>
-      </w:r>
-    </w:p>
-    <w:p>
-      <w:pPr>
-        <w:spacing w:after="9"/>
-      </w:pPr>
-      <w:r>
-        <w:t xml:space="preserve">47. She wore a _ (a) swim (b) swimm (c) swin suit.</w:t>
-      </w:r>
-    </w:p>
-    <w:p>
-      <w:pPr>
-        <w:spacing w:after="9"/>
-      </w:pPr>
-      <w:r>
-        <w:t xml:space="preserve">48. She played with her _ (a) ball (b) bawl (c) bal.</w:t>
-      </w:r>
-    </w:p>
-    <w:p>
-      <w:pPr>
-        <w:spacing w:after="9"/>
-      </w:pPr>
-      <w:r>
-        <w:t xml:space="preserve">49. She saw a _ (a) bird (b) burd (c) berd fly by.</w:t>
-      </w:r>
-    </w:p>
-    <w:p>
-      <w:pPr>
-        <w:spacing w:after="9"/>
-      </w:pPr>
-      <w:r>
-        <w:t xml:space="preserve">50. It was a _ (a) wondeful (b) wonderful (c) wonderfull day.</w:t>
+        <w:t xml:space="preserve">Read the following passage and answer the questions.Lily loved her small garden. Every morning, she would water her plants. Her favorite flower was a bright red rose. Bees often visited the rose, collecting nectar. In the evenings, Lily would sit on her porch, watching the sunset over her beautiful flowers. She felt happy and peaceful in her garden.</w:t>
+      </w:r>
+    </w:p>
+    <w:p>
+      <w:pPr>
+        <w:spacing w:after="9"/>
+      </w:pPr>
+      <w:r>
+        <w:t xml:space="preserve">1. What did Lily do every morning? (a) read a book (b) water her plants (c) sing a song</w:t>
+      </w:r>
+    </w:p>
+    <w:p>
+      <w:pPr>
+        <w:spacing w:after="9"/>
+      </w:pPr>
+      <w:r>
+        <w:t xml:space="preserve">2. What was Lily's favorite flower? (a) a daisy (b) a tulip (c) a red rose</w:t>
+      </w:r>
+    </w:p>
+    <w:p>
+      <w:pPr>
+        <w:spacing w:after="9"/>
+      </w:pPr>
+      <w:r>
+        <w:t xml:space="preserve">3. What visited the rose? (a) butterflies (b) bees (c) birds</w:t>
+      </w:r>
+    </w:p>
+    <w:p>
+      <w:pPr>
+        <w:spacing w:after="9"/>
+      </w:pPr>
+      <w:r>
+        <w:t xml:space="preserve">4. What did the bees collect from the rose? (a) pollen (b) water (c) nectar</w:t>
+      </w:r>
+    </w:p>
+    <w:p>
+      <w:pPr>
+        <w:spacing w:after="9"/>
+      </w:pPr>
+      <w:r>
+        <w:t xml:space="preserve">5. Where did Lily sit in the evenings? (a) in the garden (b) on her porch (c) inside her house</w:t>
+      </w:r>
+    </w:p>
+    <w:p>
+      <w:pPr>
+        <w:spacing w:after="9"/>
+      </w:pPr>
+      <w:r>
+        <w:t xml:space="preserve">6. What did Lily watch in the evenings? (a) the moon (b) the sunset (c) the stars</w:t>
+      </w:r>
+    </w:p>
+    <w:p>
+      <w:pPr>
+        <w:spacing w:after="9"/>
+      </w:pPr>
+      <w:r>
+        <w:t xml:space="preserve">7. How did Lily feel in her garden? (a) sad (b) peaceful (c) tired</w:t>
+      </w:r>
+    </w:p>
+    <w:p>
+      <w:pPr>
+        <w:spacing w:after="9"/>
+      </w:pPr>
+      <w:r>
+        <w:t xml:space="preserve">8. Was Lily's garden big or small? (a) big (b) very big (c) small</w:t>
+      </w:r>
+    </w:p>
+    <w:p>
+      <w:pPr>
+        <w:spacing w:after="9"/>
+      </w:pPr>
+      <w:r>
+        <w:t xml:space="preserve">9. The dog barked _ (a) loudly (b) loud (c) louder</w:t>
+      </w:r>
+    </w:p>
+    <w:p>
+      <w:pPr>
+        <w:spacing w:after="9"/>
+      </w:pPr>
+      <w:r>
+        <w:t xml:space="preserve">10. She _ (is/are) going to the park. (a) is (b) are (c) am</w:t>
+      </w:r>
+    </w:p>
+    <w:p>
+      <w:pPr>
+        <w:spacing w:after="9"/>
+      </w:pPr>
+      <w:r>
+        <w:t xml:space="preserve">11. They _ (play/plays) soccer every Saturday. (a) play (b) plays (c) playing</w:t>
+      </w:r>
+    </w:p>
+    <w:p>
+      <w:pPr>
+        <w:spacing w:after="9"/>
+      </w:pPr>
+      <w:r>
+        <w:t xml:space="preserve">12. He _ (run/runs) fast. (a) run (b) runs (c) running</w:t>
+      </w:r>
+    </w:p>
+    <w:p>
+      <w:pPr>
+        <w:spacing w:after="9"/>
+      </w:pPr>
+      <w:r>
+        <w:t xml:space="preserve">13. My sister and I _ (love/loves) ice cream. (a) love (b) loves (c) loving</w:t>
+      </w:r>
+    </w:p>
+    <w:p>
+      <w:pPr>
+        <w:spacing w:after="9"/>
+      </w:pPr>
+      <w:r>
+        <w:t xml:space="preserve">14. The book is _ (on/in) the table. (a) on (b) in (c) under</w:t>
+      </w:r>
+    </w:p>
+    <w:p>
+      <w:pPr>
+        <w:spacing w:after="9"/>
+      </w:pPr>
+      <w:r>
+        <w:t xml:space="preserve">15. We went _ (to/too) the store. (a) to (b) too (c) two</w:t>
+      </w:r>
+    </w:p>
+    <w:p>
+      <w:pPr>
+        <w:spacing w:after="9"/>
+      </w:pPr>
+      <w:r>
+        <w:t xml:space="preserve">16. The cat is _ (sleeping/sleeps) now. (a) sleeping (b) sleeps (c) slept</w:t>
+      </w:r>
+    </w:p>
+    <w:p>
+      <w:pPr>
+        <w:spacing w:after="9"/>
+      </w:pPr>
+      <w:r>
+        <w:t xml:space="preserve">17. He _ (has/have) a new car. (a) has (b) have (c) having</w:t>
+      </w:r>
+    </w:p>
+    <w:p>
+      <w:pPr>
+        <w:spacing w:after="9"/>
+      </w:pPr>
+      <w:r>
+        <w:t xml:space="preserve">18. This is _ (an/a) apple. (a) an (b) a (c) some</w:t>
+      </w:r>
+    </w:p>
+    <w:p>
+      <w:pPr>
+        <w:spacing w:after="9"/>
+      </w:pPr>
+      <w:r>
+        <w:t xml:space="preserve">19. They _ (did not/do not) go to school yesterday. (a) did not (b) do not (c) does not</w:t>
+      </w:r>
+    </w:p>
+    <w:p>
+      <w:pPr>
+        <w:spacing w:after="9"/>
+      </w:pPr>
+      <w:r>
+        <w:t xml:space="preserve">20. She sings _ (beautifully/beautiful). (a) beautifully (b) beautiful (c) beauty</w:t>
+      </w:r>
+    </w:p>
+    <w:p>
+      <w:pPr>
+        <w:spacing w:after="9"/>
+      </w:pPr>
+      <w:r>
+        <w:t xml:space="preserve">21. What word means the same as 'big'? (a) small (b) large (c) tiny</w:t>
+      </w:r>
+    </w:p>
+    <w:p>
+      <w:pPr>
+        <w:spacing w:after="9"/>
+      </w:pPr>
+      <w:r>
+        <w:t xml:space="preserve">22. What is the opposite of 'hot'? (a) warm (b) cold (c) burning</w:t>
+      </w:r>
+    </w:p>
+    <w:p>
+      <w:pPr>
+        <w:spacing w:after="9"/>
+      </w:pPr>
+      <w:r>
+        <w:t xml:space="preserve">23. A word similar to 'quick' is _ (a) slow (b) fast (c) calm</w:t>
+      </w:r>
+    </w:p>
+    <w:p>
+      <w:pPr>
+        <w:spacing w:after="9"/>
+      </w:pPr>
+      <w:r>
+        <w:t xml:space="preserve">24. The opposite of 'happy' is _ (a) joyful (b) sad (c) excited</w:t>
+      </w:r>
+    </w:p>
+    <w:p>
+      <w:pPr>
+        <w:spacing w:after="9"/>
+      </w:pPr>
+      <w:r>
+        <w:t xml:space="preserve">25. Find a word that has a similar meaning to 'start'? (a) finish (b) begin (c) stop</w:t>
+      </w:r>
+    </w:p>
+    <w:p>
+      <w:pPr>
+        <w:spacing w:after="9"/>
+      </w:pPr>
+      <w:r>
+        <w:t xml:space="preserve">26. What is the antonym of 'open'? (a) wide (b) closed (c) clear</w:t>
+      </w:r>
+    </w:p>
+    <w:p>
+      <w:pPr>
+        <w:spacing w:after="9"/>
+      </w:pPr>
+      <w:r>
+        <w:t xml:space="preserve">27. A word similar to 'speak' is _ (a) listen (b) talk (c) hear</w:t>
+      </w:r>
+    </w:p>
+    <w:p>
+      <w:pPr>
+        <w:spacing w:after="9"/>
+      </w:pPr>
+      <w:r>
+        <w:t xml:space="preserve">28. The opposite of 'up' is _ (a) over (b) down (c) in</w:t>
+      </w:r>
+    </w:p>
+    <w:p>
+      <w:pPr>
+        <w:spacing w:after="9"/>
+      </w:pPr>
+      <w:r>
+        <w:t xml:space="preserve">29. What word means the same as 'gift'? (a) present (b) take (c) borrow</w:t>
+      </w:r>
+    </w:p>
+    <w:p>
+      <w:pPr>
+        <w:spacing w:after="9"/>
+      </w:pPr>
+      <w:r>
+        <w:t xml:space="preserve">30. What is the opposite of 'day'? (a) morning (b) night (c) afternoon</w:t>
+      </w:r>
+    </w:p>
+    <w:p>
+      <w:pPr>
+        <w:spacing w:after="9"/>
+      </w:pPr>
+      <w:r>
+        <w:t xml:space="preserve">31. By the time we arrived, they _ (had left/have left). (a) had left (b) have left (c) leaves</w:t>
+      </w:r>
+    </w:p>
+    <w:p>
+      <w:pPr>
+        <w:spacing w:after="9"/>
+      </w:pPr>
+      <w:r>
+        <w:t xml:space="preserve">32. She said she _ (had finished/has finished) her homework. (a) had finished (b) has finished (c) finishes</w:t>
+      </w:r>
+    </w:p>
+    <w:p>
+      <w:pPr>
+        <w:spacing w:after="9"/>
+      </w:pPr>
+      <w:r>
+        <w:t xml:space="preserve">33. He _ (had eaten/has eaten) breakfast before school. (a) had eaten (b) has eaten (c) eats</w:t>
+      </w:r>
+    </w:p>
+    <w:p>
+      <w:pPr>
+        <w:spacing w:after="9"/>
+      </w:pPr>
+      <w:r>
+        <w:t xml:space="preserve">34. They _ (had seen/have seen) the movie many times. (a) had seen (b) have seen (c) see</w:t>
+      </w:r>
+    </w:p>
+    <w:p>
+      <w:pPr>
+        <w:spacing w:after="9"/>
+      </w:pPr>
+      <w:r>
+        <w:t xml:space="preserve">35. I _ (had completed/have completed) the task before the deadline. (a) had completed (b) have completed (c) complete</w:t>
+      </w:r>
+    </w:p>
+    <w:p>
+      <w:pPr>
+        <w:spacing w:after="9"/>
+      </w:pPr>
+      <w:r>
+        <w:t xml:space="preserve">36. The _ (red/redly) car drove past. (a) red (b) redly (c) reddest</w:t>
+      </w:r>
+    </w:p>
+    <w:p>
+      <w:pPr>
+        <w:spacing w:after="9"/>
+      </w:pPr>
+      <w:r>
+        <w:t xml:space="preserve">37. She felt _ (happy/happily) about the news. (a) happy (b) happily (c) happiness</w:t>
+      </w:r>
+    </w:p>
+    <w:p>
+      <w:pPr>
+        <w:spacing w:after="9"/>
+      </w:pPr>
+      <w:r>
+        <w:t xml:space="preserve">38. It was a _ (sunny/sunnily) day. (a) sunny (b) sunnily (c) sun</w:t>
+      </w:r>
+    </w:p>
+    <w:p>
+      <w:pPr>
+        <w:spacing w:after="9"/>
+      </w:pPr>
+      <w:r>
+        <w:t xml:space="preserve">39. The _ (tall/tallest) tree in the forest was very old. (a) tall (b) tallest (c) taller</w:t>
+      </w:r>
+    </w:p>
+    <w:p>
+      <w:pPr>
+        <w:spacing w:after="9"/>
+      </w:pPr>
+      <w:r>
+        <w:t xml:space="preserve">40. He wore a _ (blue/bluely) shirt. (a) blue (b) bluely (c) blueness</w:t>
+      </w:r>
+    </w:p>
+    <w:p>
+      <w:pPr>
+        <w:spacing w:after="9"/>
+      </w:pPr>
+      <w:r>
+        <w:t xml:space="preserve">Read the story and choose the correct spelling for the underlined words.Yesterday, I went on a (41) _ (a) vacasion (b) vacation (c) vacashion to the beach. The weather was (42) _ (a) beutiful (b) beautiful (c) beautifull). I saw a big (43) _ (a) occean (b) ocean (c) oceen) and felt the warm (44) _ (a) sand (b) sannd (c) sanda) between my toes. I built a (45) _ (a) castel (b) castle (c) casle) and collected some pretty (46) _ (a) shels (b) shells (c) shellz). In the evening, we ate a delicious (47) _ (a) diner (b) dinner (c) dinnor). It was a (48) _ (a) wondeful (b) wonderfull (c) wonderful) day. I hope to go back (49) _ (a) soon (b) soone (c) suun) and (50) _ (a) enjoi (b) enjoy (c) enjooy) it again.</w:t>
+      </w:r>
+    </w:p>
+    <w:p>
+      <w:pPr>
+        <w:spacing w:after="9"/>
+      </w:pPr>
+      <w:r>
+        <w:t xml:space="preserve">41. _ (a) vacasion (b) vacation (c) vacashion</w:t>
+      </w:r>
+    </w:p>
+    <w:p>
+      <w:pPr>
+        <w:spacing w:after="9"/>
+      </w:pPr>
+      <w:r>
+        <w:t xml:space="preserve">42. _ (a) beutiful (b) beautiful (c) beautifull)</w:t>
+      </w:r>
+    </w:p>
+    <w:p>
+      <w:pPr>
+        <w:spacing w:after="9"/>
+      </w:pPr>
+      <w:r>
+        <w:t xml:space="preserve">43. _ (a) occean (b) ocean (c) oceen)</w:t>
+      </w:r>
+    </w:p>
+    <w:p>
+      <w:pPr>
+        <w:spacing w:after="9"/>
+      </w:pPr>
+      <w:r>
+        <w:t xml:space="preserve">44. _ (a) sand (b) sannd (c) sanda)</w:t>
+      </w:r>
+    </w:p>
+    <w:p>
+      <w:pPr>
+        <w:spacing w:after="9"/>
+      </w:pPr>
+      <w:r>
+        <w:t xml:space="preserve">45. _ (a) castel (b) castle (c) casle)</w:t>
+      </w:r>
+    </w:p>
+    <w:p>
+      <w:pPr>
+        <w:spacing w:after="9"/>
+      </w:pPr>
+      <w:r>
+        <w:t xml:space="preserve">46. _ (a) shels (b) shells (c) shellz)</w:t>
+      </w:r>
+    </w:p>
+    <w:p>
+      <w:pPr>
+        <w:spacing w:after="9"/>
+      </w:pPr>
+      <w:r>
+        <w:t xml:space="preserve">47. _ (a) diner (b) dinner (c) dinnor)</w:t>
+      </w:r>
+    </w:p>
+    <w:p>
+      <w:pPr>
+        <w:spacing w:after="9"/>
+      </w:pPr>
+      <w:r>
+        <w:t xml:space="preserve">48. _ (a) wondeful (b) wonderfull (c) wonderful)</w:t>
+      </w:r>
+    </w:p>
+    <w:p>
+      <w:pPr>
+        <w:spacing w:after="9"/>
+      </w:pPr>
+      <w:r>
+        <w:t xml:space="preserve">49. _ (a) soon (b) soone (c) suun)</w:t>
+      </w:r>
+    </w:p>
+    <w:p>
+      <w:pPr>
+        <w:spacing w:after="9"/>
+      </w:pPr>
+      <w:r>
+        <w:t xml:space="preserve">50. _ (a) enjoi (b) enjoy (c) enjooy)</w:t>
       </w:r>
     </w:p>
     <w:p>
@@ -708,55 +708,47 @@
         <w:spacing w:after="9"/>
       </w:pPr>
       <w:r>
-        <w:t xml:space="preserve">Read the poem below and answer the questions that follow</w:t>
-      </w:r>
-    </w:p>
-    <w:p>
-      <w:pPr>
-        <w:spacing w:after="9"/>
-      </w:pPr>
-      <w:r>
-        <w:t xml:space="preserve">In the green meadow, soft and deep,A tiny river starts to creep.The clear water, cool and bright,Reflects the sun's warm, golden light.Small fish swim, quick and free,Beneath the branches of a tree.A gentle breeze begins to sigh,As fluffy clouds drift slowly by.The world is peaceful, calm, and still,By the quiet, flowing rill.</w:t>
-      </w:r>
-    </w:p>
-    <w:p>
-      <w:pPr>
-        <w:spacing w:after="9"/>
-      </w:pPr>
-      <w:r>
-        <w:t xml:space="preserve">1. What color is the meadow? _________</w:t>
-      </w:r>
-    </w:p>
-    <w:p>
-      <w:pPr>
-        <w:spacing w:after="9"/>
-      </w:pPr>
-      <w:r>
-        <w:t xml:space="preserve">2. What starts to creep in the meadow? _________</w:t>
-      </w:r>
-    </w:p>
-    <w:p>
-      <w:pPr>
-        <w:spacing w:after="9"/>
-      </w:pPr>
-      <w:r>
-        <w:t xml:space="preserve">3. What does the water reflect? _________</w:t>
-      </w:r>
-    </w:p>
-    <w:p>
-      <w:pPr>
-        <w:spacing w:after="9"/>
-      </w:pPr>
-      <w:r>
-        <w:t xml:space="preserve">4. What swims in the water? _________</w:t>
-      </w:r>
-    </w:p>
-    <w:p>
-      <w:pPr>
-        <w:spacing w:after="9"/>
-      </w:pPr>
-      <w:r>
-        <w:t xml:space="preserve">5. What drifts slowly by? _________</w:t>
+        <w:t xml:space="preserve">Read the poem and answer the questions that follow.In meadows green, where daisies gleam,A gentle stream began to flow.A tiny fish, a silver dream,Swam gracefully, swift and low.The sun shone down, a golden light,Upon the water, clear and cool.A buzzing bee took happy flight,From flower to flower, a busy tool.The quiet breeze, a soft sigh,Made willow branches gently sway.</w:t>
+      </w:r>
+    </w:p>
+    <w:p>
+      <w:pPr>
+        <w:spacing w:after="9"/>
+      </w:pPr>
+      <w:r>
+        <w:t xml:space="preserve">1. What color were the meadows described as? _________</w:t>
+      </w:r>
+    </w:p>
+    <w:p>
+      <w:pPr>
+        <w:spacing w:after="9"/>
+      </w:pPr>
+      <w:r>
+        <w:t xml:space="preserve">2. What kind of fish was swimming in the stream? _________</w:t>
+      </w:r>
+    </w:p>
+    <w:p>
+      <w:pPr>
+        <w:spacing w:after="9"/>
+      </w:pPr>
+      <w:r>
+        <w:t xml:space="preserve">3. What was shining down with a golden light? _________</w:t>
+      </w:r>
+    </w:p>
+    <w:p>
+      <w:pPr>
+        <w:spacing w:after="9"/>
+      </w:pPr>
+      <w:r>
+        <w:t xml:space="preserve">4. Which creature was busy flying from flower to flower? _________</w:t>
+      </w:r>
+    </w:p>
+    <w:p>
+      <w:pPr>
+        <w:spacing w:after="9"/>
+      </w:pPr>
+      <w:r>
+        <w:t xml:space="preserve">5. What did the quiet breeze cause to sway? _________</w:t>
       </w:r>
     </w:p>
     <w:p>
@@ -772,39 +764,47 @@
         <w:spacing w:after="9"/>
       </w:pPr>
       <w:r>
-        <w:t xml:space="preserve">1. What is the capital city of France?</w:t>
-      </w:r>
-    </w:p>
-    <w:p>
-      <w:pPr>
-        <w:spacing w:after="9"/>
-      </w:pPr>
-      <w:r>
-        <w:t xml:space="preserve">2. How many days are in a week?</w:t>
-      </w:r>
-    </w:p>
-    <w:p>
-      <w:pPr>
-        <w:spacing w:after="9"/>
-      </w:pPr>
-      <w:r>
-        <w:t xml:space="preserve">3. What color is a ripe banana?</w:t>
-      </w:r>
-    </w:p>
-    <w:p>
-      <w:pPr>
-        <w:spacing w:after="9"/>
-      </w:pPr>
-      <w:r>
-        <w:t xml:space="preserve">4. Which animal lays eggs?</w:t>
-      </w:r>
-    </w:p>
-    <w:p>
-      <w:pPr>
-        <w:spacing w:after="9"/>
-      </w:pPr>
-      <w:r>
-        <w:t xml:space="preserve">5. What season comes after spring?</w:t>
+        <w:t xml:space="preserve">Answer the following questions.</w:t>
+      </w:r>
+    </w:p>
+    <w:p>
+      <w:pPr>
+        <w:spacing w:after="9"/>
+      </w:pPr>
+      <w:r>
+        <w:t xml:space="preserve">1. What is the primary function of leaves on a plant?</w:t>
+      </w:r>
+    </w:p>
+    <w:p>
+      <w:pPr>
+        <w:spacing w:after="9"/>
+      </w:pPr>
+      <w:r>
+        <w:t xml:space="preserve">2. Name one common type of natural disaster.</w:t>
+      </w:r>
+    </w:p>
+    <w:p>
+      <w:pPr>
+        <w:spacing w:after="9"/>
+      </w:pPr>
+      <w:r>
+        <w:t xml:space="preserve">3. What is the purpose of traffic lights?</w:t>
+      </w:r>
+    </w:p>
+    <w:p>
+      <w:pPr>
+        <w:spacing w:after="9"/>
+      </w:pPr>
+      <w:r>
+        <w:t xml:space="preserve">4. Identify a key component of a healthy diet.</w:t>
+      </w:r>
+    </w:p>
+    <w:p>
+      <w:pPr>
+        <w:spacing w:after="9"/>
+      </w:pPr>
+      <w:r>
+        <w:t xml:space="preserve">5. What is the role of a librarian in a library?</w:t>
       </w:r>
     </w:p>
     <w:p>

--- a/files/output/g5/e.docx
+++ b/files/output/g5/e.docx
@@ -1,6 +1,6 @@
 
 <file path=word/document.xml><?xml version="1.0" encoding="utf-8"?>
-<w:document xmlns:o="urn:schemas-microsoft-com:office:office" xmlns:r="http://schemas.openxmlformats.org/officeDocument/2006/relationships" xmlns:v="urn:schemas-microsoft-com:vml" xmlns:w="http://schemas.openxmlformats.org/wordprocessingml/2006/main" xmlns:w10="urn:schemas-microsoft-com:office:word" xmlns:wp="http://schemas.openxmlformats.org/drawingml/2006/wordprocessingDrawing" xmlns:pic="http://schemas.openxmlformats.org/drawingml/2006/picture" xmlns:wps="http://schemas.microsoft.com/office/word/2010/wordprocessingShape" xmlns:wpg="http://schemas.microsoft.com/office/word/2010/wordprocessingGroup" xmlns:mc="http://schemas.openxmlformats.org/markup-compatibility/2006" xmlns:wp14="http://schemas.microsoft.com/office/word/2010/wordprocessingDrawing" xmlns:w14="http://schemas.microsoft.com/office/word/2010/wordml" xmlns:w15="http://schemas.microsoft.com/office/word/2012/wordml" xmlns:m="http://schemas.openxmlformats.org/officeDocument/2006/math" mc:Ignorable="w14 wp14 w15 w15">
+<w:document xmlns:o="urn:schemas-microsoft-com:office:office" xmlns:r="http://schemas.openxmlformats.org/officeDocument/2006/relationships" xmlns:v="urn:schemas-microsoft-com:vml" xmlns:w="http://schemas.openxmlformats.org/wordprocessingml/2006/main" xmlns:w10="urn:schemas-microsoft-com:office:word" xmlns:wp="http://schemas.openxmlformats.org/drawingml/2006/wordprocessingDrawing" xmlns:pic="http://schemas.openxmlformats.org/drawingml/2006/picture" xmlns:wps="http://schemas.microsoft.com/office/word/2010/wordprocessingShape" xmlns:wpg="http://schemas.microsoft.com/office/word/2010/wordprocessingGroup" xmlns:mc="http://schemas.openxmlformats.org/markup-compatibility/2006" xmlns:wp14="http://schemas.microsoft.com/office/word/2010/wordprocessingDrawing" xmlns:w14="http://schemas.microsoft.com/office/word/2010/wordml" xmlns:w15="http://schemas.microsoft.com/office/word/2012/wordml" mc:Ignorable="w14 wp14 w15">
   <w:body>
     <w:p>
       <w:pPr>
@@ -173,27 +173,7 @@
                 <w:sz w:val="24"/>
                 <w:szCs w:val="24"/>
               </w:rPr>
-              <w:t xml:space="preserve">SUBJECT: </w:t>
-            </w:r>
-            <w:r>
-              <w:rPr>
-                <w:rFonts w:ascii="Comic Sans MS" w:hAnsi="Comic Sans MS"/>
-                <w:b/>
-                <w:bCs/>
-                <w:sz w:val="24"/>
-                <w:szCs w:val="24"/>
-              </w:rPr>
-              <w:t xml:space="preserve">English Language</w:t>
-            </w:r>
-            <w:r>
-              <w:rPr>
-                <w:rFonts w:ascii="Comic Sans MS" w:hAnsi="Comic Sans MS"/>
-                <w:b/>
-                <w:bCs/>
-                <w:sz w:val="24"/>
-                <w:szCs w:val="24"/>
-              </w:rPr>
-              <w:t xml:space="preserve"/>
+              <w:t>SUBJECT: English Language</w:t>
             </w:r>
           </w:p>
         </w:tc>
@@ -224,27 +204,7 @@
                 <w:sz w:val="24"/>
                 <w:szCs w:val="24"/>
               </w:rPr>
-              <w:t xml:space="preserve">CLASS: YEAR </w:t>
-            </w:r>
-            <w:r>
-              <w:rPr>
-                <w:rFonts w:ascii="Comic Sans MS" w:hAnsi="Comic Sans MS"/>
-                <w:b/>
-                <w:bCs/>
-                <w:sz w:val="24"/>
-                <w:szCs w:val="24"/>
-              </w:rPr>
-              <w:t xml:space="preserve">FIVE</w:t>
-            </w:r>
-            <w:r>
-              <w:rPr>
-                <w:rFonts w:ascii="Comic Sans MS" w:hAnsi="Comic Sans MS"/>
-                <w:b/>
-                <w:bCs/>
-                <w:sz w:val="24"/>
-                <w:szCs w:val="24"/>
-              </w:rPr>
-              <w:t xml:space="preserve"/>
+              <w:t>CLASS: YEAR FIVE</w:t>
             </w:r>
           </w:p>
         </w:tc>
@@ -281,530 +241,749 @@
     </w:p>
     <w:p>
       <w:pPr>
-        <w:spacing w:after="9"/>
-      </w:pPr>
-      <w:r>
-        <w:t xml:space="preserve">Read the following passage and answer the questions.Lily loved her small garden. Every morning, she would water her plants. Her favorite flower was a bright red rose. Bees often visited the rose, collecting nectar. In the evenings, Lily would sit on her porch, watching the sunset over her beautiful flowers. She felt happy and peaceful in her garden.</w:t>
-      </w:r>
-    </w:p>
-    <w:p>
-      <w:pPr>
-        <w:spacing w:after="9"/>
-      </w:pPr>
-      <w:r>
-        <w:t xml:space="preserve">1. What did Lily do every morning? (a) read a book (b) water her plants (c) sing a song</w:t>
-      </w:r>
-    </w:p>
-    <w:p>
-      <w:pPr>
-        <w:spacing w:after="9"/>
-      </w:pPr>
-      <w:r>
-        <w:t xml:space="preserve">2. What was Lily's favorite flower? (a) a daisy (b) a tulip (c) a red rose</w:t>
-      </w:r>
-    </w:p>
-    <w:p>
-      <w:pPr>
-        <w:spacing w:after="9"/>
-      </w:pPr>
-      <w:r>
-        <w:t xml:space="preserve">3. What visited the rose? (a) butterflies (b) bees (c) birds</w:t>
-      </w:r>
-    </w:p>
-    <w:p>
-      <w:pPr>
-        <w:spacing w:after="9"/>
-      </w:pPr>
-      <w:r>
-        <w:t xml:space="preserve">4. What did the bees collect from the rose? (a) pollen (b) water (c) nectar</w:t>
-      </w:r>
-    </w:p>
-    <w:p>
-      <w:pPr>
-        <w:spacing w:after="9"/>
-      </w:pPr>
-      <w:r>
-        <w:t xml:space="preserve">5. Where did Lily sit in the evenings? (a) in the garden (b) on her porch (c) inside her house</w:t>
-      </w:r>
-    </w:p>
-    <w:p>
-      <w:pPr>
-        <w:spacing w:after="9"/>
-      </w:pPr>
-      <w:r>
-        <w:t xml:space="preserve">6. What did Lily watch in the evenings? (a) the moon (b) the sunset (c) the stars</w:t>
-      </w:r>
-    </w:p>
-    <w:p>
-      <w:pPr>
-        <w:spacing w:after="9"/>
-      </w:pPr>
-      <w:r>
-        <w:t xml:space="preserve">7. How did Lily feel in her garden? (a) sad (b) peaceful (c) tired</w:t>
-      </w:r>
-    </w:p>
-    <w:p>
-      <w:pPr>
-        <w:spacing w:after="9"/>
-      </w:pPr>
-      <w:r>
-        <w:t xml:space="preserve">8. Was Lily's garden big or small? (a) big (b) very big (c) small</w:t>
-      </w:r>
-    </w:p>
-    <w:p>
-      <w:pPr>
-        <w:spacing w:after="9"/>
-      </w:pPr>
-      <w:r>
-        <w:t xml:space="preserve">9. The dog barked _ (a) loudly (b) loud (c) louder</w:t>
-      </w:r>
-    </w:p>
-    <w:p>
-      <w:pPr>
-        <w:spacing w:after="9"/>
-      </w:pPr>
-      <w:r>
-        <w:t xml:space="preserve">10. She _ (is/are) going to the park. (a) is (b) are (c) am</w:t>
-      </w:r>
-    </w:p>
-    <w:p>
-      <w:pPr>
-        <w:spacing w:after="9"/>
-      </w:pPr>
-      <w:r>
-        <w:t xml:space="preserve">11. They _ (play/plays) soccer every Saturday. (a) play (b) plays (c) playing</w:t>
-      </w:r>
-    </w:p>
-    <w:p>
-      <w:pPr>
-        <w:spacing w:after="9"/>
-      </w:pPr>
-      <w:r>
-        <w:t xml:space="preserve">12. He _ (run/runs) fast. (a) run (b) runs (c) running</w:t>
-      </w:r>
-    </w:p>
-    <w:p>
-      <w:pPr>
-        <w:spacing w:after="9"/>
-      </w:pPr>
-      <w:r>
-        <w:t xml:space="preserve">13. My sister and I _ (love/loves) ice cream. (a) love (b) loves (c) loving</w:t>
-      </w:r>
-    </w:p>
-    <w:p>
-      <w:pPr>
-        <w:spacing w:after="9"/>
-      </w:pPr>
-      <w:r>
-        <w:t xml:space="preserve">14. The book is _ (on/in) the table. (a) on (b) in (c) under</w:t>
-      </w:r>
-    </w:p>
-    <w:p>
-      <w:pPr>
-        <w:spacing w:after="9"/>
-      </w:pPr>
-      <w:r>
-        <w:t xml:space="preserve">15. We went _ (to/too) the store. (a) to (b) too (c) two</w:t>
-      </w:r>
-    </w:p>
-    <w:p>
-      <w:pPr>
-        <w:spacing w:after="9"/>
-      </w:pPr>
-      <w:r>
-        <w:t xml:space="preserve">16. The cat is _ (sleeping/sleeps) now. (a) sleeping (b) sleeps (c) slept</w:t>
-      </w:r>
-    </w:p>
-    <w:p>
-      <w:pPr>
-        <w:spacing w:after="9"/>
-      </w:pPr>
-      <w:r>
-        <w:t xml:space="preserve">17. He _ (has/have) a new car. (a) has (b) have (c) having</w:t>
-      </w:r>
-    </w:p>
-    <w:p>
-      <w:pPr>
-        <w:spacing w:after="9"/>
-      </w:pPr>
-      <w:r>
-        <w:t xml:space="preserve">18. This is _ (an/a) apple. (a) an (b) a (c) some</w:t>
-      </w:r>
-    </w:p>
-    <w:p>
-      <w:pPr>
-        <w:spacing w:after="9"/>
-      </w:pPr>
-      <w:r>
-        <w:t xml:space="preserve">19. They _ (did not/do not) go to school yesterday. (a) did not (b) do not (c) does not</w:t>
-      </w:r>
-    </w:p>
-    <w:p>
-      <w:pPr>
-        <w:spacing w:after="9"/>
-      </w:pPr>
-      <w:r>
-        <w:t xml:space="preserve">20. She sings _ (beautifully/beautiful). (a) beautifully (b) beautiful (c) beauty</w:t>
-      </w:r>
-    </w:p>
-    <w:p>
-      <w:pPr>
-        <w:spacing w:after="9"/>
-      </w:pPr>
-      <w:r>
-        <w:t xml:space="preserve">21. What word means the same as 'big'? (a) small (b) large (c) tiny</w:t>
-      </w:r>
-    </w:p>
-    <w:p>
-      <w:pPr>
-        <w:spacing w:after="9"/>
-      </w:pPr>
-      <w:r>
-        <w:t xml:space="preserve">22. What is the opposite of 'hot'? (a) warm (b) cold (c) burning</w:t>
-      </w:r>
-    </w:p>
-    <w:p>
-      <w:pPr>
-        <w:spacing w:after="9"/>
-      </w:pPr>
-      <w:r>
-        <w:t xml:space="preserve">23. A word similar to 'quick' is _ (a) slow (b) fast (c) calm</w:t>
-      </w:r>
-    </w:p>
-    <w:p>
-      <w:pPr>
-        <w:spacing w:after="9"/>
-      </w:pPr>
-      <w:r>
-        <w:t xml:space="preserve">24. The opposite of 'happy' is _ (a) joyful (b) sad (c) excited</w:t>
-      </w:r>
-    </w:p>
-    <w:p>
-      <w:pPr>
-        <w:spacing w:after="9"/>
-      </w:pPr>
-      <w:r>
-        <w:t xml:space="preserve">25. Find a word that has a similar meaning to 'start'? (a) finish (b) begin (c) stop</w:t>
-      </w:r>
-    </w:p>
-    <w:p>
-      <w:pPr>
-        <w:spacing w:after="9"/>
-      </w:pPr>
-      <w:r>
-        <w:t xml:space="preserve">26. What is the antonym of 'open'? (a) wide (b) closed (c) clear</w:t>
-      </w:r>
-    </w:p>
-    <w:p>
-      <w:pPr>
-        <w:spacing w:after="9"/>
-      </w:pPr>
-      <w:r>
-        <w:t xml:space="preserve">27. A word similar to 'speak' is _ (a) listen (b) talk (c) hear</w:t>
-      </w:r>
-    </w:p>
-    <w:p>
-      <w:pPr>
-        <w:spacing w:after="9"/>
-      </w:pPr>
-      <w:r>
-        <w:t xml:space="preserve">28. The opposite of 'up' is _ (a) over (b) down (c) in</w:t>
-      </w:r>
-    </w:p>
-    <w:p>
-      <w:pPr>
-        <w:spacing w:after="9"/>
-      </w:pPr>
-      <w:r>
-        <w:t xml:space="preserve">29. What word means the same as 'gift'? (a) present (b) take (c) borrow</w:t>
-      </w:r>
-    </w:p>
-    <w:p>
-      <w:pPr>
-        <w:spacing w:after="9"/>
-      </w:pPr>
-      <w:r>
-        <w:t xml:space="preserve">30. What is the opposite of 'day'? (a) morning (b) night (c) afternoon</w:t>
-      </w:r>
-    </w:p>
-    <w:p>
-      <w:pPr>
-        <w:spacing w:after="9"/>
-      </w:pPr>
-      <w:r>
-        <w:t xml:space="preserve">31. By the time we arrived, they _ (had left/have left). (a) had left (b) have left (c) leaves</w:t>
-      </w:r>
-    </w:p>
-    <w:p>
-      <w:pPr>
-        <w:spacing w:after="9"/>
-      </w:pPr>
-      <w:r>
-        <w:t xml:space="preserve">32. She said she _ (had finished/has finished) her homework. (a) had finished (b) has finished (c) finishes</w:t>
-      </w:r>
-    </w:p>
-    <w:p>
-      <w:pPr>
-        <w:spacing w:after="9"/>
-      </w:pPr>
-      <w:r>
-        <w:t xml:space="preserve">33. He _ (had eaten/has eaten) breakfast before school. (a) had eaten (b) has eaten (c) eats</w:t>
-      </w:r>
-    </w:p>
-    <w:p>
-      <w:pPr>
-        <w:spacing w:after="9"/>
-      </w:pPr>
-      <w:r>
-        <w:t xml:space="preserve">34. They _ (had seen/have seen) the movie many times. (a) had seen (b) have seen (c) see</w:t>
-      </w:r>
-    </w:p>
-    <w:p>
-      <w:pPr>
-        <w:spacing w:after="9"/>
-      </w:pPr>
-      <w:r>
-        <w:t xml:space="preserve">35. I _ (had completed/have completed) the task before the deadline. (a) had completed (b) have completed (c) complete</w:t>
-      </w:r>
-    </w:p>
-    <w:p>
-      <w:pPr>
-        <w:spacing w:after="9"/>
-      </w:pPr>
-      <w:r>
-        <w:t xml:space="preserve">36. The _ (red/redly) car drove past. (a) red (b) redly (c) reddest</w:t>
-      </w:r>
-    </w:p>
-    <w:p>
-      <w:pPr>
-        <w:spacing w:after="9"/>
-      </w:pPr>
-      <w:r>
-        <w:t xml:space="preserve">37. She felt _ (happy/happily) about the news. (a) happy (b) happily (c) happiness</w:t>
-      </w:r>
-    </w:p>
-    <w:p>
-      <w:pPr>
-        <w:spacing w:after="9"/>
-      </w:pPr>
-      <w:r>
-        <w:t xml:space="preserve">38. It was a _ (sunny/sunnily) day. (a) sunny (b) sunnily (c) sun</w:t>
-      </w:r>
-    </w:p>
-    <w:p>
-      <w:pPr>
-        <w:spacing w:after="9"/>
-      </w:pPr>
-      <w:r>
-        <w:t xml:space="preserve">39. The _ (tall/tallest) tree in the forest was very old. (a) tall (b) tallest (c) taller</w:t>
-      </w:r>
-    </w:p>
-    <w:p>
-      <w:pPr>
-        <w:spacing w:after="9"/>
-      </w:pPr>
-      <w:r>
-        <w:t xml:space="preserve">40. He wore a _ (blue/bluely) shirt. (a) blue (b) bluely (c) blueness</w:t>
-      </w:r>
-    </w:p>
-    <w:p>
-      <w:pPr>
-        <w:spacing w:after="9"/>
-      </w:pPr>
-      <w:r>
-        <w:t xml:space="preserve">Read the story and choose the correct spelling for the underlined words.Yesterday, I went on a (41) _ (a) vacasion (b) vacation (c) vacashion to the beach. The weather was (42) _ (a) beutiful (b) beautiful (c) beautifull). I saw a big (43) _ (a) occean (b) ocean (c) oceen) and felt the warm (44) _ (a) sand (b) sannd (c) sanda) between my toes. I built a (45) _ (a) castel (b) castle (c) casle) and collected some pretty (46) _ (a) shels (b) shells (c) shellz). In the evening, we ate a delicious (47) _ (a) diner (b) dinner (c) dinnor). It was a (48) _ (a) wondeful (b) wonderfull (c) wonderful) day. I hope to go back (49) _ (a) soon (b) soone (c) suun) and (50) _ (a) enjoi (b) enjoy (c) enjooy) it again.</w:t>
-      </w:r>
-    </w:p>
-    <w:p>
-      <w:pPr>
-        <w:spacing w:after="9"/>
-      </w:pPr>
-      <w:r>
-        <w:t xml:space="preserve">41. _ (a) vacasion (b) vacation (c) vacashion</w:t>
-      </w:r>
-    </w:p>
-    <w:p>
-      <w:pPr>
-        <w:spacing w:after="9"/>
-      </w:pPr>
-      <w:r>
-        <w:t xml:space="preserve">42. _ (a) beutiful (b) beautiful (c) beautifull)</w:t>
-      </w:r>
-    </w:p>
-    <w:p>
-      <w:pPr>
-        <w:spacing w:after="9"/>
-      </w:pPr>
-      <w:r>
-        <w:t xml:space="preserve">43. _ (a) occean (b) ocean (c) oceen)</w:t>
-      </w:r>
-    </w:p>
-    <w:p>
-      <w:pPr>
-        <w:spacing w:after="9"/>
-      </w:pPr>
-      <w:r>
-        <w:t xml:space="preserve">44. _ (a) sand (b) sannd (c) sanda)</w:t>
-      </w:r>
-    </w:p>
-    <w:p>
-      <w:pPr>
-        <w:spacing w:after="9"/>
-      </w:pPr>
-      <w:r>
-        <w:t xml:space="preserve">45. _ (a) castel (b) castle (c) casle)</w:t>
-      </w:r>
-    </w:p>
-    <w:p>
-      <w:pPr>
-        <w:spacing w:after="9"/>
-      </w:pPr>
-      <w:r>
-        <w:t xml:space="preserve">46. _ (a) shels (b) shells (c) shellz)</w:t>
-      </w:r>
-    </w:p>
-    <w:p>
-      <w:pPr>
-        <w:spacing w:after="9"/>
-      </w:pPr>
-      <w:r>
-        <w:t xml:space="preserve">47. _ (a) diner (b) dinner (c) dinnor)</w:t>
-      </w:r>
-    </w:p>
-    <w:p>
-      <w:pPr>
-        <w:spacing w:after="9"/>
-      </w:pPr>
-      <w:r>
-        <w:t xml:space="preserve">48. _ (a) wondeful (b) wonderfull (c) wonderful)</w:t>
-      </w:r>
-    </w:p>
-    <w:p>
-      <w:pPr>
-        <w:spacing w:after="9"/>
-      </w:pPr>
-      <w:r>
-        <w:t xml:space="preserve">49. _ (a) soon (b) soone (c) suun)</w:t>
-      </w:r>
-    </w:p>
-    <w:p>
-      <w:pPr>
-        <w:spacing w:after="9"/>
-      </w:pPr>
-      <w:r>
-        <w:t xml:space="preserve">50. _ (a) enjoi (b) enjoy (c) enjooy)</w:t>
-      </w:r>
-    </w:p>
-    <w:p>
-      <w:pPr>
-        <w:spacing w:after="9" w:before="54"/>
-      </w:pPr>
-      <w:r>
-        <w:t xml:space="preserve">Section B</w:t>
-      </w:r>
-    </w:p>
-    <w:p>
-      <w:pPr>
-        <w:spacing w:after="9"/>
-      </w:pPr>
-      <w:r>
-        <w:t xml:space="preserve">Read the poem and answer the questions that follow.In meadows green, where daisies gleam,A gentle stream began to flow.A tiny fish, a silver dream,Swam gracefully, swift and low.The sun shone down, a golden light,Upon the water, clear and cool.A buzzing bee took happy flight,From flower to flower, a busy tool.The quiet breeze, a soft sigh,Made willow branches gently sway.</w:t>
-      </w:r>
-    </w:p>
-    <w:p>
-      <w:pPr>
-        <w:spacing w:after="9"/>
-      </w:pPr>
-      <w:r>
-        <w:t xml:space="preserve">1. What color were the meadows described as? _________</w:t>
-      </w:r>
-    </w:p>
-    <w:p>
-      <w:pPr>
-        <w:spacing w:after="9"/>
-      </w:pPr>
-      <w:r>
-        <w:t xml:space="preserve">2. What kind of fish was swimming in the stream? _________</w:t>
-      </w:r>
-    </w:p>
-    <w:p>
-      <w:pPr>
-        <w:spacing w:after="9"/>
-      </w:pPr>
-      <w:r>
-        <w:t xml:space="preserve">3. What was shining down with a golden light? _________</w:t>
-      </w:r>
-    </w:p>
-    <w:p>
-      <w:pPr>
-        <w:spacing w:after="9"/>
-      </w:pPr>
-      <w:r>
-        <w:t xml:space="preserve">4. Which creature was busy flying from flower to flower? _________</w:t>
-      </w:r>
-    </w:p>
-    <w:p>
-      <w:pPr>
-        <w:spacing w:after="9"/>
-      </w:pPr>
-      <w:r>
-        <w:t xml:space="preserve">5. What did the quiet breeze cause to sway? _________</w:t>
-      </w:r>
-    </w:p>
-    <w:p>
-      <w:pPr>
-        <w:spacing w:after="9" w:before="54"/>
-      </w:pPr>
-      <w:r>
-        <w:t xml:space="preserve">Section C</w:t>
-      </w:r>
-    </w:p>
-    <w:p>
-      <w:pPr>
-        <w:spacing w:after="9"/>
-      </w:pPr>
-      <w:r>
-        <w:t xml:space="preserve">Answer the following questions.</w:t>
-      </w:r>
-    </w:p>
-    <w:p>
-      <w:pPr>
-        <w:spacing w:after="9"/>
-      </w:pPr>
-      <w:r>
-        <w:t xml:space="preserve">1. What is the primary function of leaves on a plant?</w:t>
-      </w:r>
-    </w:p>
-    <w:p>
-      <w:pPr>
-        <w:spacing w:after="9"/>
-      </w:pPr>
-      <w:r>
-        <w:t xml:space="preserve">2. Name one common type of natural disaster.</w:t>
-      </w:r>
-    </w:p>
-    <w:p>
-      <w:pPr>
-        <w:spacing w:after="9"/>
-      </w:pPr>
-      <w:r>
-        <w:t xml:space="preserve">3. What is the purpose of traffic lights?</w:t>
-      </w:r>
-    </w:p>
-    <w:p>
-      <w:pPr>
-        <w:spacing w:after="9"/>
-      </w:pPr>
-      <w:r>
-        <w:t xml:space="preserve">4. Identify a key component of a healthy diet.</w:t>
-      </w:r>
-    </w:p>
-    <w:p>
-      <w:pPr>
-        <w:spacing w:after="9"/>
-      </w:pPr>
-      <w:r>
-        <w:t xml:space="preserve">5. What is the role of a librarian in a library?</w:t>
+        <w:pStyle w:val="Normal"/>
+        <w:spacing w:before="0" w:after="9"/>
+        <w:rPr/>
+      </w:pPr>
+      <w:r>
+        <w:rPr/>
+        <w:t>Lily's Secret Garden.</w:t>
+      </w:r>
+    </w:p>
+    <w:p>
+      <w:pPr>
+        <w:pStyle w:val="Normal"/>
+        <w:spacing w:before="0" w:after="9"/>
+        <w:rPr/>
+      </w:pPr>
+      <w:r>
+        <w:rPr/>
+        <w:t>Every morning, Lily would step into her vibrant garden. Her favorite bloom was a radiant red rose, its petals soft and velvety. Soon, tiny, industrious bees would arrive, buzzing around the rose, diligently gathering sweet nectar. In the cool evenings, Lily often sat on her small porch, observing the colorful sunset paint the sky. The peaceful quiet of her garden always brought her a sense of calm and happiness. Her garden, though not sprawling, was a treasure trove of beauty and tranquility.</w:t>
+      </w:r>
+    </w:p>
+    <w:p>
+      <w:pPr>
+        <w:pStyle w:val="Normal"/>
+        <w:spacing w:before="0" w:after="9"/>
+        <w:rPr/>
+      </w:pPr>
+      <w:r>
+        <w:rPr/>
+      </w:r>
+    </w:p>
+    <w:p>
+      <w:pPr>
+        <w:pStyle w:val="Normal"/>
+        <w:spacing w:before="0" w:after="9"/>
+        <w:rPr/>
+      </w:pPr>
+      <w:r>
+        <w:rPr/>
+        <w:t>1. What did Lily do each morning (a) read a book (b) water her plants (c) visit her garden</w:t>
+      </w:r>
+    </w:p>
+    <w:p>
+      <w:pPr>
+        <w:pStyle w:val="Normal"/>
+        <w:spacing w:before="0" w:after="9"/>
+        <w:rPr/>
+      </w:pPr>
+      <w:r>
+        <w:rPr/>
+        <w:t>2. Which flower did Lily adore the most (a) a daisy (b) a tulip (c) a red rose</w:t>
+      </w:r>
+    </w:p>
+    <w:p>
+      <w:pPr>
+        <w:pStyle w:val="Normal"/>
+        <w:spacing w:before="0" w:after="9"/>
+        <w:rPr/>
+      </w:pPr>
+      <w:r>
+        <w:rPr/>
+        <w:t>3. What small creatures came to the rose (a) butterflies (b) bees (c) birds</w:t>
+      </w:r>
+    </w:p>
+    <w:p>
+      <w:pPr>
+        <w:pStyle w:val="Normal"/>
+        <w:spacing w:before="0" w:after="9"/>
+        <w:rPr/>
+      </w:pPr>
+      <w:r>
+        <w:rPr/>
+        <w:t>4. What did the bees collect from the rose (a) pollen (b) water (c) nectar</w:t>
+      </w:r>
+    </w:p>
+    <w:p>
+      <w:pPr>
+        <w:pStyle w:val="Normal"/>
+        <w:spacing w:before="0" w:after="9"/>
+        <w:rPr/>
+      </w:pPr>
+      <w:r>
+        <w:rPr/>
+        <w:t>5. Where did Lily sit as evening approached (a) in the garden (b) on her porch (c) inside her house</w:t>
+      </w:r>
+    </w:p>
+    <w:p>
+      <w:pPr>
+        <w:pStyle w:val="Normal"/>
+        <w:spacing w:before="0" w:after="9"/>
+        <w:rPr/>
+      </w:pPr>
+      <w:r>
+        <w:rPr/>
+        <w:t>6. What natural event did Lily watch in the evenings (a) the moon (b) the sunset (c) the stars</w:t>
+      </w:r>
+    </w:p>
+    <w:p>
+      <w:pPr>
+        <w:pStyle w:val="Normal"/>
+        <w:spacing w:before="0" w:after="9"/>
+        <w:rPr/>
+      </w:pPr>
+      <w:r>
+        <w:rPr/>
+        <w:t>7. How did Lily primarily feel in her garden (a) sad (b) peaceful (c) tired</w:t>
+      </w:r>
+    </w:p>
+    <w:p>
+      <w:pPr>
+        <w:pStyle w:val="Normal"/>
+        <w:spacing w:before="0" w:after="9"/>
+        <w:rPr/>
+      </w:pPr>
+      <w:r>
+        <w:rPr/>
+        <w:t>8. Was Lily's garden considered large or small (a) large (b) very large (c) small</w:t>
+      </w:r>
+    </w:p>
+    <w:p>
+      <w:pPr>
+        <w:pStyle w:val="Normal"/>
+        <w:spacing w:before="0" w:after="9"/>
+        <w:rPr/>
+      </w:pPr>
+      <w:r>
+        <w:rPr/>
+        <w:t>9. The dog barked _ (a) loudly (b) loud (c) louder</w:t>
+      </w:r>
+    </w:p>
+    <w:p>
+      <w:pPr>
+        <w:pStyle w:val="Normal"/>
+        <w:spacing w:before="0" w:after="9"/>
+        <w:rPr/>
+      </w:pPr>
+      <w:r>
+        <w:rPr/>
+        <w:t>10. She _ (is/are) going to the park. (a) is (b) are (c) am</w:t>
+      </w:r>
+    </w:p>
+    <w:p>
+      <w:pPr>
+        <w:pStyle w:val="Normal"/>
+        <w:spacing w:before="0" w:after="9"/>
+        <w:rPr/>
+      </w:pPr>
+      <w:r>
+        <w:rPr/>
+        <w:t>11. They _ (play/plays) soccer every Saturday. (a) play (b) plays (c) playing</w:t>
+      </w:r>
+    </w:p>
+    <w:p>
+      <w:pPr>
+        <w:pStyle w:val="Normal"/>
+        <w:spacing w:before="0" w:after="9"/>
+        <w:rPr/>
+      </w:pPr>
+      <w:r>
+        <w:rPr/>
+        <w:t>12. He _ (run/runs) fast. (a) run (b) runs (c) running</w:t>
+      </w:r>
+    </w:p>
+    <w:p>
+      <w:pPr>
+        <w:pStyle w:val="Normal"/>
+        <w:spacing w:before="0" w:after="9"/>
+        <w:rPr/>
+      </w:pPr>
+      <w:r>
+        <w:rPr/>
+        <w:t>13. My sister and I _ (love/loves) ice cream. (a) love (b) loves (c) loving</w:t>
+      </w:r>
+    </w:p>
+    <w:p>
+      <w:pPr>
+        <w:pStyle w:val="Normal"/>
+        <w:spacing w:before="0" w:after="9"/>
+        <w:rPr/>
+      </w:pPr>
+      <w:r>
+        <w:rPr/>
+        <w:t>14. The book is _ (on/in) the table. (a) on (b) in (c) under</w:t>
+      </w:r>
+    </w:p>
+    <w:p>
+      <w:pPr>
+        <w:pStyle w:val="Normal"/>
+        <w:spacing w:before="0" w:after="9"/>
+        <w:rPr/>
+      </w:pPr>
+      <w:r>
+        <w:rPr/>
+        <w:t>15. We went _ (to/too) the store. (a) to (b) too (c) two</w:t>
+      </w:r>
+    </w:p>
+    <w:p>
+      <w:pPr>
+        <w:pStyle w:val="Normal"/>
+        <w:spacing w:before="0" w:after="9"/>
+        <w:rPr/>
+      </w:pPr>
+      <w:r>
+        <w:rPr/>
+        <w:t>16. The cat is _ (sleeping/sleeps) now. (a) sleeping (b) sleeps (c) slept</w:t>
+      </w:r>
+    </w:p>
+    <w:p>
+      <w:pPr>
+        <w:pStyle w:val="Normal"/>
+        <w:spacing w:before="0" w:after="9"/>
+        <w:rPr/>
+      </w:pPr>
+      <w:r>
+        <w:rPr/>
+        <w:t>17. He _ (has/have) a new car. (a) has (b) have (c) having</w:t>
+      </w:r>
+    </w:p>
+    <w:p>
+      <w:pPr>
+        <w:pStyle w:val="Normal"/>
+        <w:spacing w:before="0" w:after="9"/>
+        <w:rPr/>
+      </w:pPr>
+      <w:r>
+        <w:rPr/>
+        <w:t>18. This is _ (an/a) apple. (a) an (b) a (c) some</w:t>
+      </w:r>
+    </w:p>
+    <w:p>
+      <w:pPr>
+        <w:pStyle w:val="Normal"/>
+        <w:spacing w:before="0" w:after="9"/>
+        <w:rPr/>
+      </w:pPr>
+      <w:r>
+        <w:rPr/>
+        <w:t>19. They _ (did not/do not) go to school yesterday. (a) did not (b) do not (c) does not</w:t>
+      </w:r>
+    </w:p>
+    <w:p>
+      <w:pPr>
+        <w:pStyle w:val="Normal"/>
+        <w:spacing w:before="0" w:after="9"/>
+        <w:rPr/>
+      </w:pPr>
+      <w:r>
+        <w:rPr/>
+        <w:t>20. She sings _ (beautifully/beautiful). (a) beautifully (b) beautiful (c) beauty</w:t>
+      </w:r>
+    </w:p>
+    <w:p>
+      <w:pPr>
+        <w:pStyle w:val="Normal"/>
+        <w:spacing w:before="0" w:after="9"/>
+        <w:rPr/>
+      </w:pPr>
+      <w:r>
+        <w:rPr/>
+        <w:t>21. What word means the same as 'big'? (a) small (b) large (c) tiny</w:t>
+      </w:r>
+    </w:p>
+    <w:p>
+      <w:pPr>
+        <w:pStyle w:val="Normal"/>
+        <w:spacing w:before="0" w:after="9"/>
+        <w:rPr/>
+      </w:pPr>
+      <w:r>
+        <w:rPr/>
+        <w:t>22. What is the opposite of 'hot'? (a) warm (b) cold (c) burning</w:t>
+      </w:r>
+    </w:p>
+    <w:p>
+      <w:pPr>
+        <w:pStyle w:val="Normal"/>
+        <w:spacing w:before="0" w:after="9"/>
+        <w:rPr/>
+      </w:pPr>
+      <w:r>
+        <w:rPr/>
+        <w:t>23. A word similar to 'quick' is _ (a) slow (b) fast (c) calm</w:t>
+      </w:r>
+    </w:p>
+    <w:p>
+      <w:pPr>
+        <w:pStyle w:val="Normal"/>
+        <w:spacing w:before="0" w:after="9"/>
+        <w:rPr/>
+      </w:pPr>
+      <w:r>
+        <w:rPr/>
+        <w:t>24. The opposite of 'happy' is _ (a) joyful (b) sad (c) excited</w:t>
+      </w:r>
+    </w:p>
+    <w:p>
+      <w:pPr>
+        <w:pStyle w:val="Normal"/>
+        <w:spacing w:before="0" w:after="9"/>
+        <w:rPr/>
+      </w:pPr>
+      <w:r>
+        <w:rPr/>
+        <w:t>25. Find a word that has a similar meaning to 'start'? (a) finish (b) begin (c) stop</w:t>
+      </w:r>
+    </w:p>
+    <w:p>
+      <w:pPr>
+        <w:pStyle w:val="Normal"/>
+        <w:spacing w:before="0" w:after="9"/>
+        <w:rPr/>
+      </w:pPr>
+      <w:r>
+        <w:rPr/>
+        <w:t>26. What is the antonym of 'open'? (a) wide (b) closed (c) clear</w:t>
+      </w:r>
+    </w:p>
+    <w:p>
+      <w:pPr>
+        <w:pStyle w:val="Normal"/>
+        <w:spacing w:before="0" w:after="9"/>
+        <w:rPr/>
+      </w:pPr>
+      <w:r>
+        <w:rPr/>
+        <w:t>27. A word similar to 'speak' is _ (a) listen (b) talk (c) hear</w:t>
+      </w:r>
+    </w:p>
+    <w:p>
+      <w:pPr>
+        <w:pStyle w:val="Normal"/>
+        <w:spacing w:before="0" w:after="9"/>
+        <w:rPr/>
+      </w:pPr>
+      <w:r>
+        <w:rPr/>
+        <w:t>28. The opposite of 'up' is _ (a) over (b) down (c) in</w:t>
+      </w:r>
+    </w:p>
+    <w:p>
+      <w:pPr>
+        <w:pStyle w:val="Normal"/>
+        <w:spacing w:before="0" w:after="9"/>
+        <w:rPr/>
+      </w:pPr>
+      <w:r>
+        <w:rPr/>
+        <w:t>29. What word means the same as 'gift'? (a) present (b) take (c) borrow</w:t>
+      </w:r>
+    </w:p>
+    <w:p>
+      <w:pPr>
+        <w:pStyle w:val="Normal"/>
+        <w:spacing w:before="0" w:after="9"/>
+        <w:rPr/>
+      </w:pPr>
+      <w:r>
+        <w:rPr/>
+        <w:t>30. What is the opposite of 'day'? (a) morning (b) night (c) afternoon</w:t>
+      </w:r>
+    </w:p>
+    <w:p>
+      <w:pPr>
+        <w:pStyle w:val="Normal"/>
+        <w:spacing w:before="0" w:after="9"/>
+        <w:rPr/>
+      </w:pPr>
+      <w:r>
+        <w:rPr/>
+        <w:t>31. By the time we arrived, they _ (had left/have left). (a) had left (b) have left (c) leaves</w:t>
+      </w:r>
+    </w:p>
+    <w:p>
+      <w:pPr>
+        <w:pStyle w:val="Normal"/>
+        <w:spacing w:before="0" w:after="9"/>
+        <w:rPr/>
+      </w:pPr>
+      <w:r>
+        <w:rPr/>
+        <w:t>32. She said she _ (had finished/has finished) her homework. (a) had finished (b) has finished (c) finishes</w:t>
+      </w:r>
+    </w:p>
+    <w:p>
+      <w:pPr>
+        <w:pStyle w:val="Normal"/>
+        <w:spacing w:before="0" w:after="9"/>
+        <w:rPr/>
+      </w:pPr>
+      <w:r>
+        <w:rPr/>
+        <w:t>33. He _ (had eaten/has eaten) breakfast before school. (a) had eaten (b) has eaten (c) eats</w:t>
+      </w:r>
+    </w:p>
+    <w:p>
+      <w:pPr>
+        <w:pStyle w:val="Normal"/>
+        <w:spacing w:before="0" w:after="9"/>
+        <w:rPr/>
+      </w:pPr>
+      <w:r>
+        <w:rPr/>
+        <w:t>34. They _ (had seen/have seen) the movie many times. (a) had seen (b) have seen (c) see</w:t>
+      </w:r>
+    </w:p>
+    <w:p>
+      <w:pPr>
+        <w:pStyle w:val="Normal"/>
+        <w:spacing w:before="0" w:after="9"/>
+        <w:rPr/>
+      </w:pPr>
+      <w:r>
+        <w:rPr/>
+        <w:t>35. I _ (had completed/have completed) the task before the deadline. (a) had completed (b) have completed (c) complete</w:t>
+      </w:r>
+    </w:p>
+    <w:p>
+      <w:pPr>
+        <w:pStyle w:val="Normal"/>
+        <w:spacing w:before="0" w:after="9"/>
+        <w:rPr/>
+      </w:pPr>
+      <w:r>
+        <w:rPr/>
+        <w:t>36. The _ (red/redly) car drove past. (a) red (b) redly (c) reddest</w:t>
+      </w:r>
+    </w:p>
+    <w:p>
+      <w:pPr>
+        <w:pStyle w:val="Normal"/>
+        <w:spacing w:before="0" w:after="9"/>
+        <w:rPr/>
+      </w:pPr>
+      <w:r>
+        <w:rPr/>
+        <w:t>37. She felt _ (happy/happily) about the news. (a) happy (b) happily (c) happiness</w:t>
+      </w:r>
+    </w:p>
+    <w:p>
+      <w:pPr>
+        <w:pStyle w:val="Normal"/>
+        <w:spacing w:before="0" w:after="9"/>
+        <w:rPr/>
+      </w:pPr>
+      <w:r>
+        <w:rPr/>
+        <w:t>38. It was a _ (sunny/sunnily) day. (a) sunny (b) sunnily (c) sun</w:t>
+      </w:r>
+    </w:p>
+    <w:p>
+      <w:pPr>
+        <w:pStyle w:val="Normal"/>
+        <w:spacing w:before="0" w:after="9"/>
+        <w:rPr/>
+      </w:pPr>
+      <w:r>
+        <w:rPr/>
+        <w:t>39. The _ (tall/tallest) tree in the forest was very old. (a) tall (b) tallest (c) taller</w:t>
+      </w:r>
+    </w:p>
+    <w:p>
+      <w:pPr>
+        <w:pStyle w:val="Normal"/>
+        <w:spacing w:before="0" w:after="9"/>
+        <w:rPr/>
+      </w:pPr>
+      <w:r>
+        <w:rPr/>
+        <w:t>40. He wore a _ (blue/bluely) shirt. (a) blue (b) bluely (c) blueness</w:t>
+      </w:r>
+    </w:p>
+    <w:p>
+      <w:pPr>
+        <w:pStyle w:val="Normal"/>
+        <w:spacing w:before="0" w:after="9"/>
+        <w:rPr/>
+      </w:pPr>
+      <w:r>
+        <w:rPr/>
+        <w:t>Read the story and choose the correct spelling for the underlined words.Yesterday, I went on a (41) _ (a) vacasion (b) vacation (c) vacashion to the beach. The weather was (42) _ (a) beutiful (b) beautiful (c) beautifull). I saw a big (43) _ (a) occean (b) ocean (c) oceen) and felt the warm (44) _ (a) sand (b) sannd (c) sanda) between my toes. I built a (45) _ (a) castel (b) castle (c) casle) and collected some pretty (46) _ (a) shels (b) shells (c) shellz). In the evening, we ate a delicious (47) _ (a) diner (b) dinner (c) dinnor). It was a (48) _ (a) wondeful (b) wonderfull (c) wonderful) day. I hope to go back (49) _ (a) soon (b) soone (c) suun) and (50) _ (a) enjoi (b) enjoy (c) enjooy) it again.</w:t>
+      </w:r>
+    </w:p>
+    <w:p>
+      <w:pPr>
+        <w:pStyle w:val="Normal"/>
+        <w:spacing w:before="0" w:after="9"/>
+        <w:rPr/>
+      </w:pPr>
+      <w:r>
+        <w:rPr/>
+        <w:t>41. _ (a) vacasion (b) vacation (c) vacashion</w:t>
+      </w:r>
+    </w:p>
+    <w:p>
+      <w:pPr>
+        <w:pStyle w:val="Normal"/>
+        <w:spacing w:before="0" w:after="9"/>
+        <w:rPr/>
+      </w:pPr>
+      <w:r>
+        <w:rPr/>
+        <w:t>42. _ (a) beutiful (b) beautiful (c) beautifull)</w:t>
+      </w:r>
+    </w:p>
+    <w:p>
+      <w:pPr>
+        <w:pStyle w:val="Normal"/>
+        <w:spacing w:before="0" w:after="9"/>
+        <w:rPr/>
+      </w:pPr>
+      <w:r>
+        <w:rPr/>
+        <w:t>43. _ (a) occean (b) ocean (c) oceen)</w:t>
+      </w:r>
+    </w:p>
+    <w:p>
+      <w:pPr>
+        <w:pStyle w:val="Normal"/>
+        <w:spacing w:before="0" w:after="9"/>
+        <w:rPr/>
+      </w:pPr>
+      <w:r>
+        <w:rPr/>
+        <w:t>44. _ (a) sand (b) sannd (c) sanda)</w:t>
+      </w:r>
+    </w:p>
+    <w:p>
+      <w:pPr>
+        <w:pStyle w:val="Normal"/>
+        <w:spacing w:before="0" w:after="9"/>
+        <w:rPr/>
+      </w:pPr>
+      <w:r>
+        <w:rPr/>
+        <w:t>45. _ (a) castel (b) castle (c) casle)</w:t>
+      </w:r>
+    </w:p>
+    <w:p>
+      <w:pPr>
+        <w:pStyle w:val="Normal"/>
+        <w:spacing w:before="0" w:after="9"/>
+        <w:rPr/>
+      </w:pPr>
+      <w:r>
+        <w:rPr/>
+        <w:t>46. _ (a) shels (b) shells (c) shellz)</w:t>
+      </w:r>
+    </w:p>
+    <w:p>
+      <w:pPr>
+        <w:pStyle w:val="Normal"/>
+        <w:spacing w:before="0" w:after="9"/>
+        <w:rPr/>
+      </w:pPr>
+      <w:r>
+        <w:rPr/>
+        <w:t>47. _ (a) diner (b) dinner (c) dinnor)</w:t>
+      </w:r>
+    </w:p>
+    <w:p>
+      <w:pPr>
+        <w:pStyle w:val="Normal"/>
+        <w:spacing w:before="0" w:after="9"/>
+        <w:rPr/>
+      </w:pPr>
+      <w:r>
+        <w:rPr/>
+        <w:t>48. _ (a) wondeful (b) wonderfull (c) wonderful)</w:t>
+      </w:r>
+    </w:p>
+    <w:p>
+      <w:pPr>
+        <w:pStyle w:val="Normal"/>
+        <w:spacing w:before="0" w:after="9"/>
+        <w:rPr/>
+      </w:pPr>
+      <w:r>
+        <w:rPr/>
+        <w:t>49. _ (a) soon (b) soone (c) suun)</w:t>
+      </w:r>
+    </w:p>
+    <w:p>
+      <w:pPr>
+        <w:pStyle w:val="Normal"/>
+        <w:spacing w:before="0" w:after="9"/>
+        <w:rPr/>
+      </w:pPr>
+      <w:r>
+        <w:rPr/>
+        <w:t>50. _ (a) enjoi (b) enjoy (c) enjooy)</w:t>
+      </w:r>
+    </w:p>
+    <w:p>
+      <w:pPr>
+        <w:pStyle w:val="Normal"/>
+        <w:spacing w:before="54" w:after="9"/>
+        <w:rPr/>
+      </w:pPr>
+      <w:r>
+        <w:rPr/>
+        <w:t>Section B</w:t>
+      </w:r>
+    </w:p>
+    <w:p>
+      <w:pPr>
+        <w:pStyle w:val="Normal"/>
+        <w:spacing w:before="0" w:after="9"/>
+        <w:rPr/>
+      </w:pPr>
+      <w:r>
+        <w:rPr/>
+        <w:t>Read the poem and answer the questions that follow.In meadows green, where daisies gleam,A gentle stream began to flow.A tiny fish, a silver dream,Swam gracefully, swift and low.The sun shone down, a golden light,Upon the water, clear and cool.A buzzing bee took happy flight,From flower to flower, a busy tool.The quiet breeze, a soft sigh,Made willow branches gently sway.</w:t>
+      </w:r>
+    </w:p>
+    <w:p>
+      <w:pPr>
+        <w:pStyle w:val="Normal"/>
+        <w:spacing w:before="0" w:after="9"/>
+        <w:rPr/>
+      </w:pPr>
+      <w:r>
+        <w:rPr/>
+        <w:t>1. What color were the meadows described as? _________</w:t>
+      </w:r>
+    </w:p>
+    <w:p>
+      <w:pPr>
+        <w:pStyle w:val="Normal"/>
+        <w:spacing w:before="0" w:after="9"/>
+        <w:rPr/>
+      </w:pPr>
+      <w:r>
+        <w:rPr/>
+        <w:t>2. What kind of fish was swimming in the stream? _________</w:t>
+      </w:r>
+    </w:p>
+    <w:p>
+      <w:pPr>
+        <w:pStyle w:val="Normal"/>
+        <w:spacing w:before="0" w:after="9"/>
+        <w:rPr/>
+      </w:pPr>
+      <w:r>
+        <w:rPr/>
+        <w:t>3. What was shining down with a golden light? _________</w:t>
+      </w:r>
+    </w:p>
+    <w:p>
+      <w:pPr>
+        <w:pStyle w:val="Normal"/>
+        <w:spacing w:before="0" w:after="9"/>
+        <w:rPr/>
+      </w:pPr>
+      <w:r>
+        <w:rPr/>
+        <w:t>4. Which creature was busy flying from flower to flower? _________</w:t>
+      </w:r>
+    </w:p>
+    <w:p>
+      <w:pPr>
+        <w:pStyle w:val="Normal"/>
+        <w:spacing w:before="0" w:after="9"/>
+        <w:rPr/>
+      </w:pPr>
+      <w:r>
+        <w:rPr/>
+        <w:t>5. What did the quiet breeze cause to sway? _________</w:t>
+      </w:r>
+    </w:p>
+    <w:p>
+      <w:pPr>
+        <w:pStyle w:val="Normal"/>
+        <w:spacing w:before="54" w:after="9"/>
+        <w:rPr/>
+      </w:pPr>
+      <w:r>
+        <w:rPr/>
+        <w:t>Section C</w:t>
+      </w:r>
+    </w:p>
+    <w:p>
+      <w:pPr>
+        <w:pStyle w:val="Normal"/>
+        <w:spacing w:before="0" w:after="9"/>
+        <w:rPr/>
+      </w:pPr>
+      <w:r>
+        <w:rPr/>
+        <w:t>Answer the following questions.</w:t>
+      </w:r>
+    </w:p>
+    <w:p>
+      <w:pPr>
+        <w:pStyle w:val="Normal"/>
+        <w:spacing w:before="0" w:after="9"/>
+        <w:rPr/>
+      </w:pPr>
+      <w:r>
+        <w:rPr/>
+        <w:t>1. What is the primary function of leaves on a plant?</w:t>
+      </w:r>
+    </w:p>
+    <w:p>
+      <w:pPr>
+        <w:pStyle w:val="Normal"/>
+        <w:spacing w:before="0" w:after="9"/>
+        <w:rPr/>
+      </w:pPr>
+      <w:r>
+        <w:rPr/>
+        <w:t>2. Name one common type of natural disaster.</w:t>
+      </w:r>
+    </w:p>
+    <w:p>
+      <w:pPr>
+        <w:pStyle w:val="Normal"/>
+        <w:spacing w:before="0" w:after="9"/>
+        <w:rPr/>
+      </w:pPr>
+      <w:r>
+        <w:rPr/>
+        <w:t>3. What is the purpose of traffic lights?</w:t>
+      </w:r>
+    </w:p>
+    <w:p>
+      <w:pPr>
+        <w:pStyle w:val="Normal"/>
+        <w:spacing w:before="0" w:after="9"/>
+        <w:rPr/>
+      </w:pPr>
+      <w:r>
+        <w:rPr/>
+        <w:t>4. Identify a key component of a healthy diet.</w:t>
+      </w:r>
+    </w:p>
+    <w:p>
+      <w:pPr>
+        <w:pStyle w:val="Normal"/>
+        <w:spacing w:before="0" w:after="160"/>
+        <w:rPr/>
+      </w:pPr>
+      <w:r>
+        <w:rPr/>
+        <w:t>5. What is the role of a librarian in a library?</w:t>
       </w:r>
     </w:p>
     <w:p>
@@ -825,7 +1004,7 @@
         <w:pStyle w:val="Normal"/>
         <w:widowControl/>
         <w:suppressAutoHyphens w:val="true"/>
-        <w:overflowPunct w:val="true"/>
+        <w:overflowPunct w:val="false"/>
         <w:bidi w:val="0"/>
         <w:spacing w:lineRule="auto" w:line="360" w:before="0" w:after="160"/>
         <w:ind w:right="6"/>
@@ -918,7 +1097,7 @@
     <w:pPr>
       <w:widowControl/>
       <w:suppressAutoHyphens w:val="true"/>
-      <w:overflowPunct w:val="true"/>
+      <w:overflowPunct w:val="false"/>
       <w:bidi w:val="0"/>
       <w:spacing w:lineRule="auto" w:line="360" w:before="0" w:after="160"/>
       <w:ind w:right="6"/>
@@ -1142,7 +1321,7 @@
     <w:pPr>
       <w:widowControl/>
       <w:suppressAutoHyphens w:val="true"/>
-      <w:overflowPunct w:val="true"/>
+      <w:overflowPunct w:val="false"/>
       <w:bidi w:val="0"/>
       <w:spacing w:lineRule="auto" w:line="276" w:before="0" w:after="200"/>
       <w:jc w:val="left"/>

--- a/files/output/g5/e.docx
+++ b/files/output/g5/e.docx
@@ -230,8 +230,8 @@
           <w:footerReference w:type="default" r:id="rId4"/>
           <w:footerReference w:type="first" r:id="rId5"/>
           <w:type w:val="nextPage"/>
-          <w:pgSz w:w="11906" w:h="16838"/>
-          <w:pgMar w:left="709" w:right="709" w:gutter="0" w:header="0" w:top="737" w:footer="709" w:bottom="766"/>
+          <w:pgSz w:w="11909" w:h="16834"/>
+          <w:pgMar w:left="389" w:right="389" w:gutter="0" w:header="0" w:top="389" w:footer="389" w:bottom="446"/>
           <w:pgNumType w:fmt="decimal"/>
           <w:formProt w:val="false"/>
           <w:textDirection w:val="lrTb"/>
@@ -715,11 +715,28 @@
       <w:pPr>
         <w:pStyle w:val="Normal"/>
         <w:spacing w:before="0" w:after="9"/>
-        <w:rPr/>
-      </w:pPr>
-      <w:r>
-        <w:rPr/>
-        <w:t>Read the story and choose the correct spelling for the underlined words.Yesterday, I went on a (41) _ (a) vacasion (b) vacation (c) vacashion to the beach. The weather was (42) _ (a) beutiful (b) beautiful (c) beautifull). I saw a big (43) _ (a) occean (b) ocean (c) oceen) and felt the warm (44) _ (a) sand (b) sannd (c) sanda) between my toes. I built a (45) _ (a) castel (b) castle (c) casle) and collected some pretty (46) _ (a) shels (b) shells (c) shellz). In the evening, we ate a delicious (47) _ (a) diner (b) dinner (c) dinnor). It was a (48) _ (a) wondeful (b) wonderfull (c) wonderful) day. I hope to go back (49) _ (a) soon (b) soone (c) suun) and (50) _ (a) enjoi (b) enjoy (c) enjooy) it again.</w:t>
+        <w:rPr>
+          <w:b/>
+          <w:bCs/>
+        </w:rPr>
+      </w:pPr>
+      <w:r>
+        <w:rPr>
+          <w:b/>
+          <w:bCs/>
+        </w:rPr>
+        <w:t>Read the story and choose the correct spelling for the underlined words.</w:t>
+      </w:r>
+    </w:p>
+    <w:p>
+      <w:pPr>
+        <w:pStyle w:val="Normal"/>
+        <w:spacing w:before="0" w:after="9"/>
+        <w:rPr/>
+      </w:pPr>
+      <w:r>
+        <w:rPr/>
+        <w:t>Yesterday, I went on a (41) _ (a) vacasion (b) vacation (c) vacashion to the beach. The weather was (42) _ (a) beutiful (b) beautiful (c) beautifull). I saw a big (43) _ (a) occean (b) ocean (c) oceen) and felt the warm (44) _ (a) sand (b) sannd (c) sanda) between my toes. I built a (45) _ (a) castel (b) castle (c) casle) and collected some pretty (46) _ (a) shels (b) shells (c) shellz). In the evening, we ate a delicious (47) _ (a) diner (b) dinner (c) dinnor). It was a (48) _ (a) wondeful (b) wonderfull (c) wonderful) day. I hope to go back (49) _ (a) soon (b) soone (c) suun) and (50) _ (a) enjoi (b) enjoy (c) enjooy) it again.</w:t>
       </w:r>
     </w:p>
     <w:p>
@@ -836,10 +853,16 @@
       <w:pPr>
         <w:pStyle w:val="Normal"/>
         <w:spacing w:before="54" w:after="9"/>
-        <w:rPr/>
-      </w:pPr>
-      <w:r>
-        <w:rPr/>
+        <w:rPr>
+          <w:b/>
+          <w:bCs/>
+        </w:rPr>
+      </w:pPr>
+      <w:r>
+        <w:rPr>
+          <w:b/>
+          <w:bCs/>
+        </w:rPr>
         <w:t>Section B</w:t>
       </w:r>
     </w:p>
@@ -851,7 +874,38 @@
       </w:pPr>
       <w:r>
         <w:rPr/>
-        <w:t>Read the poem and answer the questions that follow.In meadows green, where daisies gleam,A gentle stream began to flow.A tiny fish, a silver dream,Swam gracefully, swift and low.The sun shone down, a golden light,Upon the water, clear and cool.A buzzing bee took happy flight,From flower to flower, a busy tool.The quiet breeze, a soft sigh,Made willow branches gently sway.</w:t>
+        <w:t>Read the poem and answer the questions that follow.</w:t>
+      </w:r>
+    </w:p>
+    <w:p>
+      <w:pPr>
+        <w:pStyle w:val="Normal"/>
+        <w:spacing w:before="0" w:after="9"/>
+        <w:rPr/>
+      </w:pPr>
+      <w:r>
+        <w:rPr/>
+      </w:r>
+    </w:p>
+    <w:p>
+      <w:pPr>
+        <w:pStyle w:val="Normal"/>
+        <w:spacing w:before="0" w:after="9"/>
+        <w:rPr/>
+      </w:pPr>
+      <w:r>
+        <w:rPr/>
+        <w:t>In meadows green, where daisies gleam,A gentle stream began to flow.A tiny fish, a silver dream,Swam gracefully, swift and low.The sun shone down, a golden light,Upon the water, clear and cool.A buzzing bee took happy flight,From flower to flower, a busy tool.The quiet breeze, a soft sigh,Made willow branches gently sway.</w:t>
+      </w:r>
+    </w:p>
+    <w:p>
+      <w:pPr>
+        <w:pStyle w:val="Normal"/>
+        <w:spacing w:before="0" w:after="9"/>
+        <w:rPr/>
+      </w:pPr>
+      <w:r>
+        <w:rPr/>
       </w:r>
     </w:p>
     <w:p>
@@ -913,10 +967,16 @@
       <w:pPr>
         <w:pStyle w:val="Normal"/>
         <w:spacing w:before="54" w:after="9"/>
-        <w:rPr/>
-      </w:pPr>
-      <w:r>
-        <w:rPr/>
+        <w:rPr>
+          <w:b/>
+          <w:bCs/>
+        </w:rPr>
+      </w:pPr>
+      <w:r>
+        <w:rPr>
+          <w:b/>
+          <w:bCs/>
+        </w:rPr>
         <w:t>Section C</w:t>
       </w:r>
     </w:p>
@@ -990,8 +1050,8 @@
       <w:pPr>
         <w:sectPr>
           <w:type w:val="continuous"/>
-          <w:pgSz w:w="11906" w:h="16838"/>
-          <w:pgMar w:left="709" w:right="709" w:gutter="0" w:header="0" w:top="737" w:footer="709" w:bottom="766"/>
+          <w:pgSz w:w="11909" w:h="16834"/>
+          <w:pgMar w:left="389" w:right="389" w:gutter="0" w:header="0" w:top="389" w:footer="389" w:bottom="446"/>
           <w:cols w:num="2" w:space="566" w:equalWidth="true" w:sep="true"/>
           <w:formProt w:val="false"/>
           <w:textDirection w:val="lrTb"/>
@@ -1021,8 +1081,8 @@
     </w:p>
     <w:sectPr>
       <w:type w:val="continuous"/>
-      <w:pgSz w:w="11906" w:h="16838"/>
-      <w:pgMar w:left="709" w:right="709" w:gutter="0" w:header="0" w:top="737" w:footer="709" w:bottom="766"/>
+      <w:pgSz w:w="11909" w:h="16834"/>
+      <w:pgMar w:left="389" w:right="389" w:gutter="0" w:header="0" w:top="389" w:footer="389" w:bottom="446"/>
       <w:formProt w:val="false"/>
       <w:textDirection w:val="lrTb"/>
       <w:docGrid w:type="default" w:linePitch="360" w:charSpace="4096"/>

--- a/files/output/g5/e.docx
+++ b/files/output/g5/e.docx
@@ -284,415 +284,415 @@
         <w:spacing w:after="9"/>
       </w:pPr>
       <w:r>
-        <w:t xml:space="preserve">Read the short story below and answer the questions that follow.</w:t>
-      </w:r>
-    </w:p>
-    <w:p>
-      <w:pPr>
-        <w:spacing w:after="9"/>
-      </w:pPr>
-      <w:r>
-        <w:t xml:space="preserve">1. What color was Lily's bicycle (a) blue (b) green (c) red (d) yellow</w:t>
-      </w:r>
-    </w:p>
-    <w:p>
-      <w:pPr>
-        <w:spacing w:after="9"/>
-      </w:pPr>
-      <w:r>
-        <w:t xml:space="preserve">2. Where did Lily ride her bicycle every morning (a) to school (b) to the park (c) to the store (d) to her friend's house</w:t>
-      </w:r>
-    </w:p>
-    <w:p>
-      <w:pPr>
-        <w:spacing w:after="9"/>
-      </w:pPr>
-      <w:r>
-        <w:t xml:space="preserve">3. Who did Lily meet at the park (a) her teacher (b) her cousin (c) her friend Tom (d) her dog</w:t>
-      </w:r>
-    </w:p>
-    <w:p>
-      <w:pPr>
-        <w:spacing w:after="9"/>
-      </w:pPr>
-      <w:r>
-        <w:t xml:space="preserve">4. What did Lily and Tom play on (a) bikes and scooters (b) swings and slides (c) seesaws and tunnels (d) trees and bushes</w:t>
-      </w:r>
-    </w:p>
-    <w:p>
-      <w:pPr>
-        <w:spacing w:after="9"/>
-      </w:pPr>
-      <w:r>
-        <w:t xml:space="preserve">5. What animal sometimes came near them (a) a bird (b) a rabbit (c) a squirrel (d) a cat</w:t>
-      </w:r>
-    </w:p>
-    <w:p>
-      <w:pPr>
-        <w:spacing w:after="9"/>
-      </w:pPr>
-      <w:r>
-        <w:t xml:space="preserve">6. What did Lily bring for the squirrel (a) seeds (b) bread (c) peanuts (d) berries</w:t>
-      </w:r>
-    </w:p>
-    <w:p>
-      <w:pPr>
-        <w:spacing w:after="9"/>
-      </w:pPr>
-      <w:r>
-        <w:t xml:space="preserve">7. How did Lily and Tom feel after playing (a) sad and bored (b) angry and upset (c) happy and tired (d) hungry and thirsty</w:t>
-      </w:r>
-    </w:p>
-    <w:p>
-      <w:pPr>
-        <w:spacing w:after="9"/>
-      </w:pPr>
-      <w:r>
-        <w:t xml:space="preserve">8. What did Lily and Tom ride home (a) their skateboards (b) their scooters (c) their bicycles (d) their cars</w:t>
-      </w:r>
-    </w:p>
-    <w:p>
-      <w:pPr>
-        <w:spacing w:after="9"/>
-      </w:pPr>
-      <w:r>
-        <w:t xml:space="preserve">9. The dog _ its tail happily (a) wag (b) wags (c) wagged (d) wagging</w:t>
-      </w:r>
-    </w:p>
-    <w:p>
-      <w:pPr>
-        <w:spacing w:after="9"/>
-      </w:pPr>
-      <w:r>
-        <w:t xml:space="preserve">10. She _ to the store yesterday (a) go (b) goes (c) went (d) going</w:t>
-      </w:r>
-    </w:p>
-    <w:p>
-      <w:pPr>
-        <w:spacing w:after="9"/>
-      </w:pPr>
-      <w:r>
-        <w:t xml:space="preserve">11. My shoes are _ the table (a) in (b) on (c) under (d) over</w:t>
-      </w:r>
-    </w:p>
-    <w:p>
-      <w:pPr>
-        <w:spacing w:after="9"/>
-      </w:pPr>
-      <w:r>
-        <w:t xml:space="preserve">12. The plural of 'cat' is _ (a) cat's (b) cats (c) catz (d) catts</w:t>
-      </w:r>
-    </w:p>
-    <w:p>
-      <w:pPr>
-        <w:spacing w:after="9"/>
-      </w:pPr>
-      <w:r>
-        <w:t xml:space="preserve">13. He _ a book now (a) read (b) reads (c) is reading (d) readed</w:t>
-      </w:r>
-    </w:p>
-    <w:p>
-      <w:pPr>
-        <w:spacing w:after="9"/>
-      </w:pPr>
-      <w:r>
-        <w:t xml:space="preserve">14. The sun _ brightly today (a) shine (b) shines (c) shining (d) shone</w:t>
-      </w:r>
-    </w:p>
-    <w:p>
-      <w:pPr>
-        <w:spacing w:after="9"/>
-      </w:pPr>
-      <w:r>
-        <w:t xml:space="preserve">15. Which word is an adjective (a) run (b) quickly (c) blue (d) jump</w:t>
-      </w:r>
-    </w:p>
-    <w:p>
-      <w:pPr>
-        <w:spacing w:after="9"/>
-      </w:pPr>
-      <w:r>
-        <w:t xml:space="preserve">16. The boy is very _ (a) quickly (b) happy (c) runs (d) jump</w:t>
-      </w:r>
-    </w:p>
-    <w:p>
-      <w:pPr>
-        <w:spacing w:after="9"/>
-      </w:pPr>
-      <w:r>
-        <w:t xml:space="preserve">17. I _ help you (a) will (b) am (c) is (d) are</w:t>
-      </w:r>
-    </w:p>
-    <w:p>
-      <w:pPr>
-        <w:spacing w:after="9"/>
-      </w:pPr>
-      <w:r>
-        <w:t xml:space="preserve">18. They _ playing outside (a) is (b) am (c) are (d) be</w:t>
-      </w:r>
-    </w:p>
-    <w:p>
-      <w:pPr>
-        <w:spacing w:after="9"/>
-      </w:pPr>
-      <w:r>
-        <w:t xml:space="preserve">19. We _ dinner at six o'clock (a) eat (b) eats (c) ate (d) eating</w:t>
-      </w:r>
-    </w:p>
-    <w:p>
-      <w:pPr>
-        <w:spacing w:after="9"/>
-      </w:pPr>
-      <w:r>
-        <w:t xml:space="preserve">20. The bird flew _ the sky (a) on (b) in (c) at (d) to</w:t>
-      </w:r>
-    </w:p>
-    <w:p>
-      <w:pPr>
-        <w:spacing w:after="9"/>
-      </w:pPr>
-      <w:r>
-        <w:t xml:space="preserve">21. What is a similar word for 'big' (a) small (b) large (c) tiny (d) short</w:t>
-      </w:r>
-    </w:p>
-    <w:p>
-      <w:pPr>
-        <w:spacing w:after="9"/>
-      </w:pPr>
-      <w:r>
-        <w:t xml:space="preserve">22. The opposite of 'hot' is _ (a) warm (b) cold (c) cool (d) mild</w:t>
-      </w:r>
-    </w:p>
-    <w:p>
-      <w:pPr>
-        <w:spacing w:after="9"/>
-      </w:pPr>
-      <w:r>
-        <w:t xml:space="preserve">23. They _ finished their homework before dinner (a) has (b) have (c) had (d) having</w:t>
-      </w:r>
-    </w:p>
-    <w:p>
-      <w:pPr>
-        <w:spacing w:after="9"/>
-      </w:pPr>
-      <w:r>
-        <w:t xml:space="preserve">24. Which word describes a color (a) sing (b) quickly (c) yellow (d) jump</w:t>
-      </w:r>
-    </w:p>
-    <w:p>
-      <w:pPr>
-        <w:spacing w:after="9"/>
-      </w:pPr>
-      <w:r>
-        <w:t xml:space="preserve">25. A synonym for 'happy' is _ (a) sad (b) joyful (c) angry (d) tired</w:t>
-      </w:r>
-    </w:p>
-    <w:p>
-      <w:pPr>
-        <w:spacing w:after="9"/>
-      </w:pPr>
-      <w:r>
-        <w:t xml:space="preserve">26. The antonym of 'fast' is _ (a) quick (b) speedy (c) slow (d) rapid</w:t>
-      </w:r>
-    </w:p>
-    <w:p>
-      <w:pPr>
-        <w:spacing w:after="9"/>
-      </w:pPr>
-      <w:r>
-        <w:t xml:space="preserve">27. She _ already eaten breakfast (a) has (b) have (c) had (d) will</w:t>
-      </w:r>
-    </w:p>
-    <w:p>
-      <w:pPr>
-        <w:spacing w:after="9"/>
-      </w:pPr>
-      <w:r>
-        <w:t xml:space="preserve">28. Which word is an adjective describing a feeling (a) run (b) sadly (c) excited (d) eat</w:t>
-      </w:r>
-    </w:p>
-    <w:p>
-      <w:pPr>
-        <w:spacing w:after="9"/>
-      </w:pPr>
-      <w:r>
-        <w:t xml:space="preserve">29. What is another word for 'start' (a) end (b) begin (c) stop (d) finish</w:t>
-      </w:r>
-    </w:p>
-    <w:p>
-      <w:pPr>
-        <w:spacing w:after="9"/>
-      </w:pPr>
-      <w:r>
-        <w:t xml:space="preserve">30. The word opposite to 'open' is _ (a) wide (b) shut (c) clear (d) free</w:t>
-      </w:r>
-    </w:p>
-    <w:p>
-      <w:pPr>
-        <w:spacing w:after="9"/>
-      </w:pPr>
-      <w:r>
-        <w:t xml:space="preserve">31. By the time we arrived, the movie _ started (a) has (b) have (c) had (d) will</w:t>
-      </w:r>
-    </w:p>
-    <w:p>
-      <w:pPr>
-        <w:spacing w:after="9"/>
-      </w:pPr>
-      <w:r>
-        <w:t xml:space="preserve">32. Which word describes a smooth surface (a) rough (b) bumpy (c) silky (d) hard</w:t>
-      </w:r>
-    </w:p>
-    <w:p>
-      <w:pPr>
-        <w:spacing w:after="9"/>
-      </w:pPr>
-      <w:r>
-        <w:t xml:space="preserve">33. A word that means the same as 'gift' is _ (a) debt (b) present (c) loan (d) bill</w:t>
-      </w:r>
-    </w:p>
-    <w:p>
-      <w:pPr>
-        <w:spacing w:after="9"/>
-      </w:pPr>
-      <w:r>
-        <w:t xml:space="preserve">34. The opposite of 'up' is _ (a) over (b) down (c) across (d) around</w:t>
-      </w:r>
-    </w:p>
-    <w:p>
-      <w:pPr>
-        <w:spacing w:after="9"/>
-      </w:pPr>
-      <w:r>
-        <w:t xml:space="preserve">35. He _ never seen a bear before that day (a) has (b) have (c) had (d) will</w:t>
-      </w:r>
-    </w:p>
-    <w:p>
-      <w:pPr>
-        <w:spacing w:after="9"/>
-      </w:pPr>
-      <w:r>
-        <w:t xml:space="preserve">36. Which word describes a quiet sound (a) loud (b) noisy (c) soft (d) booming</w:t>
-      </w:r>
-    </w:p>
-    <w:p>
-      <w:pPr>
-        <w:spacing w:after="9"/>
-      </w:pPr>
-      <w:r>
-        <w:t xml:space="preserve">37. What is a similar word for 'brave' (a) scared (b) timid (c) courageous (d) weak</w:t>
-      </w:r>
-    </w:p>
-    <w:p>
-      <w:pPr>
-        <w:spacing w:after="9"/>
-      </w:pPr>
-      <w:r>
-        <w:t xml:space="preserve">38. The antonym of 'light' (as in weight) is _ (a) bright (b) dark (c) heavy (d) soft</w:t>
-      </w:r>
-    </w:p>
-    <w:p>
-      <w:pPr>
-        <w:spacing w:after="9"/>
-      </w:pPr>
-      <w:r>
-        <w:t xml:space="preserve">39. They _ gone to bed before the storm began (a) has (b) have (c) had (d) will</w:t>
-      </w:r>
-    </w:p>
-    <w:p>
-      <w:pPr>
-        <w:spacing w:after="9"/>
-      </w:pPr>
-      <w:r>
-        <w:t xml:space="preserve">40. Which word describes a sweet taste (a) bitter (b) sour (c) sugary (d) salty</w:t>
-      </w:r>
-    </w:p>
-    <w:p>
-      <w:pPr>
-        <w:spacing w:after="9"/>
-      </w:pPr>
-      <w:r>
-        <w:t xml:space="preserve">Read the story and choose the correct spelling for the underlined words.</w:t>
-      </w:r>
-    </w:p>
-    <w:p>
-      <w:pPr>
-        <w:spacing w:after="9"/>
-      </w:pPr>
-      <w:r>
-        <w:t xml:space="preserve">41. One day, a small (kiten/kitten/kittin) played in the garden.</w:t>
-      </w:r>
-    </w:p>
-    <w:p>
-      <w:pPr>
-        <w:spacing w:after="9"/>
-      </w:pPr>
-      <w:r>
-        <w:t xml:space="preserve">42. It saw a (flour/flowr/flower) and tried to catch a butterfly.</w:t>
-      </w:r>
-    </w:p>
-    <w:p>
-      <w:pPr>
-        <w:spacing w:after="9"/>
-      </w:pPr>
-      <w:r>
-        <w:t xml:space="preserve">43. The butterfly was (beutiful/beautiful/bootiful).</w:t>
-      </w:r>
-    </w:p>
-    <w:p>
-      <w:pPr>
-        <w:spacing w:after="9"/>
-      </w:pPr>
-      <w:r>
-        <w:t xml:space="preserve">44. The kitten chased it (throu/through/thru) the grass.</w:t>
-      </w:r>
-    </w:p>
-    <w:p>
-      <w:pPr>
-        <w:spacing w:after="9"/>
-      </w:pPr>
-      <w:r>
-        <w:t xml:space="preserve">45. Soon, it felt (hungrey/hungry/hungery).</w:t>
-      </w:r>
-    </w:p>
-    <w:p>
-      <w:pPr>
-        <w:spacing w:after="9"/>
-      </w:pPr>
-      <w:r>
-        <w:t xml:space="preserve">46. Its mother called it for (diner/dinner/dinr).</w:t>
-      </w:r>
-    </w:p>
-    <w:p>
-      <w:pPr>
-        <w:spacing w:after="9"/>
-      </w:pPr>
-      <w:r>
-        <w:t xml:space="preserve">47. The kitten (huried/hurried/huryed) back home.</w:t>
-      </w:r>
-    </w:p>
-    <w:p>
-      <w:pPr>
-        <w:spacing w:after="9"/>
-      </w:pPr>
-      <w:r>
-        <w:t xml:space="preserve">48. It ate its food (kwickly/quickly/quikly).</w:t>
-      </w:r>
-    </w:p>
-    <w:p>
-      <w:pPr>
-        <w:spacing w:after="9"/>
-      </w:pPr>
-      <w:r>
-        <w:t xml:space="preserve">49. Then it took a long (sleap/sleep/slep).</w:t>
-      </w:r>
-    </w:p>
-    <w:p>
-      <w:pPr>
-        <w:spacing w:after="9"/>
-      </w:pPr>
-      <w:r>
-        <w:t xml:space="preserve">50. It was a very happy (day/dey/dai) for the kitten.</w:t>
+        <w:t xml:space="preserve">Every morning, Lily would step into her vibrant garden. Her favorite bloom was a radiant red rose, its petals soft and velvety. Soon, tiny, industrious bees would arrive, buzzing around the rose, diligently gathering sweet nectar. In the cool evenings, Lily often sat on her small porch, observing the colorful sunset paint the sky. The peaceful quiet of her garden always brought her a sense of calm and happiness. Her garden, though not sprawling, was a treasure trove of beauty and tranquility.</w:t>
+      </w:r>
+    </w:p>
+    <w:p>
+      <w:pPr>
+        <w:spacing w:after="9"/>
+      </w:pPr>
+      <w:r>
+        <w:t xml:space="preserve">1. What did Lily do every morning? (a) Read a book (b) Step into her garden (c) Go for a walk</w:t>
+      </w:r>
+    </w:p>
+    <w:p>
+      <w:pPr>
+        <w:spacing w:after="9"/>
+      </w:pPr>
+      <w:r>
+        <w:t xml:space="preserve">2. What was Lily's favorite bloom? (a) A sunflower (b) A red rose (c) A bluebell</w:t>
+      </w:r>
+    </w:p>
+    <w:p>
+      <w:pPr>
+        <w:spacing w:after="9"/>
+      </w:pPr>
+      <w:r>
+        <w:t xml:space="preserve">3. What kind of petals did the rose have? (a) Rough and thorny (b) Soft and velvety (c) Hard and shiny</w:t>
+      </w:r>
+    </w:p>
+    <w:p>
+      <w:pPr>
+        <w:spacing w:after="9"/>
+      </w:pPr>
+      <w:r>
+        <w:t xml:space="preserve">4. Who would arrive to gather nectar? (a) Butterflies (b) Birds (c) Bees</w:t>
+      </w:r>
+    </w:p>
+    <w:p>
+      <w:pPr>
+        <w:spacing w:after="9"/>
+      </w:pPr>
+      <w:r>
+        <w:t xml:space="preserve">5. When did Lily observe the sunset? (a) In the mornings (b) In the afternoons (c) In the cool evenings</w:t>
+      </w:r>
+    </w:p>
+    <w:p>
+      <w:pPr>
+        <w:spacing w:after="9"/>
+      </w:pPr>
+      <w:r>
+        <w:t xml:space="preserve">6. Where did Lily sit to watch the sunset? (a) On her small porch (b) Inside her house (c) By the rose bush</w:t>
+      </w:r>
+    </w:p>
+    <w:p>
+      <w:pPr>
+        <w:spacing w:after="9"/>
+      </w:pPr>
+      <w:r>
+        <w:t xml:space="preserve">7. What did the garden bring Lily? (a) Sadness and worry (b) Calm and happiness (c) Noise and chaos</w:t>
+      </w:r>
+    </w:p>
+    <w:p>
+      <w:pPr>
+        <w:spacing w:after="9"/>
+      </w:pPr>
+      <w:r>
+        <w:t xml:space="preserve">8. How big was Lily's garden? (a) Very sprawling (b) Not sprawling (c) Huge and wide</w:t>
+      </w:r>
+    </w:p>
+    <w:p>
+      <w:pPr>
+        <w:spacing w:after="9"/>
+      </w:pPr>
+      <w:r>
+        <w:t xml:space="preserve">9. Which word describes Lily's garden? (a) Dull (b) Vibrant (c) Empty</w:t>
+      </w:r>
+    </w:p>
+    <w:p>
+      <w:pPr>
+        <w:spacing w:after="9"/>
+      </w:pPr>
+      <w:r>
+        <w:t xml:space="preserve">10. The word 'radiant' means very _. (a) Dark (b) Bright (c) Small</w:t>
+      </w:r>
+    </w:p>
+    <w:p>
+      <w:pPr>
+        <w:spacing w:after="9"/>
+      </w:pPr>
+      <w:r>
+        <w:t xml:space="preserve">11. Bees are described as _. (a) Lazy (b) Slow (c) Industrious</w:t>
+      </w:r>
+    </w:p>
+    <w:p>
+      <w:pPr>
+        <w:spacing w:after="9"/>
+      </w:pPr>
+      <w:r>
+        <w:t xml:space="preserve">12. What do bees gather from the rose? (a) Water (b) Nectar (c) Pollen</w:t>
+      </w:r>
+    </w:p>
+    <w:p>
+      <w:pPr>
+        <w:spacing w:after="9"/>
+      </w:pPr>
+      <w:r>
+        <w:t xml:space="preserve">13. Lily felt a sense of _ in her garden. (a) Fear (b) Calm (c) Anger</w:t>
+      </w:r>
+    </w:p>
+    <w:p>
+      <w:pPr>
+        <w:spacing w:after="9"/>
+      </w:pPr>
+      <w:r>
+        <w:t xml:space="preserve">14. The word 'tranquility' means _. (a) Noise (b) Peace (c) Rush</w:t>
+      </w:r>
+    </w:p>
+    <w:p>
+      <w:pPr>
+        <w:spacing w:after="9"/>
+      </w:pPr>
+      <w:r>
+        <w:t xml:space="preserve">15. The word 'velvety' describes the rose's _. (a) Stem (b) Leaves (c) Petals</w:t>
+      </w:r>
+    </w:p>
+    <w:p>
+      <w:pPr>
+        <w:spacing w:after="9"/>
+      </w:pPr>
+      <w:r>
+        <w:t xml:space="preserve">16. Which word is a verb in "Bees would arrive"? (a) Bees (b) Would (c) Arrive</w:t>
+      </w:r>
+    </w:p>
+    <w:p>
+      <w:pPr>
+        <w:spacing w:after="9"/>
+      </w:pPr>
+      <w:r>
+        <w:t xml:space="preserve">17. In "soft and velvety", 'soft' is an _. (a) Noun (b) Adjective (c) Adverb</w:t>
+      </w:r>
+    </w:p>
+    <w:p>
+      <w:pPr>
+        <w:spacing w:after="9"/>
+      </w:pPr>
+      <w:r>
+        <w:t xml:space="preserve">18. The word 'often' tells us _. (a) How many (b) When (c) How</w:t>
+      </w:r>
+    </w:p>
+    <w:p>
+      <w:pPr>
+        <w:spacing w:after="9"/>
+      </w:pPr>
+      <w:r>
+        <w:t xml:space="preserve">19. Which word means 'not big'? (a) Sprawling (b) Tiny (c) Small</w:t>
+      </w:r>
+    </w:p>
+    <w:p>
+      <w:pPr>
+        <w:spacing w:after="9"/>
+      </w:pPr>
+      <w:r>
+        <w:t xml:space="preserve">20. The word 'treasure trove' means something very _. (a) Common (b) Valuable (c) Useless</w:t>
+      </w:r>
+    </w:p>
+    <w:p>
+      <w:pPr>
+        <w:spacing w:after="9"/>
+      </w:pPr>
+      <w:r>
+        <w:t xml:space="preserve">21. What is a similar word for 'joyful'? (a) Sad (b) Happy (c) Angry</w:t>
+      </w:r>
+    </w:p>
+    <w:p>
+      <w:pPr>
+        <w:spacing w:after="9"/>
+      </w:pPr>
+      <w:r>
+        <w:t xml:space="preserve">22. The opposite word for 'ancient' is _. (a) Old (b) New (c) Big</w:t>
+      </w:r>
+    </w:p>
+    <w:p>
+      <w:pPr>
+        <w:spacing w:after="9"/>
+      </w:pPr>
+      <w:r>
+        <w:t xml:space="preserve">23. Which word is a synonym for 'brave'? (a) Cowardly (b) Fearless (c) Weak</w:t>
+      </w:r>
+    </w:p>
+    <w:p>
+      <w:pPr>
+        <w:spacing w:after="9"/>
+      </w:pPr>
+      <w:r>
+        <w:t xml:space="preserve">24. The word 'fragrant' means having a pleasant _. (a) Sound (b) Smell (c) Taste</w:t>
+      </w:r>
+    </w:p>
+    <w:p>
+      <w:pPr>
+        <w:spacing w:after="9"/>
+      </w:pPr>
+      <w:r>
+        <w:t xml:space="preserve">25. What is the opposite of 'generous'? (a) Kind (b) Selfish (c) Giving</w:t>
+      </w:r>
+    </w:p>
+    <w:p>
+      <w:pPr>
+        <w:spacing w:after="9"/>
+      </w:pPr>
+      <w:r>
+        <w:t xml:space="preserve">26. The word 'vast' is similar to _. (a) Small (b) Huge (c) Narrow</w:t>
+      </w:r>
+    </w:p>
+    <w:p>
+      <w:pPr>
+        <w:spacing w:after="9"/>
+      </w:pPr>
+      <w:r>
+        <w:t xml:space="preserve">27. Before he went to bed, he _ his teeth. (a) Brush (b) Had brushed (c) Brushing</w:t>
+      </w:r>
+    </w:p>
+    <w:p>
+      <w:pPr>
+        <w:spacing w:after="9"/>
+      </w:pPr>
+      <w:r>
+        <w:t xml:space="preserve">28. She _ her homework before her friends arrived. (a) Did (b) Had done (c) Doing</w:t>
+      </w:r>
+    </w:p>
+    <w:p>
+      <w:pPr>
+        <w:spacing w:after="9"/>
+      </w:pPr>
+      <w:r>
+        <w:t xml:space="preserve">29. The _ cat purred softly. (a) Loud (b) Fluffy (c) Fast</w:t>
+      </w:r>
+    </w:p>
+    <w:p>
+      <w:pPr>
+        <w:spacing w:after="9"/>
+      </w:pPr>
+      <w:r>
+        <w:t xml:space="preserve">30. Which word describes a sunny day? (a) Gloomy (b) Bright (c) Dark</w:t>
+      </w:r>
+    </w:p>
+    <w:p>
+      <w:pPr>
+        <w:spacing w:after="9"/>
+      </w:pPr>
+      <w:r>
+        <w:t xml:space="preserve">31. What is a similar word for 'swift'? (a) Slow (b) Fast (c) Heavy</w:t>
+      </w:r>
+    </w:p>
+    <w:p>
+      <w:pPr>
+        <w:spacing w:after="9"/>
+      </w:pPr>
+      <w:r>
+        <w:t xml:space="preserve">32. The opposite of 'calm' is _. (a) Peaceful (b) Excited (c) Quiet</w:t>
+      </w:r>
+    </w:p>
+    <w:p>
+      <w:pPr>
+        <w:spacing w:after="9"/>
+      </w:pPr>
+      <w:r>
+        <w:t xml:space="preserve">33. Which word is a synonym for 'diligent'? (a) Lazy (b) Hardworking (c) Careless</w:t>
+      </w:r>
+    </w:p>
+    <w:p>
+      <w:pPr>
+        <w:spacing w:after="9"/>
+      </w:pPr>
+      <w:r>
+        <w:t xml:space="preserve">34. The word 'gregarious' means someone who likes to be _. (a) Alone (b) Quiet (c) Social</w:t>
+      </w:r>
+    </w:p>
+    <w:p>
+      <w:pPr>
+        <w:spacing w:after="9"/>
+      </w:pPr>
+      <w:r>
+        <w:t xml:space="preserve">35. What is the opposite of 'transparent'? (a) Clear (b) Opaque (c) See-through</w:t>
+      </w:r>
+    </w:p>
+    <w:p>
+      <w:pPr>
+        <w:spacing w:after="9"/>
+      </w:pPr>
+      <w:r>
+        <w:t xml:space="preserve">36. He _ the book before the movie started. (a) Read (b) Had read (c) Reading</w:t>
+      </w:r>
+    </w:p>
+    <w:p>
+      <w:pPr>
+        <w:spacing w:after="9"/>
+      </w:pPr>
+      <w:r>
+        <w:t xml:space="preserve">37. They _ dinner before the guests came. (a) Cook (b) Had cooked (c) Cooking</w:t>
+      </w:r>
+    </w:p>
+    <w:p>
+      <w:pPr>
+        <w:spacing w:after="9"/>
+      </w:pPr>
+      <w:r>
+        <w:t xml:space="preserve">38. The _ flowers smelled sweet. (a) Ugly (b) Beautiful (c) Dry</w:t>
+      </w:r>
+    </w:p>
+    <w:p>
+      <w:pPr>
+        <w:spacing w:after="9"/>
+      </w:pPr>
+      <w:r>
+        <w:t xml:space="preserve">39. Which word describes a tall building? (a) Short (b) Tiny (c) Lofty</w:t>
+      </w:r>
+    </w:p>
+    <w:p>
+      <w:pPr>
+        <w:spacing w:after="9"/>
+      </w:pPr>
+      <w:r>
+        <w:t xml:space="preserve">40. What is a similar word for 'arduous'? (a) Easy (b) Difficult (c) Simple</w:t>
+      </w:r>
+    </w:p>
+    <w:p>
+      <w:pPr>
+        <w:spacing w:after="9"/>
+      </w:pPr>
+      <w:r>
+        <w:t xml:space="preserve">Yesterday, I went to the libary (a) library (b) liberry. I wanted to by (a) buy (b) bye a new book. The whether (a) weather (b) wether was nice, so I walked. On the way, I saw a freind (a) friend (b) frend. We talked for a minit (a) minute (b) minnit. Then I continued my jorney (a) journey (b) jurny. Inside, the books were aranged (a) arranged (b) arangedd neatly. I found a grate (a) great (b) graet story about a prince. I paid with my muney (a) money (b) mony and went home. It was a wounderful (a) wonderful (b) wonderfull day.</w:t>
+      </w:r>
+    </w:p>
+    <w:p>
+      <w:pPr>
+        <w:spacing w:after="9"/>
+      </w:pPr>
+      <w:r>
+        <w:t xml:space="preserve">41. Yesterday, I went to the _ (a) library (b) liberry.</w:t>
+      </w:r>
+    </w:p>
+    <w:p>
+      <w:pPr>
+        <w:spacing w:after="9"/>
+      </w:pPr>
+      <w:r>
+        <w:t xml:space="preserve">42. I wanted to _ (a) buy (b) bye a new book.</w:t>
+      </w:r>
+    </w:p>
+    <w:p>
+      <w:pPr>
+        <w:spacing w:after="9"/>
+      </w:pPr>
+      <w:r>
+        <w:t xml:space="preserve">43. The _ (a) weather (b) wether was nice, so I walked.</w:t>
+      </w:r>
+    </w:p>
+    <w:p>
+      <w:pPr>
+        <w:spacing w:after="9"/>
+      </w:pPr>
+      <w:r>
+        <w:t xml:space="preserve">44. On the way, I saw a _ (a) friend (b) frend.</w:t>
+      </w:r>
+    </w:p>
+    <w:p>
+      <w:pPr>
+        <w:spacing w:after="9"/>
+      </w:pPr>
+      <w:r>
+        <w:t xml:space="preserve">45. We talked for a _ (a) minute (b) minnit.</w:t>
+      </w:r>
+    </w:p>
+    <w:p>
+      <w:pPr>
+        <w:spacing w:after="9"/>
+      </w:pPr>
+      <w:r>
+        <w:t xml:space="preserve">46. Then I continued my _ (a) journey (b) jurny.</w:t>
+      </w:r>
+    </w:p>
+    <w:p>
+      <w:pPr>
+        <w:spacing w:after="9"/>
+      </w:pPr>
+      <w:r>
+        <w:t xml:space="preserve">47. Inside, the books were _ (a) arranged (b) arangedd neatly.</w:t>
+      </w:r>
+    </w:p>
+    <w:p>
+      <w:pPr>
+        <w:spacing w:after="9"/>
+      </w:pPr>
+      <w:r>
+        <w:t xml:space="preserve">48. I found a _ (a) great (b) graet story about a prince.</w:t>
+      </w:r>
+    </w:p>
+    <w:p>
+      <w:pPr>
+        <w:spacing w:after="9"/>
+      </w:pPr>
+      <w:r>
+        <w:t xml:space="preserve">49. I paid with my _ (a) money (b) mony and went home.</w:t>
+      </w:r>
+    </w:p>
+    <w:p>
+      <w:pPr>
+        <w:spacing w:after="9"/>
+      </w:pPr>
+      <w:r>
+        <w:t xml:space="preserve">50. It was a _ (a) wonderful (b) wonderfull day.</w:t>
       </w:r>
     </w:p>
     <w:p>
@@ -708,47 +708,55 @@
         <w:spacing w:after="9"/>
       </w:pPr>
       <w:r>
-        <w:t xml:space="preserve">Read the poem and answer the questions that follow.</w:t>
-      </w:r>
-    </w:p>
-    <w:p>
-      <w:pPr>
-        <w:spacing w:after="9"/>
-      </w:pPr>
-      <w:r>
-        <w:t xml:space="preserve">1. What color were the bird's feathers? _________</w:t>
-      </w:r>
-    </w:p>
-    <w:p>
-      <w:pPr>
-        <w:spacing w:after="9"/>
-      </w:pPr>
-      <w:r>
-        <w:t xml:space="preserve">2. Where did the bird sing its song? _________</w:t>
-      </w:r>
-    </w:p>
-    <w:p>
-      <w:pPr>
-        <w:spacing w:after="9"/>
-      </w:pPr>
-      <w:r>
-        <w:t xml:space="preserve">3. What did the bird's music do? _________</w:t>
-      </w:r>
-    </w:p>
-    <w:p>
-      <w:pPr>
-        <w:spacing w:after="9"/>
-      </w:pPr>
-      <w:r>
-        <w:t xml:space="preserve">4. What was the bird's home made of? _________</w:t>
-      </w:r>
-    </w:p>
-    <w:p>
-      <w:pPr>
-        <w:spacing w:after="9"/>
-      </w:pPr>
-      <w:r>
-        <w:t xml:space="preserve">5. What danced upon the leaves? _________</w:t>
+        <w:t xml:space="preserve">In meadows green, where daisies gleam,A gentle stream began to flow.A tiny fish, a silver dream,Swam gracefully, swift and low.The sun shone down, a golden light,Upon the water, clear and cool.A buzzing bee took happy flight,From flower to flower, a busy tool.The quiet breeze, a soft sigh,Made willow branches gently sway.</w:t>
+      </w:r>
+    </w:p>
+    <w:p>
+      <w:pPr>
+        <w:spacing w:after="9"/>
+      </w:pPr>
+      <w:r>
+        <w:t xml:space="preserve">Read the poem and answer the questions.</w:t>
+      </w:r>
+    </w:p>
+    <w:p>
+      <w:pPr>
+        <w:spacing w:after="9"/>
+      </w:pPr>
+      <w:r>
+        <w:t xml:space="preserve">1. What color are the meadows? _________</w:t>
+      </w:r>
+    </w:p>
+    <w:p>
+      <w:pPr>
+        <w:spacing w:after="9"/>
+      </w:pPr>
+      <w:r>
+        <w:t xml:space="preserve">2. What began to flow? _________</w:t>
+      </w:r>
+    </w:p>
+    <w:p>
+      <w:pPr>
+        <w:spacing w:after="9"/>
+      </w:pPr>
+      <w:r>
+        <w:t xml:space="preserve">3. What kind of fish is mentioned? _________</w:t>
+      </w:r>
+    </w:p>
+    <w:p>
+      <w:pPr>
+        <w:spacing w:after="9"/>
+      </w:pPr>
+      <w:r>
+        <w:t xml:space="preserve">4. What took happy flight? _________</w:t>
+      </w:r>
+    </w:p>
+    <w:p>
+      <w:pPr>
+        <w:spacing w:after="9"/>
+      </w:pPr>
+      <w:r>
+        <w:t xml:space="preserve">5. What made willow branches sway? _________</w:t>
       </w:r>
     </w:p>
     <w:p>
@@ -764,39 +772,47 @@
         <w:spacing w:after="9"/>
       </w:pPr>
       <w:r>
-        <w:t xml:space="preserve">1. Name the largest ocean on Earth.</w:t>
-      </w:r>
-    </w:p>
-    <w:p>
-      <w:pPr>
-        <w:spacing w:after="9"/>
-      </w:pPr>
-      <w:r>
-        <w:t xml:space="preserve">2. What is the main source of light and heat for Earth?</w:t>
-      </w:r>
-    </w:p>
-    <w:p>
-      <w:pPr>
-        <w:spacing w:after="9"/>
-      </w:pPr>
-      <w:r>
-        <w:t xml:space="preserve">3. Which planet is known as the Red Planet?</w:t>
-      </w:r>
-    </w:p>
-    <w:p>
-      <w:pPr>
-        <w:spacing w:after="9"/>
-      </w:pPr>
-      <w:r>
-        <w:t xml:space="preserve">4. What do bees make that humans can eat?</w:t>
-      </w:r>
-    </w:p>
-    <w:p>
-      <w:pPr>
-        <w:spacing w:after="9"/>
-      </w:pPr>
-      <w:r>
-        <w:t xml:space="preserve">5. What is the capital city of France?</w:t>
+        <w:t xml:space="preserve">Instruction: answer 2</w:t>
+      </w:r>
+    </w:p>
+    <w:p>
+      <w:pPr>
+        <w:spacing w:after="9"/>
+      </w:pPr>
+      <w:r>
+        <w:t xml:space="preserve">1. You are a member of the Young Innovators' club in your school, you would like to see your club engage in more activities related to AI. Write a formal letter to the Head of School suggesting ways this can be done.</w:t>
+      </w:r>
+    </w:p>
+    <w:p>
+      <w:pPr>
+        <w:spacing w:after="9"/>
+      </w:pPr>
+      <w:r>
+        <w:t xml:space="preserve">2. Write an informal letter to your cousin requesting her to teach you how to play basket ball during the summer holiday.</w:t>
+      </w:r>
+    </w:p>
+    <w:p>
+      <w:pPr>
+        <w:spacing w:after="9"/>
+      </w:pPr>
+      <w:r>
+        <w:t xml:space="preserve">3. Describe your favourite whole family outing day.</w:t>
+      </w:r>
+    </w:p>
+    <w:p>
+      <w:pPr>
+        <w:spacing w:after="9"/>
+      </w:pPr>
+      <w:r>
+        <w:t xml:space="preserve">4. Rewrite your favourite story using your own choice of names for the characters, in not less than 30 lines</w:t>
+      </w:r>
+    </w:p>
+    <w:p>
+      <w:pPr>
+        <w:spacing w:after="9"/>
+      </w:pPr>
+      <w:r>
+        <w:t xml:space="preserve">5. Describe a memorable dream you once had.</w:t>
       </w:r>
     </w:p>
     <w:p>

--- a/files/output/g5/e.docx
+++ b/files/output/g5/e.docx
@@ -1,6 +1,6 @@
 
 <file path=word/document.xml><?xml version="1.0" encoding="utf-8"?>
-<w:document xmlns:o="urn:schemas-microsoft-com:office:office" xmlns:r="http://schemas.openxmlformats.org/officeDocument/2006/relationships" xmlns:v="urn:schemas-microsoft-com:vml" xmlns:w="http://schemas.openxmlformats.org/wordprocessingml/2006/main" xmlns:w10="urn:schemas-microsoft-com:office:word" xmlns:wp="http://schemas.openxmlformats.org/drawingml/2006/wordprocessingDrawing" xmlns:pic="http://schemas.openxmlformats.org/drawingml/2006/picture" xmlns:wps="http://schemas.microsoft.com/office/word/2010/wordprocessingShape" xmlns:wpg="http://schemas.microsoft.com/office/word/2010/wordprocessingGroup" xmlns:mc="http://schemas.openxmlformats.org/markup-compatibility/2006" xmlns:wp14="http://schemas.microsoft.com/office/word/2010/wordprocessingDrawing" xmlns:w14="http://schemas.microsoft.com/office/word/2010/wordml" xmlns:w15="http://schemas.microsoft.com/office/word/2012/wordml" xmlns:m="http://schemas.openxmlformats.org/officeDocument/2006/math" mc:Ignorable="w14 wp14 w15 w15">
+<w:document xmlns:o="urn:schemas-microsoft-com:office:office" xmlns:r="http://schemas.openxmlformats.org/officeDocument/2006/relationships" xmlns:v="urn:schemas-microsoft-com:vml" xmlns:w="http://schemas.openxmlformats.org/wordprocessingml/2006/main" xmlns:w10="urn:schemas-microsoft-com:office:word" xmlns:wp="http://schemas.openxmlformats.org/drawingml/2006/wordprocessingDrawing" xmlns:pic="http://schemas.openxmlformats.org/drawingml/2006/picture" xmlns:wps="http://schemas.microsoft.com/office/word/2010/wordprocessingShape" xmlns:wpg="http://schemas.microsoft.com/office/word/2010/wordprocessingGroup" xmlns:mc="http://schemas.openxmlformats.org/markup-compatibility/2006" xmlns:wp14="http://schemas.microsoft.com/office/word/2010/wordprocessingDrawing" xmlns:w14="http://schemas.microsoft.com/office/word/2010/wordml" xmlns:w15="http://schemas.microsoft.com/office/word/2012/wordml" mc:Ignorable="w14 wp14 w15">
   <w:body>
     <w:p>
       <w:pPr>
@@ -173,27 +173,7 @@
                 <w:sz w:val="24"/>
                 <w:szCs w:val="24"/>
               </w:rPr>
-              <w:t xml:space="preserve">SUBJECT: </w:t>
-            </w:r>
-            <w:r>
-              <w:rPr>
-                <w:rFonts w:ascii="Comic Sans MS" w:hAnsi="Comic Sans MS"/>
-                <w:b/>
-                <w:bCs/>
-                <w:sz w:val="24"/>
-                <w:szCs w:val="24"/>
-              </w:rPr>
-              <w:t xml:space="preserve">English Language</w:t>
-            </w:r>
-            <w:r>
-              <w:rPr>
-                <w:rFonts w:ascii="Comic Sans MS" w:hAnsi="Comic Sans MS"/>
-                <w:b/>
-                <w:bCs/>
-                <w:sz w:val="24"/>
-                <w:szCs w:val="24"/>
-              </w:rPr>
-              <w:t xml:space="preserve"/>
+              <w:t>SUBJECT: English Language</w:t>
             </w:r>
           </w:p>
         </w:tc>
@@ -224,27 +204,7 @@
                 <w:sz w:val="24"/>
                 <w:szCs w:val="24"/>
               </w:rPr>
-              <w:t xml:space="preserve">CLASS: YEAR </w:t>
-            </w:r>
-            <w:r>
-              <w:rPr>
-                <w:rFonts w:ascii="Comic Sans MS" w:hAnsi="Comic Sans MS"/>
-                <w:b/>
-                <w:bCs/>
-                <w:sz w:val="24"/>
-                <w:szCs w:val="24"/>
-              </w:rPr>
-              <w:t xml:space="preserve">FIVE</w:t>
-            </w:r>
-            <w:r>
-              <w:rPr>
-                <w:rFonts w:ascii="Comic Sans MS" w:hAnsi="Comic Sans MS"/>
-                <w:b/>
-                <w:bCs/>
-                <w:sz w:val="24"/>
-                <w:szCs w:val="24"/>
-              </w:rPr>
-              <w:t xml:space="preserve"/>
+              <w:t>CLASS: YEAR FIVE</w:t>
             </w:r>
           </w:p>
         </w:tc>
@@ -270,8 +230,8 @@
           <w:footerReference w:type="default" r:id="rId4"/>
           <w:footerReference w:type="first" r:id="rId5"/>
           <w:type w:val="nextPage"/>
-          <w:pgSz w:w="11906" w:h="16838"/>
-          <w:pgMar w:left="709" w:right="709" w:gutter="0" w:header="0" w:top="737" w:footer="709" w:bottom="766"/>
+          <w:pgSz w:w="11909" w:h="16834"/>
+          <w:pgMar w:left="389" w:right="389" w:gutter="0" w:header="0" w:top="389" w:footer="389" w:bottom="446"/>
           <w:pgNumType w:fmt="decimal"/>
           <w:formProt w:val="false"/>
           <w:textDirection w:val="lrTb"/>
@@ -281,546 +241,916 @@
     </w:p>
     <w:p>
       <w:pPr>
-        <w:spacing w:after="9"/>
-      </w:pPr>
-      <w:r>
-        <w:t xml:space="preserve">Every morning, Lily would step into her vibrant garden. Her favorite bloom was a radiant red rose, its petals soft and velvety. Soon, tiny, industrious bees would arrive, buzzing around the rose, diligently gathering sweet nectar. In the cool evenings, Lily often sat on her small porch, observing the colorful sunset paint the sky. The peaceful quiet of her garden always brought her a sense of calm and happiness. Her garden, though not sprawling, was a treasure trove of beauty and tranquility.</w:t>
-      </w:r>
-    </w:p>
-    <w:p>
-      <w:pPr>
-        <w:spacing w:after="9"/>
-      </w:pPr>
-      <w:r>
-        <w:t xml:space="preserve">1. What did Lily do every morning? (a) Read a book (b) Step into her garden (c) Go for a walk</w:t>
-      </w:r>
-    </w:p>
-    <w:p>
-      <w:pPr>
-        <w:spacing w:after="9"/>
-      </w:pPr>
-      <w:r>
-        <w:t xml:space="preserve">2. What was Lily's favorite bloom? (a) A sunflower (b) A red rose (c) A bluebell</w:t>
-      </w:r>
-    </w:p>
-    <w:p>
-      <w:pPr>
-        <w:spacing w:after="9"/>
-      </w:pPr>
-      <w:r>
-        <w:t xml:space="preserve">3. What kind of petals did the rose have? (a) Rough and thorny (b) Soft and velvety (c) Hard and shiny</w:t>
-      </w:r>
-    </w:p>
-    <w:p>
-      <w:pPr>
-        <w:spacing w:after="9"/>
-      </w:pPr>
-      <w:r>
-        <w:t xml:space="preserve">4. Who would arrive to gather nectar? (a) Butterflies (b) Birds (c) Bees</w:t>
-      </w:r>
-    </w:p>
-    <w:p>
-      <w:pPr>
-        <w:spacing w:after="9"/>
-      </w:pPr>
-      <w:r>
-        <w:t xml:space="preserve">5. When did Lily observe the sunset? (a) In the mornings (b) In the afternoons (c) In the cool evenings</w:t>
-      </w:r>
-    </w:p>
-    <w:p>
-      <w:pPr>
-        <w:spacing w:after="9"/>
-      </w:pPr>
-      <w:r>
-        <w:t xml:space="preserve">6. Where did Lily sit to watch the sunset? (a) On her small porch (b) Inside her house (c) By the rose bush</w:t>
-      </w:r>
-    </w:p>
-    <w:p>
-      <w:pPr>
-        <w:spacing w:after="9"/>
-      </w:pPr>
-      <w:r>
-        <w:t xml:space="preserve">7. What did the garden bring Lily? (a) Sadness and worry (b) Calm and happiness (c) Noise and chaos</w:t>
-      </w:r>
-    </w:p>
-    <w:p>
-      <w:pPr>
-        <w:spacing w:after="9"/>
-      </w:pPr>
-      <w:r>
-        <w:t xml:space="preserve">8. How big was Lily's garden? (a) Very sprawling (b) Not sprawling (c) Huge and wide</w:t>
-      </w:r>
-    </w:p>
-    <w:p>
-      <w:pPr>
-        <w:spacing w:after="9"/>
-      </w:pPr>
-      <w:r>
-        <w:t xml:space="preserve">9. Which word describes Lily's garden? (a) Dull (b) Vibrant (c) Empty</w:t>
-      </w:r>
-    </w:p>
-    <w:p>
-      <w:pPr>
-        <w:spacing w:after="9"/>
-      </w:pPr>
-      <w:r>
-        <w:t xml:space="preserve">10. The word 'radiant' means very _. (a) Dark (b) Bright (c) Small</w:t>
-      </w:r>
-    </w:p>
-    <w:p>
-      <w:pPr>
-        <w:spacing w:after="9"/>
-      </w:pPr>
-      <w:r>
-        <w:t xml:space="preserve">11. Bees are described as _. (a) Lazy (b) Slow (c) Industrious</w:t>
-      </w:r>
-    </w:p>
-    <w:p>
-      <w:pPr>
-        <w:spacing w:after="9"/>
-      </w:pPr>
-      <w:r>
-        <w:t xml:space="preserve">12. What do bees gather from the rose? (a) Water (b) Nectar (c) Pollen</w:t>
-      </w:r>
-    </w:p>
-    <w:p>
-      <w:pPr>
-        <w:spacing w:after="9"/>
-      </w:pPr>
-      <w:r>
-        <w:t xml:space="preserve">13. Lily felt a sense of _ in her garden. (a) Fear (b) Calm (c) Anger</w:t>
-      </w:r>
-    </w:p>
-    <w:p>
-      <w:pPr>
-        <w:spacing w:after="9"/>
-      </w:pPr>
-      <w:r>
-        <w:t xml:space="preserve">14. The word 'tranquility' means _. (a) Noise (b) Peace (c) Rush</w:t>
-      </w:r>
-    </w:p>
-    <w:p>
-      <w:pPr>
-        <w:spacing w:after="9"/>
-      </w:pPr>
-      <w:r>
-        <w:t xml:space="preserve">15. The word 'velvety' describes the rose's _. (a) Stem (b) Leaves (c) Petals</w:t>
-      </w:r>
-    </w:p>
-    <w:p>
-      <w:pPr>
-        <w:spacing w:after="9"/>
-      </w:pPr>
-      <w:r>
-        <w:t xml:space="preserve">16. Which word is a verb in "Bees would arrive"? (a) Bees (b) Would (c) Arrive</w:t>
-      </w:r>
-    </w:p>
-    <w:p>
-      <w:pPr>
-        <w:spacing w:after="9"/>
-      </w:pPr>
-      <w:r>
-        <w:t xml:space="preserve">17. In "soft and velvety", 'soft' is an _. (a) Noun (b) Adjective (c) Adverb</w:t>
-      </w:r>
-    </w:p>
-    <w:p>
-      <w:pPr>
-        <w:spacing w:after="9"/>
-      </w:pPr>
-      <w:r>
-        <w:t xml:space="preserve">18. The word 'often' tells us _. (a) How many (b) When (c) How</w:t>
-      </w:r>
-    </w:p>
-    <w:p>
-      <w:pPr>
-        <w:spacing w:after="9"/>
-      </w:pPr>
-      <w:r>
-        <w:t xml:space="preserve">19. Which word means 'not big'? (a) Sprawling (b) Tiny (c) Small</w:t>
-      </w:r>
-    </w:p>
-    <w:p>
-      <w:pPr>
-        <w:spacing w:after="9"/>
-      </w:pPr>
-      <w:r>
-        <w:t xml:space="preserve">20. The word 'treasure trove' means something very _. (a) Common (b) Valuable (c) Useless</w:t>
-      </w:r>
-    </w:p>
-    <w:p>
-      <w:pPr>
-        <w:spacing w:after="9"/>
-      </w:pPr>
-      <w:r>
-        <w:t xml:space="preserve">21. What is a similar word for 'joyful'? (a) Sad (b) Happy (c) Angry</w:t>
-      </w:r>
-    </w:p>
-    <w:p>
-      <w:pPr>
-        <w:spacing w:after="9"/>
-      </w:pPr>
-      <w:r>
-        <w:t xml:space="preserve">22. The opposite word for 'ancient' is _. (a) Old (b) New (c) Big</w:t>
-      </w:r>
-    </w:p>
-    <w:p>
-      <w:pPr>
-        <w:spacing w:after="9"/>
-      </w:pPr>
-      <w:r>
-        <w:t xml:space="preserve">23. Which word is a synonym for 'brave'? (a) Cowardly (b) Fearless (c) Weak</w:t>
-      </w:r>
-    </w:p>
-    <w:p>
-      <w:pPr>
-        <w:spacing w:after="9"/>
-      </w:pPr>
-      <w:r>
-        <w:t xml:space="preserve">24. The word 'fragrant' means having a pleasant _. (a) Sound (b) Smell (c) Taste</w:t>
-      </w:r>
-    </w:p>
-    <w:p>
-      <w:pPr>
-        <w:spacing w:after="9"/>
-      </w:pPr>
-      <w:r>
-        <w:t xml:space="preserve">25. What is the opposite of 'generous'? (a) Kind (b) Selfish (c) Giving</w:t>
-      </w:r>
-    </w:p>
-    <w:p>
-      <w:pPr>
-        <w:spacing w:after="9"/>
-      </w:pPr>
-      <w:r>
-        <w:t xml:space="preserve">26. The word 'vast' is similar to _. (a) Small (b) Huge (c) Narrow</w:t>
-      </w:r>
-    </w:p>
-    <w:p>
-      <w:pPr>
-        <w:spacing w:after="9"/>
-      </w:pPr>
-      <w:r>
-        <w:t xml:space="preserve">27. Before he went to bed, he _ his teeth. (a) Brush (b) Had brushed (c) Brushing</w:t>
-      </w:r>
-    </w:p>
-    <w:p>
-      <w:pPr>
-        <w:spacing w:after="9"/>
-      </w:pPr>
-      <w:r>
-        <w:t xml:space="preserve">28. She _ her homework before her friends arrived. (a) Did (b) Had done (c) Doing</w:t>
-      </w:r>
-    </w:p>
-    <w:p>
-      <w:pPr>
-        <w:spacing w:after="9"/>
-      </w:pPr>
-      <w:r>
-        <w:t xml:space="preserve">29. The _ cat purred softly. (a) Loud (b) Fluffy (c) Fast</w:t>
-      </w:r>
-    </w:p>
-    <w:p>
-      <w:pPr>
-        <w:spacing w:after="9"/>
-      </w:pPr>
-      <w:r>
-        <w:t xml:space="preserve">30. Which word describes a sunny day? (a) Gloomy (b) Bright (c) Dark</w:t>
-      </w:r>
-    </w:p>
-    <w:p>
-      <w:pPr>
-        <w:spacing w:after="9"/>
-      </w:pPr>
-      <w:r>
-        <w:t xml:space="preserve">31. What is a similar word for 'swift'? (a) Slow (b) Fast (c) Heavy</w:t>
-      </w:r>
-    </w:p>
-    <w:p>
-      <w:pPr>
-        <w:spacing w:after="9"/>
-      </w:pPr>
-      <w:r>
-        <w:t xml:space="preserve">32. The opposite of 'calm' is _. (a) Peaceful (b) Excited (c) Quiet</w:t>
-      </w:r>
-    </w:p>
-    <w:p>
-      <w:pPr>
-        <w:spacing w:after="9"/>
-      </w:pPr>
-      <w:r>
-        <w:t xml:space="preserve">33. Which word is a synonym for 'diligent'? (a) Lazy (b) Hardworking (c) Careless</w:t>
-      </w:r>
-    </w:p>
-    <w:p>
-      <w:pPr>
-        <w:spacing w:after="9"/>
-      </w:pPr>
-      <w:r>
-        <w:t xml:space="preserve">34. The word 'gregarious' means someone who likes to be _. (a) Alone (b) Quiet (c) Social</w:t>
-      </w:r>
-    </w:p>
-    <w:p>
-      <w:pPr>
-        <w:spacing w:after="9"/>
-      </w:pPr>
-      <w:r>
-        <w:t xml:space="preserve">35. What is the opposite of 'transparent'? (a) Clear (b) Opaque (c) See-through</w:t>
-      </w:r>
-    </w:p>
-    <w:p>
-      <w:pPr>
-        <w:spacing w:after="9"/>
-      </w:pPr>
-      <w:r>
-        <w:t xml:space="preserve">36. He _ the book before the movie started. (a) Read (b) Had read (c) Reading</w:t>
-      </w:r>
-    </w:p>
-    <w:p>
-      <w:pPr>
-        <w:spacing w:after="9"/>
-      </w:pPr>
-      <w:r>
-        <w:t xml:space="preserve">37. They _ dinner before the guests came. (a) Cook (b) Had cooked (c) Cooking</w:t>
-      </w:r>
-    </w:p>
-    <w:p>
-      <w:pPr>
-        <w:spacing w:after="9"/>
-      </w:pPr>
-      <w:r>
-        <w:t xml:space="preserve">38. The _ flowers smelled sweet. (a) Ugly (b) Beautiful (c) Dry</w:t>
-      </w:r>
-    </w:p>
-    <w:p>
-      <w:pPr>
-        <w:spacing w:after="9"/>
-      </w:pPr>
-      <w:r>
-        <w:t xml:space="preserve">39. Which word describes a tall building? (a) Short (b) Tiny (c) Lofty</w:t>
-      </w:r>
-    </w:p>
-    <w:p>
-      <w:pPr>
-        <w:spacing w:after="9"/>
-      </w:pPr>
-      <w:r>
-        <w:t xml:space="preserve">40. What is a similar word for 'arduous'? (a) Easy (b) Difficult (c) Simple</w:t>
-      </w:r>
-    </w:p>
-    <w:p>
-      <w:pPr>
-        <w:spacing w:after="9"/>
-      </w:pPr>
-      <w:r>
-        <w:t xml:space="preserve">Yesterday, I went to the libary (a) library (b) liberry. I wanted to by (a) buy (b) bye a new book. The whether (a) weather (b) wether was nice, so I walked. On the way, I saw a freind (a) friend (b) frend. We talked for a minit (a) minute (b) minnit. Then I continued my jorney (a) journey (b) jurny. Inside, the books were aranged (a) arranged (b) arangedd neatly. I found a grate (a) great (b) graet story about a prince. I paid with my muney (a) money (b) mony and went home. It was a wounderful (a) wonderful (b) wonderfull day.</w:t>
-      </w:r>
-    </w:p>
-    <w:p>
-      <w:pPr>
-        <w:spacing w:after="9"/>
-      </w:pPr>
-      <w:r>
-        <w:t xml:space="preserve">41. Yesterday, I went to the _ (a) library (b) liberry.</w:t>
-      </w:r>
-    </w:p>
-    <w:p>
-      <w:pPr>
-        <w:spacing w:after="9"/>
-      </w:pPr>
-      <w:r>
-        <w:t xml:space="preserve">42. I wanted to _ (a) buy (b) bye a new book.</w:t>
-      </w:r>
-    </w:p>
-    <w:p>
-      <w:pPr>
-        <w:spacing w:after="9"/>
-      </w:pPr>
-      <w:r>
-        <w:t xml:space="preserve">43. The _ (a) weather (b) wether was nice, so I walked.</w:t>
-      </w:r>
-    </w:p>
-    <w:p>
-      <w:pPr>
-        <w:spacing w:after="9"/>
-      </w:pPr>
-      <w:r>
-        <w:t xml:space="preserve">44. On the way, I saw a _ (a) friend (b) frend.</w:t>
-      </w:r>
-    </w:p>
-    <w:p>
-      <w:pPr>
-        <w:spacing w:after="9"/>
-      </w:pPr>
-      <w:r>
-        <w:t xml:space="preserve">45. We talked for a _ (a) minute (b) minnit.</w:t>
-      </w:r>
-    </w:p>
-    <w:p>
-      <w:pPr>
-        <w:spacing w:after="9"/>
-      </w:pPr>
-      <w:r>
-        <w:t xml:space="preserve">46. Then I continued my _ (a) journey (b) jurny.</w:t>
-      </w:r>
-    </w:p>
-    <w:p>
-      <w:pPr>
-        <w:spacing w:after="9"/>
-      </w:pPr>
-      <w:r>
-        <w:t xml:space="preserve">47. Inside, the books were _ (a) arranged (b) arangedd neatly.</w:t>
-      </w:r>
-    </w:p>
-    <w:p>
-      <w:pPr>
-        <w:spacing w:after="9"/>
-      </w:pPr>
-      <w:r>
-        <w:t xml:space="preserve">48. I found a _ (a) great (b) graet story about a prince.</w:t>
-      </w:r>
-    </w:p>
-    <w:p>
-      <w:pPr>
-        <w:spacing w:after="9"/>
-      </w:pPr>
-      <w:r>
-        <w:t xml:space="preserve">49. I paid with my _ (a) money (b) mony and went home.</w:t>
-      </w:r>
-    </w:p>
-    <w:p>
-      <w:pPr>
-        <w:spacing w:after="9"/>
-      </w:pPr>
-      <w:r>
-        <w:t xml:space="preserve">50. It was a _ (a) wonderful (b) wonderfull day.</w:t>
-      </w:r>
-    </w:p>
-    <w:p>
-      <w:pPr>
-        <w:spacing w:after="9" w:before="54"/>
-      </w:pPr>
-      <w:r>
-        <w:t xml:space="preserve">Section B</w:t>
-      </w:r>
-    </w:p>
-    <w:p>
-      <w:pPr>
-        <w:spacing w:after="9"/>
-      </w:pPr>
-      <w:r>
-        <w:t xml:space="preserve">In meadows green, where daisies gleam,A gentle stream began to flow.A tiny fish, a silver dream,Swam gracefully, swift and low.The sun shone down, a golden light,Upon the water, clear and cool.A buzzing bee took happy flight,From flower to flower, a busy tool.The quiet breeze, a soft sigh,Made willow branches gently sway.</w:t>
-      </w:r>
-    </w:p>
-    <w:p>
-      <w:pPr>
-        <w:spacing w:after="9"/>
-      </w:pPr>
-      <w:r>
-        <w:t xml:space="preserve">Read the poem and answer the questions.</w:t>
-      </w:r>
-    </w:p>
-    <w:p>
-      <w:pPr>
-        <w:spacing w:after="9"/>
-      </w:pPr>
-      <w:r>
-        <w:t xml:space="preserve">1. What color are the meadows? _________</w:t>
-      </w:r>
-    </w:p>
-    <w:p>
-      <w:pPr>
-        <w:spacing w:after="9"/>
-      </w:pPr>
-      <w:r>
-        <w:t xml:space="preserve">2. What began to flow? _________</w:t>
-      </w:r>
-    </w:p>
-    <w:p>
-      <w:pPr>
-        <w:spacing w:after="9"/>
-      </w:pPr>
-      <w:r>
-        <w:t xml:space="preserve">3. What kind of fish is mentioned? _________</w:t>
-      </w:r>
-    </w:p>
-    <w:p>
-      <w:pPr>
-        <w:spacing w:after="9"/>
-      </w:pPr>
-      <w:r>
-        <w:t xml:space="preserve">4. What took happy flight? _________</w:t>
-      </w:r>
-    </w:p>
-    <w:p>
-      <w:pPr>
-        <w:spacing w:after="9"/>
-      </w:pPr>
-      <w:r>
-        <w:t xml:space="preserve">5. What made willow branches sway? _________</w:t>
-      </w:r>
-    </w:p>
-    <w:p>
-      <w:pPr>
-        <w:spacing w:after="9" w:before="54"/>
-      </w:pPr>
-      <w:r>
-        <w:t xml:space="preserve">Section C</w:t>
-      </w:r>
-    </w:p>
-    <w:p>
-      <w:pPr>
-        <w:spacing w:after="9"/>
-      </w:pPr>
-      <w:r>
-        <w:t xml:space="preserve">Instruction: answer 2</w:t>
-      </w:r>
-    </w:p>
-    <w:p>
-      <w:pPr>
-        <w:spacing w:after="9"/>
-      </w:pPr>
-      <w:r>
-        <w:t xml:space="preserve">1. You are a member of the Young Innovators' club in your school, you would like to see your club engage in more activities related to AI. Write a formal letter to the Head of School suggesting ways this can be done.</w:t>
-      </w:r>
-    </w:p>
-    <w:p>
-      <w:pPr>
-        <w:spacing w:after="9"/>
-      </w:pPr>
-      <w:r>
-        <w:t xml:space="preserve">2. Write an informal letter to your cousin requesting her to teach you how to play basket ball during the summer holiday.</w:t>
-      </w:r>
-    </w:p>
-    <w:p>
-      <w:pPr>
-        <w:spacing w:after="9"/>
-      </w:pPr>
-      <w:r>
-        <w:t xml:space="preserve">3. Describe your favourite whole family outing day.</w:t>
-      </w:r>
-    </w:p>
-    <w:p>
-      <w:pPr>
-        <w:spacing w:after="9"/>
-      </w:pPr>
-      <w:r>
-        <w:t xml:space="preserve">4. Rewrite your favourite story using your own choice of names for the characters, in not less than 30 lines</w:t>
-      </w:r>
-    </w:p>
-    <w:p>
-      <w:pPr>
-        <w:spacing w:after="9"/>
-      </w:pPr>
-      <w:r>
-        <w:t xml:space="preserve">5. Describe a memorable dream you once had.</w:t>
+        <w:pStyle w:val="Normal"/>
+        <w:spacing w:before="0" w:after="9"/>
+        <w:rPr/>
+      </w:pPr>
+      <w:r>
+        <w:rPr/>
+        <w:t>Every morning, Lily would step into her vibrant garden. Her favorite bloom was a radiant red rose, its petals soft and velvety. Soon, tiny, industrious bees would arrive, buzzing around the rose, diligently gathering sweet nectar. In the cool evenings, Lily often sat on her small porch, observing the colorful sunset paint the sky. The peaceful quiet of her garden always brought her a sense of calm and happiness. Her garden, though not sprawling, was a treasure trove of beauty and tranquility.</w:t>
+      </w:r>
+    </w:p>
+    <w:p>
+      <w:pPr>
+        <w:pStyle w:val="Normal"/>
+        <w:spacing w:before="0" w:after="9"/>
+        <w:rPr/>
+      </w:pPr>
+      <w:r>
+        <w:rPr/>
+        <w:t>1. What did Lily do every morning? (a) Read a book (b) Step into her garden (c) Go for a walk</w:t>
+      </w:r>
+    </w:p>
+    <w:p>
+      <w:pPr>
+        <w:pStyle w:val="Normal"/>
+        <w:spacing w:before="0" w:after="9"/>
+        <w:rPr/>
+      </w:pPr>
+      <w:r>
+        <w:rPr/>
+        <w:t>2. What was Lily's favorite bloom? (a) A sunflower (b) A red rose (c) A bluebell</w:t>
+      </w:r>
+    </w:p>
+    <w:p>
+      <w:pPr>
+        <w:pStyle w:val="Normal"/>
+        <w:spacing w:before="0" w:after="9"/>
+        <w:rPr/>
+      </w:pPr>
+      <w:r>
+        <w:rPr/>
+        <w:t>3. What kind of petals did the rose have? (a) Rough and thorny (b) Soft and velvety (c) Hard and shiny</w:t>
+      </w:r>
+    </w:p>
+    <w:p>
+      <w:pPr>
+        <w:pStyle w:val="Normal"/>
+        <w:spacing w:before="0" w:after="9"/>
+        <w:rPr/>
+      </w:pPr>
+      <w:r>
+        <w:rPr/>
+        <w:t>4. Who would arrive to gather nectar? (a) Butterflies (b) Birds (c) Bees</w:t>
+      </w:r>
+    </w:p>
+    <w:p>
+      <w:pPr>
+        <w:pStyle w:val="Normal"/>
+        <w:spacing w:before="0" w:after="9"/>
+        <w:rPr/>
+      </w:pPr>
+      <w:r>
+        <w:rPr/>
+        <w:t>5. When did Lily observe the sunset? (a) In the mornings (b) In the afternoons (c) In the cool evenings</w:t>
+      </w:r>
+    </w:p>
+    <w:p>
+      <w:pPr>
+        <w:pStyle w:val="Normal"/>
+        <w:spacing w:before="0" w:after="9"/>
+        <w:rPr/>
+      </w:pPr>
+      <w:r>
+        <w:rPr/>
+        <w:t>6. Where did Lily sit to watch the sunset? (a) On her small porch (b) Inside her house (c) By the rose bush</w:t>
+      </w:r>
+    </w:p>
+    <w:p>
+      <w:pPr>
+        <w:pStyle w:val="Normal"/>
+        <w:spacing w:before="0" w:after="9"/>
+        <w:rPr/>
+      </w:pPr>
+      <w:r>
+        <w:rPr/>
+        <w:t>7. What did the garden bring Lily? (a) Sadness and worry (b) Calm and happiness (c) Noise and chaos</w:t>
+      </w:r>
+    </w:p>
+    <w:p>
+      <w:pPr>
+        <w:pStyle w:val="Normal"/>
+        <w:spacing w:before="0" w:after="9"/>
+        <w:rPr/>
+      </w:pPr>
+      <w:r>
+        <w:rPr/>
+        <w:t>8. How big was Lily's garden? (a) Very sprawling (b) Not sprawling (c) Huge and wide</w:t>
+      </w:r>
+    </w:p>
+    <w:p>
+      <w:pPr>
+        <w:pStyle w:val="Normal"/>
+        <w:spacing w:before="0" w:after="9"/>
+        <w:rPr/>
+      </w:pPr>
+      <w:r>
+        <w:rPr/>
+        <w:t>9. Which word describes Lily's garden? (a) Dull (b) Vibrant (c) Empty</w:t>
+      </w:r>
+    </w:p>
+    <w:p>
+      <w:pPr>
+        <w:pStyle w:val="Normal"/>
+        <w:spacing w:before="0" w:after="9"/>
+        <w:rPr/>
+      </w:pPr>
+      <w:r>
+        <w:rPr/>
+        <w:t>10. The word 'radiant' means very _. (a) Dark (b) Bright (c) Small</w:t>
+      </w:r>
+    </w:p>
+    <w:p>
+      <w:pPr>
+        <w:pStyle w:val="Normal"/>
+        <w:spacing w:before="0" w:after="9"/>
+        <w:rPr/>
+      </w:pPr>
+      <w:r>
+        <w:rPr/>
+        <w:t>11. Bees are described as _. (a) Lazy (b) Slow (c) Industrious</w:t>
+      </w:r>
+    </w:p>
+    <w:p>
+      <w:pPr>
+        <w:pStyle w:val="Normal"/>
+        <w:spacing w:before="0" w:after="9"/>
+        <w:rPr/>
+      </w:pPr>
+      <w:r>
+        <w:rPr/>
+        <w:t>12. What do bees gather from the rose? (a) Water (b) Nectar (c) Pollen</w:t>
+      </w:r>
+    </w:p>
+    <w:p>
+      <w:pPr>
+        <w:pStyle w:val="Normal"/>
+        <w:spacing w:before="0" w:after="9"/>
+        <w:rPr/>
+      </w:pPr>
+      <w:r>
+        <w:rPr/>
+        <w:t>13. Lily felt a sense of _ in her garden. (a) Fear (b) Calm (c) Anger</w:t>
+      </w:r>
+    </w:p>
+    <w:p>
+      <w:pPr>
+        <w:pStyle w:val="Normal"/>
+        <w:spacing w:before="0" w:after="9"/>
+        <w:rPr/>
+      </w:pPr>
+      <w:r>
+        <w:rPr/>
+        <w:t>14. The word 'tranquility' means _. (a) Noise (b) Peace (c) Rush</w:t>
+      </w:r>
+    </w:p>
+    <w:p>
+      <w:pPr>
+        <w:pStyle w:val="Normal"/>
+        <w:spacing w:before="0" w:after="9"/>
+        <w:rPr/>
+      </w:pPr>
+      <w:r>
+        <w:rPr/>
+        <w:t>15. The word 'velvety' describes the rose's _. (a) Stem (b) Leaves (c) Petals</w:t>
+      </w:r>
+    </w:p>
+    <w:p>
+      <w:pPr>
+        <w:pStyle w:val="Normal"/>
+        <w:spacing w:before="0" w:after="9"/>
+        <w:rPr/>
+      </w:pPr>
+      <w:r>
+        <w:rPr/>
+        <w:t>16. Which word is a verb in "Bees would arrive"? (a) Bees (b) Would (c) Arrive</w:t>
+      </w:r>
+    </w:p>
+    <w:p>
+      <w:pPr>
+        <w:pStyle w:val="Normal"/>
+        <w:spacing w:before="0" w:after="9"/>
+        <w:rPr/>
+      </w:pPr>
+      <w:r>
+        <w:rPr/>
+        <w:t>17. In "soft and velvety", 'soft' is an _. (a) Noun (b) Adjective (c) Adverb</w:t>
+      </w:r>
+    </w:p>
+    <w:p>
+      <w:pPr>
+        <w:pStyle w:val="Normal"/>
+        <w:spacing w:before="0" w:after="9"/>
+        <w:rPr/>
+      </w:pPr>
+      <w:r>
+        <w:rPr/>
+        <w:t>18. The word 'often' tells us _. (a) How many (b) When (c) How</w:t>
+      </w:r>
+    </w:p>
+    <w:p>
+      <w:pPr>
+        <w:pStyle w:val="Normal"/>
+        <w:spacing w:before="0" w:after="9"/>
+        <w:rPr/>
+      </w:pPr>
+      <w:r>
+        <w:rPr/>
+        <w:t>19. Which word means 'not big'? (a) Sprawling (b) Tiny (c) Small</w:t>
+      </w:r>
+    </w:p>
+    <w:p>
+      <w:pPr>
+        <w:pStyle w:val="Normal"/>
+        <w:spacing w:before="0" w:after="9"/>
+        <w:rPr/>
+      </w:pPr>
+      <w:r>
+        <w:rPr/>
+        <w:t>20. The word 'treasure trove' means something very _. (a) Common (b) Valuable (c) Useless</w:t>
+      </w:r>
+    </w:p>
+    <w:p>
+      <w:pPr>
+        <w:pStyle w:val="Normal"/>
+        <w:spacing w:before="0" w:after="9"/>
+        <w:rPr/>
+      </w:pPr>
+      <w:r>
+        <w:rPr/>
+        <w:t>21. What is a similar word for 'joyful'? (a) Sad (b) Happy (c) Angry</w:t>
+      </w:r>
+    </w:p>
+    <w:p>
+      <w:pPr>
+        <w:pStyle w:val="Normal"/>
+        <w:spacing w:before="0" w:after="9"/>
+        <w:rPr/>
+      </w:pPr>
+      <w:r>
+        <w:rPr/>
+        <w:t>22. The opposite word for 'ancient' is _. (a) Old (b) New (c) Big</w:t>
+      </w:r>
+    </w:p>
+    <w:p>
+      <w:pPr>
+        <w:pStyle w:val="Normal"/>
+        <w:spacing w:before="0" w:after="9"/>
+        <w:rPr/>
+      </w:pPr>
+      <w:r>
+        <w:rPr/>
+        <w:t>23. Which word is a synonym for 'brave'? (a) Cowardly (b) Fearless (c) Weak</w:t>
+      </w:r>
+    </w:p>
+    <w:p>
+      <w:pPr>
+        <w:pStyle w:val="Normal"/>
+        <w:spacing w:before="0" w:after="9"/>
+        <w:rPr/>
+      </w:pPr>
+      <w:r>
+        <w:rPr/>
+        <w:t>24. The word 'fragrant' means having a pleasant _. (a) Sound (b) Smell (c) Taste</w:t>
+      </w:r>
+    </w:p>
+    <w:p>
+      <w:pPr>
+        <w:pStyle w:val="Normal"/>
+        <w:spacing w:before="0" w:after="9"/>
+        <w:rPr/>
+      </w:pPr>
+      <w:r>
+        <w:rPr/>
+        <w:t>25. What is the opposite of 'generous'? (a) Kind (b) Selfish (c) Giving</w:t>
+      </w:r>
+    </w:p>
+    <w:p>
+      <w:pPr>
+        <w:pStyle w:val="Normal"/>
+        <w:spacing w:before="0" w:after="9"/>
+        <w:rPr/>
+      </w:pPr>
+      <w:r>
+        <w:rPr/>
+        <w:t>26. The word 'vast' is similar to _. (a) Small (b) Huge (c) Narrow</w:t>
+      </w:r>
+    </w:p>
+    <w:p>
+      <w:pPr>
+        <w:pStyle w:val="Normal"/>
+        <w:spacing w:before="0" w:after="9"/>
+        <w:rPr/>
+      </w:pPr>
+      <w:r>
+        <w:rPr/>
+        <w:t>27. Before he went to bed, he _ his teeth. (a) Brush (b) Had brushed (c) Brushing</w:t>
+      </w:r>
+    </w:p>
+    <w:p>
+      <w:pPr>
+        <w:pStyle w:val="Normal"/>
+        <w:spacing w:before="0" w:after="9"/>
+        <w:rPr/>
+      </w:pPr>
+      <w:r>
+        <w:rPr/>
+        <w:t>28. She _ her homework before her friends arrived. (a) Did (b) Had done (c) Doing</w:t>
+      </w:r>
+    </w:p>
+    <w:p>
+      <w:pPr>
+        <w:pStyle w:val="Normal"/>
+        <w:spacing w:before="0" w:after="9"/>
+        <w:rPr/>
+      </w:pPr>
+      <w:r>
+        <w:rPr/>
+        <w:t>29. The _ cat purred softly. (a) Loud (b) Fluffy (c) Fast</w:t>
+      </w:r>
+    </w:p>
+    <w:p>
+      <w:pPr>
+        <w:pStyle w:val="Normal"/>
+        <w:spacing w:before="0" w:after="9"/>
+        <w:rPr/>
+      </w:pPr>
+      <w:r>
+        <w:rPr/>
+        <w:t>30. Which word describes a sunny day? (a) Gloomy (b) Bright (c) Dark</w:t>
+      </w:r>
+    </w:p>
+    <w:p>
+      <w:pPr>
+        <w:pStyle w:val="Normal"/>
+        <w:spacing w:before="0" w:after="9"/>
+        <w:rPr/>
+      </w:pPr>
+      <w:r>
+        <w:rPr/>
+        <w:t>31. What is a similar word for 'swift'? (a) Slow (b) Fast (c) Heavy</w:t>
+      </w:r>
+    </w:p>
+    <w:p>
+      <w:pPr>
+        <w:pStyle w:val="Normal"/>
+        <w:spacing w:before="0" w:after="9"/>
+        <w:rPr/>
+      </w:pPr>
+      <w:r>
+        <w:rPr/>
+        <w:t>32. The opposite of 'calm' is _. (a) Peaceful (b) Excited (c) Quiet</w:t>
+      </w:r>
+    </w:p>
+    <w:p>
+      <w:pPr>
+        <w:pStyle w:val="Normal"/>
+        <w:spacing w:before="0" w:after="9"/>
+        <w:rPr/>
+      </w:pPr>
+      <w:r>
+        <w:rPr/>
+        <w:t>33. Which word is a synonym for 'diligent'? (a) Lazy (b) Hardworking (c) Careless</w:t>
+      </w:r>
+    </w:p>
+    <w:p>
+      <w:pPr>
+        <w:pStyle w:val="Normal"/>
+        <w:spacing w:before="0" w:after="9"/>
+        <w:rPr/>
+      </w:pPr>
+      <w:r>
+        <w:rPr/>
+        <w:t>34. The word 'gregarious' means someone who likes to be _. (a) Alone (b) Quiet (c) Social</w:t>
+      </w:r>
+    </w:p>
+    <w:p>
+      <w:pPr>
+        <w:pStyle w:val="Normal"/>
+        <w:spacing w:before="0" w:after="9"/>
+        <w:rPr/>
+      </w:pPr>
+      <w:r>
+        <w:rPr/>
+        <w:t>35. What is the opposite of 'transparent'? (a) Clear (b) Opaque (c) See-through</w:t>
+      </w:r>
+    </w:p>
+    <w:p>
+      <w:pPr>
+        <w:pStyle w:val="Normal"/>
+        <w:spacing w:before="0" w:after="9"/>
+        <w:rPr/>
+      </w:pPr>
+      <w:r>
+        <w:rPr/>
+        <w:t>36. He _ the book before the movie started. (a) Read (b) Had read (c) Reading</w:t>
+      </w:r>
+    </w:p>
+    <w:p>
+      <w:pPr>
+        <w:pStyle w:val="Normal"/>
+        <w:spacing w:before="0" w:after="9"/>
+        <w:rPr/>
+      </w:pPr>
+      <w:r>
+        <w:rPr/>
+        <w:t>37. They _ dinner before the guests came. (a) Cook (b) Had cooked (c) Cooking</w:t>
+      </w:r>
+    </w:p>
+    <w:p>
+      <w:pPr>
+        <w:pStyle w:val="Normal"/>
+        <w:spacing w:before="0" w:after="9"/>
+        <w:rPr/>
+      </w:pPr>
+      <w:r>
+        <w:rPr/>
+        <w:t>38. The _ flowers smelled sweet. (a) Ugly (b) Beautiful (c) Dry</w:t>
+      </w:r>
+    </w:p>
+    <w:p>
+      <w:pPr>
+        <w:pStyle w:val="Normal"/>
+        <w:spacing w:before="0" w:after="9"/>
+        <w:rPr/>
+      </w:pPr>
+      <w:r>
+        <w:rPr/>
+        <w:t>39. Which word describes a tall building? (a) Short (b) Tiny (c) Lofty</w:t>
+      </w:r>
+    </w:p>
+    <w:p>
+      <w:pPr>
+        <w:pStyle w:val="Normal"/>
+        <w:spacing w:before="0" w:after="9"/>
+        <w:rPr/>
+      </w:pPr>
+      <w:r>
+        <w:rPr/>
+        <w:t>40. What is a similar word for 'arduous'? (a) Easy (b) Difficult (c) Simple</w:t>
+      </w:r>
+    </w:p>
+    <w:p>
+      <w:pPr>
+        <w:pStyle w:val="Normal"/>
+        <w:spacing w:before="0" w:after="9"/>
+        <w:rPr/>
+      </w:pPr>
+      <w:r>
+        <w:rPr/>
+        <w:t>Yesterday, I went to the libary (a) library (b) liberry. I wanted to by (a) buy (b) bye a new book. The whether (a) weather (b) wether was nice, so I walked. On the way, I saw a freind (a) friend (b) frend. We talked for a minit (a) minute (b) minnit. Then I continued my jorney (a) journey (b) jurny. Inside, the books were aranged (a) arranged (b) arangedd neatly. I found a grate (a) great (b) graet story about a prince. I paid with my muney (a) money (b) mony and went home. It was a wounderful (a) wonderful (b) wonderfull day.</w:t>
+      </w:r>
+    </w:p>
+    <w:p>
+      <w:pPr>
+        <w:pStyle w:val="Normal"/>
+        <w:spacing w:before="0" w:after="9"/>
+        <w:rPr/>
+      </w:pPr>
+      <w:r>
+        <w:rPr/>
+        <w:t>41. Yesterday, I went to the _ (a) library (b) liberry.</w:t>
+      </w:r>
+    </w:p>
+    <w:p>
+      <w:pPr>
+        <w:pStyle w:val="Normal"/>
+        <w:spacing w:before="0" w:after="9"/>
+        <w:rPr/>
+      </w:pPr>
+      <w:r>
+        <w:rPr/>
+        <w:t>42. I wanted to _ (a) buy (b) bye a new book.</w:t>
+      </w:r>
+    </w:p>
+    <w:p>
+      <w:pPr>
+        <w:pStyle w:val="Normal"/>
+        <w:spacing w:before="0" w:after="9"/>
+        <w:rPr/>
+      </w:pPr>
+      <w:r>
+        <w:rPr/>
+        <w:t>43. The _ (a) weather (b) wether was nice, so I walked.</w:t>
+      </w:r>
+    </w:p>
+    <w:p>
+      <w:pPr>
+        <w:pStyle w:val="Normal"/>
+        <w:spacing w:before="0" w:after="9"/>
+        <w:rPr/>
+      </w:pPr>
+      <w:r>
+        <w:rPr/>
+        <w:t>44. On the way, I saw a _ (a) friend (b) frend.</w:t>
+      </w:r>
+    </w:p>
+    <w:p>
+      <w:pPr>
+        <w:pStyle w:val="Normal"/>
+        <w:spacing w:before="0" w:after="9"/>
+        <w:rPr/>
+      </w:pPr>
+      <w:r>
+        <w:rPr/>
+        <w:t>45. We talked for a _ (a) minute (b) minnit.</w:t>
+      </w:r>
+    </w:p>
+    <w:p>
+      <w:pPr>
+        <w:pStyle w:val="Normal"/>
+        <w:spacing w:before="0" w:after="9"/>
+        <w:rPr/>
+      </w:pPr>
+      <w:r>
+        <w:rPr/>
+        <w:t>46. Then I continued my _ (a) journey (b) jurny.</w:t>
+      </w:r>
+    </w:p>
+    <w:p>
+      <w:pPr>
+        <w:pStyle w:val="Normal"/>
+        <w:spacing w:before="0" w:after="9"/>
+        <w:rPr/>
+      </w:pPr>
+      <w:r>
+        <w:rPr/>
+        <w:t>47. Inside, the books were _ (a) arranged (b) arangedd neatly.</w:t>
+      </w:r>
+    </w:p>
+    <w:p>
+      <w:pPr>
+        <w:pStyle w:val="Normal"/>
+        <w:spacing w:before="0" w:after="9"/>
+        <w:rPr/>
+      </w:pPr>
+      <w:r>
+        <w:rPr/>
+        <w:t>48. I found a _ (a) great (b) graet story about a prince.</w:t>
+      </w:r>
+    </w:p>
+    <w:p>
+      <w:pPr>
+        <w:pStyle w:val="Normal"/>
+        <w:spacing w:before="0" w:after="9"/>
+        <w:rPr/>
+      </w:pPr>
+      <w:r>
+        <w:rPr/>
+        <w:t>49. I paid with my _ (a) money (b) mony and went home.</w:t>
+      </w:r>
+    </w:p>
+    <w:p>
+      <w:pPr>
+        <w:pStyle w:val="Normal"/>
+        <w:spacing w:before="0" w:after="9"/>
+        <w:rPr/>
+      </w:pPr>
+      <w:r>
+        <w:rPr/>
+        <w:t>50. It was a _ (a) wonderful (b) wonderfull day.</w:t>
+      </w:r>
+    </w:p>
+    <w:p>
+      <w:pPr>
+        <w:pStyle w:val="Normal"/>
+        <w:spacing w:before="54" w:after="9"/>
+        <w:rPr>
+          <w:b/>
+          <w:bCs/>
+        </w:rPr>
+      </w:pPr>
+      <w:r>
+        <w:rPr>
+          <w:b/>
+          <w:bCs/>
+        </w:rPr>
+        <w:t>Section B</w:t>
+      </w:r>
+    </w:p>
+    <w:p>
+      <w:pPr>
+        <w:pStyle w:val="Normal"/>
+        <w:spacing w:before="0" w:after="9"/>
+        <w:rPr>
+          <w:b/>
+          <w:bCs/>
+        </w:rPr>
+      </w:pPr>
+      <w:r>
+        <w:rPr>
+          <w:b/>
+          <w:bCs/>
+        </w:rPr>
+        <w:t>Read the poem and answer the questions.</w:t>
+      </w:r>
+    </w:p>
+    <w:p>
+      <w:pPr>
+        <w:pStyle w:val="Normal"/>
+        <w:spacing w:before="0" w:after="9"/>
+        <w:rPr/>
+      </w:pPr>
+      <w:r>
+        <w:rPr/>
+        <w:t>In meadows green, where daisies gleam,</w:t>
+      </w:r>
+    </w:p>
+    <w:p>
+      <w:pPr>
+        <w:pStyle w:val="Normal"/>
+        <w:spacing w:before="0" w:after="9"/>
+        <w:rPr/>
+      </w:pPr>
+      <w:r>
+        <w:rPr/>
+        <w:t>A gentle stream began to flow.</w:t>
+      </w:r>
+    </w:p>
+    <w:p>
+      <w:pPr>
+        <w:pStyle w:val="Normal"/>
+        <w:spacing w:before="0" w:after="9"/>
+        <w:rPr/>
+      </w:pPr>
+      <w:r>
+        <w:rPr/>
+        <w:t>A tiny fish, a silver dream,</w:t>
+      </w:r>
+    </w:p>
+    <w:p>
+      <w:pPr>
+        <w:pStyle w:val="Normal"/>
+        <w:spacing w:before="0" w:after="9"/>
+        <w:rPr/>
+      </w:pPr>
+      <w:r>
+        <w:rPr/>
+        <w:t>Swam gracefully, swift and low.</w:t>
+      </w:r>
+    </w:p>
+    <w:p>
+      <w:pPr>
+        <w:pStyle w:val="Normal"/>
+        <w:spacing w:before="0" w:after="9"/>
+        <w:rPr/>
+      </w:pPr>
+      <w:r>
+        <w:rPr/>
+        <w:t>The sun shone down, a golden light,</w:t>
+      </w:r>
+    </w:p>
+    <w:p>
+      <w:pPr>
+        <w:pStyle w:val="Normal"/>
+        <w:spacing w:before="0" w:after="9"/>
+        <w:rPr/>
+      </w:pPr>
+      <w:r>
+        <w:rPr/>
+        <w:t>Upon the water, clear and cool.</w:t>
+      </w:r>
+    </w:p>
+    <w:p>
+      <w:pPr>
+        <w:pStyle w:val="Normal"/>
+        <w:spacing w:before="0" w:after="9"/>
+        <w:rPr/>
+      </w:pPr>
+      <w:r>
+        <w:rPr/>
+        <w:t>A buzzing bee took happy flight,</w:t>
+      </w:r>
+    </w:p>
+    <w:p>
+      <w:pPr>
+        <w:pStyle w:val="Normal"/>
+        <w:spacing w:before="0" w:after="9"/>
+        <w:rPr/>
+      </w:pPr>
+      <w:r>
+        <w:rPr/>
+        <w:t>From flower to flower, a busy tool.</w:t>
+      </w:r>
+    </w:p>
+    <w:p>
+      <w:pPr>
+        <w:pStyle w:val="Normal"/>
+        <w:spacing w:before="0" w:after="9"/>
+        <w:rPr/>
+      </w:pPr>
+      <w:r>
+        <w:rPr/>
+        <w:t>The quiet breeze, a soft sigh,</w:t>
+      </w:r>
+    </w:p>
+    <w:p>
+      <w:pPr>
+        <w:pStyle w:val="Normal"/>
+        <w:spacing w:before="0" w:after="9"/>
+        <w:rPr/>
+      </w:pPr>
+      <w:r>
+        <w:rPr/>
+        <w:t>Made willow branches gently sway.</w:t>
+      </w:r>
+    </w:p>
+    <w:p>
+      <w:pPr>
+        <w:pStyle w:val="Normal"/>
+        <w:spacing w:before="0" w:after="9"/>
+        <w:rPr/>
+      </w:pPr>
+      <w:r>
+        <w:rPr/>
+        <w:t xml:space="preserve">1. </w:t>
+      </w:r>
+      <w:r>
+        <w:rPr/>
+        <w:t xml:space="preserve">in the poem, what was a tool? </w:t>
+      </w:r>
+      <w:r>
+        <w:rPr/>
+        <w:t xml:space="preserve"> _________</w:t>
+      </w:r>
+    </w:p>
+    <w:p>
+      <w:pPr>
+        <w:pStyle w:val="Normal"/>
+        <w:spacing w:before="0" w:after="9"/>
+        <w:rPr/>
+      </w:pPr>
+      <w:r>
+        <w:rPr/>
+        <w:t>2. What began to flow? _________</w:t>
+      </w:r>
+    </w:p>
+    <w:p>
+      <w:pPr>
+        <w:pStyle w:val="Normal"/>
+        <w:spacing w:before="0" w:after="9"/>
+        <w:rPr/>
+      </w:pPr>
+      <w:r>
+        <w:rPr/>
+        <w:t>3. What kind of fish is mentioned? _________</w:t>
+      </w:r>
+    </w:p>
+    <w:p>
+      <w:pPr>
+        <w:pStyle w:val="Normal"/>
+        <w:spacing w:before="0" w:after="9"/>
+        <w:rPr/>
+      </w:pPr>
+      <w:r>
+        <w:rPr/>
+        <w:t xml:space="preserve">4. </w:t>
+      </w:r>
+      <w:r>
+        <w:rPr/>
+        <w:t>what two words rhyme?</w:t>
+      </w:r>
+      <w:r>
+        <w:rPr/>
+        <w:t xml:space="preserve"> _________</w:t>
+      </w:r>
+    </w:p>
+    <w:p>
+      <w:pPr>
+        <w:pStyle w:val="Normal"/>
+        <w:spacing w:before="0" w:after="9"/>
+        <w:rPr/>
+      </w:pPr>
+      <w:r>
+        <w:rPr/>
+        <w:t xml:space="preserve">5. </w:t>
+      </w:r>
+      <w:r>
+        <w:rPr/>
+        <w:t xml:space="preserve">Give a title to the poem </w:t>
+      </w:r>
+      <w:r>
+        <w:rPr/>
+        <w:t>_________</w:t>
+      </w:r>
+    </w:p>
+    <w:p>
+      <w:pPr>
+        <w:pStyle w:val="Normal"/>
+        <w:spacing w:before="54" w:after="9"/>
+        <w:rPr>
+          <w:b/>
+          <w:bCs/>
+        </w:rPr>
+      </w:pPr>
+      <w:r>
+        <w:rPr>
+          <w:b/>
+          <w:bCs/>
+        </w:rPr>
+        <w:t>Section C</w:t>
+      </w:r>
+    </w:p>
+    <w:p>
+      <w:pPr>
+        <w:pStyle w:val="Normal"/>
+        <w:spacing w:before="0" w:after="9"/>
+        <w:rPr/>
+      </w:pPr>
+      <w:r>
+        <w:rPr/>
+        <w:t xml:space="preserve">Instruction: </w:t>
+      </w:r>
+      <w:r>
+        <w:rPr/>
+        <w:t>A</w:t>
+      </w:r>
+      <w:r>
+        <w:rPr/>
+        <w:t xml:space="preserve">nswer </w:t>
+      </w:r>
+      <w:r>
+        <w:rPr/>
+        <w:t>3</w:t>
+      </w:r>
+      <w:r>
+        <w:rPr/>
+        <w:t xml:space="preserve"> </w:t>
+      </w:r>
+      <w:r>
+        <w:rPr/>
+        <w:t>Questions</w:t>
+      </w:r>
+    </w:p>
+    <w:p>
+      <w:pPr>
+        <w:pStyle w:val="Normal"/>
+        <w:spacing w:before="0" w:after="9"/>
+        <w:rPr/>
+      </w:pPr>
+      <w:r>
+        <w:rPr/>
+        <w:t xml:space="preserve">1. You are a member of the Young Innovators' club in your school, you would like to see your club engage in more activities related to </w:t>
+      </w:r>
+      <w:r>
+        <w:rPr/>
+        <w:t>Technology.</w:t>
+      </w:r>
+      <w:r>
+        <w:rPr/>
+        <w:t xml:space="preserve"> Write a formal letter to the Head of School suggesting ways this can be done.</w:t>
+      </w:r>
+    </w:p>
+    <w:p>
+      <w:pPr>
+        <w:pStyle w:val="Normal"/>
+        <w:spacing w:before="0" w:after="9"/>
+        <w:rPr/>
+      </w:pPr>
+      <w:r>
+        <w:rPr/>
+        <w:t>2. Write an informal letter to your cousin requesting her to teach you how to play basket ball during the summer holiday.</w:t>
+      </w:r>
+    </w:p>
+    <w:p>
+      <w:pPr>
+        <w:pStyle w:val="Normal"/>
+        <w:spacing w:before="0" w:after="9"/>
+        <w:rPr/>
+      </w:pPr>
+      <w:r>
+        <w:rPr/>
+        <w:t>3. Describe your favourite whole family outing day.</w:t>
+      </w:r>
+    </w:p>
+    <w:p>
+      <w:pPr>
+        <w:pStyle w:val="Normal"/>
+        <w:spacing w:before="0" w:after="9"/>
+        <w:rPr/>
+      </w:pPr>
+      <w:r>
+        <w:rPr/>
+        <w:t>4. Rewrite your favourite story using your own choice of names for the characters, in not less than 30 lines</w:t>
+      </w:r>
+    </w:p>
+    <w:p>
+      <w:pPr>
+        <w:pStyle w:val="Normal"/>
+        <w:spacing w:before="0" w:after="160"/>
+        <w:rPr/>
+      </w:pPr>
+      <w:r>
+        <w:rPr/>
+        <w:t>5. Describe a memorable dream you once had.</w:t>
       </w:r>
     </w:p>
     <w:p>
       <w:pPr>
         <w:sectPr>
           <w:type w:val="continuous"/>
-          <w:pgSz w:w="11906" w:h="16838"/>
-          <w:pgMar w:left="709" w:right="709" w:gutter="0" w:header="0" w:top="737" w:footer="709" w:bottom="766"/>
+          <w:pgSz w:w="11909" w:h="16834"/>
+          <w:pgMar w:left="389" w:right="389" w:gutter="0" w:header="0" w:top="389" w:footer="389" w:bottom="446"/>
           <w:cols w:num="2" w:space="566" w:equalWidth="true" w:sep="true"/>
           <w:formProt w:val="false"/>
           <w:textDirection w:val="lrTb"/>
@@ -828,30 +1158,11 @@
         </w:sectPr>
       </w:pPr>
     </w:p>
-    <w:p>
-      <w:pPr>
-        <w:pStyle w:val="Normal"/>
-        <w:widowControl/>
-        <w:suppressAutoHyphens w:val="true"/>
-        <w:overflowPunct w:val="true"/>
-        <w:bidi w:val="0"/>
-        <w:spacing w:lineRule="auto" w:line="360" w:before="0" w:after="160"/>
-        <w:ind w:right="6"/>
-        <w:jc w:val="left"/>
-        <w:rPr>
-          <w:rFonts w:ascii="Comic Sans MS" w:hAnsi="Comic Sans MS"/>
-        </w:rPr>
-      </w:pPr>
-      <w:r>
-        <w:rPr>
-          <w:rFonts w:ascii="Comic Sans MS" w:hAnsi="Comic Sans MS"/>
-        </w:rPr>
-      </w:r>
-    </w:p>
     <w:sectPr>
       <w:type w:val="continuous"/>
-      <w:pgSz w:w="11906" w:h="16838"/>
-      <w:pgMar w:left="709" w:right="709" w:gutter="0" w:header="0" w:top="737" w:footer="709" w:bottom="766"/>
+      <w:pgSz w:w="11909" w:h="16834"/>
+      <w:pgMar w:left="389" w:right="389" w:gutter="0" w:header="0" w:top="389" w:footer="389" w:bottom="446"/>
+      <w:pgNumType w:fmt="decimal"/>
       <w:formProt w:val="false"/>
       <w:textDirection w:val="lrTb"/>
       <w:docGrid w:type="default" w:linePitch="360" w:charSpace="4096"/>
@@ -926,7 +1237,7 @@
     <w:pPr>
       <w:widowControl/>
       <w:suppressAutoHyphens w:val="true"/>
-      <w:overflowPunct w:val="true"/>
+      <w:overflowPunct w:val="false"/>
       <w:bidi w:val="0"/>
       <w:spacing w:lineRule="auto" w:line="360" w:before="0" w:after="160"/>
       <w:ind w:right="6"/>
@@ -1150,7 +1461,7 @@
     <w:pPr>
       <w:widowControl/>
       <w:suppressAutoHyphens w:val="true"/>
-      <w:overflowPunct w:val="true"/>
+      <w:overflowPunct w:val="false"/>
       <w:bidi w:val="0"/>
       <w:spacing w:lineRule="auto" w:line="276" w:before="0" w:after="200"/>
       <w:jc w:val="left"/>
